--- a/kurs.docx
+++ b/kurs.docx
@@ -217,13 +217,23 @@
         </w:rPr>
         <w:t>c</w:t>
       </w:r>
-      <w:r>
-        <w:rPr>
-          <w:rFonts w:ascii="Times New Roman" w:hAnsi="Times New Roman" w:cs="Times New Roman"/>
-          <w:sz w:val="28"/>
-          <w:szCs w:val="28"/>
-        </w:rPr>
-        <w:t xml:space="preserve">хемы </w:t>
+      <w:proofErr w:type="spellStart"/>
+      <w:r>
+        <w:rPr>
+          <w:rFonts w:ascii="Times New Roman" w:hAnsi="Times New Roman" w:cs="Times New Roman"/>
+          <w:sz w:val="28"/>
+          <w:szCs w:val="28"/>
+        </w:rPr>
+        <w:t>хемы</w:t>
+      </w:r>
+      <w:proofErr w:type="spellEnd"/>
+      <w:r>
+        <w:rPr>
+          <w:rFonts w:ascii="Times New Roman" w:hAnsi="Times New Roman" w:cs="Times New Roman"/>
+          <w:sz w:val="28"/>
+          <w:szCs w:val="28"/>
+        </w:rPr>
+        <w:t xml:space="preserve"> </w:t>
       </w:r>
       <w:r>
         <w:rPr>
@@ -759,7 +769,7 @@
             </w:rPr>
             <w:fldChar w:fldCharType="separate"/>
           </w:r>
-          <w:hyperlink w:anchor="_Toc217344047" w:history="1">
+          <w:hyperlink w:anchor="_Toc217922990" w:history="1">
             <w:r>
               <w:rPr>
                 <w:rStyle w:val="a4"/>
@@ -789,7 +799,7 @@
                 <w:noProof/>
                 <w:webHidden/>
               </w:rPr>
-              <w:instrText xml:space="preserve"> PAGEREF _Toc217344047 \h </w:instrText>
+              <w:instrText xml:space="preserve"> PAGEREF _Toc217922990 \h </w:instrText>
             </w:r>
             <w:r>
               <w:rPr>
@@ -830,7 +840,7 @@
               <w:noProof/>
             </w:rPr>
           </w:pPr>
-          <w:hyperlink w:anchor="_Toc217344048" w:history="1">
+          <w:hyperlink w:anchor="_Toc217922991" w:history="1">
             <w:r>
               <w:rPr>
                 <w:rStyle w:val="a4"/>
@@ -860,7 +870,7 @@
                 <w:noProof/>
                 <w:webHidden/>
               </w:rPr>
-              <w:instrText xml:space="preserve"> PAGEREF _Toc217344048 \h </w:instrText>
+              <w:instrText xml:space="preserve"> PAGEREF _Toc217922991 \h </w:instrText>
             </w:r>
             <w:r>
               <w:rPr>
@@ -901,7 +911,7 @@
               <w:noProof/>
             </w:rPr>
           </w:pPr>
-          <w:hyperlink w:anchor="_Toc217344049" w:history="1">
+          <w:hyperlink w:anchor="_Toc217922992" w:history="1">
             <w:r>
               <w:rPr>
                 <w:rStyle w:val="a4"/>
@@ -942,7 +952,7 @@
                 <w:noProof/>
                 <w:webHidden/>
               </w:rPr>
-              <w:instrText xml:space="preserve"> PAGEREF _Toc217344049 \h </w:instrText>
+              <w:instrText xml:space="preserve"> PAGEREF _Toc217922992 \h </w:instrText>
             </w:r>
             <w:r>
               <w:rPr>
@@ -983,7 +993,7 @@
               <w:noProof/>
             </w:rPr>
           </w:pPr>
-          <w:hyperlink w:anchor="_Toc217344050" w:history="1">
+          <w:hyperlink w:anchor="_Toc217922993" w:history="1">
             <w:r>
               <w:rPr>
                 <w:rStyle w:val="a4"/>
@@ -1024,7 +1034,7 @@
                 <w:noProof/>
                 <w:webHidden/>
               </w:rPr>
-              <w:instrText xml:space="preserve"> PAGEREF _Toc217344050 \h </w:instrText>
+              <w:instrText xml:space="preserve"> PAGEREF _Toc217922993 \h </w:instrText>
             </w:r>
             <w:r>
               <w:rPr>
@@ -1065,7 +1075,7 @@
               <w:noProof/>
             </w:rPr>
           </w:pPr>
-          <w:hyperlink w:anchor="_Toc217344051" w:history="1">
+          <w:hyperlink w:anchor="_Toc217922994" w:history="1">
             <w:r>
               <w:rPr>
                 <w:rStyle w:val="a4"/>
@@ -1127,7 +1137,7 @@
                 <w:noProof/>
                 <w:webHidden/>
               </w:rPr>
-              <w:instrText xml:space="preserve"> PAGEREF _Toc217344051 \h </w:instrText>
+              <w:instrText xml:space="preserve"> PAGEREF _Toc217922994 \h </w:instrText>
             </w:r>
             <w:r>
               <w:rPr>
@@ -1168,7 +1178,7 @@
               <w:noProof/>
             </w:rPr>
           </w:pPr>
-          <w:hyperlink w:anchor="_Toc217344052" w:history="1">
+          <w:hyperlink w:anchor="_Toc217922995" w:history="1">
             <w:r>
               <w:rPr>
                 <w:rStyle w:val="a4"/>
@@ -1209,7 +1219,7 @@
                 <w:noProof/>
                 <w:webHidden/>
               </w:rPr>
-              <w:instrText xml:space="preserve"> PAGEREF _Toc217344052 \h </w:instrText>
+              <w:instrText xml:space="preserve"> PAGEREF _Toc217922995 \h </w:instrText>
             </w:r>
             <w:r>
               <w:rPr>
@@ -1229,7 +1239,7 @@
                 <w:noProof/>
                 <w:webHidden/>
               </w:rPr>
-              <w:t>10</w:t>
+              <w:t>11</w:t>
             </w:r>
             <w:r>
               <w:rPr>
@@ -1250,7 +1260,7 @@
               <w:noProof/>
             </w:rPr>
           </w:pPr>
-          <w:hyperlink w:anchor="_Toc217344053" w:history="1">
+          <w:hyperlink w:anchor="_Toc217922996" w:history="1">
             <w:r>
               <w:rPr>
                 <w:rStyle w:val="a4"/>
@@ -1280,7 +1290,7 @@
                 <w:noProof/>
                 <w:webHidden/>
               </w:rPr>
-              <w:instrText xml:space="preserve"> PAGEREF _Toc217344053 \h </w:instrText>
+              <w:instrText xml:space="preserve"> PAGEREF _Toc217922996 \h </w:instrText>
             </w:r>
             <w:r>
               <w:rPr>
@@ -1301,6 +1311,416 @@
                 <w:webHidden/>
               </w:rPr>
               <w:t>13</w:t>
+            </w:r>
+            <w:r>
+              <w:rPr>
+                <w:noProof/>
+                <w:webHidden/>
+              </w:rPr>
+              <w:fldChar w:fldCharType="end"/>
+            </w:r>
+          </w:hyperlink>
+        </w:p>
+        <w:p>
+          <w:pPr>
+            <w:pStyle w:val="21"/>
+            <w:tabs>
+              <w:tab w:val="right" w:leader="dot" w:pos="9345"/>
+            </w:tabs>
+            <w:rPr>
+              <w:noProof/>
+            </w:rPr>
+          </w:pPr>
+          <w:hyperlink w:anchor="_Toc217922997" w:history="1">
+            <w:r>
+              <w:rPr>
+                <w:rStyle w:val="a4"/>
+                <w:rFonts w:ascii="Times New Roman" w:hAnsi="Times New Roman" w:cs="Times New Roman"/>
+                <w:b/>
+                <w:bCs/>
+                <w:noProof/>
+              </w:rPr>
+              <w:t>2.1 Выбор среды разработки</w:t>
+            </w:r>
+            <w:r>
+              <w:rPr>
+                <w:noProof/>
+                <w:webHidden/>
+              </w:rPr>
+              <w:tab/>
+            </w:r>
+            <w:r>
+              <w:rPr>
+                <w:noProof/>
+                <w:webHidden/>
+              </w:rPr>
+              <w:fldChar w:fldCharType="begin"/>
+            </w:r>
+            <w:r>
+              <w:rPr>
+                <w:noProof/>
+                <w:webHidden/>
+              </w:rPr>
+              <w:instrText xml:space="preserve"> PAGEREF _Toc217922997 \h </w:instrText>
+            </w:r>
+            <w:r>
+              <w:rPr>
+                <w:noProof/>
+                <w:webHidden/>
+              </w:rPr>
+            </w:r>
+            <w:r>
+              <w:rPr>
+                <w:noProof/>
+                <w:webHidden/>
+              </w:rPr>
+              <w:fldChar w:fldCharType="separate"/>
+            </w:r>
+            <w:r>
+              <w:rPr>
+                <w:noProof/>
+                <w:webHidden/>
+              </w:rPr>
+              <w:t>13</w:t>
+            </w:r>
+            <w:r>
+              <w:rPr>
+                <w:noProof/>
+                <w:webHidden/>
+              </w:rPr>
+              <w:fldChar w:fldCharType="end"/>
+            </w:r>
+          </w:hyperlink>
+        </w:p>
+        <w:p>
+          <w:pPr>
+            <w:pStyle w:val="21"/>
+            <w:tabs>
+              <w:tab w:val="right" w:leader="dot" w:pos="9345"/>
+            </w:tabs>
+            <w:rPr>
+              <w:noProof/>
+            </w:rPr>
+          </w:pPr>
+          <w:hyperlink w:anchor="_Toc217922998" w:history="1">
+            <w:r>
+              <w:rPr>
+                <w:rStyle w:val="a4"/>
+                <w:rFonts w:ascii="Times New Roman" w:hAnsi="Times New Roman" w:cs="Times New Roman"/>
+                <w:b/>
+                <w:bCs/>
+                <w:noProof/>
+              </w:rPr>
+              <w:t xml:space="preserve">2.2 Характеристики трансивера </w:t>
+            </w:r>
+            <w:r>
+              <w:rPr>
+                <w:rStyle w:val="a4"/>
+                <w:rFonts w:ascii="Times New Roman" w:hAnsi="Times New Roman" w:cs="Times New Roman"/>
+                <w:b/>
+                <w:bCs/>
+                <w:noProof/>
+                <w:lang w:val="en-US"/>
+              </w:rPr>
+              <w:t>Semtech</w:t>
+            </w:r>
+            <w:r>
+              <w:rPr>
+                <w:rStyle w:val="a4"/>
+                <w:rFonts w:ascii="Times New Roman" w:hAnsi="Times New Roman" w:cs="Times New Roman"/>
+                <w:b/>
+                <w:bCs/>
+                <w:noProof/>
+              </w:rPr>
+              <w:t xml:space="preserve"> </w:t>
+            </w:r>
+            <w:r>
+              <w:rPr>
+                <w:rStyle w:val="a4"/>
+                <w:rFonts w:ascii="Times New Roman" w:hAnsi="Times New Roman" w:cs="Times New Roman"/>
+                <w:b/>
+                <w:bCs/>
+                <w:noProof/>
+                <w:lang w:val="en-US"/>
+              </w:rPr>
+              <w:t>LR</w:t>
+            </w:r>
+            <w:r>
+              <w:rPr>
+                <w:rStyle w:val="a4"/>
+                <w:rFonts w:ascii="Times New Roman" w:hAnsi="Times New Roman" w:cs="Times New Roman"/>
+                <w:b/>
+                <w:bCs/>
+                <w:noProof/>
+              </w:rPr>
+              <w:t>1121</w:t>
+            </w:r>
+            <w:r>
+              <w:rPr>
+                <w:noProof/>
+                <w:webHidden/>
+              </w:rPr>
+              <w:tab/>
+            </w:r>
+            <w:r>
+              <w:rPr>
+                <w:noProof/>
+                <w:webHidden/>
+              </w:rPr>
+              <w:fldChar w:fldCharType="begin"/>
+            </w:r>
+            <w:r>
+              <w:rPr>
+                <w:noProof/>
+                <w:webHidden/>
+              </w:rPr>
+              <w:instrText xml:space="preserve"> PAGEREF _Toc217922998 \h </w:instrText>
+            </w:r>
+            <w:r>
+              <w:rPr>
+                <w:noProof/>
+                <w:webHidden/>
+              </w:rPr>
+            </w:r>
+            <w:r>
+              <w:rPr>
+                <w:noProof/>
+                <w:webHidden/>
+              </w:rPr>
+              <w:fldChar w:fldCharType="separate"/>
+            </w:r>
+            <w:r>
+              <w:rPr>
+                <w:noProof/>
+                <w:webHidden/>
+              </w:rPr>
+              <w:t>14</w:t>
+            </w:r>
+            <w:r>
+              <w:rPr>
+                <w:noProof/>
+                <w:webHidden/>
+              </w:rPr>
+              <w:fldChar w:fldCharType="end"/>
+            </w:r>
+          </w:hyperlink>
+        </w:p>
+        <w:p>
+          <w:pPr>
+            <w:pStyle w:val="21"/>
+            <w:tabs>
+              <w:tab w:val="right" w:leader="dot" w:pos="9345"/>
+            </w:tabs>
+            <w:rPr>
+              <w:noProof/>
+            </w:rPr>
+          </w:pPr>
+          <w:hyperlink w:anchor="_Toc217922999" w:history="1">
+            <w:r>
+              <w:rPr>
+                <w:rStyle w:val="a4"/>
+                <w:rFonts w:ascii="Times New Roman" w:hAnsi="Times New Roman" w:cs="Times New Roman"/>
+                <w:b/>
+                <w:bCs/>
+                <w:noProof/>
+              </w:rPr>
+              <w:t xml:space="preserve">2.3 Аппаратная платформа </w:t>
+            </w:r>
+            <w:r>
+              <w:rPr>
+                <w:rStyle w:val="a4"/>
+                <w:rFonts w:ascii="Times New Roman" w:hAnsi="Times New Roman" w:cs="Times New Roman"/>
+                <w:b/>
+                <w:bCs/>
+                <w:noProof/>
+                <w:lang w:val="en-US"/>
+              </w:rPr>
+              <w:t>LilyGO</w:t>
+            </w:r>
+            <w:r>
+              <w:rPr>
+                <w:rStyle w:val="a4"/>
+                <w:rFonts w:ascii="Times New Roman" w:hAnsi="Times New Roman" w:cs="Times New Roman"/>
+                <w:b/>
+                <w:bCs/>
+                <w:noProof/>
+              </w:rPr>
+              <w:t xml:space="preserve"> </w:t>
+            </w:r>
+            <w:r>
+              <w:rPr>
+                <w:rStyle w:val="a4"/>
+                <w:rFonts w:ascii="Times New Roman" w:hAnsi="Times New Roman" w:cs="Times New Roman"/>
+                <w:b/>
+                <w:bCs/>
+                <w:noProof/>
+                <w:lang w:val="en-US"/>
+              </w:rPr>
+              <w:t>T</w:t>
+            </w:r>
+            <w:r>
+              <w:rPr>
+                <w:rStyle w:val="a4"/>
+                <w:rFonts w:ascii="Times New Roman" w:hAnsi="Times New Roman" w:cs="Times New Roman"/>
+                <w:b/>
+                <w:bCs/>
+                <w:noProof/>
+              </w:rPr>
+              <w:t>3-</w:t>
+            </w:r>
+            <w:r>
+              <w:rPr>
+                <w:rStyle w:val="a4"/>
+                <w:rFonts w:ascii="Times New Roman" w:hAnsi="Times New Roman" w:cs="Times New Roman"/>
+                <w:b/>
+                <w:bCs/>
+                <w:noProof/>
+                <w:lang w:val="en-US"/>
+              </w:rPr>
+              <w:t>S</w:t>
+            </w:r>
+            <w:r>
+              <w:rPr>
+                <w:rStyle w:val="a4"/>
+                <w:rFonts w:ascii="Times New Roman" w:hAnsi="Times New Roman" w:cs="Times New Roman"/>
+                <w:b/>
+                <w:bCs/>
+                <w:noProof/>
+              </w:rPr>
+              <w:t xml:space="preserve">3 </w:t>
+            </w:r>
+            <w:r>
+              <w:rPr>
+                <w:rStyle w:val="a4"/>
+                <w:rFonts w:ascii="Times New Roman" w:hAnsi="Times New Roman" w:cs="Times New Roman"/>
+                <w:b/>
+                <w:bCs/>
+                <w:noProof/>
+                <w:lang w:val="en-US"/>
+              </w:rPr>
+              <w:t>LR</w:t>
+            </w:r>
+            <w:r>
+              <w:rPr>
+                <w:rStyle w:val="a4"/>
+                <w:rFonts w:ascii="Times New Roman" w:hAnsi="Times New Roman" w:cs="Times New Roman"/>
+                <w:b/>
+                <w:bCs/>
+                <w:noProof/>
+              </w:rPr>
+              <w:t>1121</w:t>
+            </w:r>
+            <w:r>
+              <w:rPr>
+                <w:noProof/>
+                <w:webHidden/>
+              </w:rPr>
+              <w:tab/>
+            </w:r>
+            <w:r>
+              <w:rPr>
+                <w:noProof/>
+                <w:webHidden/>
+              </w:rPr>
+              <w:fldChar w:fldCharType="begin"/>
+            </w:r>
+            <w:r>
+              <w:rPr>
+                <w:noProof/>
+                <w:webHidden/>
+              </w:rPr>
+              <w:instrText xml:space="preserve"> PAGEREF _Toc217922999 \h </w:instrText>
+            </w:r>
+            <w:r>
+              <w:rPr>
+                <w:noProof/>
+                <w:webHidden/>
+              </w:rPr>
+            </w:r>
+            <w:r>
+              <w:rPr>
+                <w:noProof/>
+                <w:webHidden/>
+              </w:rPr>
+              <w:fldChar w:fldCharType="separate"/>
+            </w:r>
+            <w:r>
+              <w:rPr>
+                <w:noProof/>
+                <w:webHidden/>
+              </w:rPr>
+              <w:t>16</w:t>
+            </w:r>
+            <w:r>
+              <w:rPr>
+                <w:noProof/>
+                <w:webHidden/>
+              </w:rPr>
+              <w:fldChar w:fldCharType="end"/>
+            </w:r>
+          </w:hyperlink>
+        </w:p>
+        <w:p>
+          <w:pPr>
+            <w:pStyle w:val="21"/>
+            <w:tabs>
+              <w:tab w:val="right" w:leader="dot" w:pos="9345"/>
+            </w:tabs>
+            <w:rPr>
+              <w:noProof/>
+            </w:rPr>
+          </w:pPr>
+          <w:hyperlink w:anchor="_Toc217923000" w:history="1">
+            <w:r>
+              <w:rPr>
+                <w:rStyle w:val="a4"/>
+                <w:rFonts w:ascii="Times New Roman" w:hAnsi="Times New Roman" w:cs="Times New Roman"/>
+                <w:b/>
+                <w:bCs/>
+                <w:noProof/>
+              </w:rPr>
+              <w:t>2.4 Структура проекта</w:t>
+            </w:r>
+            <w:r>
+              <w:rPr>
+                <w:noProof/>
+                <w:webHidden/>
+              </w:rPr>
+              <w:tab/>
+            </w:r>
+            <w:r>
+              <w:rPr>
+                <w:noProof/>
+                <w:webHidden/>
+              </w:rPr>
+              <w:fldChar w:fldCharType="begin"/>
+            </w:r>
+            <w:r>
+              <w:rPr>
+                <w:noProof/>
+                <w:webHidden/>
+              </w:rPr>
+              <w:instrText xml:space="preserve"> PAGEREF _Toc217923000 \h </w:instrText>
+            </w:r>
+            <w:r>
+              <w:rPr>
+                <w:noProof/>
+                <w:webHidden/>
+              </w:rPr>
+            </w:r>
+            <w:r>
+              <w:rPr>
+                <w:noProof/>
+                <w:webHidden/>
+              </w:rPr>
+              <w:fldChar w:fldCharType="separate"/>
+            </w:r>
+            <w:r>
+              <w:rPr>
+                <w:noProof/>
+                <w:webHidden/>
+              </w:rPr>
+              <w:t>18</w:t>
             </w:r>
             <w:r>
               <w:rPr>
@@ -1391,17 +1811,6 @@
     </w:p>
     <w:p>
       <w:pPr>
-        <w:spacing w:line="360" w:lineRule="auto"/>
-        <w:jc w:val="both"/>
-        <w:rPr>
-          <w:rFonts w:ascii="Times New Roman" w:hAnsi="Times New Roman" w:cs="Times New Roman"/>
-          <w:sz w:val="28"/>
-          <w:szCs w:val="28"/>
-        </w:rPr>
-      </w:pPr>
-    </w:p>
-    <w:p>
-      <w:pPr>
         <w:pStyle w:val="1"/>
         <w:spacing w:line="360" w:lineRule="auto"/>
         <w:jc w:val="center"/>
@@ -1414,8 +1823,8 @@
           <w:szCs w:val="28"/>
         </w:rPr>
       </w:pPr>
-      <w:bookmarkStart w:id="1" w:name="_Toc217344047"/>
-      <w:bookmarkStart w:id="2" w:name="_Hlk216569771"/>
+      <w:bookmarkStart w:id="1" w:name="_Hlk216569771"/>
+      <w:bookmarkStart w:id="2" w:name="_Toc217922990"/>
       <w:r>
         <w:rPr>
           <w:rFonts w:ascii="Times New Roman" w:hAnsi="Times New Roman" w:cs="Times New Roman"/>
@@ -1425,10 +1834,9 @@
           <w:sz w:val="28"/>
           <w:szCs w:val="28"/>
         </w:rPr>
-        <w:lastRenderedPageBreak/>
         <w:t>ВВЕДЕНИЕ</w:t>
       </w:r>
-      <w:bookmarkEnd w:id="1"/>
+      <w:bookmarkEnd w:id="2"/>
     </w:p>
     <w:p>
       <w:pPr>
@@ -1592,6 +2000,7 @@
         <w:tab/>
         <w:t xml:space="preserve">Микросхема </w:t>
       </w:r>
+      <w:proofErr w:type="spellStart"/>
       <w:r>
         <w:rPr>
           <w:rFonts w:ascii="Times New Roman" w:eastAsia="Times New Roman" w:hAnsi="Times New Roman" w:cs="Times New Roman"/>
@@ -1601,6 +2010,7 @@
         </w:rPr>
         <w:t>Semtech</w:t>
       </w:r>
+      <w:proofErr w:type="spellEnd"/>
       <w:r>
         <w:rPr>
           <w:rFonts w:ascii="Times New Roman" w:eastAsia="Times New Roman" w:hAnsi="Times New Roman" w:cs="Times New Roman"/>
@@ -1624,7 +2034,25 @@
           <w:sz w:val="28"/>
           <w:szCs w:val="28"/>
         </w:rPr>
-        <w:t xml:space="preserve">1121 представляет собой трансивер третьего поколения с поддержкой множества частотных диапазонов, включая суб-гигагерцовый диапазон (150-960 МГц), диапазон 2.4 ГГЦ и спутниковый </w:t>
+        <w:t xml:space="preserve">1121 представляет собой трансивер третьего поколения с поддержкой множества частотных диапазонов, включая </w:t>
+      </w:r>
+      <w:proofErr w:type="spellStart"/>
+      <w:r>
+        <w:rPr>
+          <w:rFonts w:ascii="Times New Roman" w:eastAsia="Times New Roman" w:hAnsi="Times New Roman" w:cs="Times New Roman"/>
+          <w:sz w:val="28"/>
+          <w:szCs w:val="28"/>
+        </w:rPr>
+        <w:t>суб</w:t>
+      </w:r>
+      <w:proofErr w:type="spellEnd"/>
+      <w:r>
+        <w:rPr>
+          <w:rFonts w:ascii="Times New Roman" w:eastAsia="Times New Roman" w:hAnsi="Times New Roman" w:cs="Times New Roman"/>
+          <w:sz w:val="28"/>
+          <w:szCs w:val="28"/>
+        </w:rPr>
+        <w:t xml:space="preserve">-гигагерцовый диапазон (150-960 МГц), диапазон 2.4 ГГЦ и спутниковый </w:t>
       </w:r>
       <w:r>
         <w:rPr>
@@ -1757,6 +2185,7 @@
         </w:rPr>
         <w:t xml:space="preserve">. Компания </w:t>
       </w:r>
+      <w:proofErr w:type="spellStart"/>
       <w:r>
         <w:rPr>
           <w:sz w:val="28"/>
@@ -1765,6 +2194,7 @@
         </w:rPr>
         <w:t>Semtech</w:t>
       </w:r>
+      <w:proofErr w:type="spellEnd"/>
       <w:r>
         <w:rPr>
           <w:sz w:val="28"/>
@@ -1879,6 +2309,7 @@
         </w:rPr>
         <w:t xml:space="preserve">Среди открытых решений следует отметить библиотеку </w:t>
       </w:r>
+      <w:proofErr w:type="spellStart"/>
       <w:r>
         <w:rPr>
           <w:sz w:val="28"/>
@@ -1887,6 +2318,7 @@
         </w:rPr>
         <w:t>RadioLib</w:t>
       </w:r>
+      <w:proofErr w:type="spellEnd"/>
       <w:r>
         <w:rPr>
           <w:sz w:val="28"/>
@@ -1907,7 +2339,23 @@
           <w:sz w:val="28"/>
           <w:szCs w:val="28"/>
         </w:rPr>
-        <w:t xml:space="preserve">, которая обеспечивает поддержку различных радиомодулей, включая </w:t>
+        <w:t xml:space="preserve">, которая обеспечивает поддержку различных </w:t>
+      </w:r>
+      <w:proofErr w:type="spellStart"/>
+      <w:r>
+        <w:rPr>
+          <w:sz w:val="28"/>
+          <w:szCs w:val="28"/>
+        </w:rPr>
+        <w:t>радиомодулей</w:t>
+      </w:r>
+      <w:proofErr w:type="spellEnd"/>
+      <w:r>
+        <w:rPr>
+          <w:sz w:val="28"/>
+          <w:szCs w:val="28"/>
+        </w:rPr>
+        <w:t xml:space="preserve">, включая </w:t>
       </w:r>
       <w:r>
         <w:rPr>
@@ -1924,6 +2372,7 @@
         </w:rPr>
         <w:t xml:space="preserve">1121. Среда разработки </w:t>
       </w:r>
+      <w:proofErr w:type="spellStart"/>
       <w:r>
         <w:rPr>
           <w:sz w:val="28"/>
@@ -1932,6 +2381,7 @@
         </w:rPr>
         <w:t>PlatformIO</w:t>
       </w:r>
+      <w:proofErr w:type="spellEnd"/>
       <w:r>
         <w:rPr>
           <w:sz w:val="28"/>
@@ -2110,6 +2560,7 @@
         </w:rPr>
         <w:t xml:space="preserve">Процесс разработки системы связи на основе трансивера </w:t>
       </w:r>
+      <w:proofErr w:type="spellStart"/>
       <w:r>
         <w:rPr>
           <w:sz w:val="28"/>
@@ -2118,6 +2569,7 @@
         </w:rPr>
         <w:t>Semtech</w:t>
       </w:r>
+      <w:proofErr w:type="spellEnd"/>
       <w:r>
         <w:rPr>
           <w:sz w:val="28"/>
@@ -2607,7 +3059,23 @@
           <w:sz w:val="28"/>
           <w:szCs w:val="28"/>
         </w:rPr>
-        <w:t>рассматриваются технологии LPWAN, обосновывается выбор LoRa, описывается физический и сетевой уровень</w:t>
+        <w:t xml:space="preserve">рассматриваются технологии LPWAN, обосновывается выбор </w:t>
+      </w:r>
+      <w:proofErr w:type="spellStart"/>
+      <w:r>
+        <w:rPr>
+          <w:sz w:val="28"/>
+          <w:szCs w:val="28"/>
+        </w:rPr>
+        <w:t>LoRa</w:t>
+      </w:r>
+      <w:proofErr w:type="spellEnd"/>
+      <w:r>
+        <w:rPr>
+          <w:sz w:val="28"/>
+          <w:szCs w:val="28"/>
+        </w:rPr>
+        <w:t>, описывается физический и сетевой уровень</w:t>
       </w:r>
       <w:r>
         <w:rPr>
@@ -2771,7 +3239,7 @@
         </w:rPr>
       </w:pPr>
     </w:p>
-    <w:bookmarkEnd w:id="2"/>
+    <w:bookmarkEnd w:id="1"/>
     <w:p>
       <w:pPr>
         <w:spacing w:line="360" w:lineRule="auto"/>
@@ -2808,7 +3276,7 @@
           <w:szCs w:val="28"/>
         </w:rPr>
       </w:pPr>
-      <w:bookmarkStart w:id="4" w:name="_Toc217344048"/>
+      <w:bookmarkStart w:id="4" w:name="_Toc217922991"/>
       <w:r>
         <w:rPr>
           <w:rFonts w:ascii="Times New Roman" w:hAnsi="Times New Roman" w:cs="Times New Roman"/>
@@ -2836,7 +3304,7 @@
           <w:szCs w:val="28"/>
         </w:rPr>
       </w:pPr>
-      <w:bookmarkStart w:id="5" w:name="_Toc217344049"/>
+      <w:bookmarkStart w:id="5" w:name="_Toc217922992"/>
       <w:r>
         <w:rPr>
           <w:rFonts w:ascii="Times New Roman" w:hAnsi="Times New Roman" w:cs="Times New Roman"/>
@@ -3291,13 +3759,95 @@
         </w:rPr>
         <w:tab/>
       </w:r>
-      <w:r>
-        <w:rPr>
-          <w:rFonts w:ascii="Times New Roman" w:hAnsi="Times New Roman" w:cs="Times New Roman"/>
-          <w:sz w:val="28"/>
-          <w:szCs w:val="28"/>
-        </w:rPr>
-        <w:t>LoRa (Long Range) — это технология радиосвязи, разработанная компанией Semtech. Она использует запатентованную модуляцию CSS (Chirp Spread Spectrum — модуляция с расширением спектра) и работает в нелицензируемых диапазонах ISM (868 МГц в Европе и России, 915 МГц в США</w:t>
+      <w:proofErr w:type="spellStart"/>
+      <w:r>
+        <w:rPr>
+          <w:rFonts w:ascii="Times New Roman" w:hAnsi="Times New Roman" w:cs="Times New Roman"/>
+          <w:sz w:val="28"/>
+          <w:szCs w:val="28"/>
+        </w:rPr>
+        <w:t>LoRa</w:t>
+      </w:r>
+      <w:proofErr w:type="spellEnd"/>
+      <w:r>
+        <w:rPr>
+          <w:rFonts w:ascii="Times New Roman" w:hAnsi="Times New Roman" w:cs="Times New Roman"/>
+          <w:sz w:val="28"/>
+          <w:szCs w:val="28"/>
+        </w:rPr>
+        <w:t xml:space="preserve"> (Long Range) — это технология радиосвязи, разработанная компанией </w:t>
+      </w:r>
+      <w:proofErr w:type="spellStart"/>
+      <w:r>
+        <w:rPr>
+          <w:rFonts w:ascii="Times New Roman" w:hAnsi="Times New Roman" w:cs="Times New Roman"/>
+          <w:sz w:val="28"/>
+          <w:szCs w:val="28"/>
+        </w:rPr>
+        <w:t>Semtech</w:t>
+      </w:r>
+      <w:proofErr w:type="spellEnd"/>
+      <w:r>
+        <w:rPr>
+          <w:rFonts w:ascii="Times New Roman" w:hAnsi="Times New Roman" w:cs="Times New Roman"/>
+          <w:sz w:val="28"/>
+          <w:szCs w:val="28"/>
+        </w:rPr>
+        <w:t>. Она использует запатентованную модуляцию CSS (</w:t>
+      </w:r>
+      <w:proofErr w:type="spellStart"/>
+      <w:r>
+        <w:rPr>
+          <w:rFonts w:ascii="Times New Roman" w:hAnsi="Times New Roman" w:cs="Times New Roman"/>
+          <w:sz w:val="28"/>
+          <w:szCs w:val="28"/>
+        </w:rPr>
+        <w:t>Chirp</w:t>
+      </w:r>
+      <w:proofErr w:type="spellEnd"/>
+      <w:r>
+        <w:rPr>
+          <w:rFonts w:ascii="Times New Roman" w:hAnsi="Times New Roman" w:cs="Times New Roman"/>
+          <w:sz w:val="28"/>
+          <w:szCs w:val="28"/>
+        </w:rPr>
+        <w:t xml:space="preserve"> </w:t>
+      </w:r>
+      <w:proofErr w:type="spellStart"/>
+      <w:r>
+        <w:rPr>
+          <w:rFonts w:ascii="Times New Roman" w:hAnsi="Times New Roman" w:cs="Times New Roman"/>
+          <w:sz w:val="28"/>
+          <w:szCs w:val="28"/>
+        </w:rPr>
+        <w:t>Spread</w:t>
+      </w:r>
+      <w:proofErr w:type="spellEnd"/>
+      <w:r>
+        <w:rPr>
+          <w:rFonts w:ascii="Times New Roman" w:hAnsi="Times New Roman" w:cs="Times New Roman"/>
+          <w:sz w:val="28"/>
+          <w:szCs w:val="28"/>
+        </w:rPr>
+        <w:t xml:space="preserve"> </w:t>
+      </w:r>
+      <w:proofErr w:type="spellStart"/>
+      <w:r>
+        <w:rPr>
+          <w:rFonts w:ascii="Times New Roman" w:hAnsi="Times New Roman" w:cs="Times New Roman"/>
+          <w:sz w:val="28"/>
+          <w:szCs w:val="28"/>
+        </w:rPr>
+        <w:t>Spectrum</w:t>
+      </w:r>
+      <w:proofErr w:type="spellEnd"/>
+      <w:r>
+        <w:rPr>
+          <w:rFonts w:ascii="Times New Roman" w:hAnsi="Times New Roman" w:cs="Times New Roman"/>
+          <w:sz w:val="28"/>
+          <w:szCs w:val="28"/>
+        </w:rPr>
+        <w:t xml:space="preserve"> — модуляция с расширением спектра) и работает в нелицензируемых диапазонах ISM (868 МГц в Европе и России, 915 МГц в США</w:t>
       </w:r>
       <w:r>
         <w:rPr>
@@ -3313,7 +3863,25 @@
           <w:sz w:val="28"/>
           <w:szCs w:val="28"/>
         </w:rPr>
-        <w:t>. LoRa обеспечивает дальность связи до 5 км в городских условиях и до 15 км в сельской местности при прямой видимости. Ключевым преимуществом является возможность развёртывания частных сетей без зависимости от операторов связи.</w:t>
+        <w:t xml:space="preserve">. </w:t>
+      </w:r>
+      <w:proofErr w:type="spellStart"/>
+      <w:r>
+        <w:rPr>
+          <w:rFonts w:ascii="Times New Roman" w:hAnsi="Times New Roman" w:cs="Times New Roman"/>
+          <w:sz w:val="28"/>
+          <w:szCs w:val="28"/>
+        </w:rPr>
+        <w:t>LoRa</w:t>
+      </w:r>
+      <w:proofErr w:type="spellEnd"/>
+      <w:r>
+        <w:rPr>
+          <w:rFonts w:ascii="Times New Roman" w:hAnsi="Times New Roman" w:cs="Times New Roman"/>
+          <w:sz w:val="28"/>
+          <w:szCs w:val="28"/>
+        </w:rPr>
+        <w:t xml:space="preserve"> обеспечивает дальность связи до 5 км в городских условиях и до 15 км в сельской местности при прямой видимости. Ключевым преимуществом является возможность развёртывания частных сетей без зависимости от операторов связи.</w:t>
       </w:r>
       <w:r>
         <w:rPr>
@@ -3399,6 +3967,7 @@
         </w:rPr>
         <w:t xml:space="preserve"> (</w:t>
       </w:r>
+      <w:proofErr w:type="spellStart"/>
       <w:r>
         <w:rPr>
           <w:rFonts w:ascii="Times New Roman" w:hAnsi="Times New Roman" w:cs="Times New Roman"/>
@@ -3425,6 +3994,7 @@
         </w:rPr>
         <w:t>Narrow</w:t>
       </w:r>
+      <w:proofErr w:type="spellEnd"/>
       <w:r>
         <w:rPr>
           <w:rFonts w:ascii="Times New Roman" w:hAnsi="Times New Roman" w:cs="Times New Roman"/>
@@ -3448,7 +4018,25 @@
           <w:sz w:val="28"/>
           <w:szCs w:val="28"/>
         </w:rPr>
-        <w:t xml:space="preserve">) — сверхузкополосную модуляцию. Ширина полосы одного канала составляет </w:t>
+        <w:t xml:space="preserve">) — </w:t>
+      </w:r>
+      <w:proofErr w:type="spellStart"/>
+      <w:r>
+        <w:rPr>
+          <w:rFonts w:ascii="Times New Roman" w:hAnsi="Times New Roman" w:cs="Times New Roman"/>
+          <w:sz w:val="28"/>
+          <w:szCs w:val="28"/>
+        </w:rPr>
+        <w:t>сверхузкополосную</w:t>
+      </w:r>
+      <w:proofErr w:type="spellEnd"/>
+      <w:r>
+        <w:rPr>
+          <w:rFonts w:ascii="Times New Roman" w:hAnsi="Times New Roman" w:cs="Times New Roman"/>
+          <w:sz w:val="28"/>
+          <w:szCs w:val="28"/>
+        </w:rPr>
+        <w:t xml:space="preserve"> модуляцию. Ширина полосы одного канала составляет </w:t>
       </w:r>
       <w:r>
         <w:rPr>
@@ -3457,7 +4045,25 @@
           <w:szCs w:val="28"/>
         </w:rPr>
         <w:lastRenderedPageBreak/>
-        <w:t xml:space="preserve">всего 100 Гц, что обеспечивает очень высокую чувствительность приёмника (до −142 дБм) и большую дальность связи — до 50 км в сельской местности. </w:t>
+        <w:t xml:space="preserve">всего 100 Гц, что обеспечивает очень высокую чувствительность приёмника (до −142 </w:t>
+      </w:r>
+      <w:proofErr w:type="spellStart"/>
+      <w:r>
+        <w:rPr>
+          <w:rFonts w:ascii="Times New Roman" w:hAnsi="Times New Roman" w:cs="Times New Roman"/>
+          <w:sz w:val="28"/>
+          <w:szCs w:val="28"/>
+        </w:rPr>
+        <w:t>дБм</w:t>
+      </w:r>
+      <w:proofErr w:type="spellEnd"/>
+      <w:r>
+        <w:rPr>
+          <w:rFonts w:ascii="Times New Roman" w:hAnsi="Times New Roman" w:cs="Times New Roman"/>
+          <w:sz w:val="28"/>
+          <w:szCs w:val="28"/>
+        </w:rPr>
+        <w:t xml:space="preserve">) и большую дальность связи — до 50 км в сельской местности. </w:t>
       </w:r>
     </w:p>
     <w:p>
@@ -3477,7 +4083,79 @@
           <w:sz w:val="28"/>
           <w:szCs w:val="28"/>
         </w:rPr>
-        <w:t>NB-IoT (Narrowband IoT) — это технология для IoT, которая работает через обычные сотовые вышки (как мобильная связь). Разработана организацией 3GPP, которая создаёт стандарты 4G/LTE.</w:t>
+        <w:t>NB-</w:t>
+      </w:r>
+      <w:proofErr w:type="spellStart"/>
+      <w:r>
+        <w:rPr>
+          <w:rFonts w:ascii="Times New Roman" w:hAnsi="Times New Roman" w:cs="Times New Roman"/>
+          <w:sz w:val="28"/>
+          <w:szCs w:val="28"/>
+        </w:rPr>
+        <w:t>IoT</w:t>
+      </w:r>
+      <w:proofErr w:type="spellEnd"/>
+      <w:r>
+        <w:rPr>
+          <w:rFonts w:ascii="Times New Roman" w:hAnsi="Times New Roman" w:cs="Times New Roman"/>
+          <w:sz w:val="28"/>
+          <w:szCs w:val="28"/>
+        </w:rPr>
+        <w:t xml:space="preserve"> (</w:t>
+      </w:r>
+      <w:proofErr w:type="spellStart"/>
+      <w:r>
+        <w:rPr>
+          <w:rFonts w:ascii="Times New Roman" w:hAnsi="Times New Roman" w:cs="Times New Roman"/>
+          <w:sz w:val="28"/>
+          <w:szCs w:val="28"/>
+        </w:rPr>
+        <w:t>Narrowband</w:t>
+      </w:r>
+      <w:proofErr w:type="spellEnd"/>
+      <w:r>
+        <w:rPr>
+          <w:rFonts w:ascii="Times New Roman" w:hAnsi="Times New Roman" w:cs="Times New Roman"/>
+          <w:sz w:val="28"/>
+          <w:szCs w:val="28"/>
+        </w:rPr>
+        <w:t xml:space="preserve"> </w:t>
+      </w:r>
+      <w:proofErr w:type="spellStart"/>
+      <w:r>
+        <w:rPr>
+          <w:rFonts w:ascii="Times New Roman" w:hAnsi="Times New Roman" w:cs="Times New Roman"/>
+          <w:sz w:val="28"/>
+          <w:szCs w:val="28"/>
+        </w:rPr>
+        <w:t>IoT</w:t>
+      </w:r>
+      <w:proofErr w:type="spellEnd"/>
+      <w:r>
+        <w:rPr>
+          <w:rFonts w:ascii="Times New Roman" w:hAnsi="Times New Roman" w:cs="Times New Roman"/>
+          <w:sz w:val="28"/>
+          <w:szCs w:val="28"/>
+        </w:rPr>
+        <w:t xml:space="preserve">) — это технология для </w:t>
+      </w:r>
+      <w:proofErr w:type="spellStart"/>
+      <w:r>
+        <w:rPr>
+          <w:rFonts w:ascii="Times New Roman" w:hAnsi="Times New Roman" w:cs="Times New Roman"/>
+          <w:sz w:val="28"/>
+          <w:szCs w:val="28"/>
+        </w:rPr>
+        <w:t>IoT</w:t>
+      </w:r>
+      <w:proofErr w:type="spellEnd"/>
+      <w:r>
+        <w:rPr>
+          <w:rFonts w:ascii="Times New Roman" w:hAnsi="Times New Roman" w:cs="Times New Roman"/>
+          <w:sz w:val="28"/>
+          <w:szCs w:val="28"/>
+        </w:rPr>
+        <w:t>, которая работает через обычные сотовые вышки (как мобильная связь). Разработана организацией 3GPP, которая создаёт стандарты 4G/LTE.</w:t>
       </w:r>
       <w:r>
         <w:rPr>
@@ -3578,6 +4256,8 @@
               <w:jc w:val="center"/>
               <w:rPr>
                 <w:rFonts w:ascii="Times New Roman" w:hAnsi="Times New Roman" w:cs="Times New Roman"/>
+                <w:b/>
+                <w:bCs/>
                 <w:sz w:val="28"/>
                 <w:szCs w:val="28"/>
               </w:rPr>
@@ -3585,6 +4265,8 @@
             <w:r>
               <w:rPr>
                 <w:rFonts w:ascii="Times New Roman" w:hAnsi="Times New Roman" w:cs="Times New Roman"/>
+                <w:b/>
+                <w:bCs/>
                 <w:sz w:val="28"/>
                 <w:szCs w:val="28"/>
               </w:rPr>
@@ -3602,6 +4284,8 @@
               <w:jc w:val="center"/>
               <w:rPr>
                 <w:rFonts w:ascii="Times New Roman" w:hAnsi="Times New Roman" w:cs="Times New Roman"/>
+                <w:b/>
+                <w:bCs/>
                 <w:sz w:val="28"/>
                 <w:szCs w:val="28"/>
                 <w:lang w:val="en-US"/>
@@ -3610,6 +4294,8 @@
             <w:r>
               <w:rPr>
                 <w:rFonts w:ascii="Times New Roman" w:hAnsi="Times New Roman" w:cs="Times New Roman"/>
+                <w:b/>
+                <w:bCs/>
                 <w:sz w:val="28"/>
                 <w:szCs w:val="28"/>
                 <w:lang w:val="en-US"/>
@@ -3628,6 +4314,8 @@
               <w:jc w:val="center"/>
               <w:rPr>
                 <w:rFonts w:ascii="Times New Roman" w:hAnsi="Times New Roman" w:cs="Times New Roman"/>
+                <w:b/>
+                <w:bCs/>
                 <w:sz w:val="28"/>
                 <w:szCs w:val="28"/>
                 <w:lang w:val="en-US"/>
@@ -3636,6 +4324,8 @@
             <w:r>
               <w:rPr>
                 <w:rFonts w:ascii="Times New Roman" w:hAnsi="Times New Roman" w:cs="Times New Roman"/>
+                <w:b/>
+                <w:bCs/>
                 <w:sz w:val="28"/>
                 <w:szCs w:val="28"/>
                 <w:lang w:val="en-US"/>
@@ -3654,6 +4344,8 @@
               <w:jc w:val="center"/>
               <w:rPr>
                 <w:rFonts w:ascii="Times New Roman" w:hAnsi="Times New Roman" w:cs="Times New Roman"/>
+                <w:b/>
+                <w:bCs/>
                 <w:sz w:val="28"/>
                 <w:szCs w:val="28"/>
                 <w:lang w:val="en-US"/>
@@ -3662,6 +4354,8 @@
             <w:r>
               <w:rPr>
                 <w:rFonts w:ascii="Times New Roman" w:hAnsi="Times New Roman" w:cs="Times New Roman"/>
+                <w:b/>
+                <w:bCs/>
                 <w:sz w:val="28"/>
                 <w:szCs w:val="28"/>
                 <w:lang w:val="en-US"/>
@@ -4347,8 +5041,18 @@
                 <w:sz w:val="28"/>
                 <w:szCs w:val="28"/>
               </w:rPr>
-              <w:t>До -138 дБм</w:t>
-            </w:r>
+              <w:t xml:space="preserve">До -138 </w:t>
+            </w:r>
+            <w:proofErr w:type="spellStart"/>
+            <w:r>
+              <w:rPr>
+                <w:rFonts w:ascii="Times New Roman" w:hAnsi="Times New Roman" w:cs="Times New Roman"/>
+                <w:sz w:val="28"/>
+                <w:szCs w:val="28"/>
+              </w:rPr>
+              <w:t>дБм</w:t>
+            </w:r>
+            <w:proofErr w:type="spellEnd"/>
           </w:p>
         </w:tc>
         <w:tc>
@@ -4371,8 +5075,18 @@
                 <w:sz w:val="28"/>
                 <w:szCs w:val="28"/>
               </w:rPr>
-              <w:t>До -142 дБм</w:t>
-            </w:r>
+              <w:t xml:space="preserve">До -142 </w:t>
+            </w:r>
+            <w:proofErr w:type="spellStart"/>
+            <w:r>
+              <w:rPr>
+                <w:rFonts w:ascii="Times New Roman" w:hAnsi="Times New Roman" w:cs="Times New Roman"/>
+                <w:sz w:val="28"/>
+                <w:szCs w:val="28"/>
+              </w:rPr>
+              <w:t>дБм</w:t>
+            </w:r>
+            <w:proofErr w:type="spellEnd"/>
           </w:p>
         </w:tc>
         <w:tc>
@@ -4395,8 +5109,18 @@
                 <w:sz w:val="28"/>
                 <w:szCs w:val="28"/>
               </w:rPr>
-              <w:t>До -141 дБм</w:t>
-            </w:r>
+              <w:t xml:space="preserve">До -141 </w:t>
+            </w:r>
+            <w:proofErr w:type="spellStart"/>
+            <w:r>
+              <w:rPr>
+                <w:rFonts w:ascii="Times New Roman" w:hAnsi="Times New Roman" w:cs="Times New Roman"/>
+                <w:sz w:val="28"/>
+                <w:szCs w:val="28"/>
+              </w:rPr>
+              <w:t>дБм</w:t>
+            </w:r>
+            <w:proofErr w:type="spellEnd"/>
           </w:p>
         </w:tc>
       </w:tr>
@@ -4630,7 +5354,7 @@
         </w:rPr>
         <w:br/>
       </w:r>
-      <w:bookmarkStart w:id="6" w:name="_Toc217344050"/>
+      <w:bookmarkStart w:id="6" w:name="_Toc217922993"/>
       <w:r>
         <w:rPr>
           <w:rFonts w:ascii="Times New Roman" w:hAnsi="Times New Roman" w:cs="Times New Roman"/>
@@ -4691,8 +5415,18 @@
           <w:sz w:val="28"/>
           <w:szCs w:val="28"/>
         </w:rPr>
-        <w:t>Для реализации данной курсовой работы была выбрана технология LoRa</w:t>
-      </w:r>
+        <w:t xml:space="preserve">Для реализации данной курсовой работы была выбрана технология </w:t>
+      </w:r>
+      <w:proofErr w:type="spellStart"/>
+      <w:r>
+        <w:rPr>
+          <w:rFonts w:ascii="Times New Roman" w:hAnsi="Times New Roman" w:cs="Times New Roman"/>
+          <w:sz w:val="28"/>
+          <w:szCs w:val="28"/>
+        </w:rPr>
+        <w:t>LoRa</w:t>
+      </w:r>
+      <w:proofErr w:type="spellEnd"/>
       <w:r>
         <w:rPr>
           <w:rFonts w:ascii="Times New Roman" w:hAnsi="Times New Roman" w:cs="Times New Roman"/>
@@ -4719,7 +5453,133 @@
           <w:sz w:val="28"/>
           <w:szCs w:val="28"/>
         </w:rPr>
-        <w:t>Главное преимущество LoRa перед Sigfox и NB-IoT — возможность создания полностью автономной системы связи без внешней инфраструктуры: два устройства с LoRa-трансиверами могут обмениваться данными напрямую, тогда как Sigfox и NB-IoT требуют наличия сети базовых станций. При этом LoRa работает в нелицензируемом диапазоне 868 МГц, что не требует разрешений, а гибкие настройки (фактор расширения SF7–SF12, ширина полосы 125–500 кГц, мощность передатчика) позволяют изучить влияние этих параметров на характеристики связи.</w:t>
+        <w:t xml:space="preserve">Главное преимущество </w:t>
+      </w:r>
+      <w:proofErr w:type="spellStart"/>
+      <w:r>
+        <w:rPr>
+          <w:rFonts w:ascii="Times New Roman" w:hAnsi="Times New Roman" w:cs="Times New Roman"/>
+          <w:sz w:val="28"/>
+          <w:szCs w:val="28"/>
+        </w:rPr>
+        <w:t>LoRa</w:t>
+      </w:r>
+      <w:proofErr w:type="spellEnd"/>
+      <w:r>
+        <w:rPr>
+          <w:rFonts w:ascii="Times New Roman" w:hAnsi="Times New Roman" w:cs="Times New Roman"/>
+          <w:sz w:val="28"/>
+          <w:szCs w:val="28"/>
+        </w:rPr>
+        <w:t xml:space="preserve"> перед </w:t>
+      </w:r>
+      <w:proofErr w:type="spellStart"/>
+      <w:r>
+        <w:rPr>
+          <w:rFonts w:ascii="Times New Roman" w:hAnsi="Times New Roman" w:cs="Times New Roman"/>
+          <w:sz w:val="28"/>
+          <w:szCs w:val="28"/>
+        </w:rPr>
+        <w:t>Sigfox</w:t>
+      </w:r>
+      <w:proofErr w:type="spellEnd"/>
+      <w:r>
+        <w:rPr>
+          <w:rFonts w:ascii="Times New Roman" w:hAnsi="Times New Roman" w:cs="Times New Roman"/>
+          <w:sz w:val="28"/>
+          <w:szCs w:val="28"/>
+        </w:rPr>
+        <w:t xml:space="preserve"> и NB-</w:t>
+      </w:r>
+      <w:proofErr w:type="spellStart"/>
+      <w:r>
+        <w:rPr>
+          <w:rFonts w:ascii="Times New Roman" w:hAnsi="Times New Roman" w:cs="Times New Roman"/>
+          <w:sz w:val="28"/>
+          <w:szCs w:val="28"/>
+        </w:rPr>
+        <w:t>IoT</w:t>
+      </w:r>
+      <w:proofErr w:type="spellEnd"/>
+      <w:r>
+        <w:rPr>
+          <w:rFonts w:ascii="Times New Roman" w:hAnsi="Times New Roman" w:cs="Times New Roman"/>
+          <w:sz w:val="28"/>
+          <w:szCs w:val="28"/>
+        </w:rPr>
+        <w:t xml:space="preserve"> — возможность создания полностью автономной системы связи без внешней инфраструктуры: два устройства с </w:t>
+      </w:r>
+      <w:proofErr w:type="spellStart"/>
+      <w:r>
+        <w:rPr>
+          <w:rFonts w:ascii="Times New Roman" w:hAnsi="Times New Roman" w:cs="Times New Roman"/>
+          <w:sz w:val="28"/>
+          <w:szCs w:val="28"/>
+        </w:rPr>
+        <w:t>LoRa</w:t>
+      </w:r>
+      <w:proofErr w:type="spellEnd"/>
+      <w:r>
+        <w:rPr>
+          <w:rFonts w:ascii="Times New Roman" w:hAnsi="Times New Roman" w:cs="Times New Roman"/>
+          <w:sz w:val="28"/>
+          <w:szCs w:val="28"/>
+        </w:rPr>
+        <w:t xml:space="preserve">-трансиверами могут обмениваться данными напрямую, тогда как </w:t>
+      </w:r>
+      <w:proofErr w:type="spellStart"/>
+      <w:r>
+        <w:rPr>
+          <w:rFonts w:ascii="Times New Roman" w:hAnsi="Times New Roman" w:cs="Times New Roman"/>
+          <w:sz w:val="28"/>
+          <w:szCs w:val="28"/>
+        </w:rPr>
+        <w:t>Sigfox</w:t>
+      </w:r>
+      <w:proofErr w:type="spellEnd"/>
+      <w:r>
+        <w:rPr>
+          <w:rFonts w:ascii="Times New Roman" w:hAnsi="Times New Roman" w:cs="Times New Roman"/>
+          <w:sz w:val="28"/>
+          <w:szCs w:val="28"/>
+        </w:rPr>
+        <w:t xml:space="preserve"> и NB-</w:t>
+      </w:r>
+      <w:proofErr w:type="spellStart"/>
+      <w:r>
+        <w:rPr>
+          <w:rFonts w:ascii="Times New Roman" w:hAnsi="Times New Roman" w:cs="Times New Roman"/>
+          <w:sz w:val="28"/>
+          <w:szCs w:val="28"/>
+        </w:rPr>
+        <w:t>IoT</w:t>
+      </w:r>
+      <w:proofErr w:type="spellEnd"/>
+      <w:r>
+        <w:rPr>
+          <w:rFonts w:ascii="Times New Roman" w:hAnsi="Times New Roman" w:cs="Times New Roman"/>
+          <w:sz w:val="28"/>
+          <w:szCs w:val="28"/>
+        </w:rPr>
+        <w:t xml:space="preserve"> требуют наличия сети базовых станций. При этом </w:t>
+      </w:r>
+      <w:proofErr w:type="spellStart"/>
+      <w:r>
+        <w:rPr>
+          <w:rFonts w:ascii="Times New Roman" w:hAnsi="Times New Roman" w:cs="Times New Roman"/>
+          <w:sz w:val="28"/>
+          <w:szCs w:val="28"/>
+        </w:rPr>
+        <w:t>LoRa</w:t>
+      </w:r>
+      <w:proofErr w:type="spellEnd"/>
+      <w:r>
+        <w:rPr>
+          <w:rFonts w:ascii="Times New Roman" w:hAnsi="Times New Roman" w:cs="Times New Roman"/>
+          <w:sz w:val="28"/>
+          <w:szCs w:val="28"/>
+        </w:rPr>
+        <w:t xml:space="preserve"> работает в нелицензируемом диапазоне 868 МГц, что не требует разрешений, а гибкие настройки (фактор расширения SF7–SF12, ширина полосы 125–500 кГц, мощность передатчика) позволяют изучить влияние этих параметров на характеристики связи.</w:t>
       </w:r>
     </w:p>
     <w:p>
@@ -4739,7 +5599,25 @@
           <w:sz w:val="28"/>
           <w:szCs w:val="28"/>
         </w:rPr>
-        <w:t>Для программной реализации существует библиотека RadioLib с открытым исходным кодом, которая поддерживает трансивер LR1121 и значительно упрощает разработку.</w:t>
+        <w:t xml:space="preserve">Для программной реализации существует библиотека </w:t>
+      </w:r>
+      <w:proofErr w:type="spellStart"/>
+      <w:r>
+        <w:rPr>
+          <w:rFonts w:ascii="Times New Roman" w:hAnsi="Times New Roman" w:cs="Times New Roman"/>
+          <w:sz w:val="28"/>
+          <w:szCs w:val="28"/>
+        </w:rPr>
+        <w:t>RadioLib</w:t>
+      </w:r>
+      <w:proofErr w:type="spellEnd"/>
+      <w:r>
+        <w:rPr>
+          <w:rFonts w:ascii="Times New Roman" w:hAnsi="Times New Roman" w:cs="Times New Roman"/>
+          <w:sz w:val="28"/>
+          <w:szCs w:val="28"/>
+        </w:rPr>
+        <w:t xml:space="preserve"> с открытым исходным кодом, которая поддерживает трансивер LR1121 и значительно упрощает разработку.</w:t>
       </w:r>
     </w:p>
     <w:p>
@@ -4759,7 +5637,43 @@
           <w:sz w:val="28"/>
           <w:szCs w:val="28"/>
         </w:rPr>
-        <w:t>Таким образом, LoRa является оптимальным выбором для учебного проекта: технология доступна, не требует внешней инфраструктуры, имеет хорошую документацию и позволяет на практике изучить принципы построения систем беспроводной связи для IoT.</w:t>
+        <w:t xml:space="preserve">Таким образом, </w:t>
+      </w:r>
+      <w:proofErr w:type="spellStart"/>
+      <w:r>
+        <w:rPr>
+          <w:rFonts w:ascii="Times New Roman" w:hAnsi="Times New Roman" w:cs="Times New Roman"/>
+          <w:sz w:val="28"/>
+          <w:szCs w:val="28"/>
+        </w:rPr>
+        <w:t>LoRa</w:t>
+      </w:r>
+      <w:proofErr w:type="spellEnd"/>
+      <w:r>
+        <w:rPr>
+          <w:rFonts w:ascii="Times New Roman" w:hAnsi="Times New Roman" w:cs="Times New Roman"/>
+          <w:sz w:val="28"/>
+          <w:szCs w:val="28"/>
+        </w:rPr>
+        <w:t xml:space="preserve"> является оптимальным выбором для учебного проекта: технология доступна, не требует внешней инфраструктуры, имеет хорошую документацию и позволяет на практике изучить принципы построения систем беспроводной связи для </w:t>
+      </w:r>
+      <w:proofErr w:type="spellStart"/>
+      <w:r>
+        <w:rPr>
+          <w:rFonts w:ascii="Times New Roman" w:hAnsi="Times New Roman" w:cs="Times New Roman"/>
+          <w:sz w:val="28"/>
+          <w:szCs w:val="28"/>
+        </w:rPr>
+        <w:t>IoT</w:t>
+      </w:r>
+      <w:proofErr w:type="spellEnd"/>
+      <w:r>
+        <w:rPr>
+          <w:rFonts w:ascii="Times New Roman" w:hAnsi="Times New Roman" w:cs="Times New Roman"/>
+          <w:sz w:val="28"/>
+          <w:szCs w:val="28"/>
+        </w:rPr>
+        <w:t>.</w:t>
       </w:r>
     </w:p>
     <w:p>
@@ -4776,7 +5690,7 @@
           <w:szCs w:val="28"/>
         </w:rPr>
       </w:pPr>
-      <w:bookmarkStart w:id="7" w:name="_Toc217344051"/>
+      <w:bookmarkStart w:id="7" w:name="_Toc217922994"/>
       <w:r>
         <w:rPr>
           <w:rFonts w:ascii="Times New Roman" w:hAnsi="Times New Roman" w:cs="Times New Roman"/>
@@ -5173,7 +6087,209 @@
           <w:sz w:val="28"/>
           <w:szCs w:val="28"/>
         </w:rPr>
-        <w:t>SF определяет длительность символа: чем выше SF, тем длиннее символ и выше помехоустойчивость, но при этом снижается скорость передачи данных.</w:t>
+        <w:t xml:space="preserve">SF определяет длительность символа: чем выше SF, тем длиннее символ и выше </w:t>
+      </w:r>
+      <w:r>
+        <w:rPr>
+          <w:rFonts w:ascii="Times New Roman" w:hAnsi="Times New Roman" w:cs="Times New Roman"/>
+          <w:sz w:val="28"/>
+          <w:szCs w:val="28"/>
+        </w:rPr>
+        <w:t>помехоустойчивость, но при этом снижается скорость передачи данных.</w:t>
+      </w:r>
+    </w:p>
+    <w:p>
+      <w:pPr>
+        <w:spacing w:line="360" w:lineRule="auto"/>
+        <w:ind w:firstLine="708"/>
+        <w:jc w:val="both"/>
+        <w:rPr>
+          <w:rFonts w:ascii="Times New Roman" w:eastAsia="Times New Roman" w:hAnsi="Times New Roman" w:cs="Times New Roman"/>
+          <w:sz w:val="28"/>
+          <w:szCs w:val="28"/>
+        </w:rPr>
+      </w:pPr>
+      <w:r>
+        <w:rPr>
+          <w:rFonts w:ascii="Times New Roman" w:eastAsia="Times New Roman" w:hAnsi="Times New Roman" w:cs="Times New Roman"/>
+          <w:color w:val="000000"/>
+          <w:sz w:val="28"/>
+          <w:szCs w:val="28"/>
+        </w:rPr>
+        <w:t xml:space="preserve">Скорость передачи данных в </w:t>
+      </w:r>
+      <w:proofErr w:type="spellStart"/>
+      <w:r>
+        <w:rPr>
+          <w:rFonts w:ascii="Times New Roman" w:eastAsia="Times New Roman" w:hAnsi="Times New Roman" w:cs="Times New Roman"/>
+          <w:color w:val="000000"/>
+          <w:sz w:val="28"/>
+          <w:szCs w:val="28"/>
+        </w:rPr>
+        <w:t>LoRa</w:t>
+      </w:r>
+      <w:proofErr w:type="spellEnd"/>
+      <w:r>
+        <w:rPr>
+          <w:rFonts w:ascii="Times New Roman" w:eastAsia="Times New Roman" w:hAnsi="Times New Roman" w:cs="Times New Roman"/>
+          <w:color w:val="000000"/>
+          <w:sz w:val="28"/>
+          <w:szCs w:val="28"/>
+        </w:rPr>
+        <w:t xml:space="preserve"> рассчитывается по формуле:</w:t>
+      </w:r>
+    </w:p>
+    <w:p>
+      <w:pPr>
+        <w:spacing w:line="360" w:lineRule="auto"/>
+        <w:jc w:val="center"/>
+        <w:rPr>
+          <w:rFonts w:ascii="Times New Roman" w:eastAsia="Times New Roman" w:hAnsi="Times New Roman" w:cs="Times New Roman"/>
+          <w:b/>
+          <w:bCs/>
+          <w:sz w:val="28"/>
+          <w:szCs w:val="28"/>
+        </w:rPr>
+      </w:pPr>
+      <w:proofErr w:type="spellStart"/>
+      <w:r>
+        <w:rPr>
+          <w:rFonts w:ascii="Times New Roman" w:eastAsia="Times New Roman" w:hAnsi="Times New Roman" w:cs="Times New Roman"/>
+          <w:b/>
+          <w:bCs/>
+          <w:color w:val="000000"/>
+          <w:sz w:val="28"/>
+          <w:szCs w:val="28"/>
+        </w:rPr>
+        <w:t>R</w:t>
+      </w:r>
+      <w:r>
+        <w:rPr>
+          <w:rFonts w:ascii="Times New Roman" w:eastAsia="Times New Roman" w:hAnsi="Times New Roman" w:cs="Times New Roman"/>
+          <w:b/>
+          <w:bCs/>
+          <w:color w:val="000000"/>
+          <w:sz w:val="28"/>
+          <w:szCs w:val="28"/>
+          <w:vertAlign w:val="subscript"/>
+        </w:rPr>
+        <w:t>b</w:t>
+      </w:r>
+      <w:proofErr w:type="spellEnd"/>
+      <w:r>
+        <w:rPr>
+          <w:rFonts w:ascii="Times New Roman" w:eastAsia="Times New Roman" w:hAnsi="Times New Roman" w:cs="Times New Roman"/>
+          <w:b/>
+          <w:bCs/>
+          <w:color w:val="000000"/>
+          <w:sz w:val="28"/>
+          <w:szCs w:val="28"/>
+        </w:rPr>
+        <w:t xml:space="preserve"> = SF × BW × CR / 2</w:t>
+      </w:r>
+      <w:r>
+        <w:rPr>
+          <w:rFonts w:ascii="Times New Roman" w:eastAsia="Times New Roman" w:hAnsi="Times New Roman" w:cs="Times New Roman"/>
+          <w:b/>
+          <w:bCs/>
+          <w:color w:val="000000"/>
+          <w:sz w:val="28"/>
+          <w:szCs w:val="28"/>
+          <w:vertAlign w:val="superscript"/>
+        </w:rPr>
+        <w:t>SF</w:t>
+      </w:r>
+    </w:p>
+    <w:p>
+      <w:pPr>
+        <w:spacing w:line="360" w:lineRule="auto"/>
+        <w:ind w:firstLine="708"/>
+        <w:jc w:val="both"/>
+        <w:rPr>
+          <w:rFonts w:ascii="Times New Roman" w:eastAsia="Times New Roman" w:hAnsi="Times New Roman" w:cs="Times New Roman"/>
+          <w:sz w:val="28"/>
+          <w:szCs w:val="28"/>
+        </w:rPr>
+      </w:pPr>
+      <w:r>
+        <w:rPr>
+          <w:rFonts w:ascii="Times New Roman" w:eastAsia="Times New Roman" w:hAnsi="Times New Roman" w:cs="Times New Roman"/>
+          <w:color w:val="000000"/>
+          <w:sz w:val="28"/>
+          <w:szCs w:val="28"/>
+        </w:rPr>
+        <w:t xml:space="preserve">где </w:t>
+      </w:r>
+      <w:proofErr w:type="spellStart"/>
+      <w:r>
+        <w:rPr>
+          <w:rFonts w:ascii="Times New Roman" w:eastAsia="Times New Roman" w:hAnsi="Times New Roman" w:cs="Times New Roman"/>
+          <w:color w:val="000000"/>
+          <w:sz w:val="28"/>
+          <w:szCs w:val="28"/>
+        </w:rPr>
+        <w:t>R</w:t>
+      </w:r>
+      <w:r>
+        <w:rPr>
+          <w:rFonts w:ascii="Times New Roman" w:eastAsia="Times New Roman" w:hAnsi="Times New Roman" w:cs="Times New Roman"/>
+          <w:color w:val="000000"/>
+          <w:sz w:val="28"/>
+          <w:szCs w:val="28"/>
+          <w:vertAlign w:val="subscript"/>
+        </w:rPr>
+        <w:t>b</w:t>
+      </w:r>
+      <w:proofErr w:type="spellEnd"/>
+      <w:r>
+        <w:rPr>
+          <w:rFonts w:ascii="Times New Roman" w:eastAsia="Times New Roman" w:hAnsi="Times New Roman" w:cs="Times New Roman"/>
+          <w:color w:val="000000"/>
+          <w:sz w:val="28"/>
+          <w:szCs w:val="28"/>
+        </w:rPr>
+        <w:t xml:space="preserve"> — скорость передачи данных (бит/с); SF — фактор расширения спектра (7–12); BW — ширина полосы пропускания (Гц); CR — коэффициент кодирования (Code Rate).</w:t>
+      </w:r>
+    </w:p>
+    <w:p>
+      <w:pPr>
+        <w:spacing w:line="360" w:lineRule="auto"/>
+        <w:ind w:firstLine="708"/>
+        <w:jc w:val="both"/>
+        <w:rPr>
+          <w:rFonts w:ascii="Times New Roman" w:eastAsia="Times New Roman" w:hAnsi="Times New Roman" w:cs="Times New Roman"/>
+          <w:sz w:val="28"/>
+          <w:szCs w:val="28"/>
+        </w:rPr>
+      </w:pPr>
+      <w:r>
+        <w:rPr>
+          <w:rFonts w:ascii="Times New Roman" w:eastAsia="Times New Roman" w:hAnsi="Times New Roman" w:cs="Times New Roman"/>
+          <w:color w:val="000000"/>
+          <w:sz w:val="28"/>
+          <w:szCs w:val="28"/>
+        </w:rPr>
+        <w:t xml:space="preserve">Коэффициент кодирования CR определяет степень избыточности помехоустойчивого кодирования. В </w:t>
+      </w:r>
+      <w:proofErr w:type="spellStart"/>
+      <w:r>
+        <w:rPr>
+          <w:rFonts w:ascii="Times New Roman" w:eastAsia="Times New Roman" w:hAnsi="Times New Roman" w:cs="Times New Roman"/>
+          <w:color w:val="000000"/>
+          <w:sz w:val="28"/>
+          <w:szCs w:val="28"/>
+        </w:rPr>
+        <w:t>LoRa</w:t>
+      </w:r>
+      <w:proofErr w:type="spellEnd"/>
+      <w:r>
+        <w:rPr>
+          <w:rFonts w:ascii="Times New Roman" w:eastAsia="Times New Roman" w:hAnsi="Times New Roman" w:cs="Times New Roman"/>
+          <w:color w:val="000000"/>
+          <w:sz w:val="28"/>
+          <w:szCs w:val="28"/>
+        </w:rPr>
+        <w:t xml:space="preserve"> используются значения CR = 4/5, 4/6, 4/7 и 4/8. При стандартном значении CR = 4/5 = 0,8 на каждые 4 бита полезных данных добавляется 1 проверочный бит. Увеличение избыточности повышает надёжность передачи в условиях помех, но снижает эффективную скорость.</w:t>
       </w:r>
     </w:p>
     <w:p>
@@ -5352,6 +6468,8 @@
               <w:jc w:val="center"/>
               <w:rPr>
                 <w:rFonts w:ascii="Times New Roman" w:hAnsi="Times New Roman" w:cs="Times New Roman"/>
+                <w:b/>
+                <w:bCs/>
                 <w:sz w:val="28"/>
                 <w:szCs w:val="28"/>
                 <w:lang w:val="en-US"/>
@@ -5360,10 +6478,13 @@
             <w:r>
               <w:rPr>
                 <w:rFonts w:ascii="Times New Roman" w:hAnsi="Times New Roman" w:cs="Times New Roman"/>
+                <w:b/>
+                <w:bCs/>
                 <w:sz w:val="28"/>
                 <w:szCs w:val="28"/>
                 <w:lang w:val="en-US"/>
               </w:rPr>
+              <w:lastRenderedPageBreak/>
               <w:t>SF</w:t>
             </w:r>
           </w:p>
@@ -5378,6 +6499,8 @@
               <w:jc w:val="center"/>
               <w:rPr>
                 <w:rFonts w:ascii="Times New Roman" w:hAnsi="Times New Roman" w:cs="Times New Roman"/>
+                <w:b/>
+                <w:bCs/>
                 <w:sz w:val="28"/>
                 <w:szCs w:val="28"/>
               </w:rPr>
@@ -5385,6 +6508,8 @@
             <w:r>
               <w:rPr>
                 <w:rFonts w:ascii="Times New Roman" w:hAnsi="Times New Roman" w:cs="Times New Roman"/>
+                <w:b/>
+                <w:bCs/>
                 <w:sz w:val="28"/>
                 <w:szCs w:val="28"/>
               </w:rPr>
@@ -5393,6 +6518,8 @@
             <w:r>
               <w:rPr>
                 <w:rFonts w:ascii="Times New Roman" w:hAnsi="Times New Roman" w:cs="Times New Roman"/>
+                <w:b/>
+                <w:bCs/>
                 <w:sz w:val="28"/>
                 <w:szCs w:val="28"/>
                 <w:lang w:val="en-US"/>
@@ -5402,6 +6529,8 @@
             <w:r>
               <w:rPr>
                 <w:rFonts w:ascii="Times New Roman" w:hAnsi="Times New Roman" w:cs="Times New Roman"/>
+                <w:b/>
+                <w:bCs/>
                 <w:sz w:val="28"/>
                 <w:szCs w:val="28"/>
               </w:rPr>
@@ -5419,6 +6548,8 @@
               <w:jc w:val="center"/>
               <w:rPr>
                 <w:rFonts w:ascii="Times New Roman" w:hAnsi="Times New Roman" w:cs="Times New Roman"/>
+                <w:b/>
+                <w:bCs/>
                 <w:sz w:val="28"/>
                 <w:szCs w:val="28"/>
               </w:rPr>
@@ -5426,6 +6557,8 @@
             <w:r>
               <w:rPr>
                 <w:rFonts w:ascii="Times New Roman" w:hAnsi="Times New Roman" w:cs="Times New Roman"/>
+                <w:b/>
+                <w:bCs/>
                 <w:sz w:val="28"/>
                 <w:szCs w:val="28"/>
               </w:rPr>
@@ -5443,6 +6576,8 @@
               <w:jc w:val="center"/>
               <w:rPr>
                 <w:rFonts w:ascii="Times New Roman" w:hAnsi="Times New Roman" w:cs="Times New Roman"/>
+                <w:b/>
+                <w:bCs/>
                 <w:sz w:val="28"/>
                 <w:szCs w:val="28"/>
               </w:rPr>
@@ -5450,6 +6585,8 @@
             <w:r>
               <w:rPr>
                 <w:rFonts w:ascii="Times New Roman" w:hAnsi="Times New Roman" w:cs="Times New Roman"/>
+                <w:b/>
+                <w:bCs/>
                 <w:sz w:val="28"/>
                 <w:szCs w:val="28"/>
               </w:rPr>
@@ -5467,6 +6604,8 @@
               <w:jc w:val="center"/>
               <w:rPr>
                 <w:rFonts w:ascii="Times New Roman" w:hAnsi="Times New Roman" w:cs="Times New Roman"/>
+                <w:b/>
+                <w:bCs/>
                 <w:sz w:val="28"/>
                 <w:szCs w:val="28"/>
               </w:rPr>
@@ -5474,6 +6613,8 @@
             <w:r>
               <w:rPr>
                 <w:rFonts w:ascii="Times New Roman" w:hAnsi="Times New Roman" w:cs="Times New Roman"/>
+                <w:b/>
+                <w:bCs/>
                 <w:sz w:val="28"/>
                 <w:szCs w:val="28"/>
               </w:rPr>
@@ -5615,8 +6756,34 @@
                 <w:sz w:val="28"/>
                 <w:szCs w:val="28"/>
               </w:rPr>
-              <w:t>-123 дБм</w:t>
-            </w:r>
+              <w:t>-12</w:t>
+            </w:r>
+            <w:r>
+              <w:rPr>
+                <w:rFonts w:ascii="Times New Roman" w:hAnsi="Times New Roman" w:cs="Times New Roman"/>
+                <w:sz w:val="28"/>
+                <w:szCs w:val="28"/>
+              </w:rPr>
+              <w:t>5</w:t>
+            </w:r>
+            <w:r>
+              <w:rPr>
+                <w:rFonts w:ascii="Times New Roman" w:hAnsi="Times New Roman" w:cs="Times New Roman"/>
+                <w:sz w:val="28"/>
+                <w:szCs w:val="28"/>
+              </w:rPr>
+              <w:t xml:space="preserve"> </w:t>
+            </w:r>
+            <w:proofErr w:type="spellStart"/>
+            <w:r>
+              <w:rPr>
+                <w:rFonts w:ascii="Times New Roman" w:hAnsi="Times New Roman" w:cs="Times New Roman"/>
+                <w:sz w:val="28"/>
+                <w:szCs w:val="28"/>
+              </w:rPr>
+              <w:t>дБм</w:t>
+            </w:r>
+            <w:proofErr w:type="spellEnd"/>
           </w:p>
         </w:tc>
         <w:tc>
@@ -5761,8 +6928,18 @@
                 <w:sz w:val="28"/>
                 <w:szCs w:val="28"/>
               </w:rPr>
-              <w:t>-126 дБм</w:t>
-            </w:r>
+              <w:t xml:space="preserve">-126 </w:t>
+            </w:r>
+            <w:proofErr w:type="spellStart"/>
+            <w:r>
+              <w:rPr>
+                <w:rFonts w:ascii="Times New Roman" w:hAnsi="Times New Roman" w:cs="Times New Roman"/>
+                <w:sz w:val="28"/>
+                <w:szCs w:val="28"/>
+              </w:rPr>
+              <w:t>дБм</w:t>
+            </w:r>
+            <w:proofErr w:type="spellEnd"/>
           </w:p>
         </w:tc>
         <w:tc>
@@ -5907,8 +7084,18 @@
                 <w:sz w:val="28"/>
                 <w:szCs w:val="28"/>
               </w:rPr>
-              <w:t>-129 дБм</w:t>
-            </w:r>
+              <w:t xml:space="preserve">-129 </w:t>
+            </w:r>
+            <w:proofErr w:type="spellStart"/>
+            <w:r>
+              <w:rPr>
+                <w:rFonts w:ascii="Times New Roman" w:hAnsi="Times New Roman" w:cs="Times New Roman"/>
+                <w:sz w:val="28"/>
+                <w:szCs w:val="28"/>
+              </w:rPr>
+              <w:t>дБм</w:t>
+            </w:r>
+            <w:proofErr w:type="spellEnd"/>
           </w:p>
         </w:tc>
         <w:tc>
@@ -6053,8 +7240,18 @@
                 <w:sz w:val="28"/>
                 <w:szCs w:val="28"/>
               </w:rPr>
-              <w:t>-132 дБм</w:t>
-            </w:r>
+              <w:t xml:space="preserve">-132 </w:t>
+            </w:r>
+            <w:proofErr w:type="spellStart"/>
+            <w:r>
+              <w:rPr>
+                <w:rFonts w:ascii="Times New Roman" w:hAnsi="Times New Roman" w:cs="Times New Roman"/>
+                <w:sz w:val="28"/>
+                <w:szCs w:val="28"/>
+              </w:rPr>
+              <w:t>дБм</w:t>
+            </w:r>
+            <w:proofErr w:type="spellEnd"/>
           </w:p>
         </w:tc>
         <w:tc>
@@ -6158,7 +7355,15 @@
                 <w:sz w:val="28"/>
                 <w:szCs w:val="28"/>
               </w:rPr>
-              <w:t>440 бит</w:t>
+              <w:t>537</w:t>
+            </w:r>
+            <w:r>
+              <w:rPr>
+                <w:rFonts w:ascii="Times New Roman" w:hAnsi="Times New Roman" w:cs="Times New Roman"/>
+                <w:sz w:val="28"/>
+                <w:szCs w:val="28"/>
+              </w:rPr>
+              <w:t xml:space="preserve"> бит</w:t>
             </w:r>
             <w:r>
               <w:rPr>
@@ -6199,8 +7404,18 @@
                 <w:sz w:val="28"/>
                 <w:szCs w:val="28"/>
               </w:rPr>
-              <w:t>-135 дБм</w:t>
-            </w:r>
+              <w:t xml:space="preserve">-135 </w:t>
+            </w:r>
+            <w:proofErr w:type="spellStart"/>
+            <w:r>
+              <w:rPr>
+                <w:rFonts w:ascii="Times New Roman" w:hAnsi="Times New Roman" w:cs="Times New Roman"/>
+                <w:sz w:val="28"/>
+                <w:szCs w:val="28"/>
+              </w:rPr>
+              <w:t>дБм</w:t>
+            </w:r>
+            <w:proofErr w:type="spellEnd"/>
           </w:p>
         </w:tc>
         <w:tc>
@@ -6304,7 +7519,23 @@
                 <w:sz w:val="28"/>
                 <w:szCs w:val="28"/>
               </w:rPr>
-              <w:t>293 бит</w:t>
+              <w:t>2</w:t>
+            </w:r>
+            <w:r>
+              <w:rPr>
+                <w:rFonts w:ascii="Times New Roman" w:hAnsi="Times New Roman" w:cs="Times New Roman"/>
+                <w:sz w:val="28"/>
+                <w:szCs w:val="28"/>
+              </w:rPr>
+              <w:t>50</w:t>
+            </w:r>
+            <w:r>
+              <w:rPr>
+                <w:rFonts w:ascii="Times New Roman" w:hAnsi="Times New Roman" w:cs="Times New Roman"/>
+                <w:sz w:val="28"/>
+                <w:szCs w:val="28"/>
+              </w:rPr>
+              <w:t xml:space="preserve"> бит</w:t>
             </w:r>
             <w:r>
               <w:rPr>
@@ -6345,8 +7576,18 @@
                 <w:sz w:val="28"/>
                 <w:szCs w:val="28"/>
               </w:rPr>
-              <w:t>-138 дБм</w:t>
-            </w:r>
+              <w:t xml:space="preserve">-138 </w:t>
+            </w:r>
+            <w:proofErr w:type="spellStart"/>
+            <w:r>
+              <w:rPr>
+                <w:rFonts w:ascii="Times New Roman" w:hAnsi="Times New Roman" w:cs="Times New Roman"/>
+                <w:sz w:val="28"/>
+                <w:szCs w:val="28"/>
+              </w:rPr>
+              <w:t>дБм</w:t>
+            </w:r>
+            <w:proofErr w:type="spellEnd"/>
           </w:p>
         </w:tc>
         <w:tc>
@@ -6392,16 +7633,7 @@
           <w:sz w:val="28"/>
           <w:szCs w:val="28"/>
         </w:rPr>
-        <w:t xml:space="preserve">Как видно из таблицы, увеличение SF повышает чувствительность приёмника (способность принимать более слабые сигналы) и увеличивает </w:t>
-      </w:r>
-      <w:r>
-        <w:rPr>
-          <w:rFonts w:ascii="Times New Roman" w:hAnsi="Times New Roman" w:cs="Times New Roman"/>
-          <w:sz w:val="28"/>
-          <w:szCs w:val="28"/>
-        </w:rPr>
-        <w:lastRenderedPageBreak/>
-        <w:t>дальность связи, но при этом снижается скорость передачи</w:t>
+        <w:t>Как видно из таблицы, увеличение SF повышает чувствительность приёмника (способность принимать более слабые сигналы) и увеличивает дальность связи, но при этом снижается скорость передачи</w:t>
       </w:r>
       <w:r>
         <w:rPr>
@@ -6503,7 +7735,41 @@
           <w:sz w:val="28"/>
           <w:szCs w:val="28"/>
         </w:rPr>
-        <w:t xml:space="preserve"> SF12, ширина полосы 125 кГц, максимальная мощность передатчика. Чувствительность приёмника достигает −138 дБм, дальность — до 15 км. Скорость минимальна (293 бит/с), время передачи пакета — более секунды. Подходит для удалённых датчиков, редко передающих небольшие объёмы данных.</w:t>
+        <w:t xml:space="preserve"> SF12, ширина полосы 125 кГц, максимальная мощность передатчика. Чувствительность приёмника достигает −138 </w:t>
+      </w:r>
+      <w:proofErr w:type="spellStart"/>
+      <w:r>
+        <w:rPr>
+          <w:rFonts w:ascii="Times New Roman" w:hAnsi="Times New Roman" w:cs="Times New Roman"/>
+          <w:sz w:val="28"/>
+          <w:szCs w:val="28"/>
+        </w:rPr>
+        <w:t>дБм</w:t>
+      </w:r>
+      <w:proofErr w:type="spellEnd"/>
+      <w:r>
+        <w:rPr>
+          <w:rFonts w:ascii="Times New Roman" w:hAnsi="Times New Roman" w:cs="Times New Roman"/>
+          <w:sz w:val="28"/>
+          <w:szCs w:val="28"/>
+        </w:rPr>
+        <w:t>, дальность — до 15 км. Скорость минимальна (2</w:t>
+      </w:r>
+      <w:r>
+        <w:rPr>
+          <w:rFonts w:ascii="Times New Roman" w:hAnsi="Times New Roman" w:cs="Times New Roman"/>
+          <w:sz w:val="28"/>
+          <w:szCs w:val="28"/>
+        </w:rPr>
+        <w:t>50</w:t>
+      </w:r>
+      <w:r>
+        <w:rPr>
+          <w:rFonts w:ascii="Times New Roman" w:hAnsi="Times New Roman" w:cs="Times New Roman"/>
+          <w:sz w:val="28"/>
+          <w:szCs w:val="28"/>
+        </w:rPr>
+        <w:t xml:space="preserve"> бит/с), время передачи пакета — более секунды. Подходит для удалённых датчиков, редко передающих небольшие объёмы данных.</w:t>
       </w:r>
     </w:p>
     <w:p>
@@ -6533,7 +7799,25 @@
           <w:sz w:val="28"/>
           <w:szCs w:val="28"/>
         </w:rPr>
-        <w:t xml:space="preserve"> SF9 или SF10, ширина полосы 125 кГц. Обеспечивает дальность 6–8 км при скорости около 1–2 кбит/с. Рекомендуется для большинства применений IoT.</w:t>
+        <w:t xml:space="preserve"> SF9 или SF10, ширина полосы 125 кГц. Обеспечивает дальность 6–8 км при скорости около 1–2 кбит/с. Рекомендуется для большинства применений </w:t>
+      </w:r>
+      <w:proofErr w:type="spellStart"/>
+      <w:r>
+        <w:rPr>
+          <w:rFonts w:ascii="Times New Roman" w:hAnsi="Times New Roman" w:cs="Times New Roman"/>
+          <w:sz w:val="28"/>
+          <w:szCs w:val="28"/>
+        </w:rPr>
+        <w:t>IoT</w:t>
+      </w:r>
+      <w:proofErr w:type="spellEnd"/>
+      <w:r>
+        <w:rPr>
+          <w:rFonts w:ascii="Times New Roman" w:hAnsi="Times New Roman" w:cs="Times New Roman"/>
+          <w:sz w:val="28"/>
+          <w:szCs w:val="28"/>
+        </w:rPr>
+        <w:t>.</w:t>
       </w:r>
     </w:p>
     <w:p>
@@ -6583,7 +7867,52 @@
           <w:sz w:val="28"/>
           <w:szCs w:val="28"/>
         </w:rPr>
-        <w:t>Важное свойство LoRa — квазиортогональность сигналов с разными SF. Сигналы с разными факторами расширения могут передаваться одновременно на одной частоте, практически не создавая помех друг другу. Это позволяет увеличить пропускную способность сети.</w:t>
+        <w:t xml:space="preserve">Важное свойство </w:t>
+      </w:r>
+      <w:proofErr w:type="spellStart"/>
+      <w:r>
+        <w:rPr>
+          <w:rFonts w:ascii="Times New Roman" w:hAnsi="Times New Roman" w:cs="Times New Roman"/>
+          <w:sz w:val="28"/>
+          <w:szCs w:val="28"/>
+        </w:rPr>
+        <w:t>LoRa</w:t>
+      </w:r>
+      <w:proofErr w:type="spellEnd"/>
+      <w:r>
+        <w:rPr>
+          <w:rFonts w:ascii="Times New Roman" w:hAnsi="Times New Roman" w:cs="Times New Roman"/>
+          <w:sz w:val="28"/>
+          <w:szCs w:val="28"/>
+        </w:rPr>
+        <w:t xml:space="preserve"> — </w:t>
+      </w:r>
+      <w:proofErr w:type="spellStart"/>
+      <w:r>
+        <w:rPr>
+          <w:rFonts w:ascii="Times New Roman" w:hAnsi="Times New Roman" w:cs="Times New Roman"/>
+          <w:sz w:val="28"/>
+          <w:szCs w:val="28"/>
+        </w:rPr>
+        <w:t>квазиортогональность</w:t>
+      </w:r>
+      <w:proofErr w:type="spellEnd"/>
+      <w:r>
+        <w:rPr>
+          <w:rFonts w:ascii="Times New Roman" w:hAnsi="Times New Roman" w:cs="Times New Roman"/>
+          <w:sz w:val="28"/>
+          <w:szCs w:val="28"/>
+        </w:rPr>
+        <w:t xml:space="preserve"> сигналов с разными SF. Сигналы с разными факторами расширения могут передаваться одновременно </w:t>
+      </w:r>
+      <w:r>
+        <w:rPr>
+          <w:rFonts w:ascii="Times New Roman" w:hAnsi="Times New Roman" w:cs="Times New Roman"/>
+          <w:sz w:val="28"/>
+          <w:szCs w:val="28"/>
+        </w:rPr>
+        <w:lastRenderedPageBreak/>
+        <w:t>на одной частоте, практически не создавая помех друг другу. Это позволяет увеличить пропускную способность сети.</w:t>
       </w:r>
     </w:p>
     <w:p>
@@ -6603,7 +7932,25 @@
           <w:sz w:val="28"/>
           <w:szCs w:val="28"/>
         </w:rPr>
-        <w:t>Благодаря расширению спектра LoRa способна декодировать сигналы при отрицательном отношении сигнал/шум (до −20 дБ) — когда полезный сигнал слабее шума. Именно это обеспечивает большую дальность связи.</w:t>
+        <w:t xml:space="preserve">Благодаря расширению спектра </w:t>
+      </w:r>
+      <w:proofErr w:type="spellStart"/>
+      <w:r>
+        <w:rPr>
+          <w:rFonts w:ascii="Times New Roman" w:hAnsi="Times New Roman" w:cs="Times New Roman"/>
+          <w:sz w:val="28"/>
+          <w:szCs w:val="28"/>
+        </w:rPr>
+        <w:t>LoRa</w:t>
+      </w:r>
+      <w:proofErr w:type="spellEnd"/>
+      <w:r>
+        <w:rPr>
+          <w:rFonts w:ascii="Times New Roman" w:hAnsi="Times New Roman" w:cs="Times New Roman"/>
+          <w:sz w:val="28"/>
+          <w:szCs w:val="28"/>
+        </w:rPr>
+        <w:t xml:space="preserve"> способна декодировать сигналы при отрицательном отношении сигнал/шум (до −20 дБ) — когда полезный сигнал слабее шума. Именно это обеспечивает большую дальность связи.</w:t>
       </w:r>
     </w:p>
     <w:p>
@@ -6620,7 +7967,7 @@
           <w:szCs w:val="28"/>
         </w:rPr>
       </w:pPr>
-      <w:bookmarkStart w:id="8" w:name="_Toc217344052"/>
+      <w:bookmarkStart w:id="8" w:name="_Toc217922995"/>
       <w:r>
         <w:rPr>
           <w:rFonts w:ascii="Times New Roman" w:hAnsi="Times New Roman" w:cs="Times New Roman"/>
@@ -6665,6 +8012,7 @@
         </w:rPr>
         <w:t xml:space="preserve"> протокол </w:t>
       </w:r>
+      <w:proofErr w:type="spellStart"/>
       <w:r>
         <w:rPr>
           <w:rFonts w:ascii="Times New Roman" w:hAnsi="Times New Roman" w:cs="Times New Roman"/>
@@ -6678,6 +8026,7 @@
         <w:t>LoRaWAN</w:t>
       </w:r>
       <w:bookmarkEnd w:id="8"/>
+      <w:proofErr w:type="spellEnd"/>
     </w:p>
     <w:p>
       <w:pPr>
@@ -6697,13 +8046,95 @@
         </w:rPr>
         <w:tab/>
       </w:r>
-      <w:r>
-        <w:rPr>
-          <w:rFonts w:ascii="Times New Roman" w:hAnsi="Times New Roman" w:cs="Times New Roman"/>
-          <w:sz w:val="28"/>
-          <w:szCs w:val="28"/>
-        </w:rPr>
-        <w:t>LoRaWAN — открытый сетевой протокол, стандартизированный организацией LoRa Alliance. Важно различать: LoRa — это физический уровень (способ модуляции), а LoRaWAN — сетевой протокол поверх LoRa.</w:t>
+      <w:proofErr w:type="spellStart"/>
+      <w:r>
+        <w:rPr>
+          <w:rFonts w:ascii="Times New Roman" w:hAnsi="Times New Roman" w:cs="Times New Roman"/>
+          <w:sz w:val="28"/>
+          <w:szCs w:val="28"/>
+        </w:rPr>
+        <w:t>LoRaWAN</w:t>
+      </w:r>
+      <w:proofErr w:type="spellEnd"/>
+      <w:r>
+        <w:rPr>
+          <w:rFonts w:ascii="Times New Roman" w:hAnsi="Times New Roman" w:cs="Times New Roman"/>
+          <w:sz w:val="28"/>
+          <w:szCs w:val="28"/>
+        </w:rPr>
+        <w:t xml:space="preserve"> — открытый сетевой протокол, стандартизированный организацией </w:t>
+      </w:r>
+      <w:proofErr w:type="spellStart"/>
+      <w:r>
+        <w:rPr>
+          <w:rFonts w:ascii="Times New Roman" w:hAnsi="Times New Roman" w:cs="Times New Roman"/>
+          <w:sz w:val="28"/>
+          <w:szCs w:val="28"/>
+        </w:rPr>
+        <w:t>LoRa</w:t>
+      </w:r>
+      <w:proofErr w:type="spellEnd"/>
+      <w:r>
+        <w:rPr>
+          <w:rFonts w:ascii="Times New Roman" w:hAnsi="Times New Roman" w:cs="Times New Roman"/>
+          <w:sz w:val="28"/>
+          <w:szCs w:val="28"/>
+        </w:rPr>
+        <w:t xml:space="preserve"> Alliance. Важно различать: </w:t>
+      </w:r>
+      <w:proofErr w:type="spellStart"/>
+      <w:r>
+        <w:rPr>
+          <w:rFonts w:ascii="Times New Roman" w:hAnsi="Times New Roman" w:cs="Times New Roman"/>
+          <w:sz w:val="28"/>
+          <w:szCs w:val="28"/>
+        </w:rPr>
+        <w:t>LoRa</w:t>
+      </w:r>
+      <w:proofErr w:type="spellEnd"/>
+      <w:r>
+        <w:rPr>
+          <w:rFonts w:ascii="Times New Roman" w:hAnsi="Times New Roman" w:cs="Times New Roman"/>
+          <w:sz w:val="28"/>
+          <w:szCs w:val="28"/>
+        </w:rPr>
+        <w:t xml:space="preserve"> — это физический уровень (способ модуляции), а </w:t>
+      </w:r>
+      <w:proofErr w:type="spellStart"/>
+      <w:r>
+        <w:rPr>
+          <w:rFonts w:ascii="Times New Roman" w:hAnsi="Times New Roman" w:cs="Times New Roman"/>
+          <w:sz w:val="28"/>
+          <w:szCs w:val="28"/>
+        </w:rPr>
+        <w:t>LoRaWAN</w:t>
+      </w:r>
+      <w:proofErr w:type="spellEnd"/>
+      <w:r>
+        <w:rPr>
+          <w:rFonts w:ascii="Times New Roman" w:hAnsi="Times New Roman" w:cs="Times New Roman"/>
+          <w:sz w:val="28"/>
+          <w:szCs w:val="28"/>
+        </w:rPr>
+        <w:t xml:space="preserve"> — сетевой протокол поверх </w:t>
+      </w:r>
+      <w:proofErr w:type="spellStart"/>
+      <w:r>
+        <w:rPr>
+          <w:rFonts w:ascii="Times New Roman" w:hAnsi="Times New Roman" w:cs="Times New Roman"/>
+          <w:sz w:val="28"/>
+          <w:szCs w:val="28"/>
+        </w:rPr>
+        <w:t>LoRa</w:t>
+      </w:r>
+      <w:proofErr w:type="spellEnd"/>
+      <w:r>
+        <w:rPr>
+          <w:rFonts w:ascii="Times New Roman" w:hAnsi="Times New Roman" w:cs="Times New Roman"/>
+          <w:sz w:val="28"/>
+          <w:szCs w:val="28"/>
+        </w:rPr>
+        <w:t>.</w:t>
       </w:r>
     </w:p>
     <w:p>
@@ -6723,16 +8154,43 @@
           <w:sz w:val="28"/>
           <w:szCs w:val="28"/>
         </w:rPr>
-        <w:t xml:space="preserve">Сеть LoRaWAN имеет топологию «звезда из звёзд» и включает: конечные устройства (датчики, актуаторы), шлюзы (принимают радиосигнал </w:t>
-      </w:r>
-      <w:r>
-        <w:rPr>
-          <w:rFonts w:ascii="Times New Roman" w:hAnsi="Times New Roman" w:cs="Times New Roman"/>
-          <w:sz w:val="28"/>
-          <w:szCs w:val="28"/>
-        </w:rPr>
-        <w:lastRenderedPageBreak/>
-        <w:t>и передают в сеть), сетевой сервер (управление сетью) и сервер приложений (обработка данных).</w:t>
+        <w:t xml:space="preserve">Сеть </w:t>
+      </w:r>
+      <w:proofErr w:type="spellStart"/>
+      <w:r>
+        <w:rPr>
+          <w:rFonts w:ascii="Times New Roman" w:hAnsi="Times New Roman" w:cs="Times New Roman"/>
+          <w:sz w:val="28"/>
+          <w:szCs w:val="28"/>
+        </w:rPr>
+        <w:t>LoRaWAN</w:t>
+      </w:r>
+      <w:proofErr w:type="spellEnd"/>
+      <w:r>
+        <w:rPr>
+          <w:rFonts w:ascii="Times New Roman" w:hAnsi="Times New Roman" w:cs="Times New Roman"/>
+          <w:sz w:val="28"/>
+          <w:szCs w:val="28"/>
+        </w:rPr>
+        <w:t xml:space="preserve"> имеет топологию «звезда из звёзд» и включает: конечные устройства (датчики, </w:t>
+      </w:r>
+      <w:proofErr w:type="spellStart"/>
+      <w:r>
+        <w:rPr>
+          <w:rFonts w:ascii="Times New Roman" w:hAnsi="Times New Roman" w:cs="Times New Roman"/>
+          <w:sz w:val="28"/>
+          <w:szCs w:val="28"/>
+        </w:rPr>
+        <w:t>актуаторы</w:t>
+      </w:r>
+      <w:proofErr w:type="spellEnd"/>
+      <w:r>
+        <w:rPr>
+          <w:rFonts w:ascii="Times New Roman" w:hAnsi="Times New Roman" w:cs="Times New Roman"/>
+          <w:sz w:val="28"/>
+          <w:szCs w:val="28"/>
+        </w:rPr>
+        <w:t>), шлюзы (принимают радиосигнал и передают в сеть), сетевой сервер (управление сетью) и сервер приложений (обработка данных).</w:t>
       </w:r>
     </w:p>
     <w:p>
@@ -6746,13 +8204,23 @@
           <w:szCs w:val="28"/>
         </w:rPr>
       </w:pPr>
-      <w:r>
-        <w:rPr>
-          <w:rFonts w:ascii="Times New Roman" w:hAnsi="Times New Roman" w:cs="Times New Roman"/>
-          <w:sz w:val="28"/>
-          <w:szCs w:val="28"/>
-        </w:rPr>
-        <w:t xml:space="preserve">LoRaWAN определяет </w:t>
+      <w:proofErr w:type="spellStart"/>
+      <w:r>
+        <w:rPr>
+          <w:rFonts w:ascii="Times New Roman" w:hAnsi="Times New Roman" w:cs="Times New Roman"/>
+          <w:sz w:val="28"/>
+          <w:szCs w:val="28"/>
+        </w:rPr>
+        <w:t>LoRaWAN</w:t>
+      </w:r>
+      <w:proofErr w:type="spellEnd"/>
+      <w:r>
+        <w:rPr>
+          <w:rFonts w:ascii="Times New Roman" w:hAnsi="Times New Roman" w:cs="Times New Roman"/>
+          <w:sz w:val="28"/>
+          <w:szCs w:val="28"/>
+        </w:rPr>
+        <w:t xml:space="preserve"> определяет </w:t>
       </w:r>
       <w:r>
         <w:rPr>
@@ -6838,7 +8306,43 @@
           <w:sz w:val="28"/>
           <w:szCs w:val="28"/>
         </w:rPr>
-        <w:t xml:space="preserve"> — устройство дополнительно открывает окна приёма по расписанию, синхронизируясь с маяками от шлюзов (каждые 128 секунд). Позволяет сети передавать данные устройству в известные моменты времени. Энергопотребление выше класса A. Подходит для актуаторов.</w:t>
+        <w:t xml:space="preserve"> — устройство дополнительно открывает окна приёма по расписанию, </w:t>
+      </w:r>
+      <w:proofErr w:type="spellStart"/>
+      <w:r>
+        <w:rPr>
+          <w:rFonts w:ascii="Times New Roman" w:hAnsi="Times New Roman" w:cs="Times New Roman"/>
+          <w:sz w:val="28"/>
+          <w:szCs w:val="28"/>
+        </w:rPr>
+        <w:t>синхронизируясь</w:t>
+      </w:r>
+      <w:proofErr w:type="spellEnd"/>
+      <w:r>
+        <w:rPr>
+          <w:rFonts w:ascii="Times New Roman" w:hAnsi="Times New Roman" w:cs="Times New Roman"/>
+          <w:sz w:val="28"/>
+          <w:szCs w:val="28"/>
+        </w:rPr>
+        <w:t xml:space="preserve"> с маяками от шлюзов (каждые 128 секунд). Позволяет сети передавать данные устройству в известные моменты времени. Энергопотребление выше класса A. Подходит для </w:t>
+      </w:r>
+      <w:proofErr w:type="spellStart"/>
+      <w:r>
+        <w:rPr>
+          <w:rFonts w:ascii="Times New Roman" w:hAnsi="Times New Roman" w:cs="Times New Roman"/>
+          <w:sz w:val="28"/>
+          <w:szCs w:val="28"/>
+        </w:rPr>
+        <w:t>актуаторов</w:t>
+      </w:r>
+      <w:proofErr w:type="spellEnd"/>
+      <w:r>
+        <w:rPr>
+          <w:rFonts w:ascii="Times New Roman" w:hAnsi="Times New Roman" w:cs="Times New Roman"/>
+          <w:sz w:val="28"/>
+          <w:szCs w:val="28"/>
+        </w:rPr>
+        <w:t>.</w:t>
       </w:r>
     </w:p>
     <w:p>
@@ -6888,7 +8392,26 @@
           <w:sz w:val="28"/>
           <w:szCs w:val="28"/>
         </w:rPr>
-        <w:t>В таблице 1.3 представлено сравнение классов устройств LoRaWAN.</w:t>
+        <w:lastRenderedPageBreak/>
+        <w:t xml:space="preserve">В таблице 1.3 представлено сравнение классов устройств </w:t>
+      </w:r>
+      <w:proofErr w:type="spellStart"/>
+      <w:r>
+        <w:rPr>
+          <w:rFonts w:ascii="Times New Roman" w:hAnsi="Times New Roman" w:cs="Times New Roman"/>
+          <w:sz w:val="28"/>
+          <w:szCs w:val="28"/>
+        </w:rPr>
+        <w:t>LoRaWAN</w:t>
+      </w:r>
+      <w:proofErr w:type="spellEnd"/>
+      <w:r>
+        <w:rPr>
+          <w:rFonts w:ascii="Times New Roman" w:hAnsi="Times New Roman" w:cs="Times New Roman"/>
+          <w:sz w:val="28"/>
+          <w:szCs w:val="28"/>
+        </w:rPr>
+        <w:t>.</w:t>
       </w:r>
     </w:p>
     <w:p>
@@ -6910,6 +8433,7 @@
         </w:rPr>
         <w:t xml:space="preserve">Таблица 1.3 – Сравнение классов устройств </w:t>
       </w:r>
+      <w:proofErr w:type="spellStart"/>
       <w:r>
         <w:rPr>
           <w:rFonts w:ascii="Times New Roman" w:hAnsi="Times New Roman" w:cs="Times New Roman"/>
@@ -6919,6 +8443,7 @@
         </w:rPr>
         <w:t>LoRaWAN</w:t>
       </w:r>
+      <w:proofErr w:type="spellEnd"/>
     </w:p>
     <w:tbl>
       <w:tblPr>
@@ -6943,6 +8468,8 @@
               <w:jc w:val="center"/>
               <w:rPr>
                 <w:rFonts w:ascii="Times New Roman" w:hAnsi="Times New Roman" w:cs="Times New Roman"/>
+                <w:b/>
+                <w:bCs/>
                 <w:sz w:val="28"/>
                 <w:szCs w:val="28"/>
               </w:rPr>
@@ -6950,6 +8477,8 @@
             <w:r>
               <w:rPr>
                 <w:rFonts w:ascii="Times New Roman" w:hAnsi="Times New Roman" w:cs="Times New Roman"/>
+                <w:b/>
+                <w:bCs/>
                 <w:sz w:val="28"/>
                 <w:szCs w:val="28"/>
               </w:rPr>
@@ -6967,6 +8496,8 @@
               <w:jc w:val="center"/>
               <w:rPr>
                 <w:rFonts w:ascii="Times New Roman" w:hAnsi="Times New Roman" w:cs="Times New Roman"/>
+                <w:b/>
+                <w:bCs/>
                 <w:sz w:val="28"/>
                 <w:szCs w:val="28"/>
                 <w:lang w:val="en-US"/>
@@ -6975,6 +8506,8 @@
             <w:r>
               <w:rPr>
                 <w:rFonts w:ascii="Times New Roman" w:hAnsi="Times New Roman" w:cs="Times New Roman"/>
+                <w:b/>
+                <w:bCs/>
                 <w:sz w:val="28"/>
                 <w:szCs w:val="28"/>
               </w:rPr>
@@ -6983,6 +8516,8 @@
             <w:r>
               <w:rPr>
                 <w:rFonts w:ascii="Times New Roman" w:hAnsi="Times New Roman" w:cs="Times New Roman"/>
+                <w:b/>
+                <w:bCs/>
                 <w:sz w:val="28"/>
                 <w:szCs w:val="28"/>
                 <w:lang w:val="en-US"/>
@@ -7001,6 +8536,8 @@
               <w:jc w:val="center"/>
               <w:rPr>
                 <w:rFonts w:ascii="Times New Roman" w:hAnsi="Times New Roman" w:cs="Times New Roman"/>
+                <w:b/>
+                <w:bCs/>
                 <w:sz w:val="28"/>
                 <w:szCs w:val="28"/>
                 <w:lang w:val="en-US"/>
@@ -7009,6 +8546,8 @@
             <w:r>
               <w:rPr>
                 <w:rFonts w:ascii="Times New Roman" w:hAnsi="Times New Roman" w:cs="Times New Roman"/>
+                <w:b/>
+                <w:bCs/>
                 <w:sz w:val="28"/>
                 <w:szCs w:val="28"/>
               </w:rPr>
@@ -7017,6 +8556,8 @@
             <w:r>
               <w:rPr>
                 <w:rFonts w:ascii="Times New Roman" w:hAnsi="Times New Roman" w:cs="Times New Roman"/>
+                <w:b/>
+                <w:bCs/>
                 <w:sz w:val="28"/>
                 <w:szCs w:val="28"/>
                 <w:lang w:val="en-US"/>
@@ -7035,6 +8576,8 @@
               <w:jc w:val="center"/>
               <w:rPr>
                 <w:rFonts w:ascii="Times New Roman" w:hAnsi="Times New Roman" w:cs="Times New Roman"/>
+                <w:b/>
+                <w:bCs/>
                 <w:sz w:val="28"/>
                 <w:szCs w:val="28"/>
                 <w:lang w:val="en-US"/>
@@ -7043,6 +8586,8 @@
             <w:r>
               <w:rPr>
                 <w:rFonts w:ascii="Times New Roman" w:hAnsi="Times New Roman" w:cs="Times New Roman"/>
+                <w:b/>
+                <w:bCs/>
                 <w:sz w:val="28"/>
                 <w:szCs w:val="28"/>
               </w:rPr>
@@ -7051,6 +8596,8 @@
             <w:r>
               <w:rPr>
                 <w:rFonts w:ascii="Times New Roman" w:hAnsi="Times New Roman" w:cs="Times New Roman"/>
+                <w:b/>
+                <w:bCs/>
                 <w:sz w:val="28"/>
                 <w:szCs w:val="28"/>
                 <w:lang w:val="en-US"/>
@@ -7302,8 +8849,18 @@
                 <w:sz w:val="28"/>
                 <w:szCs w:val="28"/>
               </w:rPr>
-              <w:t>Зависит от uplink</w:t>
-            </w:r>
+              <w:t xml:space="preserve">Зависит от </w:t>
+            </w:r>
+            <w:proofErr w:type="spellStart"/>
+            <w:r>
+              <w:rPr>
+                <w:rFonts w:ascii="Times New Roman" w:hAnsi="Times New Roman" w:cs="Times New Roman"/>
+                <w:sz w:val="28"/>
+                <w:szCs w:val="28"/>
+              </w:rPr>
+              <w:t>uplink</w:t>
+            </w:r>
+            <w:proofErr w:type="spellEnd"/>
           </w:p>
         </w:tc>
         <w:tc>
@@ -7474,7 +9031,6 @@
                 <w:sz w:val="28"/>
                 <w:szCs w:val="28"/>
               </w:rPr>
-              <w:lastRenderedPageBreak/>
               <w:t>Применение</w:t>
             </w:r>
           </w:p>
@@ -7517,6 +9073,7 @@
                 <w:szCs w:val="28"/>
               </w:rPr>
             </w:pPr>
+            <w:proofErr w:type="spellStart"/>
             <w:r>
               <w:rPr>
                 <w:rFonts w:ascii="Times New Roman" w:hAnsi="Times New Roman" w:cs="Times New Roman"/>
@@ -7525,6 +9082,7 @@
               </w:rPr>
               <w:t>Актуаторы</w:t>
             </w:r>
+            <w:proofErr w:type="spellEnd"/>
           </w:p>
         </w:tc>
         <w:tc>
@@ -7582,8 +9140,36 @@
           <w:sz w:val="28"/>
           <w:szCs w:val="28"/>
         </w:rPr>
-        <w:t>Безопасность в LoRaWAN обеспечивается шифрованием AES-128. Используются два ключа: NwkSKey</w:t>
-      </w:r>
+        <w:t xml:space="preserve">Безопасность в </w:t>
+      </w:r>
+      <w:proofErr w:type="spellStart"/>
+      <w:r>
+        <w:rPr>
+          <w:rFonts w:ascii="Times New Roman" w:hAnsi="Times New Roman" w:cs="Times New Roman"/>
+          <w:sz w:val="28"/>
+          <w:szCs w:val="28"/>
+        </w:rPr>
+        <w:t>LoRaWAN</w:t>
+      </w:r>
+      <w:proofErr w:type="spellEnd"/>
+      <w:r>
+        <w:rPr>
+          <w:rFonts w:ascii="Times New Roman" w:hAnsi="Times New Roman" w:cs="Times New Roman"/>
+          <w:sz w:val="28"/>
+          <w:szCs w:val="28"/>
+        </w:rPr>
+        <w:t xml:space="preserve"> обеспечивается шифрованием AES-128. Используются два ключа: </w:t>
+      </w:r>
+      <w:proofErr w:type="spellStart"/>
+      <w:r>
+        <w:rPr>
+          <w:rFonts w:ascii="Times New Roman" w:hAnsi="Times New Roman" w:cs="Times New Roman"/>
+          <w:sz w:val="28"/>
+          <w:szCs w:val="28"/>
+        </w:rPr>
+        <w:t>NwkSKey</w:t>
+      </w:r>
+      <w:proofErr w:type="spellEnd"/>
       <w:r>
         <w:rPr>
           <w:rFonts w:ascii="Times New Roman" w:hAnsi="Times New Roman" w:cs="Times New Roman"/>
@@ -7598,7 +9184,25 @@
           <w:sz w:val="28"/>
           <w:szCs w:val="28"/>
         </w:rPr>
-        <w:t>Network Session Key</w:t>
+        <w:t xml:space="preserve">Network </w:t>
+      </w:r>
+      <w:proofErr w:type="spellStart"/>
+      <w:r>
+        <w:rPr>
+          <w:rFonts w:ascii="Times New Roman" w:hAnsi="Times New Roman" w:cs="Times New Roman"/>
+          <w:sz w:val="28"/>
+          <w:szCs w:val="28"/>
+        </w:rPr>
+        <w:t>Session</w:t>
+      </w:r>
+      <w:proofErr w:type="spellEnd"/>
+      <w:r>
+        <w:rPr>
+          <w:rFonts w:ascii="Times New Roman" w:hAnsi="Times New Roman" w:cs="Times New Roman"/>
+          <w:sz w:val="28"/>
+          <w:szCs w:val="28"/>
+        </w:rPr>
+        <w:t xml:space="preserve"> Key</w:t>
       </w:r>
       <w:r>
         <w:rPr>
@@ -7614,8 +9218,18 @@
           <w:sz w:val="28"/>
           <w:szCs w:val="28"/>
         </w:rPr>
-        <w:t xml:space="preserve"> для защиты служебных сообщений и AppSKey</w:t>
-      </w:r>
+        <w:t xml:space="preserve"> для защиты служебных сообщений и </w:t>
+      </w:r>
+      <w:proofErr w:type="spellStart"/>
+      <w:r>
+        <w:rPr>
+          <w:rFonts w:ascii="Times New Roman" w:hAnsi="Times New Roman" w:cs="Times New Roman"/>
+          <w:sz w:val="28"/>
+          <w:szCs w:val="28"/>
+        </w:rPr>
+        <w:t>AppSKey</w:t>
+      </w:r>
+      <w:proofErr w:type="spellEnd"/>
       <w:r>
         <w:rPr>
           <w:rFonts w:ascii="Times New Roman" w:hAnsi="Times New Roman" w:cs="Times New Roman"/>
@@ -7630,7 +9244,25 @@
           <w:sz w:val="28"/>
           <w:szCs w:val="28"/>
         </w:rPr>
-        <w:t>Application Session Key</w:t>
+        <w:t xml:space="preserve">Application </w:t>
+      </w:r>
+      <w:proofErr w:type="spellStart"/>
+      <w:r>
+        <w:rPr>
+          <w:rFonts w:ascii="Times New Roman" w:hAnsi="Times New Roman" w:cs="Times New Roman"/>
+          <w:sz w:val="28"/>
+          <w:szCs w:val="28"/>
+        </w:rPr>
+        <w:t>Session</w:t>
+      </w:r>
+      <w:proofErr w:type="spellEnd"/>
+      <w:r>
+        <w:rPr>
+          <w:rFonts w:ascii="Times New Roman" w:hAnsi="Times New Roman" w:cs="Times New Roman"/>
+          <w:sz w:val="28"/>
+          <w:szCs w:val="28"/>
+        </w:rPr>
+        <w:t xml:space="preserve"> Key</w:t>
       </w:r>
       <w:r>
         <w:rPr>
@@ -7676,14 +9308,34 @@
         </w:rPr>
         <w:t xml:space="preserve"> (</w:t>
       </w:r>
-      <w:r>
-        <w:rPr>
-          <w:rFonts w:ascii="Times New Roman" w:hAnsi="Times New Roman" w:cs="Times New Roman"/>
-          <w:sz w:val="28"/>
-          <w:szCs w:val="28"/>
-        </w:rPr>
-        <w:t>Over-The-Air Activation</w:t>
-      </w:r>
+      <w:proofErr w:type="spellStart"/>
+      <w:r>
+        <w:rPr>
+          <w:rFonts w:ascii="Times New Roman" w:hAnsi="Times New Roman" w:cs="Times New Roman"/>
+          <w:sz w:val="28"/>
+          <w:szCs w:val="28"/>
+        </w:rPr>
+        <w:t>Over</w:t>
+      </w:r>
+      <w:proofErr w:type="spellEnd"/>
+      <w:r>
+        <w:rPr>
+          <w:rFonts w:ascii="Times New Roman" w:hAnsi="Times New Roman" w:cs="Times New Roman"/>
+          <w:sz w:val="28"/>
+          <w:szCs w:val="28"/>
+        </w:rPr>
+        <w:t xml:space="preserve">-The-Air </w:t>
+      </w:r>
+      <w:proofErr w:type="spellStart"/>
+      <w:r>
+        <w:rPr>
+          <w:rFonts w:ascii="Times New Roman" w:hAnsi="Times New Roman" w:cs="Times New Roman"/>
+          <w:sz w:val="28"/>
+          <w:szCs w:val="28"/>
+        </w:rPr>
+        <w:t>Activation</w:t>
+      </w:r>
+      <w:proofErr w:type="spellEnd"/>
       <w:r>
         <w:rPr>
           <w:rFonts w:ascii="Times New Roman" w:hAnsi="Times New Roman" w:cs="Times New Roman"/>
@@ -7708,14 +9360,34 @@
         </w:rPr>
         <w:t xml:space="preserve"> (</w:t>
       </w:r>
-      <w:r>
-        <w:rPr>
-          <w:rFonts w:ascii="Times New Roman" w:hAnsi="Times New Roman" w:cs="Times New Roman"/>
-          <w:sz w:val="28"/>
-          <w:szCs w:val="28"/>
-        </w:rPr>
-        <w:t>Activation By Personalization</w:t>
-      </w:r>
+      <w:proofErr w:type="spellStart"/>
+      <w:r>
+        <w:rPr>
+          <w:rFonts w:ascii="Times New Roman" w:hAnsi="Times New Roman" w:cs="Times New Roman"/>
+          <w:sz w:val="28"/>
+          <w:szCs w:val="28"/>
+        </w:rPr>
+        <w:t>Activation</w:t>
+      </w:r>
+      <w:proofErr w:type="spellEnd"/>
+      <w:r>
+        <w:rPr>
+          <w:rFonts w:ascii="Times New Roman" w:hAnsi="Times New Roman" w:cs="Times New Roman"/>
+          <w:sz w:val="28"/>
+          <w:szCs w:val="28"/>
+        </w:rPr>
+        <w:t xml:space="preserve"> By </w:t>
+      </w:r>
+      <w:proofErr w:type="spellStart"/>
+      <w:r>
+        <w:rPr>
+          <w:rFonts w:ascii="Times New Roman" w:hAnsi="Times New Roman" w:cs="Times New Roman"/>
+          <w:sz w:val="28"/>
+          <w:szCs w:val="28"/>
+        </w:rPr>
+        <w:t>Personalization</w:t>
+      </w:r>
+      <w:proofErr w:type="spellEnd"/>
       <w:r>
         <w:rPr>
           <w:rFonts w:ascii="Times New Roman" w:hAnsi="Times New Roman" w:cs="Times New Roman"/>
@@ -7744,13 +9416,41 @@
           <w:szCs w:val="28"/>
         </w:rPr>
       </w:pPr>
-      <w:r>
-        <w:rPr>
-          <w:rFonts w:ascii="Times New Roman" w:hAnsi="Times New Roman" w:cs="Times New Roman"/>
-          <w:sz w:val="28"/>
-          <w:szCs w:val="28"/>
-        </w:rPr>
-        <w:t>LoRaWAN поддерживает механизм ADR (Adaptive Data Rate): сетевой сервер автоматически подбирает оптимальные SF и мощность для каждого устройства на основе качества связи.</w:t>
+      <w:proofErr w:type="spellStart"/>
+      <w:r>
+        <w:rPr>
+          <w:rFonts w:ascii="Times New Roman" w:hAnsi="Times New Roman" w:cs="Times New Roman"/>
+          <w:sz w:val="28"/>
+          <w:szCs w:val="28"/>
+        </w:rPr>
+        <w:t>LoRaWAN</w:t>
+      </w:r>
+      <w:proofErr w:type="spellEnd"/>
+      <w:r>
+        <w:rPr>
+          <w:rFonts w:ascii="Times New Roman" w:hAnsi="Times New Roman" w:cs="Times New Roman"/>
+          <w:sz w:val="28"/>
+          <w:szCs w:val="28"/>
+        </w:rPr>
+        <w:t xml:space="preserve"> поддерживает механизм ADR (</w:t>
+      </w:r>
+      <w:proofErr w:type="spellStart"/>
+      <w:r>
+        <w:rPr>
+          <w:rFonts w:ascii="Times New Roman" w:hAnsi="Times New Roman" w:cs="Times New Roman"/>
+          <w:sz w:val="28"/>
+          <w:szCs w:val="28"/>
+        </w:rPr>
+        <w:t>Adaptive</w:t>
+      </w:r>
+      <w:proofErr w:type="spellEnd"/>
+      <w:r>
+        <w:rPr>
+          <w:rFonts w:ascii="Times New Roman" w:hAnsi="Times New Roman" w:cs="Times New Roman"/>
+          <w:sz w:val="28"/>
+          <w:szCs w:val="28"/>
+        </w:rPr>
+        <w:t xml:space="preserve"> Data Rate): сетевой сервер автоматически подбирает оптимальные SF и мощность для каждого устройства на основе качества связи.</w:t>
       </w:r>
     </w:p>
     <w:p>
@@ -7768,6 +9468,7 @@
     <w:p>
       <w:pPr>
         <w:spacing w:line="360" w:lineRule="auto"/>
+        <w:ind w:firstLine="708"/>
         <w:jc w:val="both"/>
         <w:rPr>
           <w:rFonts w:ascii="Times New Roman" w:hAnsi="Times New Roman" w:cs="Times New Roman"/>
@@ -7775,6 +9476,126 @@
           <w:szCs w:val="28"/>
         </w:rPr>
       </w:pPr>
+    </w:p>
+    <w:p>
+      <w:pPr>
+        <w:pStyle w:val="1"/>
+        <w:spacing w:line="360" w:lineRule="auto"/>
+        <w:jc w:val="center"/>
+        <w:rPr>
+          <w:rFonts w:ascii="Times New Roman" w:hAnsi="Times New Roman" w:cs="Times New Roman"/>
+          <w:b/>
+          <w:bCs/>
+          <w:color w:val="auto"/>
+          <w:sz w:val="28"/>
+          <w:szCs w:val="28"/>
+        </w:rPr>
+      </w:pPr>
+      <w:bookmarkStart w:id="9" w:name="_Toc217922996"/>
+      <w:r>
+        <w:rPr>
+          <w:rFonts w:ascii="Times New Roman" w:hAnsi="Times New Roman" w:cs="Times New Roman"/>
+          <w:b/>
+          <w:bCs/>
+          <w:color w:val="auto"/>
+          <w:sz w:val="28"/>
+          <w:szCs w:val="28"/>
+        </w:rPr>
+        <w:lastRenderedPageBreak/>
+        <w:t>2 ТЕХНИЧЕСКАЯ РЕАЛИЗАЦИЯ ПРОЕКТА</w:t>
+      </w:r>
+      <w:bookmarkEnd w:id="9"/>
+    </w:p>
+    <w:p>
+      <w:pPr>
+        <w:pStyle w:val="2"/>
+        <w:spacing w:line="360" w:lineRule="auto"/>
+        <w:jc w:val="center"/>
+        <w:rPr>
+          <w:rFonts w:ascii="Times New Roman" w:hAnsi="Times New Roman" w:cs="Times New Roman"/>
+          <w:b/>
+          <w:bCs/>
+          <w:color w:val="auto"/>
+          <w:sz w:val="28"/>
+          <w:szCs w:val="28"/>
+        </w:rPr>
+      </w:pPr>
+      <w:bookmarkStart w:id="10" w:name="_Toc217922997"/>
+      <w:r>
+        <w:rPr>
+          <w:rFonts w:ascii="Times New Roman" w:hAnsi="Times New Roman" w:cs="Times New Roman"/>
+          <w:b/>
+          <w:bCs/>
+          <w:color w:val="auto"/>
+          <w:sz w:val="28"/>
+          <w:szCs w:val="28"/>
+        </w:rPr>
+        <w:t>2.1 Выбор среды разработки</w:t>
+      </w:r>
+      <w:bookmarkEnd w:id="10"/>
+    </w:p>
+    <w:p>
+      <w:pPr>
+        <w:spacing w:line="360" w:lineRule="auto"/>
+        <w:jc w:val="both"/>
+        <w:rPr>
+          <w:rFonts w:ascii="Times New Roman" w:hAnsi="Times New Roman" w:cs="Times New Roman"/>
+          <w:sz w:val="28"/>
+          <w:szCs w:val="28"/>
+        </w:rPr>
+      </w:pPr>
+      <w:r>
+        <w:rPr>
+          <w:rFonts w:ascii="Times New Roman" w:hAnsi="Times New Roman" w:cs="Times New Roman"/>
+          <w:sz w:val="28"/>
+          <w:szCs w:val="28"/>
+        </w:rPr>
+        <w:tab/>
+      </w:r>
+      <w:r>
+        <w:rPr>
+          <w:rFonts w:ascii="Times New Roman" w:hAnsi="Times New Roman" w:cs="Times New Roman"/>
+          <w:sz w:val="28"/>
+          <w:szCs w:val="28"/>
+        </w:rPr>
+        <w:t xml:space="preserve">Для разработки программного обеспечения в рамках данной курсовой работы была выбрана среда </w:t>
+      </w:r>
+      <w:proofErr w:type="spellStart"/>
+      <w:r>
+        <w:rPr>
+          <w:rFonts w:ascii="Times New Roman" w:hAnsi="Times New Roman" w:cs="Times New Roman"/>
+          <w:sz w:val="28"/>
+          <w:szCs w:val="28"/>
+        </w:rPr>
+        <w:t>PlatformIO</w:t>
+      </w:r>
+      <w:proofErr w:type="spellEnd"/>
+      <w:r>
+        <w:rPr>
+          <w:rFonts w:ascii="Times New Roman" w:hAnsi="Times New Roman" w:cs="Times New Roman"/>
+          <w:sz w:val="28"/>
+          <w:szCs w:val="28"/>
+        </w:rPr>
+        <w:t xml:space="preserve">, интегрированная в редактор Visual Studio Code. Этот выбор обусловлен рядом преимуществ перед традиционной средой </w:t>
+      </w:r>
+      <w:proofErr w:type="spellStart"/>
+      <w:r>
+        <w:rPr>
+          <w:rFonts w:ascii="Times New Roman" w:hAnsi="Times New Roman" w:cs="Times New Roman"/>
+          <w:sz w:val="28"/>
+          <w:szCs w:val="28"/>
+        </w:rPr>
+        <w:t>Arduino</w:t>
+      </w:r>
+      <w:proofErr w:type="spellEnd"/>
+      <w:r>
+        <w:rPr>
+          <w:rFonts w:ascii="Times New Roman" w:hAnsi="Times New Roman" w:cs="Times New Roman"/>
+          <w:sz w:val="28"/>
+          <w:szCs w:val="28"/>
+        </w:rPr>
+        <w:t xml:space="preserve"> IDE.</w:t>
+      </w:r>
     </w:p>
     <w:p>
       <w:pPr>
@@ -7787,6 +9608,60 @@
           <w:szCs w:val="28"/>
         </w:rPr>
       </w:pPr>
+      <w:proofErr w:type="spellStart"/>
+      <w:r>
+        <w:rPr>
+          <w:rFonts w:ascii="Times New Roman" w:hAnsi="Times New Roman" w:cs="Times New Roman"/>
+          <w:sz w:val="28"/>
+          <w:szCs w:val="28"/>
+        </w:rPr>
+        <w:t>Arduino</w:t>
+      </w:r>
+      <w:proofErr w:type="spellEnd"/>
+      <w:r>
+        <w:rPr>
+          <w:rFonts w:ascii="Times New Roman" w:hAnsi="Times New Roman" w:cs="Times New Roman"/>
+          <w:sz w:val="28"/>
+          <w:szCs w:val="28"/>
+        </w:rPr>
+        <w:t xml:space="preserve"> IDE — простая и интуитивно понятная среда, ориентированная на начинающих разработчиков. Она хорошо подходит для небольших проектов и быстрого прототипирования. Однако для более серьёзных проектов </w:t>
+      </w:r>
+      <w:proofErr w:type="spellStart"/>
+      <w:r>
+        <w:rPr>
+          <w:rFonts w:ascii="Times New Roman" w:hAnsi="Times New Roman" w:cs="Times New Roman"/>
+          <w:sz w:val="28"/>
+          <w:szCs w:val="28"/>
+        </w:rPr>
+        <w:t>Arduino</w:t>
+      </w:r>
+      <w:proofErr w:type="spellEnd"/>
+      <w:r>
+        <w:rPr>
+          <w:rFonts w:ascii="Times New Roman" w:hAnsi="Times New Roman" w:cs="Times New Roman"/>
+          <w:sz w:val="28"/>
+          <w:szCs w:val="28"/>
+        </w:rPr>
+        <w:t xml:space="preserve"> IDE имеет существенные ограничения: отсутствие встроенного отладчика, примитивный редактор кода без </w:t>
+      </w:r>
+      <w:proofErr w:type="spellStart"/>
+      <w:r>
+        <w:rPr>
+          <w:rFonts w:ascii="Times New Roman" w:hAnsi="Times New Roman" w:cs="Times New Roman"/>
+          <w:sz w:val="28"/>
+          <w:szCs w:val="28"/>
+        </w:rPr>
+        <w:t>автодополнения</w:t>
+      </w:r>
+      <w:proofErr w:type="spellEnd"/>
+      <w:r>
+        <w:rPr>
+          <w:rFonts w:ascii="Times New Roman" w:hAnsi="Times New Roman" w:cs="Times New Roman"/>
+          <w:sz w:val="28"/>
+          <w:szCs w:val="28"/>
+        </w:rPr>
+        <w:t xml:space="preserve"> и подсветки ошибок в реальном времени, неудобное управление библиотеками и зависимостями.</w:t>
+      </w:r>
     </w:p>
     <w:p>
       <w:pPr>
@@ -7799,6 +9674,24 @@
           <w:szCs w:val="28"/>
         </w:rPr>
       </w:pPr>
+      <w:proofErr w:type="spellStart"/>
+      <w:r>
+        <w:rPr>
+          <w:rFonts w:ascii="Times New Roman" w:hAnsi="Times New Roman" w:cs="Times New Roman"/>
+          <w:sz w:val="28"/>
+          <w:szCs w:val="28"/>
+        </w:rPr>
+        <w:t>PlatformIO</w:t>
+      </w:r>
+      <w:proofErr w:type="spellEnd"/>
+      <w:r>
+        <w:rPr>
+          <w:rFonts w:ascii="Times New Roman" w:hAnsi="Times New Roman" w:cs="Times New Roman"/>
+          <w:sz w:val="28"/>
+          <w:szCs w:val="28"/>
+        </w:rPr>
+        <w:t xml:space="preserve"> представляет собой профессиональную экосистему для разработки встраиваемых систем.</w:t>
+      </w:r>
     </w:p>
     <w:p>
       <w:pPr>
@@ -7807,10 +9700,44 @@
         <w:jc w:val="both"/>
         <w:rPr>
           <w:rFonts w:ascii="Times New Roman" w:hAnsi="Times New Roman" w:cs="Times New Roman"/>
-          <w:sz w:val="28"/>
-          <w:szCs w:val="28"/>
-        </w:rPr>
-      </w:pPr>
+          <w:b/>
+          <w:bCs/>
+          <w:sz w:val="28"/>
+          <w:szCs w:val="28"/>
+        </w:rPr>
+      </w:pPr>
+      <w:r>
+        <w:rPr>
+          <w:rFonts w:ascii="Times New Roman" w:hAnsi="Times New Roman" w:cs="Times New Roman"/>
+          <w:b/>
+          <w:bCs/>
+          <w:sz w:val="28"/>
+          <w:szCs w:val="28"/>
+        </w:rPr>
+        <w:t xml:space="preserve">Основные преимущества </w:t>
+      </w:r>
+      <w:proofErr w:type="spellStart"/>
+      <w:r>
+        <w:rPr>
+          <w:rFonts w:ascii="Times New Roman" w:hAnsi="Times New Roman" w:cs="Times New Roman"/>
+          <w:b/>
+          <w:bCs/>
+          <w:sz w:val="28"/>
+          <w:szCs w:val="28"/>
+        </w:rPr>
+        <w:t>PlatformIO</w:t>
+      </w:r>
+      <w:proofErr w:type="spellEnd"/>
+      <w:r>
+        <w:rPr>
+          <w:rFonts w:ascii="Times New Roman" w:hAnsi="Times New Roman" w:cs="Times New Roman"/>
+          <w:b/>
+          <w:bCs/>
+          <w:sz w:val="28"/>
+          <w:szCs w:val="28"/>
+        </w:rPr>
+        <w:t>:</w:t>
+      </w:r>
     </w:p>
     <w:p>
       <w:pPr>
@@ -7823,6 +9750,68 @@
           <w:szCs w:val="28"/>
         </w:rPr>
       </w:pPr>
+      <w:r>
+        <w:rPr>
+          <w:rFonts w:ascii="Times New Roman" w:hAnsi="Times New Roman" w:cs="Times New Roman"/>
+          <w:sz w:val="28"/>
+          <w:szCs w:val="28"/>
+        </w:rPr>
+        <w:t xml:space="preserve">1. </w:t>
+      </w:r>
+      <w:r>
+        <w:rPr>
+          <w:rFonts w:ascii="Times New Roman" w:hAnsi="Times New Roman" w:cs="Times New Roman"/>
+          <w:b/>
+          <w:bCs/>
+          <w:sz w:val="28"/>
+          <w:szCs w:val="28"/>
+        </w:rPr>
+        <w:t>Мощный редактор кода.</w:t>
+      </w:r>
+      <w:r>
+        <w:rPr>
+          <w:rFonts w:ascii="Times New Roman" w:hAnsi="Times New Roman" w:cs="Times New Roman"/>
+          <w:sz w:val="28"/>
+          <w:szCs w:val="28"/>
+        </w:rPr>
+        <w:t xml:space="preserve"> Интеграция с Visual Studio Code обеспечивает полноценную подсветку синтаксиса, </w:t>
+      </w:r>
+      <w:proofErr w:type="spellStart"/>
+      <w:r>
+        <w:rPr>
+          <w:rFonts w:ascii="Times New Roman" w:hAnsi="Times New Roman" w:cs="Times New Roman"/>
+          <w:sz w:val="28"/>
+          <w:szCs w:val="28"/>
+        </w:rPr>
+        <w:t>автодополнение</w:t>
+      </w:r>
+      <w:proofErr w:type="spellEnd"/>
+      <w:r>
+        <w:rPr>
+          <w:rFonts w:ascii="Times New Roman" w:hAnsi="Times New Roman" w:cs="Times New Roman"/>
+          <w:sz w:val="28"/>
+          <w:szCs w:val="28"/>
+        </w:rPr>
+        <w:t xml:space="preserve"> кода (</w:t>
+      </w:r>
+      <w:proofErr w:type="spellStart"/>
+      <w:r>
+        <w:rPr>
+          <w:rFonts w:ascii="Times New Roman" w:hAnsi="Times New Roman" w:cs="Times New Roman"/>
+          <w:sz w:val="28"/>
+          <w:szCs w:val="28"/>
+        </w:rPr>
+        <w:t>IntelliSense</w:t>
+      </w:r>
+      <w:proofErr w:type="spellEnd"/>
+      <w:r>
+        <w:rPr>
+          <w:rFonts w:ascii="Times New Roman" w:hAnsi="Times New Roman" w:cs="Times New Roman"/>
+          <w:sz w:val="28"/>
+          <w:szCs w:val="28"/>
+        </w:rPr>
+        <w:t>), навигацию по функциям и классам, отображение ошибок в реальном времени до компиляции.</w:t>
+      </w:r>
     </w:p>
     <w:p>
       <w:pPr>
@@ -7835,6 +9824,50 @@
           <w:szCs w:val="28"/>
         </w:rPr>
       </w:pPr>
+      <w:r>
+        <w:rPr>
+          <w:rFonts w:ascii="Times New Roman" w:hAnsi="Times New Roman" w:cs="Times New Roman"/>
+          <w:sz w:val="28"/>
+          <w:szCs w:val="28"/>
+        </w:rPr>
+        <w:t xml:space="preserve">2. </w:t>
+      </w:r>
+      <w:r>
+        <w:rPr>
+          <w:rFonts w:ascii="Times New Roman" w:hAnsi="Times New Roman" w:cs="Times New Roman"/>
+          <w:b/>
+          <w:bCs/>
+          <w:sz w:val="28"/>
+          <w:szCs w:val="28"/>
+        </w:rPr>
+        <w:t>Управление зависимостями</w:t>
+      </w:r>
+      <w:r>
+        <w:rPr>
+          <w:rFonts w:ascii="Times New Roman" w:hAnsi="Times New Roman" w:cs="Times New Roman"/>
+          <w:sz w:val="28"/>
+          <w:szCs w:val="28"/>
+        </w:rPr>
+        <w:t xml:space="preserve">. </w:t>
+      </w:r>
+      <w:proofErr w:type="spellStart"/>
+      <w:r>
+        <w:rPr>
+          <w:rFonts w:ascii="Times New Roman" w:hAnsi="Times New Roman" w:cs="Times New Roman"/>
+          <w:sz w:val="28"/>
+          <w:szCs w:val="28"/>
+        </w:rPr>
+        <w:t>PlatformIO</w:t>
+      </w:r>
+      <w:proofErr w:type="spellEnd"/>
+      <w:r>
+        <w:rPr>
+          <w:rFonts w:ascii="Times New Roman" w:hAnsi="Times New Roman" w:cs="Times New Roman"/>
+          <w:sz w:val="28"/>
+          <w:szCs w:val="28"/>
+        </w:rPr>
+        <w:t xml:space="preserve"> автоматически загружает и обновляет необходимые библиотеки, отслеживает совместимость версий. Все зависимости проекта описываются в конфигурационном файле platformio.ini, что упрощает перенос проекта между компьютерами.</w:t>
+      </w:r>
     </w:p>
     <w:p>
       <w:pPr>
@@ -7847,6 +9880,77 @@
           <w:szCs w:val="28"/>
         </w:rPr>
       </w:pPr>
+      <w:r>
+        <w:rPr>
+          <w:rFonts w:ascii="Times New Roman" w:hAnsi="Times New Roman" w:cs="Times New Roman"/>
+          <w:sz w:val="28"/>
+          <w:szCs w:val="28"/>
+        </w:rPr>
+        <w:t xml:space="preserve">3. </w:t>
+      </w:r>
+      <w:r>
+        <w:rPr>
+          <w:rFonts w:ascii="Times New Roman" w:hAnsi="Times New Roman" w:cs="Times New Roman"/>
+          <w:b/>
+          <w:bCs/>
+          <w:sz w:val="28"/>
+          <w:szCs w:val="28"/>
+        </w:rPr>
+        <w:t>Поддержка множества платформ.</w:t>
+      </w:r>
+      <w:r>
+        <w:rPr>
+          <w:rFonts w:ascii="Times New Roman" w:hAnsi="Times New Roman" w:cs="Times New Roman"/>
+          <w:sz w:val="28"/>
+          <w:szCs w:val="28"/>
+        </w:rPr>
+        <w:t xml:space="preserve"> </w:t>
+      </w:r>
+      <w:proofErr w:type="spellStart"/>
+      <w:r>
+        <w:rPr>
+          <w:rFonts w:ascii="Times New Roman" w:hAnsi="Times New Roman" w:cs="Times New Roman"/>
+          <w:sz w:val="28"/>
+          <w:szCs w:val="28"/>
+        </w:rPr>
+        <w:t>PlatformIO</w:t>
+      </w:r>
+      <w:proofErr w:type="spellEnd"/>
+      <w:r>
+        <w:rPr>
+          <w:rFonts w:ascii="Times New Roman" w:hAnsi="Times New Roman" w:cs="Times New Roman"/>
+          <w:sz w:val="28"/>
+          <w:szCs w:val="28"/>
+        </w:rPr>
+        <w:t xml:space="preserve"> поддерживает более 900 плат разработки, включая </w:t>
+      </w:r>
+      <w:proofErr w:type="spellStart"/>
+      <w:r>
+        <w:rPr>
+          <w:rFonts w:ascii="Times New Roman" w:hAnsi="Times New Roman" w:cs="Times New Roman"/>
+          <w:sz w:val="28"/>
+          <w:szCs w:val="28"/>
+        </w:rPr>
+        <w:t>Arduino</w:t>
+      </w:r>
+      <w:proofErr w:type="spellEnd"/>
+      <w:r>
+        <w:rPr>
+          <w:rFonts w:ascii="Times New Roman" w:hAnsi="Times New Roman" w:cs="Times New Roman"/>
+          <w:sz w:val="28"/>
+          <w:szCs w:val="28"/>
+        </w:rPr>
+        <w:t xml:space="preserve">, ESP32, ESP8266, STM32 и другие. При </w:t>
+      </w:r>
+      <w:r>
+        <w:rPr>
+          <w:rFonts w:ascii="Times New Roman" w:hAnsi="Times New Roman" w:cs="Times New Roman"/>
+          <w:sz w:val="28"/>
+          <w:szCs w:val="28"/>
+        </w:rPr>
+        <w:lastRenderedPageBreak/>
+        <w:t>смене аппаратной платформы достаточно изменить конфигурацию в одном файле.</w:t>
+      </w:r>
     </w:p>
     <w:p>
       <w:pPr>
@@ -7859,6 +9963,68 @@
           <w:szCs w:val="28"/>
         </w:rPr>
       </w:pPr>
+      <w:r>
+        <w:rPr>
+          <w:rFonts w:ascii="Times New Roman" w:hAnsi="Times New Roman" w:cs="Times New Roman"/>
+          <w:sz w:val="28"/>
+          <w:szCs w:val="28"/>
+        </w:rPr>
+        <w:t xml:space="preserve">4. </w:t>
+      </w:r>
+      <w:r>
+        <w:rPr>
+          <w:rFonts w:ascii="Times New Roman" w:hAnsi="Times New Roman" w:cs="Times New Roman"/>
+          <w:b/>
+          <w:bCs/>
+          <w:sz w:val="28"/>
+          <w:szCs w:val="28"/>
+        </w:rPr>
+        <w:t>Встроенный отладчик.</w:t>
+      </w:r>
+      <w:r>
+        <w:rPr>
+          <w:rFonts w:ascii="Times New Roman" w:hAnsi="Times New Roman" w:cs="Times New Roman"/>
+          <w:sz w:val="28"/>
+          <w:szCs w:val="28"/>
+        </w:rPr>
+        <w:t xml:space="preserve"> </w:t>
+      </w:r>
+      <w:proofErr w:type="spellStart"/>
+      <w:r>
+        <w:rPr>
+          <w:rFonts w:ascii="Times New Roman" w:hAnsi="Times New Roman" w:cs="Times New Roman"/>
+          <w:sz w:val="28"/>
+          <w:szCs w:val="28"/>
+        </w:rPr>
+        <w:t>PlatformIO</w:t>
+      </w:r>
+      <w:proofErr w:type="spellEnd"/>
+      <w:r>
+        <w:rPr>
+          <w:rFonts w:ascii="Times New Roman" w:hAnsi="Times New Roman" w:cs="Times New Roman"/>
+          <w:sz w:val="28"/>
+          <w:szCs w:val="28"/>
+        </w:rPr>
+        <w:t xml:space="preserve"> поддерживает отладку через JTAG/SWD для платформ, которые это позволяют. Для ESP32 доступна отладка через </w:t>
+      </w:r>
+      <w:proofErr w:type="spellStart"/>
+      <w:r>
+        <w:rPr>
+          <w:rFonts w:ascii="Times New Roman" w:hAnsi="Times New Roman" w:cs="Times New Roman"/>
+          <w:sz w:val="28"/>
+          <w:szCs w:val="28"/>
+        </w:rPr>
+        <w:t>OpenOCD</w:t>
+      </w:r>
+      <w:proofErr w:type="spellEnd"/>
+      <w:r>
+        <w:rPr>
+          <w:rFonts w:ascii="Times New Roman" w:hAnsi="Times New Roman" w:cs="Times New Roman"/>
+          <w:sz w:val="28"/>
+          <w:szCs w:val="28"/>
+        </w:rPr>
+        <w:t xml:space="preserve"> с возможностью установки точек останова и просмотра переменных.</w:t>
+      </w:r>
     </w:p>
     <w:p>
       <w:pPr>
@@ -7871,10 +10037,185 @@
           <w:szCs w:val="28"/>
         </w:rPr>
       </w:pPr>
-    </w:p>
-    <w:p>
-      <w:pPr>
-        <w:pStyle w:val="1"/>
+      <w:r>
+        <w:rPr>
+          <w:rFonts w:ascii="Times New Roman" w:hAnsi="Times New Roman" w:cs="Times New Roman"/>
+          <w:sz w:val="28"/>
+          <w:szCs w:val="28"/>
+        </w:rPr>
+        <w:t xml:space="preserve">5. </w:t>
+      </w:r>
+      <w:r>
+        <w:rPr>
+          <w:rFonts w:ascii="Times New Roman" w:hAnsi="Times New Roman" w:cs="Times New Roman"/>
+          <w:b/>
+          <w:bCs/>
+          <w:sz w:val="28"/>
+          <w:szCs w:val="28"/>
+        </w:rPr>
+        <w:t>Автоматическое определение порта.</w:t>
+      </w:r>
+      <w:r>
+        <w:rPr>
+          <w:rFonts w:ascii="Times New Roman" w:hAnsi="Times New Roman" w:cs="Times New Roman"/>
+          <w:sz w:val="28"/>
+          <w:szCs w:val="28"/>
+        </w:rPr>
+        <w:t xml:space="preserve"> В отличие от </w:t>
+      </w:r>
+      <w:proofErr w:type="spellStart"/>
+      <w:r>
+        <w:rPr>
+          <w:rFonts w:ascii="Times New Roman" w:hAnsi="Times New Roman" w:cs="Times New Roman"/>
+          <w:sz w:val="28"/>
+          <w:szCs w:val="28"/>
+        </w:rPr>
+        <w:t>Arduino</w:t>
+      </w:r>
+      <w:proofErr w:type="spellEnd"/>
+      <w:r>
+        <w:rPr>
+          <w:rFonts w:ascii="Times New Roman" w:hAnsi="Times New Roman" w:cs="Times New Roman"/>
+          <w:sz w:val="28"/>
+          <w:szCs w:val="28"/>
+        </w:rPr>
+        <w:t xml:space="preserve"> IDE, где необходимо вручную выбирать COM-порт, </w:t>
+      </w:r>
+      <w:proofErr w:type="spellStart"/>
+      <w:r>
+        <w:rPr>
+          <w:rFonts w:ascii="Times New Roman" w:hAnsi="Times New Roman" w:cs="Times New Roman"/>
+          <w:sz w:val="28"/>
+          <w:szCs w:val="28"/>
+        </w:rPr>
+        <w:t>PlatformIO</w:t>
+      </w:r>
+      <w:proofErr w:type="spellEnd"/>
+      <w:r>
+        <w:rPr>
+          <w:rFonts w:ascii="Times New Roman" w:hAnsi="Times New Roman" w:cs="Times New Roman"/>
+          <w:sz w:val="28"/>
+          <w:szCs w:val="28"/>
+        </w:rPr>
+        <w:t xml:space="preserve"> автоматически определяет подключённые устройства.</w:t>
+      </w:r>
+    </w:p>
+    <w:p>
+      <w:pPr>
+        <w:spacing w:line="360" w:lineRule="auto"/>
+        <w:ind w:firstLine="708"/>
+        <w:jc w:val="both"/>
+        <w:rPr>
+          <w:rFonts w:ascii="Times New Roman" w:hAnsi="Times New Roman" w:cs="Times New Roman"/>
+          <w:sz w:val="28"/>
+          <w:szCs w:val="28"/>
+        </w:rPr>
+      </w:pPr>
+      <w:r>
+        <w:rPr>
+          <w:rFonts w:ascii="Times New Roman" w:hAnsi="Times New Roman" w:cs="Times New Roman"/>
+          <w:sz w:val="28"/>
+          <w:szCs w:val="28"/>
+        </w:rPr>
+        <w:t xml:space="preserve">6. </w:t>
+      </w:r>
+      <w:r>
+        <w:rPr>
+          <w:rFonts w:ascii="Times New Roman" w:hAnsi="Times New Roman" w:cs="Times New Roman"/>
+          <w:b/>
+          <w:bCs/>
+          <w:sz w:val="28"/>
+          <w:szCs w:val="28"/>
+        </w:rPr>
+        <w:t>Интеграция с системами контроля версий.</w:t>
+      </w:r>
+      <w:r>
+        <w:rPr>
+          <w:rFonts w:ascii="Times New Roman" w:hAnsi="Times New Roman" w:cs="Times New Roman"/>
+          <w:sz w:val="28"/>
+          <w:szCs w:val="28"/>
+        </w:rPr>
+        <w:t xml:space="preserve"> </w:t>
+      </w:r>
+      <w:proofErr w:type="spellStart"/>
+      <w:r>
+        <w:rPr>
+          <w:rFonts w:ascii="Times New Roman" w:hAnsi="Times New Roman" w:cs="Times New Roman"/>
+          <w:sz w:val="28"/>
+          <w:szCs w:val="28"/>
+        </w:rPr>
+        <w:t>PlatformIO</w:t>
+      </w:r>
+      <w:proofErr w:type="spellEnd"/>
+      <w:r>
+        <w:rPr>
+          <w:rFonts w:ascii="Times New Roman" w:hAnsi="Times New Roman" w:cs="Times New Roman"/>
+          <w:sz w:val="28"/>
+          <w:szCs w:val="28"/>
+        </w:rPr>
+        <w:t xml:space="preserve"> легко интегрируется с </w:t>
+      </w:r>
+      <w:proofErr w:type="spellStart"/>
+      <w:r>
+        <w:rPr>
+          <w:rFonts w:ascii="Times New Roman" w:hAnsi="Times New Roman" w:cs="Times New Roman"/>
+          <w:sz w:val="28"/>
+          <w:szCs w:val="28"/>
+        </w:rPr>
+        <w:t>Git</w:t>
+      </w:r>
+      <w:proofErr w:type="spellEnd"/>
+      <w:r>
+        <w:rPr>
+          <w:rFonts w:ascii="Times New Roman" w:hAnsi="Times New Roman" w:cs="Times New Roman"/>
+          <w:sz w:val="28"/>
+          <w:szCs w:val="28"/>
+        </w:rPr>
+        <w:t>, что позволяет отслеживать изменения в коде и работать в команде.</w:t>
+      </w:r>
+    </w:p>
+    <w:p>
+      <w:pPr>
+        <w:spacing w:line="360" w:lineRule="auto"/>
+        <w:ind w:firstLine="708"/>
+        <w:jc w:val="both"/>
+        <w:rPr>
+          <w:rFonts w:ascii="Times New Roman" w:hAnsi="Times New Roman" w:cs="Times New Roman"/>
+          <w:sz w:val="28"/>
+          <w:szCs w:val="28"/>
+        </w:rPr>
+      </w:pPr>
+      <w:r>
+        <w:rPr>
+          <w:rFonts w:ascii="Times New Roman" w:hAnsi="Times New Roman" w:cs="Times New Roman"/>
+          <w:sz w:val="28"/>
+          <w:szCs w:val="28"/>
+        </w:rPr>
+        <w:t xml:space="preserve">Таким образом, выбор </w:t>
+      </w:r>
+      <w:proofErr w:type="spellStart"/>
+      <w:r>
+        <w:rPr>
+          <w:rFonts w:ascii="Times New Roman" w:hAnsi="Times New Roman" w:cs="Times New Roman"/>
+          <w:sz w:val="28"/>
+          <w:szCs w:val="28"/>
+        </w:rPr>
+        <w:t>PlatformIO</w:t>
+      </w:r>
+      <w:proofErr w:type="spellEnd"/>
+      <w:r>
+        <w:rPr>
+          <w:rFonts w:ascii="Times New Roman" w:hAnsi="Times New Roman" w:cs="Times New Roman"/>
+          <w:sz w:val="28"/>
+          <w:szCs w:val="28"/>
+        </w:rPr>
+        <w:t xml:space="preserve"> обусловлен необходимостью использования профессионального инструментария для разработки, отладки и сопровождения программного обеспечения.</w:t>
+      </w:r>
+    </w:p>
+    <w:p>
+      <w:pPr>
+        <w:pStyle w:val="2"/>
+        <w:spacing w:line="360" w:lineRule="auto"/>
         <w:jc w:val="center"/>
         <w:rPr>
           <w:rFonts w:ascii="Times New Roman" w:hAnsi="Times New Roman" w:cs="Times New Roman"/>
@@ -7885,7 +10226,7 @@
           <w:szCs w:val="28"/>
         </w:rPr>
       </w:pPr>
-      <w:bookmarkStart w:id="9" w:name="_Toc217344053"/>
+      <w:bookmarkStart w:id="11" w:name="_Toc217922998"/>
       <w:r>
         <w:rPr>
           <w:rFonts w:ascii="Times New Roman" w:hAnsi="Times New Roman" w:cs="Times New Roman"/>
@@ -7895,10 +10236,3716 @@
           <w:sz w:val="28"/>
           <w:szCs w:val="28"/>
         </w:rPr>
+        <w:t xml:space="preserve">2.2 Характеристики трансивера </w:t>
+      </w:r>
+      <w:proofErr w:type="spellStart"/>
+      <w:r>
+        <w:rPr>
+          <w:rFonts w:ascii="Times New Roman" w:hAnsi="Times New Roman" w:cs="Times New Roman"/>
+          <w:b/>
+          <w:bCs/>
+          <w:color w:val="auto"/>
+          <w:sz w:val="28"/>
+          <w:szCs w:val="28"/>
+          <w:lang w:val="en-US"/>
+        </w:rPr>
+        <w:t>Semtech</w:t>
+      </w:r>
+      <w:proofErr w:type="spellEnd"/>
+      <w:r>
+        <w:rPr>
+          <w:rFonts w:ascii="Times New Roman" w:hAnsi="Times New Roman" w:cs="Times New Roman"/>
+          <w:b/>
+          <w:bCs/>
+          <w:color w:val="auto"/>
+          <w:sz w:val="28"/>
+          <w:szCs w:val="28"/>
+        </w:rPr>
+        <w:t xml:space="preserve"> </w:t>
+      </w:r>
+      <w:r>
+        <w:rPr>
+          <w:rFonts w:ascii="Times New Roman" w:hAnsi="Times New Roman" w:cs="Times New Roman"/>
+          <w:b/>
+          <w:bCs/>
+          <w:color w:val="auto"/>
+          <w:sz w:val="28"/>
+          <w:szCs w:val="28"/>
+          <w:lang w:val="en-US"/>
+        </w:rPr>
+        <w:t>LR</w:t>
+      </w:r>
+      <w:r>
+        <w:rPr>
+          <w:rFonts w:ascii="Times New Roman" w:hAnsi="Times New Roman" w:cs="Times New Roman"/>
+          <w:b/>
+          <w:bCs/>
+          <w:color w:val="auto"/>
+          <w:sz w:val="28"/>
+          <w:szCs w:val="28"/>
+        </w:rPr>
+        <w:t>1121</w:t>
+      </w:r>
+      <w:bookmarkEnd w:id="11"/>
+    </w:p>
+    <w:p>
+      <w:pPr>
+        <w:spacing w:line="360" w:lineRule="auto"/>
+        <w:ind w:firstLine="708"/>
+        <w:jc w:val="both"/>
+        <w:rPr>
+          <w:rFonts w:ascii="Times New Roman" w:hAnsi="Times New Roman" w:cs="Times New Roman"/>
+          <w:sz w:val="28"/>
+          <w:szCs w:val="28"/>
+        </w:rPr>
+      </w:pPr>
+      <w:proofErr w:type="spellStart"/>
+      <w:r>
+        <w:rPr>
+          <w:rFonts w:ascii="Times New Roman" w:hAnsi="Times New Roman" w:cs="Times New Roman"/>
+          <w:sz w:val="28"/>
+          <w:szCs w:val="28"/>
+          <w:lang w:val="en-US"/>
+        </w:rPr>
+        <w:t>Semtech</w:t>
+      </w:r>
+      <w:proofErr w:type="spellEnd"/>
+      <w:r>
+        <w:rPr>
+          <w:rFonts w:ascii="Times New Roman" w:hAnsi="Times New Roman" w:cs="Times New Roman"/>
+          <w:sz w:val="28"/>
+          <w:szCs w:val="28"/>
+        </w:rPr>
+        <w:t xml:space="preserve"> </w:t>
+      </w:r>
+      <w:r>
+        <w:rPr>
+          <w:rFonts w:ascii="Times New Roman" w:hAnsi="Times New Roman" w:cs="Times New Roman"/>
+          <w:sz w:val="28"/>
+          <w:szCs w:val="28"/>
+          <w:lang w:val="en-US"/>
+        </w:rPr>
+        <w:t>LR</w:t>
+      </w:r>
+      <w:r>
+        <w:rPr>
+          <w:rFonts w:ascii="Times New Roman" w:hAnsi="Times New Roman" w:cs="Times New Roman"/>
+          <w:sz w:val="28"/>
+          <w:szCs w:val="28"/>
+        </w:rPr>
+        <w:t xml:space="preserve">1121 — это трансивер третьего поколения семейства </w:t>
+      </w:r>
+      <w:r>
+        <w:rPr>
+          <w:rFonts w:ascii="Times New Roman" w:hAnsi="Times New Roman" w:cs="Times New Roman"/>
+          <w:sz w:val="28"/>
+          <w:szCs w:val="28"/>
+          <w:lang w:val="en-US"/>
+        </w:rPr>
+        <w:t>LoRa</w:t>
+      </w:r>
+      <w:r>
+        <w:rPr>
+          <w:rFonts w:ascii="Times New Roman" w:hAnsi="Times New Roman" w:cs="Times New Roman"/>
+          <w:sz w:val="28"/>
+          <w:szCs w:val="28"/>
+        </w:rPr>
+        <w:t xml:space="preserve">, предназначенный для построения систем беспроводной связи дальнего радиуса действия с низким энергопотреблением. </w:t>
+      </w:r>
+      <w:r>
+        <w:rPr>
+          <w:rFonts w:ascii="Times New Roman" w:hAnsi="Times New Roman" w:cs="Times New Roman"/>
+          <w:sz w:val="28"/>
+          <w:szCs w:val="28"/>
+          <w:lang w:val="en-US"/>
+        </w:rPr>
+        <w:t>LR</w:t>
+      </w:r>
+      <w:r>
+        <w:rPr>
+          <w:rFonts w:ascii="Times New Roman" w:hAnsi="Times New Roman" w:cs="Times New Roman"/>
+          <w:sz w:val="28"/>
+          <w:szCs w:val="28"/>
+        </w:rPr>
+        <w:t>1121 является эволюцией предыдущих поколений (</w:t>
+      </w:r>
+      <w:r>
+        <w:rPr>
+          <w:rFonts w:ascii="Times New Roman" w:hAnsi="Times New Roman" w:cs="Times New Roman"/>
+          <w:sz w:val="28"/>
+          <w:szCs w:val="28"/>
+          <w:lang w:val="en-US"/>
+        </w:rPr>
+        <w:t>LR</w:t>
+      </w:r>
+      <w:r>
+        <w:rPr>
+          <w:rFonts w:ascii="Times New Roman" w:hAnsi="Times New Roman" w:cs="Times New Roman"/>
+          <w:sz w:val="28"/>
+          <w:szCs w:val="28"/>
+        </w:rPr>
+        <w:t xml:space="preserve">1110, </w:t>
+      </w:r>
+      <w:r>
+        <w:rPr>
+          <w:rFonts w:ascii="Times New Roman" w:hAnsi="Times New Roman" w:cs="Times New Roman"/>
+          <w:sz w:val="28"/>
+          <w:szCs w:val="28"/>
+          <w:lang w:val="en-US"/>
+        </w:rPr>
+        <w:t>LR</w:t>
+      </w:r>
+      <w:r>
+        <w:rPr>
+          <w:rFonts w:ascii="Times New Roman" w:hAnsi="Times New Roman" w:cs="Times New Roman"/>
+          <w:sz w:val="28"/>
+          <w:szCs w:val="28"/>
+        </w:rPr>
+        <w:t>1120) и отличается расширенными возможностями и улучшенными характеристиками.</w:t>
+      </w:r>
+    </w:p>
+    <w:p>
+      <w:pPr>
+        <w:spacing w:line="360" w:lineRule="auto"/>
+        <w:ind w:firstLine="708"/>
+        <w:jc w:val="both"/>
+        <w:rPr>
+          <w:rFonts w:ascii="Times New Roman" w:hAnsi="Times New Roman" w:cs="Times New Roman"/>
+          <w:sz w:val="28"/>
+          <w:szCs w:val="28"/>
+        </w:rPr>
+      </w:pPr>
+      <w:r>
+        <w:rPr>
+          <w:rFonts w:ascii="Times New Roman" w:hAnsi="Times New Roman" w:cs="Times New Roman"/>
+          <w:sz w:val="28"/>
+          <w:szCs w:val="28"/>
+        </w:rPr>
+        <w:t xml:space="preserve">Главная особенность </w:t>
+      </w:r>
+      <w:r>
+        <w:rPr>
+          <w:rFonts w:ascii="Times New Roman" w:hAnsi="Times New Roman" w:cs="Times New Roman"/>
+          <w:sz w:val="28"/>
+          <w:szCs w:val="28"/>
+          <w:lang w:val="en-US"/>
+        </w:rPr>
+        <w:t>LR</w:t>
+      </w:r>
+      <w:r>
+        <w:rPr>
+          <w:rFonts w:ascii="Times New Roman" w:hAnsi="Times New Roman" w:cs="Times New Roman"/>
+          <w:sz w:val="28"/>
+          <w:szCs w:val="28"/>
+        </w:rPr>
+        <w:t xml:space="preserve">1121 — поддержка нескольких частотных диапазонов в одном чипе. Трансивер работает в </w:t>
+      </w:r>
+      <w:proofErr w:type="spellStart"/>
+      <w:r>
+        <w:rPr>
+          <w:rFonts w:ascii="Times New Roman" w:hAnsi="Times New Roman" w:cs="Times New Roman"/>
+          <w:sz w:val="28"/>
+          <w:szCs w:val="28"/>
+        </w:rPr>
+        <w:t>суб</w:t>
+      </w:r>
+      <w:proofErr w:type="spellEnd"/>
+      <w:r>
+        <w:rPr>
+          <w:rFonts w:ascii="Times New Roman" w:hAnsi="Times New Roman" w:cs="Times New Roman"/>
+          <w:sz w:val="28"/>
+          <w:szCs w:val="28"/>
+        </w:rPr>
+        <w:t xml:space="preserve">-гигагерцовом диапазоне 150–960 МГц (включая популярные </w:t>
+      </w:r>
+      <w:r>
+        <w:rPr>
+          <w:rFonts w:ascii="Times New Roman" w:hAnsi="Times New Roman" w:cs="Times New Roman"/>
+          <w:sz w:val="28"/>
+          <w:szCs w:val="28"/>
+          <w:lang w:val="en-US"/>
+        </w:rPr>
+        <w:t>ISM</w:t>
+      </w:r>
+      <w:r>
+        <w:rPr>
+          <w:rFonts w:ascii="Times New Roman" w:hAnsi="Times New Roman" w:cs="Times New Roman"/>
+          <w:sz w:val="28"/>
+          <w:szCs w:val="28"/>
+        </w:rPr>
+        <w:t xml:space="preserve">-диапазоны 433, 868 и 915 МГц), в диапазоне 2.4 ГГц и в спутниковом </w:t>
+      </w:r>
+      <w:r>
+        <w:rPr>
+          <w:rFonts w:ascii="Times New Roman" w:hAnsi="Times New Roman" w:cs="Times New Roman"/>
+          <w:sz w:val="28"/>
+          <w:szCs w:val="28"/>
+          <w:lang w:val="en-US"/>
+        </w:rPr>
+        <w:t>S</w:t>
+      </w:r>
+      <w:r>
+        <w:rPr>
+          <w:rFonts w:ascii="Times New Roman" w:hAnsi="Times New Roman" w:cs="Times New Roman"/>
+          <w:sz w:val="28"/>
+          <w:szCs w:val="28"/>
+        </w:rPr>
+        <w:t>-диапазоне 1.9–2.1 ГГц. Это позволяет создавать устройства, способные работать в разных регионах мира без изменения аппаратной части.</w:t>
+      </w:r>
+    </w:p>
+    <w:p>
+      <w:pPr>
+        <w:spacing w:line="360" w:lineRule="auto"/>
+        <w:ind w:firstLine="708"/>
+        <w:jc w:val="both"/>
+        <w:rPr>
+          <w:rFonts w:ascii="Times New Roman" w:hAnsi="Times New Roman" w:cs="Times New Roman"/>
+          <w:sz w:val="28"/>
+          <w:szCs w:val="28"/>
+        </w:rPr>
+      </w:pPr>
+      <w:r>
+        <w:rPr>
+          <w:rFonts w:ascii="Times New Roman" w:hAnsi="Times New Roman" w:cs="Times New Roman"/>
+          <w:sz w:val="28"/>
+          <w:szCs w:val="28"/>
+          <w:lang w:val="en-US"/>
+        </w:rPr>
         <w:lastRenderedPageBreak/>
-        <w:t>2 ТЕХНИЧЕСКАЯ РЕАЛИЗАЦИЯ ПРОЕКТА</w:t>
-      </w:r>
-      <w:bookmarkEnd w:id="9"/>
+        <w:t xml:space="preserve">LR1121 </w:t>
+      </w:r>
+      <w:proofErr w:type="spellStart"/>
+      <w:r>
+        <w:rPr>
+          <w:rFonts w:ascii="Times New Roman" w:hAnsi="Times New Roman" w:cs="Times New Roman"/>
+          <w:sz w:val="28"/>
+          <w:szCs w:val="28"/>
+          <w:lang w:val="en-US"/>
+        </w:rPr>
+        <w:t>поддерживает</w:t>
+      </w:r>
+      <w:proofErr w:type="spellEnd"/>
+      <w:r>
+        <w:rPr>
+          <w:rFonts w:ascii="Times New Roman" w:hAnsi="Times New Roman" w:cs="Times New Roman"/>
+          <w:sz w:val="28"/>
+          <w:szCs w:val="28"/>
+          <w:lang w:val="en-US"/>
+        </w:rPr>
+        <w:t xml:space="preserve"> </w:t>
+      </w:r>
+      <w:proofErr w:type="spellStart"/>
+      <w:r>
+        <w:rPr>
+          <w:rFonts w:ascii="Times New Roman" w:hAnsi="Times New Roman" w:cs="Times New Roman"/>
+          <w:sz w:val="28"/>
+          <w:szCs w:val="28"/>
+          <w:lang w:val="en-US"/>
+        </w:rPr>
+        <w:t>несколько</w:t>
+      </w:r>
+      <w:proofErr w:type="spellEnd"/>
+      <w:r>
+        <w:rPr>
+          <w:rFonts w:ascii="Times New Roman" w:hAnsi="Times New Roman" w:cs="Times New Roman"/>
+          <w:sz w:val="28"/>
+          <w:szCs w:val="28"/>
+          <w:lang w:val="en-US"/>
+        </w:rPr>
+        <w:t xml:space="preserve"> </w:t>
+      </w:r>
+      <w:proofErr w:type="spellStart"/>
+      <w:r>
+        <w:rPr>
+          <w:rFonts w:ascii="Times New Roman" w:hAnsi="Times New Roman" w:cs="Times New Roman"/>
+          <w:sz w:val="28"/>
+          <w:szCs w:val="28"/>
+          <w:lang w:val="en-US"/>
+        </w:rPr>
+        <w:t>типов</w:t>
+      </w:r>
+      <w:proofErr w:type="spellEnd"/>
+      <w:r>
+        <w:rPr>
+          <w:rFonts w:ascii="Times New Roman" w:hAnsi="Times New Roman" w:cs="Times New Roman"/>
+          <w:sz w:val="28"/>
+          <w:szCs w:val="28"/>
+          <w:lang w:val="en-US"/>
+        </w:rPr>
+        <w:t xml:space="preserve"> </w:t>
+      </w:r>
+      <w:proofErr w:type="spellStart"/>
+      <w:r>
+        <w:rPr>
+          <w:rFonts w:ascii="Times New Roman" w:hAnsi="Times New Roman" w:cs="Times New Roman"/>
+          <w:sz w:val="28"/>
+          <w:szCs w:val="28"/>
+          <w:lang w:val="en-US"/>
+        </w:rPr>
+        <w:t>модуляции</w:t>
+      </w:r>
+      <w:proofErr w:type="spellEnd"/>
+      <w:r>
+        <w:rPr>
+          <w:rFonts w:ascii="Times New Roman" w:hAnsi="Times New Roman" w:cs="Times New Roman"/>
+          <w:sz w:val="28"/>
+          <w:szCs w:val="28"/>
+          <w:lang w:val="en-US"/>
+        </w:rPr>
+        <w:t xml:space="preserve">: LoRa, GFSK (Gaussian Frequency Shift Keying) и LR-FHSS (Long Range Frequency Hopping Spread Spectrum). </w:t>
+      </w:r>
+      <w:r>
+        <w:rPr>
+          <w:rFonts w:ascii="Times New Roman" w:hAnsi="Times New Roman" w:cs="Times New Roman"/>
+          <w:sz w:val="28"/>
+          <w:szCs w:val="28"/>
+        </w:rPr>
+        <w:t xml:space="preserve">Модуляция </w:t>
+      </w:r>
+      <w:r>
+        <w:rPr>
+          <w:rFonts w:ascii="Times New Roman" w:hAnsi="Times New Roman" w:cs="Times New Roman"/>
+          <w:sz w:val="28"/>
+          <w:szCs w:val="28"/>
+          <w:lang w:val="en-US"/>
+        </w:rPr>
+        <w:t>LoRa</w:t>
+      </w:r>
+      <w:r>
+        <w:rPr>
+          <w:rFonts w:ascii="Times New Roman" w:hAnsi="Times New Roman" w:cs="Times New Roman"/>
+          <w:sz w:val="28"/>
+          <w:szCs w:val="28"/>
+        </w:rPr>
+        <w:t xml:space="preserve"> обеспечивает максимальную дальность и помехоустойчивость. </w:t>
+      </w:r>
+      <w:r>
+        <w:rPr>
+          <w:rFonts w:ascii="Times New Roman" w:hAnsi="Times New Roman" w:cs="Times New Roman"/>
+          <w:sz w:val="28"/>
+          <w:szCs w:val="28"/>
+          <w:lang w:val="en-US"/>
+        </w:rPr>
+        <w:t>GFSK</w:t>
+      </w:r>
+      <w:r>
+        <w:rPr>
+          <w:rFonts w:ascii="Times New Roman" w:hAnsi="Times New Roman" w:cs="Times New Roman"/>
+          <w:sz w:val="28"/>
+          <w:szCs w:val="28"/>
+        </w:rPr>
+        <w:t xml:space="preserve"> используется для совместимости с традиционными протоколами. </w:t>
+      </w:r>
+      <w:r>
+        <w:rPr>
+          <w:rFonts w:ascii="Times New Roman" w:hAnsi="Times New Roman" w:cs="Times New Roman"/>
+          <w:sz w:val="28"/>
+          <w:szCs w:val="28"/>
+          <w:lang w:val="en-US"/>
+        </w:rPr>
+        <w:t>LR</w:t>
+      </w:r>
+      <w:r>
+        <w:rPr>
+          <w:rFonts w:ascii="Times New Roman" w:hAnsi="Times New Roman" w:cs="Times New Roman"/>
+          <w:sz w:val="28"/>
+          <w:szCs w:val="28"/>
+        </w:rPr>
+        <w:t>-</w:t>
+      </w:r>
+      <w:r>
+        <w:rPr>
+          <w:rFonts w:ascii="Times New Roman" w:hAnsi="Times New Roman" w:cs="Times New Roman"/>
+          <w:sz w:val="28"/>
+          <w:szCs w:val="28"/>
+          <w:lang w:val="en-US"/>
+        </w:rPr>
+        <w:t>FHSS</w:t>
+      </w:r>
+      <w:r>
+        <w:rPr>
+          <w:rFonts w:ascii="Times New Roman" w:hAnsi="Times New Roman" w:cs="Times New Roman"/>
+          <w:sz w:val="28"/>
+          <w:szCs w:val="28"/>
+        </w:rPr>
+        <w:t xml:space="preserve"> применяется для работы в условиях сильных помех и ограничений по времени нахождения в эфире.</w:t>
+      </w:r>
+    </w:p>
+    <w:p>
+      <w:pPr>
+        <w:spacing w:line="360" w:lineRule="auto"/>
+        <w:ind w:firstLine="708"/>
+        <w:jc w:val="both"/>
+        <w:rPr>
+          <w:rFonts w:ascii="Times New Roman" w:hAnsi="Times New Roman" w:cs="Times New Roman"/>
+          <w:sz w:val="28"/>
+          <w:szCs w:val="28"/>
+        </w:rPr>
+      </w:pPr>
+      <w:r>
+        <w:rPr>
+          <w:rFonts w:ascii="Times New Roman" w:hAnsi="Times New Roman" w:cs="Times New Roman"/>
+          <w:sz w:val="28"/>
+          <w:szCs w:val="28"/>
+        </w:rPr>
+        <w:t>В таблице 2.</w:t>
+      </w:r>
+      <w:r>
+        <w:rPr>
+          <w:rFonts w:ascii="Times New Roman" w:hAnsi="Times New Roman" w:cs="Times New Roman"/>
+          <w:sz w:val="28"/>
+          <w:szCs w:val="28"/>
+        </w:rPr>
+        <w:t>1</w:t>
+      </w:r>
+      <w:r>
+        <w:rPr>
+          <w:rFonts w:ascii="Times New Roman" w:hAnsi="Times New Roman" w:cs="Times New Roman"/>
+          <w:sz w:val="28"/>
+          <w:szCs w:val="28"/>
+        </w:rPr>
+        <w:t xml:space="preserve"> представлены основные технические характеристики трансивера </w:t>
+      </w:r>
+      <w:r>
+        <w:rPr>
+          <w:rFonts w:ascii="Times New Roman" w:hAnsi="Times New Roman" w:cs="Times New Roman"/>
+          <w:sz w:val="28"/>
+          <w:szCs w:val="28"/>
+          <w:lang w:val="en-US"/>
+        </w:rPr>
+        <w:t>LR</w:t>
+      </w:r>
+      <w:r>
+        <w:rPr>
+          <w:rFonts w:ascii="Times New Roman" w:hAnsi="Times New Roman" w:cs="Times New Roman"/>
+          <w:sz w:val="28"/>
+          <w:szCs w:val="28"/>
+        </w:rPr>
+        <w:t>1121.</w:t>
+      </w:r>
+    </w:p>
+    <w:p>
+      <w:pPr>
+        <w:spacing w:line="360" w:lineRule="auto"/>
+        <w:ind w:firstLine="708"/>
+        <w:jc w:val="both"/>
+        <w:rPr>
+          <w:rFonts w:ascii="Times New Roman" w:hAnsi="Times New Roman" w:cs="Times New Roman"/>
+          <w:sz w:val="28"/>
+          <w:szCs w:val="28"/>
+        </w:rPr>
+      </w:pPr>
+      <w:r>
+        <w:rPr>
+          <w:rFonts w:ascii="Times New Roman" w:hAnsi="Times New Roman" w:cs="Times New Roman"/>
+          <w:sz w:val="28"/>
+          <w:szCs w:val="28"/>
+        </w:rPr>
+        <w:t>Таблица 2.</w:t>
+      </w:r>
+      <w:r>
+        <w:rPr>
+          <w:rFonts w:ascii="Times New Roman" w:hAnsi="Times New Roman" w:cs="Times New Roman"/>
+          <w:sz w:val="28"/>
+          <w:szCs w:val="28"/>
+        </w:rPr>
+        <w:t>1</w:t>
+      </w:r>
+      <w:r>
+        <w:rPr>
+          <w:rFonts w:ascii="Times New Roman" w:hAnsi="Times New Roman" w:cs="Times New Roman"/>
+          <w:sz w:val="28"/>
+          <w:szCs w:val="28"/>
+        </w:rPr>
+        <w:t xml:space="preserve"> — Технические характеристики трансивера LR1121</w:t>
+      </w:r>
+    </w:p>
+    <w:tbl>
+      <w:tblPr>
+        <w:tblStyle w:val="a7"/>
+        <w:tblW w:w="0" w:type="auto"/>
+        <w:tblLook w:val="04A0" w:firstRow="1" w:lastRow="0" w:firstColumn="1" w:lastColumn="0" w:noHBand="0" w:noVBand="1"/>
+      </w:tblPr>
+      <w:tblGrid>
+        <w:gridCol w:w="4672"/>
+        <w:gridCol w:w="4673"/>
+      </w:tblGrid>
+      <w:tr>
+        <w:tc>
+          <w:tcPr>
+            <w:tcW w:w="4672" w:type="dxa"/>
+          </w:tcPr>
+          <w:p>
+            <w:pPr>
+              <w:spacing w:line="360" w:lineRule="auto"/>
+              <w:jc w:val="center"/>
+              <w:rPr>
+                <w:rFonts w:ascii="Times New Roman" w:hAnsi="Times New Roman" w:cs="Times New Roman"/>
+                <w:b/>
+                <w:bCs/>
+                <w:sz w:val="28"/>
+                <w:szCs w:val="28"/>
+              </w:rPr>
+            </w:pPr>
+            <w:r>
+              <w:rPr>
+                <w:rFonts w:ascii="Times New Roman" w:hAnsi="Times New Roman" w:cs="Times New Roman"/>
+                <w:b/>
+                <w:bCs/>
+                <w:sz w:val="28"/>
+                <w:szCs w:val="28"/>
+              </w:rPr>
+              <w:t>Параметр</w:t>
+            </w:r>
+          </w:p>
+        </w:tc>
+        <w:tc>
+          <w:tcPr>
+            <w:tcW w:w="4673" w:type="dxa"/>
+          </w:tcPr>
+          <w:p>
+            <w:pPr>
+              <w:spacing w:line="360" w:lineRule="auto"/>
+              <w:jc w:val="center"/>
+              <w:rPr>
+                <w:rFonts w:ascii="Times New Roman" w:hAnsi="Times New Roman" w:cs="Times New Roman"/>
+                <w:b/>
+                <w:bCs/>
+                <w:sz w:val="28"/>
+                <w:szCs w:val="28"/>
+              </w:rPr>
+            </w:pPr>
+            <w:r>
+              <w:rPr>
+                <w:rFonts w:ascii="Times New Roman" w:hAnsi="Times New Roman" w:cs="Times New Roman"/>
+                <w:b/>
+                <w:bCs/>
+                <w:sz w:val="28"/>
+                <w:szCs w:val="28"/>
+              </w:rPr>
+              <w:t>Значение</w:t>
+            </w:r>
+          </w:p>
+        </w:tc>
+      </w:tr>
+      <w:tr>
+        <w:tc>
+          <w:tcPr>
+            <w:tcW w:w="4672" w:type="dxa"/>
+          </w:tcPr>
+          <w:p>
+            <w:pPr>
+              <w:spacing w:line="360" w:lineRule="auto"/>
+              <w:jc w:val="center"/>
+              <w:rPr>
+                <w:rFonts w:ascii="Times New Roman" w:hAnsi="Times New Roman" w:cs="Times New Roman"/>
+                <w:sz w:val="28"/>
+                <w:szCs w:val="28"/>
+              </w:rPr>
+            </w:pPr>
+            <w:r>
+              <w:rPr>
+                <w:rFonts w:ascii="Times New Roman" w:hAnsi="Times New Roman" w:cs="Times New Roman"/>
+                <w:sz w:val="28"/>
+                <w:szCs w:val="28"/>
+              </w:rPr>
+              <w:t>Частотный диапазон (</w:t>
+            </w:r>
+            <w:proofErr w:type="spellStart"/>
+            <w:r>
+              <w:rPr>
+                <w:rFonts w:ascii="Times New Roman" w:hAnsi="Times New Roman" w:cs="Times New Roman"/>
+                <w:sz w:val="28"/>
+                <w:szCs w:val="28"/>
+              </w:rPr>
+              <w:t>суб</w:t>
+            </w:r>
+            <w:proofErr w:type="spellEnd"/>
+            <w:r>
+              <w:rPr>
+                <w:rFonts w:ascii="Times New Roman" w:hAnsi="Times New Roman" w:cs="Times New Roman"/>
+                <w:sz w:val="28"/>
+                <w:szCs w:val="28"/>
+              </w:rPr>
+              <w:t>-ГГ</w:t>
+            </w:r>
+            <w:r>
+              <w:rPr>
+                <w:rFonts w:ascii="Times New Roman" w:hAnsi="Times New Roman" w:cs="Times New Roman"/>
+                <w:sz w:val="28"/>
+                <w:szCs w:val="28"/>
+              </w:rPr>
+              <w:t>ц</w:t>
+            </w:r>
+            <w:r>
+              <w:rPr>
+                <w:rFonts w:ascii="Times New Roman" w:hAnsi="Times New Roman" w:cs="Times New Roman"/>
+                <w:sz w:val="28"/>
+                <w:szCs w:val="28"/>
+              </w:rPr>
+              <w:t>)</w:t>
+            </w:r>
+          </w:p>
+        </w:tc>
+        <w:tc>
+          <w:tcPr>
+            <w:tcW w:w="4673" w:type="dxa"/>
+          </w:tcPr>
+          <w:p>
+            <w:pPr>
+              <w:spacing w:line="360" w:lineRule="auto"/>
+              <w:jc w:val="center"/>
+              <w:rPr>
+                <w:rFonts w:ascii="Times New Roman" w:hAnsi="Times New Roman" w:cs="Times New Roman"/>
+                <w:sz w:val="28"/>
+                <w:szCs w:val="28"/>
+              </w:rPr>
+            </w:pPr>
+            <w:r>
+              <w:rPr>
+                <w:rFonts w:ascii="Times New Roman" w:hAnsi="Times New Roman" w:cs="Times New Roman"/>
+                <w:sz w:val="28"/>
+                <w:szCs w:val="28"/>
+              </w:rPr>
+              <w:t>150 – 960 МГц</w:t>
+            </w:r>
+          </w:p>
+        </w:tc>
+      </w:tr>
+      <w:tr>
+        <w:tc>
+          <w:tcPr>
+            <w:tcW w:w="4672" w:type="dxa"/>
+          </w:tcPr>
+          <w:p>
+            <w:pPr>
+              <w:spacing w:line="360" w:lineRule="auto"/>
+              <w:jc w:val="center"/>
+              <w:rPr>
+                <w:rFonts w:ascii="Times New Roman" w:hAnsi="Times New Roman" w:cs="Times New Roman"/>
+                <w:sz w:val="28"/>
+                <w:szCs w:val="28"/>
+              </w:rPr>
+            </w:pPr>
+            <w:r>
+              <w:rPr>
+                <w:rFonts w:ascii="Times New Roman" w:hAnsi="Times New Roman" w:cs="Times New Roman"/>
+                <w:sz w:val="28"/>
+                <w:szCs w:val="28"/>
+              </w:rPr>
+              <w:t>Частотный диапазон (</w:t>
+            </w:r>
+            <w:r>
+              <w:rPr>
+                <w:rFonts w:ascii="Times New Roman" w:hAnsi="Times New Roman" w:cs="Times New Roman"/>
+                <w:sz w:val="28"/>
+                <w:szCs w:val="28"/>
+                <w:lang w:val="en-US"/>
+              </w:rPr>
+              <w:t>ISM 2.4</w:t>
+            </w:r>
+            <w:r>
+              <w:rPr>
+                <w:rFonts w:ascii="Times New Roman" w:hAnsi="Times New Roman" w:cs="Times New Roman"/>
+                <w:sz w:val="28"/>
+                <w:szCs w:val="28"/>
+              </w:rPr>
+              <w:t xml:space="preserve"> ГГц)</w:t>
+            </w:r>
+          </w:p>
+        </w:tc>
+        <w:tc>
+          <w:tcPr>
+            <w:tcW w:w="4673" w:type="dxa"/>
+          </w:tcPr>
+          <w:p>
+            <w:pPr>
+              <w:spacing w:line="360" w:lineRule="auto"/>
+              <w:jc w:val="center"/>
+              <w:rPr>
+                <w:rFonts w:ascii="Times New Roman" w:hAnsi="Times New Roman" w:cs="Times New Roman"/>
+                <w:sz w:val="28"/>
+                <w:szCs w:val="28"/>
+              </w:rPr>
+            </w:pPr>
+            <w:r>
+              <w:rPr>
+                <w:rFonts w:ascii="Times New Roman" w:hAnsi="Times New Roman" w:cs="Times New Roman"/>
+                <w:sz w:val="28"/>
+                <w:szCs w:val="28"/>
+              </w:rPr>
+              <w:t>2400 – 2500 МГц</w:t>
+            </w:r>
+          </w:p>
+        </w:tc>
+      </w:tr>
+      <w:tr>
+        <w:tc>
+          <w:tcPr>
+            <w:tcW w:w="4672" w:type="dxa"/>
+          </w:tcPr>
+          <w:p>
+            <w:pPr>
+              <w:spacing w:line="360" w:lineRule="auto"/>
+              <w:jc w:val="center"/>
+              <w:rPr>
+                <w:rFonts w:ascii="Times New Roman" w:hAnsi="Times New Roman" w:cs="Times New Roman"/>
+                <w:sz w:val="28"/>
+                <w:szCs w:val="28"/>
+                <w:lang w:val="en-US"/>
+              </w:rPr>
+            </w:pPr>
+            <w:r>
+              <w:rPr>
+                <w:rFonts w:ascii="Times New Roman" w:hAnsi="Times New Roman" w:cs="Times New Roman"/>
+                <w:sz w:val="28"/>
+                <w:szCs w:val="28"/>
+              </w:rPr>
+              <w:t>Частотный диапазон (</w:t>
+            </w:r>
+            <w:r>
+              <w:rPr>
+                <w:rFonts w:ascii="Times New Roman" w:hAnsi="Times New Roman" w:cs="Times New Roman"/>
+                <w:sz w:val="28"/>
+                <w:szCs w:val="28"/>
+                <w:lang w:val="en-US"/>
+              </w:rPr>
+              <w:t>S-band)</w:t>
+            </w:r>
+          </w:p>
+        </w:tc>
+        <w:tc>
+          <w:tcPr>
+            <w:tcW w:w="4673" w:type="dxa"/>
+          </w:tcPr>
+          <w:p>
+            <w:pPr>
+              <w:spacing w:line="360" w:lineRule="auto"/>
+              <w:jc w:val="center"/>
+              <w:rPr>
+                <w:rFonts w:ascii="Times New Roman" w:hAnsi="Times New Roman" w:cs="Times New Roman"/>
+                <w:sz w:val="28"/>
+                <w:szCs w:val="28"/>
+              </w:rPr>
+            </w:pPr>
+            <w:r>
+              <w:rPr>
+                <w:rFonts w:ascii="Times New Roman" w:hAnsi="Times New Roman" w:cs="Times New Roman"/>
+                <w:sz w:val="28"/>
+                <w:szCs w:val="28"/>
+              </w:rPr>
+              <w:t>1900 – 2100 МГц</w:t>
+            </w:r>
+          </w:p>
+        </w:tc>
+      </w:tr>
+      <w:tr>
+        <w:tc>
+          <w:tcPr>
+            <w:tcW w:w="4672" w:type="dxa"/>
+          </w:tcPr>
+          <w:p>
+            <w:pPr>
+              <w:spacing w:line="360" w:lineRule="auto"/>
+              <w:jc w:val="center"/>
+              <w:rPr>
+                <w:rFonts w:ascii="Times New Roman" w:hAnsi="Times New Roman" w:cs="Times New Roman"/>
+                <w:sz w:val="28"/>
+                <w:szCs w:val="28"/>
+              </w:rPr>
+            </w:pPr>
+            <w:r>
+              <w:rPr>
+                <w:rFonts w:ascii="Times New Roman" w:hAnsi="Times New Roman" w:cs="Times New Roman"/>
+                <w:sz w:val="28"/>
+                <w:szCs w:val="28"/>
+              </w:rPr>
+              <w:t>Типы модуляции</w:t>
+            </w:r>
+          </w:p>
+        </w:tc>
+        <w:tc>
+          <w:tcPr>
+            <w:tcW w:w="4673" w:type="dxa"/>
+          </w:tcPr>
+          <w:p>
+            <w:pPr>
+              <w:spacing w:line="360" w:lineRule="auto"/>
+              <w:jc w:val="center"/>
+              <w:rPr>
+                <w:rFonts w:ascii="Times New Roman" w:hAnsi="Times New Roman" w:cs="Times New Roman"/>
+                <w:sz w:val="28"/>
+                <w:szCs w:val="28"/>
+                <w:lang w:val="en-US"/>
+              </w:rPr>
+            </w:pPr>
+            <w:r>
+              <w:rPr>
+                <w:rFonts w:ascii="Times New Roman" w:hAnsi="Times New Roman" w:cs="Times New Roman"/>
+                <w:sz w:val="28"/>
+                <w:szCs w:val="28"/>
+                <w:lang w:val="en-US"/>
+              </w:rPr>
+              <w:t>LoRa, GFSK, LR-FHSS</w:t>
+            </w:r>
+          </w:p>
+        </w:tc>
+      </w:tr>
+      <w:tr>
+        <w:tc>
+          <w:tcPr>
+            <w:tcW w:w="4672" w:type="dxa"/>
+          </w:tcPr>
+          <w:p>
+            <w:pPr>
+              <w:spacing w:line="360" w:lineRule="auto"/>
+              <w:jc w:val="center"/>
+              <w:rPr>
+                <w:rFonts w:ascii="Times New Roman" w:hAnsi="Times New Roman" w:cs="Times New Roman"/>
+                <w:sz w:val="28"/>
+                <w:szCs w:val="28"/>
+              </w:rPr>
+            </w:pPr>
+            <w:r>
+              <w:rPr>
+                <w:rFonts w:ascii="Times New Roman" w:hAnsi="Times New Roman" w:cs="Times New Roman"/>
+                <w:sz w:val="28"/>
+                <w:szCs w:val="28"/>
+              </w:rPr>
+              <w:t>Максимальная мощность передатчика (</w:t>
+            </w:r>
+            <w:proofErr w:type="spellStart"/>
+            <w:r>
+              <w:rPr>
+                <w:rFonts w:ascii="Times New Roman" w:hAnsi="Times New Roman" w:cs="Times New Roman"/>
+                <w:sz w:val="28"/>
+                <w:szCs w:val="28"/>
+              </w:rPr>
+              <w:t>суб</w:t>
+            </w:r>
+            <w:proofErr w:type="spellEnd"/>
+            <w:r>
+              <w:rPr>
+                <w:rFonts w:ascii="Times New Roman" w:hAnsi="Times New Roman" w:cs="Times New Roman"/>
+                <w:sz w:val="28"/>
+                <w:szCs w:val="28"/>
+              </w:rPr>
+              <w:t>-ГГц)</w:t>
+            </w:r>
+          </w:p>
+        </w:tc>
+        <w:tc>
+          <w:tcPr>
+            <w:tcW w:w="4673" w:type="dxa"/>
+          </w:tcPr>
+          <w:p>
+            <w:pPr>
+              <w:spacing w:line="360" w:lineRule="auto"/>
+              <w:jc w:val="center"/>
+              <w:rPr>
+                <w:rFonts w:ascii="Times New Roman" w:hAnsi="Times New Roman" w:cs="Times New Roman"/>
+                <w:sz w:val="28"/>
+                <w:szCs w:val="28"/>
+              </w:rPr>
+            </w:pPr>
+            <w:r>
+              <w:rPr>
+                <w:rFonts w:ascii="Times New Roman" w:hAnsi="Times New Roman" w:cs="Times New Roman"/>
+                <w:sz w:val="28"/>
+                <w:szCs w:val="28"/>
+                <w:lang w:val="en-US"/>
+              </w:rPr>
+              <w:t xml:space="preserve">+22 </w:t>
+            </w:r>
+            <w:proofErr w:type="spellStart"/>
+            <w:r>
+              <w:rPr>
+                <w:rFonts w:ascii="Times New Roman" w:hAnsi="Times New Roman" w:cs="Times New Roman"/>
+                <w:sz w:val="28"/>
+                <w:szCs w:val="28"/>
+              </w:rPr>
+              <w:t>дБм</w:t>
+            </w:r>
+            <w:proofErr w:type="spellEnd"/>
+          </w:p>
+        </w:tc>
+      </w:tr>
+      <w:tr>
+        <w:tc>
+          <w:tcPr>
+            <w:tcW w:w="4672" w:type="dxa"/>
+          </w:tcPr>
+          <w:p>
+            <w:pPr>
+              <w:spacing w:line="360" w:lineRule="auto"/>
+              <w:jc w:val="center"/>
+              <w:rPr>
+                <w:rFonts w:ascii="Times New Roman" w:hAnsi="Times New Roman" w:cs="Times New Roman"/>
+                <w:sz w:val="28"/>
+                <w:szCs w:val="28"/>
+              </w:rPr>
+            </w:pPr>
+            <w:r>
+              <w:rPr>
+                <w:rFonts w:ascii="Times New Roman" w:hAnsi="Times New Roman" w:cs="Times New Roman"/>
+                <w:sz w:val="28"/>
+                <w:szCs w:val="28"/>
+              </w:rPr>
+              <w:t>Максимальная мощность передатчика (2.4 ГГц)</w:t>
+            </w:r>
+          </w:p>
+        </w:tc>
+        <w:tc>
+          <w:tcPr>
+            <w:tcW w:w="4673" w:type="dxa"/>
+          </w:tcPr>
+          <w:p>
+            <w:pPr>
+              <w:spacing w:line="360" w:lineRule="auto"/>
+              <w:jc w:val="center"/>
+              <w:rPr>
+                <w:rFonts w:ascii="Times New Roman" w:hAnsi="Times New Roman" w:cs="Times New Roman"/>
+                <w:sz w:val="28"/>
+                <w:szCs w:val="28"/>
+              </w:rPr>
+            </w:pPr>
+            <w:r>
+              <w:rPr>
+                <w:rFonts w:ascii="Times New Roman" w:hAnsi="Times New Roman" w:cs="Times New Roman"/>
+                <w:sz w:val="28"/>
+                <w:szCs w:val="28"/>
+              </w:rPr>
+              <w:t xml:space="preserve">+11.5 </w:t>
+            </w:r>
+            <w:proofErr w:type="spellStart"/>
+            <w:r>
+              <w:rPr>
+                <w:rFonts w:ascii="Times New Roman" w:hAnsi="Times New Roman" w:cs="Times New Roman"/>
+                <w:sz w:val="28"/>
+                <w:szCs w:val="28"/>
+              </w:rPr>
+              <w:t>дБм</w:t>
+            </w:r>
+            <w:proofErr w:type="spellEnd"/>
+          </w:p>
+        </w:tc>
+      </w:tr>
+      <w:tr>
+        <w:tc>
+          <w:tcPr>
+            <w:tcW w:w="4672" w:type="dxa"/>
+          </w:tcPr>
+          <w:p>
+            <w:pPr>
+              <w:spacing w:line="360" w:lineRule="auto"/>
+              <w:jc w:val="center"/>
+              <w:rPr>
+                <w:rFonts w:ascii="Times New Roman" w:hAnsi="Times New Roman" w:cs="Times New Roman"/>
+                <w:sz w:val="28"/>
+                <w:szCs w:val="28"/>
+                <w:lang w:val="en-US"/>
+              </w:rPr>
+            </w:pPr>
+            <w:r>
+              <w:rPr>
+                <w:rFonts w:ascii="Times New Roman" w:hAnsi="Times New Roman" w:cs="Times New Roman"/>
+                <w:sz w:val="28"/>
+                <w:szCs w:val="28"/>
+              </w:rPr>
+              <w:t>Чувствительность приёмника (</w:t>
+            </w:r>
+            <w:proofErr w:type="spellStart"/>
+            <w:r>
+              <w:rPr>
+                <w:rFonts w:ascii="Times New Roman" w:hAnsi="Times New Roman" w:cs="Times New Roman"/>
+                <w:sz w:val="28"/>
+                <w:szCs w:val="28"/>
+              </w:rPr>
+              <w:t>Lo</w:t>
+            </w:r>
+            <w:proofErr w:type="spellEnd"/>
+            <w:r>
+              <w:rPr>
+                <w:rFonts w:ascii="Times New Roman" w:hAnsi="Times New Roman" w:cs="Times New Roman"/>
+                <w:sz w:val="28"/>
+                <w:szCs w:val="28"/>
+                <w:lang w:val="en-US"/>
+              </w:rPr>
+              <w:t>Ra)</w:t>
+            </w:r>
+          </w:p>
+        </w:tc>
+        <w:tc>
+          <w:tcPr>
+            <w:tcW w:w="4673" w:type="dxa"/>
+          </w:tcPr>
+          <w:p>
+            <w:pPr>
+              <w:spacing w:line="360" w:lineRule="auto"/>
+              <w:jc w:val="center"/>
+              <w:rPr>
+                <w:rFonts w:ascii="Times New Roman" w:hAnsi="Times New Roman" w:cs="Times New Roman"/>
+                <w:sz w:val="28"/>
+                <w:szCs w:val="28"/>
+              </w:rPr>
+            </w:pPr>
+            <w:r>
+              <w:rPr>
+                <w:rFonts w:ascii="Times New Roman" w:hAnsi="Times New Roman" w:cs="Times New Roman"/>
+                <w:sz w:val="28"/>
+                <w:szCs w:val="28"/>
+              </w:rPr>
+              <w:t>д</w:t>
+            </w:r>
+            <w:r>
+              <w:rPr>
+                <w:rFonts w:ascii="Times New Roman" w:hAnsi="Times New Roman" w:cs="Times New Roman"/>
+                <w:sz w:val="28"/>
+                <w:szCs w:val="28"/>
+              </w:rPr>
+              <w:t xml:space="preserve">о -138 </w:t>
+            </w:r>
+            <w:proofErr w:type="spellStart"/>
+            <w:r>
+              <w:rPr>
+                <w:rFonts w:ascii="Times New Roman" w:hAnsi="Times New Roman" w:cs="Times New Roman"/>
+                <w:sz w:val="28"/>
+                <w:szCs w:val="28"/>
+              </w:rPr>
+              <w:t>дБм</w:t>
+            </w:r>
+            <w:proofErr w:type="spellEnd"/>
+          </w:p>
+        </w:tc>
+      </w:tr>
+      <w:tr>
+        <w:tc>
+          <w:tcPr>
+            <w:tcW w:w="4672" w:type="dxa"/>
+          </w:tcPr>
+          <w:p>
+            <w:pPr>
+              <w:spacing w:line="360" w:lineRule="auto"/>
+              <w:jc w:val="center"/>
+              <w:rPr>
+                <w:rFonts w:ascii="Times New Roman" w:hAnsi="Times New Roman" w:cs="Times New Roman"/>
+                <w:sz w:val="28"/>
+                <w:szCs w:val="28"/>
+              </w:rPr>
+            </w:pPr>
+            <w:r>
+              <w:rPr>
+                <w:rFonts w:ascii="Times New Roman" w:hAnsi="Times New Roman" w:cs="Times New Roman"/>
+                <w:sz w:val="28"/>
+                <w:szCs w:val="28"/>
+              </w:rPr>
+              <w:t>Скорость передачи</w:t>
+            </w:r>
+          </w:p>
+        </w:tc>
+        <w:tc>
+          <w:tcPr>
+            <w:tcW w:w="4673" w:type="dxa"/>
+          </w:tcPr>
+          <w:p>
+            <w:pPr>
+              <w:spacing w:line="360" w:lineRule="auto"/>
+              <w:jc w:val="center"/>
+              <w:rPr>
+                <w:rFonts w:ascii="Times New Roman" w:hAnsi="Times New Roman" w:cs="Times New Roman"/>
+                <w:sz w:val="28"/>
+                <w:szCs w:val="28"/>
+              </w:rPr>
+            </w:pPr>
+            <w:r>
+              <w:rPr>
+                <w:rFonts w:ascii="Times New Roman" w:hAnsi="Times New Roman" w:cs="Times New Roman"/>
+                <w:sz w:val="28"/>
+                <w:szCs w:val="28"/>
+              </w:rPr>
+              <w:t>д</w:t>
+            </w:r>
+            <w:r>
+              <w:rPr>
+                <w:rFonts w:ascii="Times New Roman" w:hAnsi="Times New Roman" w:cs="Times New Roman"/>
+                <w:sz w:val="28"/>
+                <w:szCs w:val="28"/>
+              </w:rPr>
+              <w:t xml:space="preserve">о </w:t>
+            </w:r>
+            <w:r>
+              <w:rPr>
+                <w:rFonts w:ascii="Times New Roman" w:hAnsi="Times New Roman" w:cs="Times New Roman"/>
+                <w:sz w:val="28"/>
+                <w:szCs w:val="28"/>
+              </w:rPr>
+              <w:t>300 кбит</w:t>
+            </w:r>
+            <w:r>
+              <w:rPr>
+                <w:rFonts w:ascii="Times New Roman" w:hAnsi="Times New Roman" w:cs="Times New Roman"/>
+                <w:sz w:val="28"/>
+                <w:szCs w:val="28"/>
+                <w:lang w:val="en-US"/>
+              </w:rPr>
+              <w:t>/</w:t>
+            </w:r>
+            <w:r>
+              <w:rPr>
+                <w:rFonts w:ascii="Times New Roman" w:hAnsi="Times New Roman" w:cs="Times New Roman"/>
+                <w:sz w:val="28"/>
+                <w:szCs w:val="28"/>
+              </w:rPr>
+              <w:t>с</w:t>
+            </w:r>
+          </w:p>
+        </w:tc>
+      </w:tr>
+      <w:tr>
+        <w:tc>
+          <w:tcPr>
+            <w:tcW w:w="4672" w:type="dxa"/>
+          </w:tcPr>
+          <w:p>
+            <w:pPr>
+              <w:spacing w:line="360" w:lineRule="auto"/>
+              <w:jc w:val="center"/>
+              <w:rPr>
+                <w:rFonts w:ascii="Times New Roman" w:hAnsi="Times New Roman" w:cs="Times New Roman"/>
+                <w:sz w:val="28"/>
+                <w:szCs w:val="28"/>
+              </w:rPr>
+            </w:pPr>
+            <w:r>
+              <w:rPr>
+                <w:rFonts w:ascii="Times New Roman" w:hAnsi="Times New Roman" w:cs="Times New Roman"/>
+                <w:sz w:val="28"/>
+                <w:szCs w:val="28"/>
+              </w:rPr>
+              <w:t>Интерфейс управления</w:t>
+            </w:r>
+          </w:p>
+        </w:tc>
+        <w:tc>
+          <w:tcPr>
+            <w:tcW w:w="4673" w:type="dxa"/>
+          </w:tcPr>
+          <w:p>
+            <w:pPr>
+              <w:spacing w:line="360" w:lineRule="auto"/>
+              <w:jc w:val="center"/>
+              <w:rPr>
+                <w:rFonts w:ascii="Times New Roman" w:hAnsi="Times New Roman" w:cs="Times New Roman"/>
+                <w:sz w:val="28"/>
+                <w:szCs w:val="28"/>
+              </w:rPr>
+            </w:pPr>
+            <w:r>
+              <w:rPr>
+                <w:rFonts w:ascii="Times New Roman" w:hAnsi="Times New Roman" w:cs="Times New Roman"/>
+                <w:sz w:val="28"/>
+                <w:szCs w:val="28"/>
+                <w:lang w:val="en-US"/>
+              </w:rPr>
+              <w:t>SPI</w:t>
+            </w:r>
+            <w:r>
+              <w:rPr>
+                <w:rFonts w:ascii="Times New Roman" w:hAnsi="Times New Roman" w:cs="Times New Roman"/>
+                <w:sz w:val="28"/>
+                <w:szCs w:val="28"/>
+              </w:rPr>
+              <w:t xml:space="preserve"> </w:t>
+            </w:r>
+            <w:r>
+              <w:rPr>
+                <w:rFonts w:ascii="Times New Roman" w:hAnsi="Times New Roman" w:cs="Times New Roman"/>
+                <w:sz w:val="28"/>
+                <w:szCs w:val="28"/>
+                <w:lang w:val="en-US"/>
+              </w:rPr>
+              <w:t>(</w:t>
+            </w:r>
+            <w:r>
+              <w:rPr>
+                <w:rFonts w:ascii="Times New Roman" w:hAnsi="Times New Roman" w:cs="Times New Roman"/>
+                <w:sz w:val="28"/>
+                <w:szCs w:val="28"/>
+              </w:rPr>
+              <w:t>до 16 МГц)</w:t>
+            </w:r>
+          </w:p>
+        </w:tc>
+      </w:tr>
+      <w:tr>
+        <w:tc>
+          <w:tcPr>
+            <w:tcW w:w="4672" w:type="dxa"/>
+          </w:tcPr>
+          <w:p>
+            <w:pPr>
+              <w:spacing w:line="360" w:lineRule="auto"/>
+              <w:jc w:val="center"/>
+              <w:rPr>
+                <w:rFonts w:ascii="Times New Roman" w:hAnsi="Times New Roman" w:cs="Times New Roman"/>
+                <w:sz w:val="28"/>
+                <w:szCs w:val="28"/>
+              </w:rPr>
+            </w:pPr>
+            <w:r>
+              <w:rPr>
+                <w:rFonts w:ascii="Times New Roman" w:hAnsi="Times New Roman" w:cs="Times New Roman"/>
+                <w:sz w:val="28"/>
+                <w:szCs w:val="28"/>
+              </w:rPr>
+              <w:t>Напряжение питания</w:t>
+            </w:r>
+          </w:p>
+        </w:tc>
+        <w:tc>
+          <w:tcPr>
+            <w:tcW w:w="4673" w:type="dxa"/>
+          </w:tcPr>
+          <w:p>
+            <w:pPr>
+              <w:spacing w:line="360" w:lineRule="auto"/>
+              <w:jc w:val="center"/>
+              <w:rPr>
+                <w:rFonts w:ascii="Times New Roman" w:hAnsi="Times New Roman" w:cs="Times New Roman"/>
+                <w:sz w:val="28"/>
+                <w:szCs w:val="28"/>
+              </w:rPr>
+            </w:pPr>
+            <w:r>
+              <w:rPr>
+                <w:rFonts w:ascii="Times New Roman" w:hAnsi="Times New Roman" w:cs="Times New Roman"/>
+                <w:sz w:val="28"/>
+                <w:szCs w:val="28"/>
+              </w:rPr>
+              <w:t>1.8 – 3.6 В</w:t>
+            </w:r>
+          </w:p>
+        </w:tc>
+      </w:tr>
+    </w:tbl>
+    <w:p>
+      <w:pPr>
+        <w:spacing w:line="360" w:lineRule="auto"/>
+        <w:ind w:firstLine="708"/>
+        <w:jc w:val="both"/>
+        <w:rPr>
+          <w:rFonts w:ascii="Times New Roman" w:hAnsi="Times New Roman" w:cs="Times New Roman"/>
+          <w:sz w:val="28"/>
+          <w:szCs w:val="28"/>
+        </w:rPr>
+      </w:pPr>
+    </w:p>
+    <w:p>
+      <w:pPr>
+        <w:spacing w:line="360" w:lineRule="auto"/>
+        <w:ind w:firstLine="708"/>
+        <w:jc w:val="both"/>
+        <w:rPr>
+          <w:rFonts w:ascii="Times New Roman" w:hAnsi="Times New Roman" w:cs="Times New Roman"/>
+          <w:sz w:val="28"/>
+          <w:szCs w:val="28"/>
+        </w:rPr>
+      </w:pPr>
+      <w:r>
+        <w:rPr>
+          <w:rFonts w:ascii="Times New Roman" w:hAnsi="Times New Roman" w:cs="Times New Roman"/>
+          <w:sz w:val="28"/>
+          <w:szCs w:val="28"/>
+        </w:rPr>
+        <w:lastRenderedPageBreak/>
+        <w:t xml:space="preserve">Управление трансивером осуществляется по интерфейсу SPI с максимальной частотой 16 МГц. LR1121 содержит встроенную Flash-память для хранения прошивки, конфигурации и ключей безопасности. Трансивер поддерживает несколько режимов энергосбережения: </w:t>
+      </w:r>
+      <w:r>
+        <w:rPr>
+          <w:rFonts w:ascii="Times New Roman" w:hAnsi="Times New Roman" w:cs="Times New Roman"/>
+          <w:b/>
+          <w:bCs/>
+          <w:sz w:val="28"/>
+          <w:szCs w:val="28"/>
+        </w:rPr>
+        <w:t>активный режим</w:t>
+      </w:r>
+      <w:r>
+        <w:rPr>
+          <w:rFonts w:ascii="Times New Roman" w:hAnsi="Times New Roman" w:cs="Times New Roman"/>
+          <w:sz w:val="28"/>
+          <w:szCs w:val="28"/>
+        </w:rPr>
+        <w:t xml:space="preserve">, </w:t>
+      </w:r>
+      <w:r>
+        <w:rPr>
+          <w:rFonts w:ascii="Times New Roman" w:hAnsi="Times New Roman" w:cs="Times New Roman"/>
+          <w:b/>
+          <w:bCs/>
+          <w:sz w:val="28"/>
+          <w:szCs w:val="28"/>
+        </w:rPr>
+        <w:t>режим ожидания</w:t>
+      </w:r>
+      <w:r>
+        <w:rPr>
+          <w:rFonts w:ascii="Times New Roman" w:hAnsi="Times New Roman" w:cs="Times New Roman"/>
+          <w:sz w:val="28"/>
+          <w:szCs w:val="28"/>
+        </w:rPr>
+        <w:t xml:space="preserve"> </w:t>
+      </w:r>
+      <w:r>
+        <w:rPr>
+          <w:rFonts w:ascii="Times New Roman" w:hAnsi="Times New Roman" w:cs="Times New Roman"/>
+          <w:b/>
+          <w:bCs/>
+          <w:sz w:val="28"/>
+          <w:szCs w:val="28"/>
+        </w:rPr>
+        <w:t>(</w:t>
+      </w:r>
+      <w:proofErr w:type="spellStart"/>
+      <w:r>
+        <w:rPr>
+          <w:rFonts w:ascii="Times New Roman" w:hAnsi="Times New Roman" w:cs="Times New Roman"/>
+          <w:b/>
+          <w:bCs/>
+          <w:sz w:val="28"/>
+          <w:szCs w:val="28"/>
+        </w:rPr>
+        <w:t>Standby</w:t>
+      </w:r>
+      <w:proofErr w:type="spellEnd"/>
+      <w:r>
+        <w:rPr>
+          <w:rFonts w:ascii="Times New Roman" w:hAnsi="Times New Roman" w:cs="Times New Roman"/>
+          <w:b/>
+          <w:bCs/>
+          <w:sz w:val="28"/>
+          <w:szCs w:val="28"/>
+        </w:rPr>
+        <w:t>)</w:t>
+      </w:r>
+      <w:r>
+        <w:rPr>
+          <w:rFonts w:ascii="Times New Roman" w:hAnsi="Times New Roman" w:cs="Times New Roman"/>
+          <w:sz w:val="28"/>
+          <w:szCs w:val="28"/>
+        </w:rPr>
+        <w:t xml:space="preserve"> и </w:t>
+      </w:r>
+      <w:r>
+        <w:rPr>
+          <w:rFonts w:ascii="Times New Roman" w:hAnsi="Times New Roman" w:cs="Times New Roman"/>
+          <w:b/>
+          <w:bCs/>
+          <w:sz w:val="28"/>
+          <w:szCs w:val="28"/>
+        </w:rPr>
+        <w:t>режим глубокого сна</w:t>
+      </w:r>
+      <w:r>
+        <w:rPr>
+          <w:rFonts w:ascii="Times New Roman" w:hAnsi="Times New Roman" w:cs="Times New Roman"/>
+          <w:sz w:val="28"/>
+          <w:szCs w:val="28"/>
+        </w:rPr>
+        <w:t xml:space="preserve"> с потреблением менее 1 мкА.</w:t>
+      </w:r>
+    </w:p>
+    <w:p>
+      <w:pPr>
+        <w:spacing w:line="360" w:lineRule="auto"/>
+        <w:ind w:firstLine="708"/>
+        <w:jc w:val="both"/>
+        <w:rPr>
+          <w:rFonts w:ascii="Times New Roman" w:hAnsi="Times New Roman" w:cs="Times New Roman"/>
+          <w:sz w:val="28"/>
+          <w:szCs w:val="28"/>
+        </w:rPr>
+      </w:pPr>
+      <w:r>
+        <w:rPr>
+          <w:rFonts w:ascii="Times New Roman" w:hAnsi="Times New Roman" w:cs="Times New Roman"/>
+          <w:sz w:val="28"/>
+          <w:szCs w:val="28"/>
+        </w:rPr>
+        <w:t xml:space="preserve">К преимуществам LR1121 относятся: </w:t>
+      </w:r>
+      <w:proofErr w:type="spellStart"/>
+      <w:r>
+        <w:rPr>
+          <w:rFonts w:ascii="Times New Roman" w:hAnsi="Times New Roman" w:cs="Times New Roman"/>
+          <w:sz w:val="28"/>
+          <w:szCs w:val="28"/>
+        </w:rPr>
+        <w:t>мультидиапазонность</w:t>
+      </w:r>
+      <w:proofErr w:type="spellEnd"/>
+      <w:r>
+        <w:rPr>
+          <w:rFonts w:ascii="Times New Roman" w:hAnsi="Times New Roman" w:cs="Times New Roman"/>
+          <w:sz w:val="28"/>
+          <w:szCs w:val="28"/>
+        </w:rPr>
+        <w:t xml:space="preserve"> (возможность работы в разных частотных диапазонах), низкое энергопотребление, высокая чувствительность приёмника, поддержка современных протоколов связи и совместимость со стандартом </w:t>
+      </w:r>
+      <w:proofErr w:type="spellStart"/>
+      <w:r>
+        <w:rPr>
+          <w:rFonts w:ascii="Times New Roman" w:hAnsi="Times New Roman" w:cs="Times New Roman"/>
+          <w:sz w:val="28"/>
+          <w:szCs w:val="28"/>
+        </w:rPr>
+        <w:t>LoRaWAN</w:t>
+      </w:r>
+      <w:proofErr w:type="spellEnd"/>
+      <w:r>
+        <w:rPr>
+          <w:rFonts w:ascii="Times New Roman" w:hAnsi="Times New Roman" w:cs="Times New Roman"/>
+          <w:sz w:val="28"/>
+          <w:szCs w:val="28"/>
+        </w:rPr>
+        <w:t>.</w:t>
+      </w:r>
+    </w:p>
+    <w:p>
+      <w:pPr>
+        <w:pStyle w:val="2"/>
+        <w:spacing w:line="360" w:lineRule="auto"/>
+        <w:jc w:val="center"/>
+        <w:rPr>
+          <w:rFonts w:ascii="Times New Roman" w:hAnsi="Times New Roman" w:cs="Times New Roman"/>
+          <w:b/>
+          <w:bCs/>
+          <w:color w:val="auto"/>
+          <w:sz w:val="28"/>
+          <w:szCs w:val="28"/>
+        </w:rPr>
+      </w:pPr>
+      <w:bookmarkStart w:id="12" w:name="_Toc217922999"/>
+      <w:r>
+        <w:rPr>
+          <w:rFonts w:ascii="Times New Roman" w:hAnsi="Times New Roman" w:cs="Times New Roman"/>
+          <w:b/>
+          <w:bCs/>
+          <w:color w:val="auto"/>
+          <w:sz w:val="28"/>
+          <w:szCs w:val="28"/>
+        </w:rPr>
+        <w:t xml:space="preserve">2.3 Аппаратная платформа </w:t>
+      </w:r>
+      <w:proofErr w:type="spellStart"/>
+      <w:r>
+        <w:rPr>
+          <w:rFonts w:ascii="Times New Roman" w:hAnsi="Times New Roman" w:cs="Times New Roman"/>
+          <w:b/>
+          <w:bCs/>
+          <w:color w:val="auto"/>
+          <w:sz w:val="28"/>
+          <w:szCs w:val="28"/>
+          <w:lang w:val="en-US"/>
+        </w:rPr>
+        <w:t>LilyGO</w:t>
+      </w:r>
+      <w:proofErr w:type="spellEnd"/>
+      <w:r>
+        <w:rPr>
+          <w:rFonts w:ascii="Times New Roman" w:hAnsi="Times New Roman" w:cs="Times New Roman"/>
+          <w:b/>
+          <w:bCs/>
+          <w:color w:val="auto"/>
+          <w:sz w:val="28"/>
+          <w:szCs w:val="28"/>
+        </w:rPr>
+        <w:t xml:space="preserve"> </w:t>
+      </w:r>
+      <w:r>
+        <w:rPr>
+          <w:rFonts w:ascii="Times New Roman" w:hAnsi="Times New Roman" w:cs="Times New Roman"/>
+          <w:b/>
+          <w:bCs/>
+          <w:color w:val="auto"/>
+          <w:sz w:val="28"/>
+          <w:szCs w:val="28"/>
+          <w:lang w:val="en-US"/>
+        </w:rPr>
+        <w:t>T</w:t>
+      </w:r>
+      <w:r>
+        <w:rPr>
+          <w:rFonts w:ascii="Times New Roman" w:hAnsi="Times New Roman" w:cs="Times New Roman"/>
+          <w:b/>
+          <w:bCs/>
+          <w:color w:val="auto"/>
+          <w:sz w:val="28"/>
+          <w:szCs w:val="28"/>
+        </w:rPr>
+        <w:t>3-</w:t>
+      </w:r>
+      <w:r>
+        <w:rPr>
+          <w:rFonts w:ascii="Times New Roman" w:hAnsi="Times New Roman" w:cs="Times New Roman"/>
+          <w:b/>
+          <w:bCs/>
+          <w:color w:val="auto"/>
+          <w:sz w:val="28"/>
+          <w:szCs w:val="28"/>
+          <w:lang w:val="en-US"/>
+        </w:rPr>
+        <w:t>S</w:t>
+      </w:r>
+      <w:r>
+        <w:rPr>
+          <w:rFonts w:ascii="Times New Roman" w:hAnsi="Times New Roman" w:cs="Times New Roman"/>
+          <w:b/>
+          <w:bCs/>
+          <w:color w:val="auto"/>
+          <w:sz w:val="28"/>
+          <w:szCs w:val="28"/>
+        </w:rPr>
+        <w:t xml:space="preserve">3 </w:t>
+      </w:r>
+      <w:r>
+        <w:rPr>
+          <w:rFonts w:ascii="Times New Roman" w:hAnsi="Times New Roman" w:cs="Times New Roman"/>
+          <w:b/>
+          <w:bCs/>
+          <w:color w:val="auto"/>
+          <w:sz w:val="28"/>
+          <w:szCs w:val="28"/>
+          <w:lang w:val="en-US"/>
+        </w:rPr>
+        <w:t>LR</w:t>
+      </w:r>
+      <w:r>
+        <w:rPr>
+          <w:rFonts w:ascii="Times New Roman" w:hAnsi="Times New Roman" w:cs="Times New Roman"/>
+          <w:b/>
+          <w:bCs/>
+          <w:color w:val="auto"/>
+          <w:sz w:val="28"/>
+          <w:szCs w:val="28"/>
+        </w:rPr>
+        <w:t>1121</w:t>
+      </w:r>
+      <w:bookmarkEnd w:id="12"/>
+    </w:p>
+    <w:p>
+      <w:pPr>
+        <w:spacing w:line="360" w:lineRule="auto"/>
+        <w:jc w:val="both"/>
+        <w:rPr>
+          <w:rFonts w:ascii="Times New Roman" w:hAnsi="Times New Roman" w:cs="Times New Roman"/>
+          <w:sz w:val="28"/>
+          <w:szCs w:val="28"/>
+        </w:rPr>
+      </w:pPr>
+      <w:r>
+        <w:tab/>
+      </w:r>
+      <w:r>
+        <w:rPr>
+          <w:rFonts w:ascii="Times New Roman" w:hAnsi="Times New Roman" w:cs="Times New Roman"/>
+          <w:sz w:val="28"/>
+          <w:szCs w:val="28"/>
+        </w:rPr>
+        <w:t xml:space="preserve">Для практической реализации проекта была выбрана плата разработки </w:t>
+      </w:r>
+      <w:proofErr w:type="spellStart"/>
+      <w:r>
+        <w:rPr>
+          <w:rFonts w:ascii="Times New Roman" w:hAnsi="Times New Roman" w:cs="Times New Roman"/>
+          <w:sz w:val="28"/>
+          <w:szCs w:val="28"/>
+        </w:rPr>
+        <w:t>LilyGO</w:t>
+      </w:r>
+      <w:proofErr w:type="spellEnd"/>
+      <w:r>
+        <w:rPr>
+          <w:rFonts w:ascii="Times New Roman" w:hAnsi="Times New Roman" w:cs="Times New Roman"/>
+          <w:sz w:val="28"/>
+          <w:szCs w:val="28"/>
+        </w:rPr>
+        <w:t xml:space="preserve"> T3-S3 LR1121. Это интегрированное решение, объединяющее микроконтроллер ESP32-S3 и трансивер LR1121 на одной печатной плате.</w:t>
+      </w:r>
+    </w:p>
+    <w:p>
+      <w:pPr>
+        <w:spacing w:line="360" w:lineRule="auto"/>
+        <w:ind w:firstLine="708"/>
+        <w:jc w:val="both"/>
+        <w:rPr>
+          <w:rFonts w:ascii="Times New Roman" w:hAnsi="Times New Roman" w:cs="Times New Roman"/>
+          <w:sz w:val="28"/>
+          <w:szCs w:val="28"/>
+        </w:rPr>
+      </w:pPr>
+      <w:r>
+        <w:rPr>
+          <w:rFonts w:ascii="Times New Roman" w:hAnsi="Times New Roman" w:cs="Times New Roman"/>
+          <w:sz w:val="28"/>
+          <w:szCs w:val="28"/>
+        </w:rPr>
+        <w:t xml:space="preserve">Выбор данной платформы обусловлен несколькими факторами. </w:t>
+      </w:r>
+      <w:r>
+        <w:rPr>
+          <w:rFonts w:ascii="Times New Roman" w:hAnsi="Times New Roman" w:cs="Times New Roman"/>
+          <w:b/>
+          <w:bCs/>
+          <w:sz w:val="28"/>
+          <w:szCs w:val="28"/>
+        </w:rPr>
+        <w:t>Во-первых</w:t>
+      </w:r>
+      <w:r>
+        <w:rPr>
+          <w:rFonts w:ascii="Times New Roman" w:hAnsi="Times New Roman" w:cs="Times New Roman"/>
+          <w:sz w:val="28"/>
+          <w:szCs w:val="28"/>
+        </w:rPr>
+        <w:t xml:space="preserve">, плата содержит все необходимые компоненты для разработки </w:t>
+      </w:r>
+      <w:proofErr w:type="spellStart"/>
+      <w:r>
+        <w:rPr>
+          <w:rFonts w:ascii="Times New Roman" w:hAnsi="Times New Roman" w:cs="Times New Roman"/>
+          <w:sz w:val="28"/>
+          <w:szCs w:val="28"/>
+        </w:rPr>
+        <w:t>LoRa</w:t>
+      </w:r>
+      <w:proofErr w:type="spellEnd"/>
+      <w:r>
+        <w:rPr>
+          <w:rFonts w:ascii="Times New Roman" w:hAnsi="Times New Roman" w:cs="Times New Roman"/>
+          <w:sz w:val="28"/>
+          <w:szCs w:val="28"/>
+        </w:rPr>
+        <w:t xml:space="preserve">-устройств: микроконтроллер, </w:t>
+      </w:r>
+      <w:proofErr w:type="spellStart"/>
+      <w:r>
+        <w:rPr>
+          <w:rFonts w:ascii="Times New Roman" w:hAnsi="Times New Roman" w:cs="Times New Roman"/>
+          <w:sz w:val="28"/>
+          <w:szCs w:val="28"/>
+        </w:rPr>
+        <w:t>радиомодуль</w:t>
+      </w:r>
+      <w:proofErr w:type="spellEnd"/>
+      <w:r>
+        <w:rPr>
+          <w:rFonts w:ascii="Times New Roman" w:hAnsi="Times New Roman" w:cs="Times New Roman"/>
+          <w:sz w:val="28"/>
+          <w:szCs w:val="28"/>
+        </w:rPr>
+        <w:t xml:space="preserve">, антенный разъём, стабилизатор питания. </w:t>
+      </w:r>
+      <w:r>
+        <w:rPr>
+          <w:rFonts w:ascii="Times New Roman" w:hAnsi="Times New Roman" w:cs="Times New Roman"/>
+          <w:b/>
+          <w:bCs/>
+          <w:sz w:val="28"/>
+          <w:szCs w:val="28"/>
+        </w:rPr>
+        <w:t xml:space="preserve">Во-вторых, </w:t>
+      </w:r>
+      <w:r>
+        <w:rPr>
+          <w:rFonts w:ascii="Times New Roman" w:hAnsi="Times New Roman" w:cs="Times New Roman"/>
+          <w:sz w:val="28"/>
+          <w:szCs w:val="28"/>
+        </w:rPr>
+        <w:t xml:space="preserve">наличие интегрированного OLED-дисплея позволяет отображать информацию без подключения внешних устройств. </w:t>
+      </w:r>
+      <w:r>
+        <w:rPr>
+          <w:rFonts w:ascii="Times New Roman" w:hAnsi="Times New Roman" w:cs="Times New Roman"/>
+          <w:b/>
+          <w:bCs/>
+          <w:sz w:val="28"/>
+          <w:szCs w:val="28"/>
+        </w:rPr>
+        <w:t>В-третьих,</w:t>
+      </w:r>
+      <w:r>
+        <w:rPr>
+          <w:rFonts w:ascii="Times New Roman" w:hAnsi="Times New Roman" w:cs="Times New Roman"/>
+          <w:sz w:val="28"/>
+          <w:szCs w:val="28"/>
+        </w:rPr>
+        <w:t xml:space="preserve"> плата имеет компактные размеры и поддерживает питание от аккумулятора, что важно для портативных применений.</w:t>
+      </w:r>
+    </w:p>
+    <w:p>
+      <w:pPr>
+        <w:spacing w:line="360" w:lineRule="auto"/>
+        <w:ind w:firstLine="708"/>
+        <w:jc w:val="both"/>
+        <w:rPr>
+          <w:rFonts w:ascii="Times New Roman" w:hAnsi="Times New Roman" w:cs="Times New Roman"/>
+          <w:sz w:val="28"/>
+          <w:szCs w:val="28"/>
+        </w:rPr>
+      </w:pPr>
+      <w:r>
+        <w:rPr>
+          <w:rFonts w:ascii="Times New Roman" w:hAnsi="Times New Roman" w:cs="Times New Roman"/>
+          <w:sz w:val="28"/>
+          <w:szCs w:val="28"/>
+        </w:rPr>
+        <w:t xml:space="preserve">Микроконтроллер ESP32-S3 содержит два ядра </w:t>
+      </w:r>
+      <w:proofErr w:type="spellStart"/>
+      <w:r>
+        <w:rPr>
+          <w:rFonts w:ascii="Times New Roman" w:hAnsi="Times New Roman" w:cs="Times New Roman"/>
+          <w:sz w:val="28"/>
+          <w:szCs w:val="28"/>
+        </w:rPr>
+        <w:t>Xtensa</w:t>
+      </w:r>
+      <w:proofErr w:type="spellEnd"/>
+      <w:r>
+        <w:rPr>
+          <w:rFonts w:ascii="Times New Roman" w:hAnsi="Times New Roman" w:cs="Times New Roman"/>
+          <w:sz w:val="28"/>
+          <w:szCs w:val="28"/>
+        </w:rPr>
+        <w:t xml:space="preserve"> LX7, работающих на частоте до 240 МГц. Чип оснащён 4 МБ Flash-памяти и 2 МБ PSRAM, что достаточно для большинства </w:t>
+      </w:r>
+      <w:proofErr w:type="spellStart"/>
+      <w:r>
+        <w:rPr>
+          <w:rFonts w:ascii="Times New Roman" w:hAnsi="Times New Roman" w:cs="Times New Roman"/>
+          <w:sz w:val="28"/>
+          <w:szCs w:val="28"/>
+        </w:rPr>
+        <w:t>IoT</w:t>
+      </w:r>
+      <w:proofErr w:type="spellEnd"/>
+      <w:r>
+        <w:rPr>
+          <w:rFonts w:ascii="Times New Roman" w:hAnsi="Times New Roman" w:cs="Times New Roman"/>
+          <w:sz w:val="28"/>
+          <w:szCs w:val="28"/>
+        </w:rPr>
+        <w:t xml:space="preserve">-приложений. ESP32-S3 поддерживает </w:t>
+      </w:r>
+      <w:proofErr w:type="spellStart"/>
+      <w:r>
+        <w:rPr>
+          <w:rFonts w:ascii="Times New Roman" w:hAnsi="Times New Roman" w:cs="Times New Roman"/>
+          <w:sz w:val="28"/>
+          <w:szCs w:val="28"/>
+        </w:rPr>
+        <w:t>Wi</w:t>
+      </w:r>
+      <w:proofErr w:type="spellEnd"/>
+      <w:r>
+        <w:rPr>
+          <w:rFonts w:ascii="Times New Roman" w:hAnsi="Times New Roman" w:cs="Times New Roman"/>
+          <w:sz w:val="28"/>
+          <w:szCs w:val="28"/>
+        </w:rPr>
+        <w:t xml:space="preserve">-Fi 802.11 b/g/n и Bluetooth 5.0, что позволяет комбинировать </w:t>
+      </w:r>
+      <w:proofErr w:type="spellStart"/>
+      <w:r>
+        <w:rPr>
+          <w:rFonts w:ascii="Times New Roman" w:hAnsi="Times New Roman" w:cs="Times New Roman"/>
+          <w:sz w:val="28"/>
+          <w:szCs w:val="28"/>
+        </w:rPr>
+        <w:t>LoRa</w:t>
+      </w:r>
+      <w:proofErr w:type="spellEnd"/>
+      <w:r>
+        <w:rPr>
+          <w:rFonts w:ascii="Times New Roman" w:hAnsi="Times New Roman" w:cs="Times New Roman"/>
+          <w:sz w:val="28"/>
+          <w:szCs w:val="28"/>
+        </w:rPr>
+        <w:t>-связь с другими беспроводными протоколами.</w:t>
+      </w:r>
+    </w:p>
+    <w:p>
+      <w:pPr>
+        <w:spacing w:line="360" w:lineRule="auto"/>
+        <w:ind w:firstLine="708"/>
+        <w:jc w:val="both"/>
+        <w:rPr>
+          <w:rFonts w:ascii="Times New Roman" w:hAnsi="Times New Roman" w:cs="Times New Roman"/>
+          <w:sz w:val="28"/>
+          <w:szCs w:val="28"/>
+        </w:rPr>
+      </w:pPr>
+      <w:r>
+        <w:rPr>
+          <w:rFonts w:ascii="Times New Roman" w:hAnsi="Times New Roman" w:cs="Times New Roman"/>
+          <w:sz w:val="28"/>
+          <w:szCs w:val="28"/>
+        </w:rPr>
+        <w:lastRenderedPageBreak/>
+        <w:t>Трансивер LR1121 на плате T3-S3 настроен на работу в двух диапазонах: 830–945 МГц (</w:t>
+      </w:r>
+      <w:proofErr w:type="spellStart"/>
+      <w:r>
+        <w:rPr>
+          <w:rFonts w:ascii="Times New Roman" w:hAnsi="Times New Roman" w:cs="Times New Roman"/>
+          <w:sz w:val="28"/>
+          <w:szCs w:val="28"/>
+        </w:rPr>
+        <w:t>суб</w:t>
+      </w:r>
+      <w:proofErr w:type="spellEnd"/>
+      <w:r>
+        <w:rPr>
+          <w:rFonts w:ascii="Times New Roman" w:hAnsi="Times New Roman" w:cs="Times New Roman"/>
+          <w:sz w:val="28"/>
+          <w:szCs w:val="28"/>
+        </w:rPr>
+        <w:t xml:space="preserve">-гигагерцовый) и 2.4 ГГц. Максимальная дальность связи в </w:t>
+      </w:r>
+      <w:proofErr w:type="spellStart"/>
+      <w:r>
+        <w:rPr>
+          <w:rFonts w:ascii="Times New Roman" w:hAnsi="Times New Roman" w:cs="Times New Roman"/>
+          <w:sz w:val="28"/>
+          <w:szCs w:val="28"/>
+        </w:rPr>
+        <w:t>суб</w:t>
+      </w:r>
+      <w:proofErr w:type="spellEnd"/>
+      <w:r>
+        <w:rPr>
+          <w:rFonts w:ascii="Times New Roman" w:hAnsi="Times New Roman" w:cs="Times New Roman"/>
+          <w:sz w:val="28"/>
+          <w:szCs w:val="28"/>
+        </w:rPr>
+        <w:t>-гигагерцовом диапазоне достигает 1</w:t>
+      </w:r>
+      <w:r>
+        <w:rPr>
+          <w:rFonts w:ascii="Times New Roman" w:hAnsi="Times New Roman" w:cs="Times New Roman"/>
+          <w:sz w:val="28"/>
+          <w:szCs w:val="28"/>
+        </w:rPr>
+        <w:t>0-15</w:t>
+      </w:r>
+      <w:r>
+        <w:rPr>
+          <w:rFonts w:ascii="Times New Roman" w:hAnsi="Times New Roman" w:cs="Times New Roman"/>
+          <w:sz w:val="28"/>
+          <w:szCs w:val="28"/>
+        </w:rPr>
+        <w:t xml:space="preserve"> км при прямой видимости.</w:t>
+      </w:r>
+    </w:p>
+    <w:p>
+      <w:pPr>
+        <w:spacing w:line="360" w:lineRule="auto"/>
+        <w:jc w:val="both"/>
+        <w:rPr>
+          <w:rFonts w:ascii="Times New Roman" w:hAnsi="Times New Roman" w:cs="Times New Roman"/>
+          <w:sz w:val="28"/>
+          <w:szCs w:val="28"/>
+        </w:rPr>
+      </w:pPr>
+      <w:r>
+        <w:rPr>
+          <w:rFonts w:ascii="Times New Roman" w:hAnsi="Times New Roman" w:cs="Times New Roman"/>
+          <w:sz w:val="28"/>
+          <w:szCs w:val="28"/>
+        </w:rPr>
+        <w:t>В таблице 2.</w:t>
+      </w:r>
+      <w:r>
+        <w:rPr>
+          <w:rFonts w:ascii="Times New Roman" w:hAnsi="Times New Roman" w:cs="Times New Roman"/>
+          <w:sz w:val="28"/>
+          <w:szCs w:val="28"/>
+        </w:rPr>
+        <w:t>2</w:t>
+      </w:r>
+      <w:r>
+        <w:rPr>
+          <w:rFonts w:ascii="Times New Roman" w:hAnsi="Times New Roman" w:cs="Times New Roman"/>
+          <w:sz w:val="28"/>
+          <w:szCs w:val="28"/>
+        </w:rPr>
+        <w:t xml:space="preserve"> представлены основные характеристики платы </w:t>
+      </w:r>
+      <w:proofErr w:type="spellStart"/>
+      <w:r>
+        <w:rPr>
+          <w:rFonts w:ascii="Times New Roman" w:hAnsi="Times New Roman" w:cs="Times New Roman"/>
+          <w:sz w:val="28"/>
+          <w:szCs w:val="28"/>
+        </w:rPr>
+        <w:t>LilyGO</w:t>
+      </w:r>
+      <w:proofErr w:type="spellEnd"/>
+      <w:r>
+        <w:rPr>
+          <w:rFonts w:ascii="Times New Roman" w:hAnsi="Times New Roman" w:cs="Times New Roman"/>
+          <w:sz w:val="28"/>
+          <w:szCs w:val="28"/>
+        </w:rPr>
+        <w:t xml:space="preserve"> T3-S3 LR1121.</w:t>
+      </w:r>
+    </w:p>
+    <w:p>
+      <w:pPr>
+        <w:spacing w:line="360" w:lineRule="auto"/>
+        <w:jc w:val="center"/>
+        <w:rPr>
+          <w:rFonts w:ascii="Times New Roman" w:hAnsi="Times New Roman" w:cs="Times New Roman"/>
+          <w:sz w:val="28"/>
+          <w:szCs w:val="28"/>
+        </w:rPr>
+      </w:pPr>
+      <w:r>
+        <w:rPr>
+          <w:rFonts w:ascii="Times New Roman" w:hAnsi="Times New Roman" w:cs="Times New Roman"/>
+          <w:sz w:val="28"/>
+          <w:szCs w:val="28"/>
+        </w:rPr>
+        <w:t>Таблица 2.</w:t>
+      </w:r>
+      <w:r>
+        <w:rPr>
+          <w:rFonts w:ascii="Times New Roman" w:hAnsi="Times New Roman" w:cs="Times New Roman"/>
+          <w:sz w:val="28"/>
+          <w:szCs w:val="28"/>
+        </w:rPr>
+        <w:t>2</w:t>
+      </w:r>
+      <w:r>
+        <w:rPr>
+          <w:rFonts w:ascii="Times New Roman" w:hAnsi="Times New Roman" w:cs="Times New Roman"/>
+          <w:sz w:val="28"/>
+          <w:szCs w:val="28"/>
+        </w:rPr>
+        <w:t xml:space="preserve"> — Характеристики платы </w:t>
+      </w:r>
+      <w:proofErr w:type="spellStart"/>
+      <w:r>
+        <w:rPr>
+          <w:rFonts w:ascii="Times New Roman" w:hAnsi="Times New Roman" w:cs="Times New Roman"/>
+          <w:sz w:val="28"/>
+          <w:szCs w:val="28"/>
+        </w:rPr>
+        <w:t>LilyGO</w:t>
+      </w:r>
+      <w:proofErr w:type="spellEnd"/>
+      <w:r>
+        <w:rPr>
+          <w:rFonts w:ascii="Times New Roman" w:hAnsi="Times New Roman" w:cs="Times New Roman"/>
+          <w:sz w:val="28"/>
+          <w:szCs w:val="28"/>
+        </w:rPr>
+        <w:t xml:space="preserve"> T3-S3 LR1121</w:t>
+      </w:r>
+    </w:p>
+    <w:tbl>
+      <w:tblPr>
+        <w:tblStyle w:val="a7"/>
+        <w:tblW w:w="0" w:type="auto"/>
+        <w:tblLook w:val="04A0" w:firstRow="1" w:lastRow="0" w:firstColumn="1" w:lastColumn="0" w:noHBand="0" w:noVBand="1"/>
+      </w:tblPr>
+      <w:tblGrid>
+        <w:gridCol w:w="4672"/>
+        <w:gridCol w:w="4673"/>
+      </w:tblGrid>
+      <w:tr>
+        <w:tc>
+          <w:tcPr>
+            <w:tcW w:w="4672" w:type="dxa"/>
+          </w:tcPr>
+          <w:p>
+            <w:pPr>
+              <w:spacing w:line="360" w:lineRule="auto"/>
+              <w:jc w:val="center"/>
+              <w:rPr>
+                <w:rFonts w:ascii="Times New Roman" w:hAnsi="Times New Roman" w:cs="Times New Roman"/>
+                <w:b/>
+                <w:bCs/>
+                <w:sz w:val="28"/>
+                <w:szCs w:val="28"/>
+              </w:rPr>
+            </w:pPr>
+            <w:r>
+              <w:rPr>
+                <w:rFonts w:ascii="Times New Roman" w:hAnsi="Times New Roman" w:cs="Times New Roman"/>
+                <w:b/>
+                <w:bCs/>
+                <w:sz w:val="28"/>
+                <w:szCs w:val="28"/>
+              </w:rPr>
+              <w:t>Параметр</w:t>
+            </w:r>
+          </w:p>
+        </w:tc>
+        <w:tc>
+          <w:tcPr>
+            <w:tcW w:w="4673" w:type="dxa"/>
+          </w:tcPr>
+          <w:p>
+            <w:pPr>
+              <w:spacing w:line="360" w:lineRule="auto"/>
+              <w:jc w:val="center"/>
+              <w:rPr>
+                <w:rFonts w:ascii="Times New Roman" w:hAnsi="Times New Roman" w:cs="Times New Roman"/>
+                <w:b/>
+                <w:bCs/>
+                <w:sz w:val="28"/>
+                <w:szCs w:val="28"/>
+              </w:rPr>
+            </w:pPr>
+            <w:r>
+              <w:rPr>
+                <w:rFonts w:ascii="Times New Roman" w:hAnsi="Times New Roman" w:cs="Times New Roman"/>
+                <w:b/>
+                <w:bCs/>
+                <w:sz w:val="28"/>
+                <w:szCs w:val="28"/>
+              </w:rPr>
+              <w:t xml:space="preserve">Значение </w:t>
+            </w:r>
+          </w:p>
+        </w:tc>
+      </w:tr>
+      <w:tr>
+        <w:tc>
+          <w:tcPr>
+            <w:tcW w:w="4672" w:type="dxa"/>
+          </w:tcPr>
+          <w:p>
+            <w:pPr>
+              <w:spacing w:line="360" w:lineRule="auto"/>
+              <w:jc w:val="center"/>
+              <w:rPr>
+                <w:rFonts w:ascii="Times New Roman" w:hAnsi="Times New Roman" w:cs="Times New Roman"/>
+                <w:sz w:val="28"/>
+                <w:szCs w:val="28"/>
+              </w:rPr>
+            </w:pPr>
+            <w:r>
+              <w:rPr>
+                <w:rFonts w:ascii="Times New Roman" w:hAnsi="Times New Roman" w:cs="Times New Roman"/>
+                <w:sz w:val="28"/>
+                <w:szCs w:val="28"/>
+              </w:rPr>
+              <w:t>Микроконтроллер</w:t>
+            </w:r>
+          </w:p>
+        </w:tc>
+        <w:tc>
+          <w:tcPr>
+            <w:tcW w:w="4673" w:type="dxa"/>
+          </w:tcPr>
+          <w:p>
+            <w:pPr>
+              <w:spacing w:line="360" w:lineRule="auto"/>
+              <w:jc w:val="center"/>
+              <w:rPr>
+                <w:rFonts w:ascii="Times New Roman" w:hAnsi="Times New Roman" w:cs="Times New Roman"/>
+                <w:sz w:val="28"/>
+                <w:szCs w:val="28"/>
+              </w:rPr>
+            </w:pPr>
+            <w:r>
+              <w:rPr>
+                <w:rFonts w:ascii="Times New Roman" w:hAnsi="Times New Roman" w:cs="Times New Roman"/>
+                <w:sz w:val="28"/>
+                <w:szCs w:val="28"/>
+                <w:lang w:val="en-US"/>
+              </w:rPr>
+              <w:t>E</w:t>
+            </w:r>
+            <w:r>
+              <w:rPr>
+                <w:rFonts w:ascii="Times New Roman" w:hAnsi="Times New Roman" w:cs="Times New Roman"/>
+                <w:sz w:val="28"/>
+                <w:szCs w:val="28"/>
+                <w:lang w:val="en-US"/>
+              </w:rPr>
+              <w:t>SP</w:t>
+            </w:r>
+            <w:r>
+              <w:rPr>
+                <w:rFonts w:ascii="Times New Roman" w:hAnsi="Times New Roman" w:cs="Times New Roman"/>
+                <w:sz w:val="28"/>
+                <w:szCs w:val="28"/>
+                <w:lang w:val="en-US"/>
+              </w:rPr>
+              <w:t>32-S3FH4R2 (</w:t>
+            </w:r>
+            <w:r>
+              <w:rPr>
+                <w:rFonts w:ascii="Times New Roman" w:hAnsi="Times New Roman" w:cs="Times New Roman"/>
+                <w:sz w:val="28"/>
+                <w:szCs w:val="28"/>
+              </w:rPr>
+              <w:t>до 240 МГц)</w:t>
+            </w:r>
+          </w:p>
+        </w:tc>
+      </w:tr>
+      <w:tr>
+        <w:tc>
+          <w:tcPr>
+            <w:tcW w:w="4672" w:type="dxa"/>
+          </w:tcPr>
+          <w:p>
+            <w:pPr>
+              <w:spacing w:line="360" w:lineRule="auto"/>
+              <w:jc w:val="center"/>
+              <w:rPr>
+                <w:rFonts w:ascii="Times New Roman" w:hAnsi="Times New Roman" w:cs="Times New Roman"/>
+                <w:sz w:val="28"/>
+                <w:szCs w:val="28"/>
+              </w:rPr>
+            </w:pPr>
+            <w:r>
+              <w:rPr>
+                <w:rFonts w:ascii="Times New Roman" w:hAnsi="Times New Roman" w:cs="Times New Roman"/>
+                <w:sz w:val="28"/>
+                <w:szCs w:val="28"/>
+              </w:rPr>
+              <w:t xml:space="preserve">Память </w:t>
+            </w:r>
+          </w:p>
+        </w:tc>
+        <w:tc>
+          <w:tcPr>
+            <w:tcW w:w="4673" w:type="dxa"/>
+          </w:tcPr>
+          <w:p>
+            <w:pPr>
+              <w:spacing w:line="360" w:lineRule="auto"/>
+              <w:jc w:val="center"/>
+              <w:rPr>
+                <w:rFonts w:ascii="Times New Roman" w:hAnsi="Times New Roman" w:cs="Times New Roman"/>
+                <w:sz w:val="28"/>
+                <w:szCs w:val="28"/>
+              </w:rPr>
+            </w:pPr>
+            <w:r>
+              <w:rPr>
+                <w:rFonts w:ascii="Times New Roman" w:hAnsi="Times New Roman" w:cs="Times New Roman"/>
+                <w:sz w:val="28"/>
+                <w:szCs w:val="28"/>
+                <w:lang w:val="en-US"/>
+              </w:rPr>
+              <w:t>Flash 4</w:t>
+            </w:r>
+            <w:r>
+              <w:rPr>
+                <w:rFonts w:ascii="Times New Roman" w:hAnsi="Times New Roman" w:cs="Times New Roman"/>
+                <w:sz w:val="28"/>
+                <w:szCs w:val="28"/>
+              </w:rPr>
+              <w:t xml:space="preserve"> МБ</w:t>
+            </w:r>
+            <w:r>
+              <w:rPr>
+                <w:rFonts w:ascii="Times New Roman" w:hAnsi="Times New Roman" w:cs="Times New Roman"/>
+                <w:sz w:val="28"/>
+                <w:szCs w:val="28"/>
+                <w:lang w:val="en-US"/>
+              </w:rPr>
+              <w:t>, PSRAM 2</w:t>
+            </w:r>
+            <w:r>
+              <w:rPr>
+                <w:rFonts w:ascii="Times New Roman" w:hAnsi="Times New Roman" w:cs="Times New Roman"/>
+                <w:sz w:val="28"/>
+                <w:szCs w:val="28"/>
+              </w:rPr>
+              <w:t xml:space="preserve"> МБ</w:t>
+            </w:r>
+          </w:p>
+        </w:tc>
+      </w:tr>
+      <w:tr>
+        <w:tc>
+          <w:tcPr>
+            <w:tcW w:w="4672" w:type="dxa"/>
+          </w:tcPr>
+          <w:p>
+            <w:pPr>
+              <w:spacing w:line="360" w:lineRule="auto"/>
+              <w:jc w:val="center"/>
+              <w:rPr>
+                <w:rFonts w:ascii="Times New Roman" w:hAnsi="Times New Roman" w:cs="Times New Roman"/>
+                <w:sz w:val="28"/>
+                <w:szCs w:val="28"/>
+              </w:rPr>
+            </w:pPr>
+            <w:r>
+              <w:rPr>
+                <w:rFonts w:ascii="Times New Roman" w:hAnsi="Times New Roman" w:cs="Times New Roman"/>
+                <w:sz w:val="28"/>
+                <w:szCs w:val="28"/>
+                <w:lang w:val="en-US"/>
+              </w:rPr>
+              <w:t>LoRa-</w:t>
+            </w:r>
+            <w:r>
+              <w:rPr>
+                <w:rFonts w:ascii="Times New Roman" w:hAnsi="Times New Roman" w:cs="Times New Roman"/>
+                <w:sz w:val="28"/>
+                <w:szCs w:val="28"/>
+              </w:rPr>
+              <w:t>трансивер</w:t>
+            </w:r>
+          </w:p>
+        </w:tc>
+        <w:tc>
+          <w:tcPr>
+            <w:tcW w:w="4673" w:type="dxa"/>
+          </w:tcPr>
+          <w:p>
+            <w:pPr>
+              <w:spacing w:line="360" w:lineRule="auto"/>
+              <w:jc w:val="center"/>
+              <w:rPr>
+                <w:rFonts w:ascii="Times New Roman" w:hAnsi="Times New Roman" w:cs="Times New Roman"/>
+                <w:sz w:val="28"/>
+                <w:szCs w:val="28"/>
+                <w:lang w:val="en-US"/>
+              </w:rPr>
+            </w:pPr>
+            <w:proofErr w:type="spellStart"/>
+            <w:r>
+              <w:rPr>
+                <w:rFonts w:ascii="Times New Roman" w:hAnsi="Times New Roman" w:cs="Times New Roman"/>
+                <w:sz w:val="28"/>
+                <w:szCs w:val="28"/>
+                <w:lang w:val="en-US"/>
+              </w:rPr>
+              <w:t>Semtech</w:t>
+            </w:r>
+            <w:proofErr w:type="spellEnd"/>
+            <w:r>
+              <w:rPr>
+                <w:rFonts w:ascii="Times New Roman" w:hAnsi="Times New Roman" w:cs="Times New Roman"/>
+                <w:sz w:val="28"/>
+                <w:szCs w:val="28"/>
+                <w:lang w:val="en-US"/>
+              </w:rPr>
+              <w:t xml:space="preserve"> LR1121</w:t>
+            </w:r>
+          </w:p>
+        </w:tc>
+      </w:tr>
+      <w:tr>
+        <w:tc>
+          <w:tcPr>
+            <w:tcW w:w="4672" w:type="dxa"/>
+          </w:tcPr>
+          <w:p>
+            <w:pPr>
+              <w:spacing w:line="360" w:lineRule="auto"/>
+              <w:jc w:val="center"/>
+              <w:rPr>
+                <w:rFonts w:ascii="Times New Roman" w:hAnsi="Times New Roman" w:cs="Times New Roman"/>
+                <w:sz w:val="28"/>
+                <w:szCs w:val="28"/>
+                <w:lang w:val="en-US"/>
+              </w:rPr>
+            </w:pPr>
+            <w:r>
+              <w:rPr>
+                <w:rFonts w:ascii="Times New Roman" w:hAnsi="Times New Roman" w:cs="Times New Roman"/>
+                <w:sz w:val="28"/>
+                <w:szCs w:val="28"/>
+              </w:rPr>
+              <w:t xml:space="preserve">Частотный диапазон </w:t>
+            </w:r>
+            <w:proofErr w:type="spellStart"/>
+            <w:r>
+              <w:rPr>
+                <w:rFonts w:ascii="Times New Roman" w:hAnsi="Times New Roman" w:cs="Times New Roman"/>
+                <w:sz w:val="28"/>
+                <w:szCs w:val="28"/>
+              </w:rPr>
+              <w:t>LoR</w:t>
+            </w:r>
+            <w:proofErr w:type="spellEnd"/>
+            <w:r>
+              <w:rPr>
+                <w:rFonts w:ascii="Times New Roman" w:hAnsi="Times New Roman" w:cs="Times New Roman"/>
+                <w:sz w:val="28"/>
+                <w:szCs w:val="28"/>
+                <w:lang w:val="en-US"/>
+              </w:rPr>
+              <w:t>a</w:t>
+            </w:r>
+          </w:p>
+        </w:tc>
+        <w:tc>
+          <w:tcPr>
+            <w:tcW w:w="4673" w:type="dxa"/>
+          </w:tcPr>
+          <w:p>
+            <w:pPr>
+              <w:spacing w:line="360" w:lineRule="auto"/>
+              <w:jc w:val="center"/>
+              <w:rPr>
+                <w:rFonts w:ascii="Times New Roman" w:hAnsi="Times New Roman" w:cs="Times New Roman"/>
+                <w:sz w:val="28"/>
+                <w:szCs w:val="28"/>
+              </w:rPr>
+            </w:pPr>
+            <w:r>
+              <w:rPr>
+                <w:rFonts w:ascii="Times New Roman" w:hAnsi="Times New Roman" w:cs="Times New Roman"/>
+                <w:sz w:val="28"/>
+                <w:szCs w:val="28"/>
+                <w:lang w:val="en-US"/>
+              </w:rPr>
+              <w:t xml:space="preserve">830-945 </w:t>
+            </w:r>
+            <w:r>
+              <w:rPr>
+                <w:rFonts w:ascii="Times New Roman" w:hAnsi="Times New Roman" w:cs="Times New Roman"/>
+                <w:sz w:val="28"/>
+                <w:szCs w:val="28"/>
+              </w:rPr>
+              <w:t>МГц</w:t>
+            </w:r>
+            <w:r>
+              <w:rPr>
+                <w:rFonts w:ascii="Times New Roman" w:hAnsi="Times New Roman" w:cs="Times New Roman"/>
+                <w:sz w:val="28"/>
+                <w:szCs w:val="28"/>
+                <w:lang w:val="en-US"/>
+              </w:rPr>
+              <w:t>, 2.4</w:t>
+            </w:r>
+            <w:r>
+              <w:rPr>
+                <w:rFonts w:ascii="Times New Roman" w:hAnsi="Times New Roman" w:cs="Times New Roman"/>
+                <w:sz w:val="28"/>
+                <w:szCs w:val="28"/>
+              </w:rPr>
+              <w:t xml:space="preserve"> ГГц</w:t>
+            </w:r>
+          </w:p>
+        </w:tc>
+      </w:tr>
+      <w:tr>
+        <w:tc>
+          <w:tcPr>
+            <w:tcW w:w="4672" w:type="dxa"/>
+          </w:tcPr>
+          <w:p>
+            <w:pPr>
+              <w:spacing w:line="360" w:lineRule="auto"/>
+              <w:jc w:val="center"/>
+              <w:rPr>
+                <w:rFonts w:ascii="Times New Roman" w:hAnsi="Times New Roman" w:cs="Times New Roman"/>
+                <w:sz w:val="28"/>
+                <w:szCs w:val="28"/>
+              </w:rPr>
+            </w:pPr>
+            <w:r>
+              <w:rPr>
+                <w:rFonts w:ascii="Times New Roman" w:hAnsi="Times New Roman" w:cs="Times New Roman"/>
+                <w:sz w:val="28"/>
+                <w:szCs w:val="28"/>
+              </w:rPr>
+              <w:t>Беспроводные интерфейсы</w:t>
+            </w:r>
+          </w:p>
+        </w:tc>
+        <w:tc>
+          <w:tcPr>
+            <w:tcW w:w="4673" w:type="dxa"/>
+          </w:tcPr>
+          <w:p>
+            <w:pPr>
+              <w:spacing w:line="360" w:lineRule="auto"/>
+              <w:jc w:val="center"/>
+              <w:rPr>
+                <w:rFonts w:ascii="Times New Roman" w:hAnsi="Times New Roman" w:cs="Times New Roman"/>
+                <w:sz w:val="28"/>
+                <w:szCs w:val="28"/>
+                <w:lang w:val="en-US"/>
+              </w:rPr>
+            </w:pPr>
+            <w:r>
+              <w:rPr>
+                <w:rFonts w:ascii="Times New Roman" w:hAnsi="Times New Roman" w:cs="Times New Roman"/>
+                <w:sz w:val="28"/>
+                <w:szCs w:val="28"/>
+                <w:lang w:val="en-US"/>
+              </w:rPr>
+              <w:t>Wi-Fi 802.11 b/g/n, Bluetooth 5.0</w:t>
+            </w:r>
+          </w:p>
+        </w:tc>
+      </w:tr>
+      <w:tr>
+        <w:tc>
+          <w:tcPr>
+            <w:tcW w:w="4672" w:type="dxa"/>
+          </w:tcPr>
+          <w:p>
+            <w:pPr>
+              <w:spacing w:line="360" w:lineRule="auto"/>
+              <w:jc w:val="center"/>
+              <w:rPr>
+                <w:rFonts w:ascii="Times New Roman" w:hAnsi="Times New Roman" w:cs="Times New Roman"/>
+                <w:sz w:val="28"/>
+                <w:szCs w:val="28"/>
+              </w:rPr>
+            </w:pPr>
+            <w:r>
+              <w:rPr>
+                <w:rFonts w:ascii="Times New Roman" w:hAnsi="Times New Roman" w:cs="Times New Roman"/>
+                <w:sz w:val="28"/>
+                <w:szCs w:val="28"/>
+              </w:rPr>
+              <w:t>Дисплей</w:t>
+            </w:r>
+          </w:p>
+        </w:tc>
+        <w:tc>
+          <w:tcPr>
+            <w:tcW w:w="4673" w:type="dxa"/>
+          </w:tcPr>
+          <w:p>
+            <w:pPr>
+              <w:spacing w:line="360" w:lineRule="auto"/>
+              <w:jc w:val="center"/>
+              <w:rPr>
+                <w:rFonts w:ascii="Times New Roman" w:hAnsi="Times New Roman" w:cs="Times New Roman"/>
+                <w:sz w:val="28"/>
+                <w:szCs w:val="28"/>
+              </w:rPr>
+            </w:pPr>
+            <w:r>
+              <w:rPr>
+                <w:rFonts w:ascii="Times New Roman" w:hAnsi="Times New Roman" w:cs="Times New Roman"/>
+                <w:sz w:val="28"/>
+                <w:szCs w:val="28"/>
+              </w:rPr>
+              <w:t xml:space="preserve">OLED </w:t>
+            </w:r>
+            <w:r>
+              <w:rPr>
+                <w:rFonts w:ascii="Times New Roman" w:hAnsi="Times New Roman" w:cs="Times New Roman"/>
+                <w:sz w:val="28"/>
+                <w:szCs w:val="28"/>
+                <w:lang w:val="en-US"/>
+              </w:rPr>
+              <w:t>0,96</w:t>
+            </w:r>
+            <w:r>
+              <w:rPr>
+                <w:rFonts w:ascii="Times New Roman" w:hAnsi="Times New Roman" w:cs="Times New Roman"/>
+                <w:sz w:val="28"/>
+                <w:szCs w:val="28"/>
+              </w:rPr>
+              <w:t>" 128×64</w:t>
+            </w:r>
+          </w:p>
+        </w:tc>
+      </w:tr>
+      <w:tr>
+        <w:tc>
+          <w:tcPr>
+            <w:tcW w:w="4672" w:type="dxa"/>
+          </w:tcPr>
+          <w:p>
+            <w:pPr>
+              <w:spacing w:line="360" w:lineRule="auto"/>
+              <w:jc w:val="center"/>
+              <w:rPr>
+                <w:rFonts w:ascii="Times New Roman" w:hAnsi="Times New Roman" w:cs="Times New Roman"/>
+                <w:sz w:val="28"/>
+                <w:szCs w:val="28"/>
+              </w:rPr>
+            </w:pPr>
+            <w:r>
+              <w:rPr>
+                <w:rFonts w:ascii="Times New Roman" w:hAnsi="Times New Roman" w:cs="Times New Roman"/>
+                <w:sz w:val="28"/>
+                <w:szCs w:val="28"/>
+              </w:rPr>
+              <w:t>Питание</w:t>
+            </w:r>
+          </w:p>
+        </w:tc>
+        <w:tc>
+          <w:tcPr>
+            <w:tcW w:w="4673" w:type="dxa"/>
+          </w:tcPr>
+          <w:p>
+            <w:pPr>
+              <w:spacing w:line="360" w:lineRule="auto"/>
+              <w:jc w:val="center"/>
+              <w:rPr>
+                <w:rFonts w:ascii="Times New Roman" w:hAnsi="Times New Roman" w:cs="Times New Roman"/>
+                <w:sz w:val="28"/>
+                <w:szCs w:val="28"/>
+              </w:rPr>
+            </w:pPr>
+            <w:r>
+              <w:rPr>
+                <w:rFonts w:ascii="Times New Roman" w:hAnsi="Times New Roman" w:cs="Times New Roman"/>
+                <w:sz w:val="28"/>
+                <w:szCs w:val="28"/>
+              </w:rPr>
+              <w:t>USB 5 В или Li-</w:t>
+            </w:r>
+            <w:proofErr w:type="spellStart"/>
+            <w:r>
+              <w:rPr>
+                <w:rFonts w:ascii="Times New Roman" w:hAnsi="Times New Roman" w:cs="Times New Roman"/>
+                <w:sz w:val="28"/>
+                <w:szCs w:val="28"/>
+              </w:rPr>
+              <w:t>Ion</w:t>
+            </w:r>
+            <w:proofErr w:type="spellEnd"/>
+            <w:r>
+              <w:rPr>
+                <w:rFonts w:ascii="Times New Roman" w:hAnsi="Times New Roman" w:cs="Times New Roman"/>
+                <w:sz w:val="28"/>
+                <w:szCs w:val="28"/>
+              </w:rPr>
+              <w:t xml:space="preserve"> 3.7 В</w:t>
+            </w:r>
+          </w:p>
+        </w:tc>
+      </w:tr>
+      <w:tr>
+        <w:tc>
+          <w:tcPr>
+            <w:tcW w:w="4672" w:type="dxa"/>
+          </w:tcPr>
+          <w:p>
+            <w:pPr>
+              <w:spacing w:line="360" w:lineRule="auto"/>
+              <w:jc w:val="center"/>
+              <w:rPr>
+                <w:rFonts w:ascii="Times New Roman" w:hAnsi="Times New Roman" w:cs="Times New Roman"/>
+                <w:sz w:val="28"/>
+                <w:szCs w:val="28"/>
+              </w:rPr>
+            </w:pPr>
+            <w:r>
+              <w:rPr>
+                <w:rFonts w:ascii="Times New Roman" w:hAnsi="Times New Roman" w:cs="Times New Roman"/>
+                <w:sz w:val="28"/>
+                <w:szCs w:val="28"/>
+              </w:rPr>
+              <w:t>Размеры</w:t>
+            </w:r>
+          </w:p>
+        </w:tc>
+        <w:tc>
+          <w:tcPr>
+            <w:tcW w:w="4673" w:type="dxa"/>
+          </w:tcPr>
+          <w:p>
+            <w:pPr>
+              <w:spacing w:line="360" w:lineRule="auto"/>
+              <w:jc w:val="center"/>
+              <w:rPr>
+                <w:rFonts w:ascii="Times New Roman" w:hAnsi="Times New Roman" w:cs="Times New Roman"/>
+                <w:sz w:val="28"/>
+                <w:szCs w:val="28"/>
+              </w:rPr>
+            </w:pPr>
+            <w:r>
+              <w:rPr>
+                <w:rFonts w:ascii="Times New Roman" w:hAnsi="Times New Roman" w:cs="Times New Roman"/>
+                <w:sz w:val="28"/>
+                <w:szCs w:val="28"/>
+              </w:rPr>
+              <w:t xml:space="preserve">66 × </w:t>
+            </w:r>
+            <w:r>
+              <w:rPr>
+                <w:rFonts w:ascii="Times New Roman" w:hAnsi="Times New Roman" w:cs="Times New Roman"/>
+                <w:sz w:val="28"/>
+                <w:szCs w:val="28"/>
+              </w:rPr>
+              <w:t>36</w:t>
+            </w:r>
+            <w:r>
+              <w:rPr>
+                <w:rFonts w:ascii="Times New Roman" w:hAnsi="Times New Roman" w:cs="Times New Roman"/>
+                <w:sz w:val="28"/>
+                <w:szCs w:val="28"/>
+              </w:rPr>
+              <w:t xml:space="preserve"> × 15 мм</w:t>
+            </w:r>
+          </w:p>
+        </w:tc>
+      </w:tr>
+    </w:tbl>
+    <w:p>
+      <w:pPr>
+        <w:spacing w:line="360" w:lineRule="auto"/>
+        <w:jc w:val="center"/>
+        <w:rPr>
+          <w:rFonts w:ascii="Times New Roman" w:hAnsi="Times New Roman" w:cs="Times New Roman"/>
+          <w:sz w:val="28"/>
+          <w:szCs w:val="28"/>
+        </w:rPr>
+      </w:pPr>
+    </w:p>
+    <w:p>
+      <w:pPr>
+        <w:spacing w:line="360" w:lineRule="auto"/>
+        <w:ind w:firstLine="708"/>
+        <w:jc w:val="both"/>
+        <w:rPr>
+          <w:rFonts w:ascii="Times New Roman" w:hAnsi="Times New Roman" w:cs="Times New Roman"/>
+          <w:sz w:val="28"/>
+          <w:szCs w:val="28"/>
+        </w:rPr>
+      </w:pPr>
+      <w:r>
+        <w:rPr>
+          <w:rFonts w:ascii="Times New Roman" w:hAnsi="Times New Roman" w:cs="Times New Roman"/>
+          <w:sz w:val="28"/>
+          <w:szCs w:val="28"/>
+        </w:rPr>
+        <w:t>Плата оснащена интерфейсом QWIIC (JST 1.0 мм) для быстрого подключения периферийных устройств по I2C, а также выведенными GPIO для подключения дополнительных датчиков и исполнительных устройств. Разъём для аккумулятора (PH 2.0 мм) позволяет подключить литий-ионный или литий-полимерный аккумулятор напряжением 3.7 В со встроенным контроллером заряда.</w:t>
+      </w:r>
+    </w:p>
+    <w:p>
+      <w:pPr>
+        <w:spacing w:line="360" w:lineRule="auto"/>
+        <w:ind w:firstLine="708"/>
+        <w:jc w:val="both"/>
+        <w:rPr>
+          <w:rFonts w:ascii="Times New Roman" w:hAnsi="Times New Roman" w:cs="Times New Roman"/>
+          <w:sz w:val="28"/>
+          <w:szCs w:val="28"/>
+        </w:rPr>
+      </w:pPr>
+      <w:r>
+        <w:rPr>
+          <w:rFonts w:ascii="Times New Roman" w:hAnsi="Times New Roman" w:cs="Times New Roman"/>
+          <w:sz w:val="28"/>
+          <w:szCs w:val="28"/>
+        </w:rPr>
+        <w:t xml:space="preserve">К преимуществам платы относятся: высокая степень интеграции компонентов, наличие встроенного дисплея для отладки, поддержка </w:t>
+      </w:r>
+      <w:proofErr w:type="gramStart"/>
+      <w:r>
+        <w:rPr>
+          <w:rFonts w:ascii="Times New Roman" w:hAnsi="Times New Roman" w:cs="Times New Roman"/>
+          <w:sz w:val="28"/>
+          <w:szCs w:val="28"/>
+        </w:rPr>
+        <w:t>двух</w:t>
+      </w:r>
+      <w:r>
+        <w:rPr>
+          <w:rFonts w:ascii="Times New Roman" w:hAnsi="Times New Roman" w:cs="Times New Roman"/>
+          <w:sz w:val="28"/>
+          <w:szCs w:val="28"/>
+        </w:rPr>
+        <w:t xml:space="preserve"> </w:t>
+      </w:r>
+      <w:r>
+        <w:rPr>
+          <w:rFonts w:ascii="Times New Roman" w:hAnsi="Times New Roman" w:cs="Times New Roman"/>
+          <w:sz w:val="28"/>
+          <w:szCs w:val="28"/>
+        </w:rPr>
+        <w:lastRenderedPageBreak/>
+        <w:t>частотных</w:t>
+      </w:r>
+      <w:proofErr w:type="gramEnd"/>
+      <w:r>
+        <w:rPr>
+          <w:rFonts w:ascii="Times New Roman" w:hAnsi="Times New Roman" w:cs="Times New Roman"/>
+          <w:sz w:val="28"/>
+          <w:szCs w:val="28"/>
+        </w:rPr>
+        <w:t xml:space="preserve"> диапазонов </w:t>
+      </w:r>
+      <w:proofErr w:type="spellStart"/>
+      <w:r>
+        <w:rPr>
+          <w:rFonts w:ascii="Times New Roman" w:hAnsi="Times New Roman" w:cs="Times New Roman"/>
+          <w:sz w:val="28"/>
+          <w:szCs w:val="28"/>
+        </w:rPr>
+        <w:t>LoRa</w:t>
+      </w:r>
+      <w:proofErr w:type="spellEnd"/>
+      <w:r>
+        <w:rPr>
+          <w:rFonts w:ascii="Times New Roman" w:hAnsi="Times New Roman" w:cs="Times New Roman"/>
+          <w:sz w:val="28"/>
+          <w:szCs w:val="28"/>
+        </w:rPr>
+        <w:t>, компактные размеры, доступная цена и хорошая документация с примерами кода.</w:t>
+      </w:r>
+    </w:p>
+    <w:p>
+      <w:pPr>
+        <w:pStyle w:val="2"/>
+        <w:spacing w:line="360" w:lineRule="auto"/>
+        <w:jc w:val="center"/>
+        <w:rPr>
+          <w:rFonts w:ascii="Times New Roman" w:hAnsi="Times New Roman" w:cs="Times New Roman"/>
+          <w:b/>
+          <w:bCs/>
+          <w:color w:val="auto"/>
+          <w:sz w:val="28"/>
+          <w:szCs w:val="28"/>
+        </w:rPr>
+      </w:pPr>
+      <w:bookmarkStart w:id="13" w:name="_Toc217923000"/>
+      <w:r>
+        <w:rPr>
+          <w:rFonts w:ascii="Times New Roman" w:hAnsi="Times New Roman" w:cs="Times New Roman"/>
+          <w:b/>
+          <w:bCs/>
+          <w:color w:val="auto"/>
+          <w:sz w:val="28"/>
+          <w:szCs w:val="28"/>
+        </w:rPr>
+        <w:t>2.4 Структура проекта</w:t>
+      </w:r>
+      <w:bookmarkEnd w:id="13"/>
+    </w:p>
+    <w:p>
+      <w:pPr>
+        <w:spacing w:line="360" w:lineRule="auto"/>
+        <w:ind w:firstLine="708"/>
+        <w:jc w:val="both"/>
+        <w:rPr>
+          <w:rFonts w:ascii="Times New Roman" w:hAnsi="Times New Roman" w:cs="Times New Roman"/>
+          <w:sz w:val="28"/>
+          <w:szCs w:val="28"/>
+        </w:rPr>
+      </w:pPr>
+      <w:r>
+        <w:rPr>
+          <w:rFonts w:ascii="Times New Roman" w:hAnsi="Times New Roman" w:cs="Times New Roman"/>
+          <w:sz w:val="28"/>
+          <w:szCs w:val="28"/>
+        </w:rPr>
+        <w:t xml:space="preserve">Проект разработан в среде </w:t>
+      </w:r>
+      <w:proofErr w:type="spellStart"/>
+      <w:r>
+        <w:rPr>
+          <w:rFonts w:ascii="Times New Roman" w:hAnsi="Times New Roman" w:cs="Times New Roman"/>
+          <w:sz w:val="28"/>
+          <w:szCs w:val="28"/>
+        </w:rPr>
+        <w:t>PlatformIO</w:t>
+      </w:r>
+      <w:proofErr w:type="spellEnd"/>
+      <w:r>
+        <w:rPr>
+          <w:rFonts w:ascii="Times New Roman" w:hAnsi="Times New Roman" w:cs="Times New Roman"/>
+          <w:sz w:val="28"/>
+          <w:szCs w:val="28"/>
+        </w:rPr>
+        <w:t xml:space="preserve"> и имеет стандартную структуру для встраиваемых систем. Организация файлов обеспечивает модульность кода и удобство сопровождения. Структура каталогов проекта представлена ниже:</w:t>
+      </w:r>
+    </w:p>
+    <w:p>
+      <w:pPr>
+        <w:spacing w:line="240" w:lineRule="auto"/>
+        <w:ind w:firstLine="708"/>
+        <w:rPr>
+          <w:rFonts w:ascii="Times New Roman" w:hAnsi="Times New Roman" w:cs="Times New Roman"/>
+          <w:sz w:val="28"/>
+          <w:szCs w:val="28"/>
+        </w:rPr>
+      </w:pPr>
+      <w:r>
+        <w:rPr>
+          <w:rFonts w:ascii="Times New Roman" w:hAnsi="Times New Roman" w:cs="Times New Roman"/>
+          <w:sz w:val="28"/>
+          <w:szCs w:val="28"/>
+        </w:rPr>
+        <w:t>LRR 2.4 GHZ/</w:t>
+      </w:r>
+    </w:p>
+    <w:p>
+      <w:pPr>
+        <w:spacing w:line="240" w:lineRule="auto"/>
+        <w:ind w:firstLine="708"/>
+        <w:rPr>
+          <w:rFonts w:ascii="Times New Roman" w:hAnsi="Times New Roman" w:cs="Times New Roman"/>
+          <w:sz w:val="28"/>
+          <w:szCs w:val="28"/>
+        </w:rPr>
+      </w:pPr>
+      <w:r>
+        <w:rPr>
+          <w:rFonts w:ascii="Times New Roman" w:hAnsi="Times New Roman" w:cs="Times New Roman"/>
+          <w:sz w:val="28"/>
+          <w:szCs w:val="28"/>
+        </w:rPr>
+        <w:t>├─</w:t>
+      </w:r>
+      <w:proofErr w:type="gramStart"/>
+      <w:r>
+        <w:rPr>
+          <w:rFonts w:ascii="Times New Roman" w:hAnsi="Times New Roman" w:cs="Times New Roman"/>
+          <w:sz w:val="28"/>
+          <w:szCs w:val="28"/>
+        </w:rPr>
+        <w:t>─ .</w:t>
+      </w:r>
+      <w:proofErr w:type="spellStart"/>
+      <w:r>
+        <w:rPr>
+          <w:rFonts w:ascii="Times New Roman" w:hAnsi="Times New Roman" w:cs="Times New Roman"/>
+          <w:sz w:val="28"/>
+          <w:szCs w:val="28"/>
+        </w:rPr>
+        <w:t>pio</w:t>
+      </w:r>
+      <w:proofErr w:type="spellEnd"/>
+      <w:proofErr w:type="gramEnd"/>
+      <w:r>
+        <w:rPr>
+          <w:rFonts w:ascii="Times New Roman" w:hAnsi="Times New Roman" w:cs="Times New Roman"/>
+          <w:sz w:val="28"/>
+          <w:szCs w:val="28"/>
+        </w:rPr>
+        <w:t xml:space="preserve">/                   </w:t>
+      </w:r>
+      <w:r>
+        <w:rPr>
+          <w:rFonts w:ascii="Times New Roman" w:hAnsi="Times New Roman" w:cs="Times New Roman"/>
+          <w:sz w:val="28"/>
+          <w:szCs w:val="28"/>
+        </w:rPr>
+        <w:t xml:space="preserve">    </w:t>
+      </w:r>
+      <w:r>
+        <w:rPr>
+          <w:rFonts w:ascii="Times New Roman" w:hAnsi="Times New Roman" w:cs="Times New Roman"/>
+          <w:sz w:val="28"/>
+          <w:szCs w:val="28"/>
+        </w:rPr>
+        <w:t xml:space="preserve"> # Служебные файлы </w:t>
+      </w:r>
+      <w:proofErr w:type="spellStart"/>
+      <w:r>
+        <w:rPr>
+          <w:rFonts w:ascii="Times New Roman" w:hAnsi="Times New Roman" w:cs="Times New Roman"/>
+          <w:sz w:val="28"/>
+          <w:szCs w:val="28"/>
+        </w:rPr>
+        <w:t>PlatformIO</w:t>
+      </w:r>
+      <w:proofErr w:type="spellEnd"/>
+    </w:p>
+    <w:p>
+      <w:pPr>
+        <w:spacing w:line="240" w:lineRule="auto"/>
+        <w:ind w:firstLine="708"/>
+        <w:rPr>
+          <w:rFonts w:ascii="Times New Roman" w:hAnsi="Times New Roman" w:cs="Times New Roman"/>
+          <w:sz w:val="28"/>
+          <w:szCs w:val="28"/>
+        </w:rPr>
+      </w:pPr>
+      <w:r>
+        <w:rPr>
+          <w:rFonts w:ascii="Times New Roman" w:hAnsi="Times New Roman" w:cs="Times New Roman"/>
+          <w:sz w:val="28"/>
+          <w:szCs w:val="28"/>
+        </w:rPr>
+        <w:t>├─</w:t>
+      </w:r>
+      <w:proofErr w:type="gramStart"/>
+      <w:r>
+        <w:rPr>
+          <w:rFonts w:ascii="Times New Roman" w:hAnsi="Times New Roman" w:cs="Times New Roman"/>
+          <w:sz w:val="28"/>
+          <w:szCs w:val="28"/>
+        </w:rPr>
+        <w:t>─ .</w:t>
+      </w:r>
+      <w:proofErr w:type="spellStart"/>
+      <w:r>
+        <w:rPr>
+          <w:rFonts w:ascii="Times New Roman" w:hAnsi="Times New Roman" w:cs="Times New Roman"/>
+          <w:sz w:val="28"/>
+          <w:szCs w:val="28"/>
+        </w:rPr>
+        <w:t>vscode</w:t>
+      </w:r>
+      <w:proofErr w:type="spellEnd"/>
+      <w:proofErr w:type="gramEnd"/>
+      <w:r>
+        <w:rPr>
+          <w:rFonts w:ascii="Times New Roman" w:hAnsi="Times New Roman" w:cs="Times New Roman"/>
+          <w:sz w:val="28"/>
+          <w:szCs w:val="28"/>
+        </w:rPr>
+        <w:t xml:space="preserve">/                 </w:t>
+      </w:r>
+      <w:r>
+        <w:rPr>
+          <w:rFonts w:ascii="Times New Roman" w:hAnsi="Times New Roman" w:cs="Times New Roman"/>
+          <w:sz w:val="28"/>
+          <w:szCs w:val="28"/>
+        </w:rPr>
+        <w:t xml:space="preserve"> </w:t>
+      </w:r>
+      <w:r>
+        <w:rPr>
+          <w:rFonts w:ascii="Times New Roman" w:hAnsi="Times New Roman" w:cs="Times New Roman"/>
+          <w:sz w:val="28"/>
+          <w:szCs w:val="28"/>
+        </w:rPr>
+        <w:t># Настройки VS Code</w:t>
+      </w:r>
+    </w:p>
+    <w:p>
+      <w:pPr>
+        <w:spacing w:line="240" w:lineRule="auto"/>
+        <w:ind w:firstLine="708"/>
+        <w:rPr>
+          <w:rFonts w:ascii="Times New Roman" w:hAnsi="Times New Roman" w:cs="Times New Roman"/>
+          <w:sz w:val="28"/>
+          <w:szCs w:val="28"/>
+        </w:rPr>
+      </w:pPr>
+      <w:r>
+        <w:rPr>
+          <w:rFonts w:ascii="Times New Roman" w:hAnsi="Times New Roman" w:cs="Times New Roman"/>
+          <w:sz w:val="28"/>
+          <w:szCs w:val="28"/>
+        </w:rPr>
+        <w:t xml:space="preserve">├── </w:t>
+      </w:r>
+      <w:proofErr w:type="spellStart"/>
+      <w:r>
+        <w:rPr>
+          <w:rFonts w:ascii="Times New Roman" w:hAnsi="Times New Roman" w:cs="Times New Roman"/>
+          <w:sz w:val="28"/>
+          <w:szCs w:val="28"/>
+        </w:rPr>
+        <w:t>include</w:t>
+      </w:r>
+      <w:proofErr w:type="spellEnd"/>
+      <w:r>
+        <w:rPr>
+          <w:rFonts w:ascii="Times New Roman" w:hAnsi="Times New Roman" w:cs="Times New Roman"/>
+          <w:sz w:val="28"/>
+          <w:szCs w:val="28"/>
+        </w:rPr>
+        <w:t>/</w:t>
+      </w:r>
+      <w:r>
+        <w:rPr>
+          <w:rFonts w:ascii="Times New Roman" w:hAnsi="Times New Roman" w:cs="Times New Roman"/>
+          <w:sz w:val="28"/>
+          <w:szCs w:val="28"/>
+        </w:rPr>
+        <w:t xml:space="preserve">                  </w:t>
+      </w:r>
+      <w:r>
+        <w:rPr>
+          <w:rFonts w:ascii="Times New Roman" w:hAnsi="Times New Roman" w:cs="Times New Roman"/>
+          <w:sz w:val="28"/>
+          <w:szCs w:val="28"/>
+        </w:rPr>
+        <w:t xml:space="preserve"> </w:t>
+      </w:r>
+      <w:r>
+        <w:rPr>
+          <w:rFonts w:ascii="Times New Roman" w:hAnsi="Times New Roman" w:cs="Times New Roman"/>
+          <w:sz w:val="28"/>
+          <w:szCs w:val="28"/>
+        </w:rPr>
+        <w:t xml:space="preserve"># </w:t>
+      </w:r>
+      <w:r>
+        <w:rPr>
+          <w:rFonts w:ascii="Times New Roman" w:hAnsi="Times New Roman" w:cs="Times New Roman"/>
+          <w:sz w:val="28"/>
+          <w:szCs w:val="28"/>
+        </w:rPr>
+        <w:t xml:space="preserve">Заголовочные файлы </w:t>
+      </w:r>
+    </w:p>
+    <w:p>
+      <w:pPr>
+        <w:spacing w:line="240" w:lineRule="auto"/>
+        <w:ind w:firstLine="708"/>
+        <w:rPr>
+          <w:rFonts w:ascii="Times New Roman" w:hAnsi="Times New Roman" w:cs="Times New Roman"/>
+          <w:sz w:val="28"/>
+          <w:szCs w:val="28"/>
+        </w:rPr>
+      </w:pPr>
+      <w:r>
+        <w:rPr>
+          <w:rFonts w:ascii="Times New Roman" w:hAnsi="Times New Roman" w:cs="Times New Roman"/>
+          <w:sz w:val="28"/>
+          <w:szCs w:val="28"/>
+        </w:rPr>
+        <w:t xml:space="preserve">│   └── </w:t>
+      </w:r>
+      <w:proofErr w:type="spellStart"/>
+      <w:r>
+        <w:rPr>
+          <w:rFonts w:ascii="Times New Roman" w:hAnsi="Times New Roman" w:cs="Times New Roman"/>
+          <w:sz w:val="28"/>
+          <w:szCs w:val="28"/>
+        </w:rPr>
+        <w:t>pins_config.h</w:t>
+      </w:r>
+      <w:proofErr w:type="spellEnd"/>
+      <w:r>
+        <w:rPr>
+          <w:rFonts w:ascii="Times New Roman" w:hAnsi="Times New Roman" w:cs="Times New Roman"/>
+          <w:sz w:val="28"/>
+          <w:szCs w:val="28"/>
+        </w:rPr>
+        <w:t xml:space="preserve">   </w:t>
+      </w:r>
+      <w:r>
+        <w:rPr>
+          <w:rFonts w:ascii="Times New Roman" w:hAnsi="Times New Roman" w:cs="Times New Roman"/>
+          <w:sz w:val="28"/>
+          <w:szCs w:val="28"/>
+        </w:rPr>
+        <w:t xml:space="preserve"> </w:t>
+      </w:r>
+      <w:r>
+        <w:rPr>
+          <w:rFonts w:ascii="Times New Roman" w:hAnsi="Times New Roman" w:cs="Times New Roman"/>
+          <w:sz w:val="28"/>
+          <w:szCs w:val="28"/>
+        </w:rPr>
+        <w:t># Конфигурация выводов платы</w:t>
+      </w:r>
+    </w:p>
+    <w:p>
+      <w:pPr>
+        <w:spacing w:line="240" w:lineRule="auto"/>
+        <w:ind w:firstLine="708"/>
+        <w:rPr>
+          <w:rFonts w:ascii="Times New Roman" w:hAnsi="Times New Roman" w:cs="Times New Roman"/>
+          <w:sz w:val="28"/>
+          <w:szCs w:val="28"/>
+        </w:rPr>
+      </w:pPr>
+      <w:r>
+        <w:rPr>
+          <w:rFonts w:ascii="Times New Roman" w:hAnsi="Times New Roman" w:cs="Times New Roman"/>
+          <w:sz w:val="28"/>
+          <w:szCs w:val="28"/>
+        </w:rPr>
+        <w:t xml:space="preserve">├── </w:t>
+      </w:r>
+      <w:proofErr w:type="spellStart"/>
+      <w:r>
+        <w:rPr>
+          <w:rFonts w:ascii="Times New Roman" w:hAnsi="Times New Roman" w:cs="Times New Roman"/>
+          <w:sz w:val="28"/>
+          <w:szCs w:val="28"/>
+        </w:rPr>
+        <w:t>lib</w:t>
+      </w:r>
+      <w:proofErr w:type="spellEnd"/>
+      <w:r>
+        <w:rPr>
+          <w:rFonts w:ascii="Times New Roman" w:hAnsi="Times New Roman" w:cs="Times New Roman"/>
+          <w:sz w:val="28"/>
+          <w:szCs w:val="28"/>
+        </w:rPr>
+        <w:t xml:space="preserve">/                    </w:t>
+      </w:r>
+      <w:r>
+        <w:rPr>
+          <w:rFonts w:ascii="Times New Roman" w:hAnsi="Times New Roman" w:cs="Times New Roman"/>
+          <w:sz w:val="28"/>
+          <w:szCs w:val="28"/>
+        </w:rPr>
+        <w:t xml:space="preserve">      </w:t>
+      </w:r>
+      <w:r>
+        <w:rPr>
+          <w:rFonts w:ascii="Times New Roman" w:hAnsi="Times New Roman" w:cs="Times New Roman"/>
+          <w:sz w:val="28"/>
+          <w:szCs w:val="28"/>
+        </w:rPr>
+        <w:t># Внешние библиотеки</w:t>
+      </w:r>
+    </w:p>
+    <w:p>
+      <w:pPr>
+        <w:spacing w:line="240" w:lineRule="auto"/>
+        <w:ind w:firstLine="708"/>
+        <w:rPr>
+          <w:rFonts w:ascii="Times New Roman" w:hAnsi="Times New Roman" w:cs="Times New Roman"/>
+          <w:sz w:val="28"/>
+          <w:szCs w:val="28"/>
+        </w:rPr>
+      </w:pPr>
+      <w:r>
+        <w:rPr>
+          <w:rFonts w:ascii="Times New Roman" w:hAnsi="Times New Roman" w:cs="Times New Roman"/>
+          <w:sz w:val="28"/>
+          <w:szCs w:val="28"/>
+        </w:rPr>
+        <w:t xml:space="preserve">├── </w:t>
+      </w:r>
+      <w:proofErr w:type="spellStart"/>
+      <w:r>
+        <w:rPr>
+          <w:rFonts w:ascii="Times New Roman" w:hAnsi="Times New Roman" w:cs="Times New Roman"/>
+          <w:sz w:val="28"/>
+          <w:szCs w:val="28"/>
+        </w:rPr>
+        <w:t>src</w:t>
+      </w:r>
+      <w:proofErr w:type="spellEnd"/>
+      <w:r>
+        <w:rPr>
+          <w:rFonts w:ascii="Times New Roman" w:hAnsi="Times New Roman" w:cs="Times New Roman"/>
+          <w:sz w:val="28"/>
+          <w:szCs w:val="28"/>
+        </w:rPr>
+        <w:t>/</w:t>
+      </w:r>
+      <w:r>
+        <w:rPr>
+          <w:rFonts w:ascii="Times New Roman" w:hAnsi="Times New Roman" w:cs="Times New Roman"/>
+          <w:sz w:val="28"/>
+          <w:szCs w:val="28"/>
+        </w:rPr>
+        <w:t xml:space="preserve">                          </w:t>
+      </w:r>
+      <w:r>
+        <w:rPr>
+          <w:rFonts w:ascii="Times New Roman" w:hAnsi="Times New Roman" w:cs="Times New Roman"/>
+          <w:sz w:val="28"/>
+          <w:szCs w:val="28"/>
+        </w:rPr>
+        <w:t xml:space="preserve"># </w:t>
+      </w:r>
+      <w:r>
+        <w:rPr>
+          <w:rFonts w:ascii="Times New Roman" w:hAnsi="Times New Roman" w:cs="Times New Roman"/>
+          <w:sz w:val="28"/>
+          <w:szCs w:val="28"/>
+        </w:rPr>
+        <w:t>Основа проекта</w:t>
+      </w:r>
+    </w:p>
+    <w:p>
+      <w:pPr>
+        <w:spacing w:line="240" w:lineRule="auto"/>
+        <w:ind w:firstLine="708"/>
+        <w:rPr>
+          <w:rFonts w:ascii="Times New Roman" w:hAnsi="Times New Roman" w:cs="Times New Roman"/>
+          <w:sz w:val="28"/>
+          <w:szCs w:val="28"/>
+        </w:rPr>
+      </w:pPr>
+      <w:r>
+        <w:rPr>
+          <w:rFonts w:ascii="Times New Roman" w:hAnsi="Times New Roman" w:cs="Times New Roman"/>
+          <w:sz w:val="28"/>
+          <w:szCs w:val="28"/>
+        </w:rPr>
+        <w:t>│   └── main.cpp           # Основной файл программы</w:t>
+      </w:r>
+    </w:p>
+    <w:p>
+      <w:pPr>
+        <w:spacing w:line="240" w:lineRule="auto"/>
+        <w:ind w:firstLine="708"/>
+        <w:rPr>
+          <w:rFonts w:ascii="Times New Roman" w:hAnsi="Times New Roman" w:cs="Times New Roman"/>
+          <w:sz w:val="28"/>
+          <w:szCs w:val="28"/>
+        </w:rPr>
+      </w:pPr>
+      <w:r>
+        <w:rPr>
+          <w:rFonts w:ascii="Times New Roman" w:hAnsi="Times New Roman" w:cs="Times New Roman"/>
+          <w:sz w:val="28"/>
+          <w:szCs w:val="28"/>
+        </w:rPr>
+        <w:t xml:space="preserve">├── </w:t>
+      </w:r>
+      <w:proofErr w:type="spellStart"/>
+      <w:r>
+        <w:rPr>
+          <w:rFonts w:ascii="Times New Roman" w:hAnsi="Times New Roman" w:cs="Times New Roman"/>
+          <w:sz w:val="28"/>
+          <w:szCs w:val="28"/>
+        </w:rPr>
+        <w:t>test</w:t>
+      </w:r>
+      <w:proofErr w:type="spellEnd"/>
+      <w:r>
+        <w:rPr>
+          <w:rFonts w:ascii="Times New Roman" w:hAnsi="Times New Roman" w:cs="Times New Roman"/>
+          <w:sz w:val="28"/>
+          <w:szCs w:val="28"/>
+        </w:rPr>
+        <w:t xml:space="preserve">/                    </w:t>
+      </w:r>
+      <w:r>
+        <w:rPr>
+          <w:rFonts w:ascii="Times New Roman" w:hAnsi="Times New Roman" w:cs="Times New Roman"/>
+          <w:sz w:val="28"/>
+          <w:szCs w:val="28"/>
+        </w:rPr>
+        <w:t xml:space="preserve">     </w:t>
+      </w:r>
+      <w:r>
+        <w:rPr>
+          <w:rFonts w:ascii="Times New Roman" w:hAnsi="Times New Roman" w:cs="Times New Roman"/>
+          <w:sz w:val="28"/>
+          <w:szCs w:val="28"/>
+        </w:rPr>
+        <w:t># Тесты</w:t>
+      </w:r>
+    </w:p>
+    <w:p>
+      <w:pPr>
+        <w:spacing w:line="360" w:lineRule="auto"/>
+        <w:ind w:firstLine="708"/>
+        <w:rPr>
+          <w:rFonts w:ascii="Times New Roman" w:hAnsi="Times New Roman" w:cs="Times New Roman"/>
+          <w:sz w:val="28"/>
+          <w:szCs w:val="28"/>
+        </w:rPr>
+      </w:pPr>
+      <w:r>
+        <w:rPr>
+          <w:rFonts w:ascii="Times New Roman" w:hAnsi="Times New Roman" w:cs="Times New Roman"/>
+          <w:sz w:val="28"/>
+          <w:szCs w:val="28"/>
+        </w:rPr>
+        <w:t xml:space="preserve">└── platformio.ini         </w:t>
+      </w:r>
+      <w:r>
+        <w:rPr>
+          <w:rFonts w:ascii="Times New Roman" w:hAnsi="Times New Roman" w:cs="Times New Roman"/>
+          <w:sz w:val="28"/>
+          <w:szCs w:val="28"/>
+        </w:rPr>
+        <w:t xml:space="preserve"> </w:t>
+      </w:r>
+      <w:r>
+        <w:rPr>
+          <w:rFonts w:ascii="Times New Roman" w:hAnsi="Times New Roman" w:cs="Times New Roman"/>
+          <w:sz w:val="28"/>
+          <w:szCs w:val="28"/>
+        </w:rPr>
+        <w:t># Конфигурация проекта</w:t>
+      </w:r>
+    </w:p>
+    <w:p>
+      <w:pPr>
+        <w:spacing w:line="360" w:lineRule="auto"/>
+        <w:ind w:firstLine="708"/>
+        <w:rPr>
+          <w:rFonts w:ascii="Times New Roman" w:hAnsi="Times New Roman" w:cs="Times New Roman"/>
+          <w:sz w:val="28"/>
+          <w:szCs w:val="28"/>
+          <w:lang w:val="en-US"/>
+        </w:rPr>
+      </w:pPr>
+      <w:r>
+        <w:rPr>
+          <w:rFonts w:ascii="Times New Roman" w:hAnsi="Times New Roman" w:cs="Times New Roman"/>
+          <w:sz w:val="28"/>
+          <w:szCs w:val="28"/>
+        </w:rPr>
+        <w:t>Описание основных файлов проекта</w:t>
+      </w:r>
+      <w:r>
+        <w:rPr>
+          <w:rFonts w:ascii="Times New Roman" w:hAnsi="Times New Roman" w:cs="Times New Roman"/>
+          <w:sz w:val="28"/>
+          <w:szCs w:val="28"/>
+          <w:lang w:val="en-US"/>
+        </w:rPr>
+        <w:t>:</w:t>
+      </w:r>
+    </w:p>
+    <w:p>
+      <w:pPr>
+        <w:spacing w:line="360" w:lineRule="auto"/>
+        <w:ind w:firstLine="708"/>
+        <w:jc w:val="both"/>
+        <w:rPr>
+          <w:rFonts w:ascii="Times New Roman" w:hAnsi="Times New Roman" w:cs="Times New Roman"/>
+          <w:sz w:val="28"/>
+          <w:szCs w:val="28"/>
+        </w:rPr>
+      </w:pPr>
+      <w:r>
+        <w:rPr>
+          <w:rFonts w:ascii="Times New Roman" w:hAnsi="Times New Roman" w:cs="Times New Roman"/>
+          <w:b/>
+          <w:bCs/>
+          <w:sz w:val="28"/>
+          <w:szCs w:val="28"/>
+        </w:rPr>
+        <w:t xml:space="preserve">1. </w:t>
+      </w:r>
+      <w:proofErr w:type="spellStart"/>
+      <w:r>
+        <w:rPr>
+          <w:rFonts w:ascii="Times New Roman" w:hAnsi="Times New Roman" w:cs="Times New Roman"/>
+          <w:b/>
+          <w:bCs/>
+          <w:sz w:val="28"/>
+          <w:szCs w:val="28"/>
+        </w:rPr>
+        <w:t>pins_config.h</w:t>
+      </w:r>
+      <w:proofErr w:type="spellEnd"/>
+      <w:r>
+        <w:rPr>
+          <w:rFonts w:ascii="Times New Roman" w:hAnsi="Times New Roman" w:cs="Times New Roman"/>
+          <w:sz w:val="28"/>
+          <w:szCs w:val="28"/>
+        </w:rPr>
+        <w:t xml:space="preserve"> </w:t>
+      </w:r>
+      <w:r>
+        <w:rPr>
+          <w:rFonts w:ascii="Times New Roman" w:hAnsi="Times New Roman" w:cs="Times New Roman"/>
+          <w:sz w:val="28"/>
+          <w:szCs w:val="28"/>
+        </w:rPr>
+        <w:t>-</w:t>
+      </w:r>
+      <w:r>
+        <w:rPr>
+          <w:rFonts w:ascii="Times New Roman" w:hAnsi="Times New Roman" w:cs="Times New Roman"/>
+          <w:sz w:val="28"/>
+          <w:szCs w:val="28"/>
+        </w:rPr>
+        <w:t xml:space="preserve"> здесь указаны все выводы микроконтроллера, к которым подключен трансивер LR1121. Файл содержит номера портов для SPI-интерфейса и управляющих сигналов.</w:t>
+      </w:r>
+      <w:r>
+        <w:rPr>
+          <w:rFonts w:ascii="Times New Roman" w:hAnsi="Times New Roman" w:cs="Times New Roman"/>
+          <w:sz w:val="28"/>
+          <w:szCs w:val="28"/>
+        </w:rPr>
+        <w:t xml:space="preserve"> </w:t>
+      </w:r>
+    </w:p>
+    <w:p>
+      <w:pPr>
+        <w:spacing w:line="360" w:lineRule="auto"/>
+        <w:ind w:firstLine="708"/>
+        <w:jc w:val="both"/>
+        <w:rPr>
+          <w:rFonts w:ascii="Times New Roman" w:hAnsi="Times New Roman" w:cs="Times New Roman"/>
+          <w:sz w:val="28"/>
+          <w:szCs w:val="28"/>
+        </w:rPr>
+      </w:pPr>
+      <w:r>
+        <w:rPr>
+          <w:rFonts w:ascii="Times New Roman" w:hAnsi="Times New Roman" w:cs="Times New Roman"/>
+          <w:b/>
+          <w:bCs/>
+          <w:sz w:val="28"/>
+          <w:szCs w:val="28"/>
+        </w:rPr>
+        <w:t xml:space="preserve">2. </w:t>
+      </w:r>
+      <w:r>
+        <w:rPr>
+          <w:rFonts w:ascii="Times New Roman" w:hAnsi="Times New Roman" w:cs="Times New Roman"/>
+          <w:b/>
+          <w:bCs/>
+          <w:sz w:val="28"/>
+          <w:szCs w:val="28"/>
+        </w:rPr>
+        <w:t>main.cpp</w:t>
+      </w:r>
+      <w:r>
+        <w:rPr>
+          <w:rFonts w:ascii="Times New Roman" w:hAnsi="Times New Roman" w:cs="Times New Roman"/>
+          <w:sz w:val="28"/>
+          <w:szCs w:val="28"/>
+        </w:rPr>
+        <w:t xml:space="preserve"> </w:t>
+      </w:r>
+      <w:proofErr w:type="gramStart"/>
+      <w:r>
+        <w:rPr>
+          <w:rFonts w:ascii="Times New Roman" w:hAnsi="Times New Roman" w:cs="Times New Roman"/>
+          <w:sz w:val="28"/>
+          <w:szCs w:val="28"/>
+        </w:rPr>
+        <w:t>- это</w:t>
+      </w:r>
+      <w:proofErr w:type="gramEnd"/>
+      <w:r>
+        <w:rPr>
+          <w:rFonts w:ascii="Times New Roman" w:hAnsi="Times New Roman" w:cs="Times New Roman"/>
+          <w:sz w:val="28"/>
+          <w:szCs w:val="28"/>
+        </w:rPr>
+        <w:t xml:space="preserve"> основная программа ресивера. Здесь написана логика работы: инициализация оборудования, настройка трансивера, приём пакетов данных и обработка полученной информации.</w:t>
+      </w:r>
+      <w:r>
+        <w:rPr>
+          <w:rFonts w:ascii="Times New Roman" w:hAnsi="Times New Roman" w:cs="Times New Roman"/>
+          <w:sz w:val="28"/>
+          <w:szCs w:val="28"/>
+        </w:rPr>
+        <w:t xml:space="preserve"> </w:t>
+      </w:r>
+    </w:p>
+    <w:p>
+      <w:pPr>
+        <w:spacing w:line="360" w:lineRule="auto"/>
+        <w:ind w:firstLine="708"/>
+        <w:jc w:val="both"/>
+        <w:rPr>
+          <w:rFonts w:ascii="Times New Roman" w:hAnsi="Times New Roman" w:cs="Times New Roman"/>
+          <w:sz w:val="28"/>
+          <w:szCs w:val="28"/>
+        </w:rPr>
+      </w:pPr>
+      <w:r>
+        <w:rPr>
+          <w:rFonts w:ascii="Times New Roman" w:hAnsi="Times New Roman" w:cs="Times New Roman"/>
+          <w:sz w:val="28"/>
+          <w:szCs w:val="28"/>
+        </w:rPr>
+        <w:t xml:space="preserve">3. </w:t>
+      </w:r>
+      <w:r>
+        <w:rPr>
+          <w:rFonts w:ascii="Times New Roman" w:hAnsi="Times New Roman" w:cs="Times New Roman"/>
+          <w:b/>
+          <w:bCs/>
+          <w:sz w:val="28"/>
+          <w:szCs w:val="28"/>
+        </w:rPr>
+        <w:t>platformio.ini</w:t>
+      </w:r>
+      <w:r>
+        <w:rPr>
+          <w:rFonts w:ascii="Times New Roman" w:hAnsi="Times New Roman" w:cs="Times New Roman"/>
+          <w:sz w:val="28"/>
+          <w:szCs w:val="28"/>
+        </w:rPr>
+        <w:t xml:space="preserve"> </w:t>
+      </w:r>
+      <w:r>
+        <w:rPr>
+          <w:rFonts w:ascii="Times New Roman" w:hAnsi="Times New Roman" w:cs="Times New Roman"/>
+          <w:sz w:val="28"/>
+          <w:szCs w:val="28"/>
+        </w:rPr>
+        <w:t>-</w:t>
+      </w:r>
+      <w:r>
+        <w:rPr>
+          <w:rFonts w:ascii="Times New Roman" w:hAnsi="Times New Roman" w:cs="Times New Roman"/>
+          <w:sz w:val="28"/>
+          <w:szCs w:val="28"/>
+        </w:rPr>
+        <w:t xml:space="preserve"> файл с настройками проекта. Он указывает какой микроконтроллер используется, какие библиотеки нужны для работы, скорость загрузки прошивки и другие параметры сборки программы.</w:t>
+      </w:r>
+    </w:p>
+    <w:p>
+      <w:pPr>
+        <w:pStyle w:val="2"/>
+        <w:spacing w:line="360" w:lineRule="auto"/>
+        <w:jc w:val="center"/>
+        <w:rPr>
+          <w:rFonts w:ascii="Times New Roman" w:hAnsi="Times New Roman" w:cs="Times New Roman"/>
+          <w:b/>
+          <w:bCs/>
+          <w:color w:val="auto"/>
+          <w:sz w:val="28"/>
+          <w:szCs w:val="28"/>
+        </w:rPr>
+      </w:pPr>
+      <w:r>
+        <w:rPr>
+          <w:rFonts w:ascii="Times New Roman" w:hAnsi="Times New Roman" w:cs="Times New Roman"/>
+          <w:b/>
+          <w:bCs/>
+          <w:color w:val="auto"/>
+          <w:sz w:val="28"/>
+          <w:szCs w:val="28"/>
+          <w:lang w:val="en-US"/>
+        </w:rPr>
+        <w:lastRenderedPageBreak/>
+        <w:t xml:space="preserve">2.5 </w:t>
+      </w:r>
+      <w:r>
+        <w:rPr>
+          <w:rFonts w:ascii="Times New Roman" w:hAnsi="Times New Roman" w:cs="Times New Roman"/>
+          <w:b/>
+          <w:bCs/>
+          <w:color w:val="auto"/>
+          <w:sz w:val="28"/>
+          <w:szCs w:val="28"/>
+        </w:rPr>
+        <w:t>Разработанное программное обеспечение</w:t>
+      </w:r>
+    </w:p>
+    <w:p>
+      <w:pPr>
+        <w:spacing w:line="360" w:lineRule="auto"/>
+        <w:ind w:firstLine="708"/>
+        <w:jc w:val="both"/>
+        <w:rPr>
+          <w:rFonts w:ascii="Times New Roman" w:hAnsi="Times New Roman" w:cs="Times New Roman"/>
+          <w:sz w:val="28"/>
+          <w:szCs w:val="28"/>
+        </w:rPr>
+      </w:pPr>
+      <w:r>
+        <w:rPr>
+          <w:rFonts w:ascii="Times New Roman" w:hAnsi="Times New Roman" w:cs="Times New Roman"/>
+          <w:sz w:val="28"/>
+          <w:szCs w:val="28"/>
+        </w:rPr>
+        <w:t xml:space="preserve">В рамках курсовой работы были разработаны две демонстрационные программы, позволяющие проверить работоспособность аппаратной платформы и освоить базовые принципы работы с </w:t>
+      </w:r>
+      <w:proofErr w:type="spellStart"/>
+      <w:r>
+        <w:rPr>
+          <w:rFonts w:ascii="Times New Roman" w:hAnsi="Times New Roman" w:cs="Times New Roman"/>
+          <w:sz w:val="28"/>
+          <w:szCs w:val="28"/>
+        </w:rPr>
+        <w:t>LoRa</w:t>
+      </w:r>
+      <w:proofErr w:type="spellEnd"/>
+      <w:r>
+        <w:rPr>
+          <w:rFonts w:ascii="Times New Roman" w:hAnsi="Times New Roman" w:cs="Times New Roman"/>
+          <w:sz w:val="28"/>
+          <w:szCs w:val="28"/>
+        </w:rPr>
+        <w:t>-трансивером.</w:t>
+      </w:r>
+    </w:p>
+    <w:p>
+      <w:pPr>
+        <w:spacing w:line="360" w:lineRule="auto"/>
+        <w:ind w:firstLine="708"/>
+        <w:jc w:val="both"/>
+        <w:rPr>
+          <w:rFonts w:ascii="Times New Roman" w:hAnsi="Times New Roman" w:cs="Times New Roman"/>
+          <w:b/>
+          <w:bCs/>
+          <w:sz w:val="28"/>
+          <w:szCs w:val="28"/>
+        </w:rPr>
+      </w:pPr>
+      <w:r>
+        <w:rPr>
+          <w:rFonts w:ascii="Times New Roman" w:hAnsi="Times New Roman" w:cs="Times New Roman"/>
+          <w:b/>
+          <w:bCs/>
+          <w:sz w:val="28"/>
+          <w:szCs w:val="28"/>
+        </w:rPr>
+        <w:t>Программа 1: Тестирование периферии</w:t>
+      </w:r>
+    </w:p>
+    <w:p>
+      <w:pPr>
+        <w:spacing w:line="360" w:lineRule="auto"/>
+        <w:ind w:firstLine="708"/>
+        <w:jc w:val="both"/>
+        <w:rPr>
+          <w:rFonts w:ascii="Times New Roman" w:hAnsi="Times New Roman" w:cs="Times New Roman"/>
+          <w:sz w:val="28"/>
+          <w:szCs w:val="28"/>
+        </w:rPr>
+      </w:pPr>
+      <w:r>
+        <w:rPr>
+          <w:rFonts w:ascii="Times New Roman" w:hAnsi="Times New Roman" w:cs="Times New Roman"/>
+          <w:sz w:val="28"/>
+          <w:szCs w:val="28"/>
+        </w:rPr>
+        <w:t>Первая программа предназначена для проверки базовой функциональности платы. Она выполняет две задачи: выводит текст «</w:t>
+      </w:r>
+      <w:proofErr w:type="spellStart"/>
+      <w:r>
+        <w:rPr>
+          <w:rFonts w:ascii="Times New Roman" w:hAnsi="Times New Roman" w:cs="Times New Roman"/>
+          <w:sz w:val="28"/>
+          <w:szCs w:val="28"/>
+        </w:rPr>
+        <w:t>Hello</w:t>
+      </w:r>
+      <w:proofErr w:type="spellEnd"/>
+      <w:r>
+        <w:rPr>
+          <w:rFonts w:ascii="Times New Roman" w:hAnsi="Times New Roman" w:cs="Times New Roman"/>
+          <w:sz w:val="28"/>
+          <w:szCs w:val="28"/>
+        </w:rPr>
+        <w:t>»</w:t>
+      </w:r>
+      <w:r>
+        <w:rPr>
+          <w:rFonts w:ascii="Times New Roman" w:hAnsi="Times New Roman" w:cs="Times New Roman"/>
+          <w:sz w:val="28"/>
+          <w:szCs w:val="28"/>
+        </w:rPr>
+        <w:t xml:space="preserve">, </w:t>
+      </w:r>
+      <w:r>
+        <w:rPr>
+          <w:rFonts w:ascii="Times New Roman" w:hAnsi="Times New Roman" w:cs="Times New Roman"/>
+          <w:sz w:val="28"/>
+          <w:szCs w:val="28"/>
+        </w:rPr>
+        <w:t>«World» на встроенный OLED-дисплей и реализует мигание светодиодом. Данная программа позволяет убедиться в правильности подключения дисплея по шине I2C и корректной работе GPIO.</w:t>
+      </w:r>
+    </w:p>
+    <w:p>
+      <w:pPr>
+        <w:spacing w:line="360" w:lineRule="auto"/>
+        <w:ind w:firstLine="708"/>
+        <w:jc w:val="both"/>
+        <w:rPr>
+          <w:rFonts w:ascii="Times New Roman" w:hAnsi="Times New Roman" w:cs="Times New Roman"/>
+          <w:sz w:val="28"/>
+          <w:szCs w:val="28"/>
+        </w:rPr>
+      </w:pPr>
     </w:p>
     <w:sectPr>
       <w:pgSz w:w="11906" w:h="16838"/>

--- a/kurs.docx
+++ b/kurs.docx
@@ -19,6 +19,22 @@
           <w:sz w:val="28"/>
           <w:szCs w:val="28"/>
         </w:rPr>
+        <w:softHyphen/>
+      </w:r>
+      <w:r>
+        <w:rPr>
+          <w:rFonts w:ascii="Times New Roman" w:hAnsi="Times New Roman" w:cs="Times New Roman"/>
+          <w:sz w:val="28"/>
+          <w:szCs w:val="28"/>
+        </w:rPr>
+        <w:softHyphen/>
+      </w:r>
+      <w:r>
+        <w:rPr>
+          <w:rFonts w:ascii="Times New Roman" w:hAnsi="Times New Roman" w:cs="Times New Roman"/>
+          <w:sz w:val="28"/>
+          <w:szCs w:val="28"/>
+        </w:rPr>
         <w:t>ФЕДЕРАЛЬНОЕ ГОСУДАРСТВЕННОЕ БЮДЖЕТНОЕ ОБРАЗОВАТЕЛЬНОЕ УЧРЕЖДЕНИЕ</w:t>
       </w:r>
       <w:r>
@@ -573,46 +589,7 @@
         </w:rPr>
         <w:t>Орёл – 2025</w:t>
       </w:r>
-    </w:p>
-    <w:bookmarkEnd w:id="0"/>
-    <w:p>
-      <w:pPr>
-        <w:spacing w:line="360" w:lineRule="auto"/>
-        <w:jc w:val="both"/>
-        <w:rPr>
-          <w:rFonts w:ascii="Times New Roman" w:hAnsi="Times New Roman" w:cs="Times New Roman"/>
-          <w:b/>
-          <w:bCs/>
-          <w:sz w:val="28"/>
-          <w:szCs w:val="28"/>
-        </w:rPr>
-      </w:pPr>
-    </w:p>
-    <w:p>
-      <w:pPr>
-        <w:spacing w:line="360" w:lineRule="auto"/>
-        <w:jc w:val="both"/>
-        <w:rPr>
-          <w:rFonts w:ascii="Times New Roman" w:hAnsi="Times New Roman" w:cs="Times New Roman"/>
-          <w:b/>
-          <w:bCs/>
-          <w:sz w:val="28"/>
-          <w:szCs w:val="28"/>
-        </w:rPr>
-      </w:pPr>
-    </w:p>
-    <w:p>
-      <w:pPr>
-        <w:spacing w:line="360" w:lineRule="auto"/>
-        <w:jc w:val="both"/>
-        <w:rPr>
-          <w:rFonts w:ascii="Times New Roman" w:hAnsi="Times New Roman" w:cs="Times New Roman"/>
-          <w:b/>
-          <w:bCs/>
-          <w:sz w:val="28"/>
-          <w:szCs w:val="28"/>
-        </w:rPr>
-      </w:pPr>
+      <w:bookmarkEnd w:id="0"/>
     </w:p>
     <w:p>
       <w:pPr>
@@ -769,7 +746,7 @@
             </w:rPr>
             <w:fldChar w:fldCharType="separate"/>
           </w:r>
-          <w:hyperlink w:anchor="_Toc217922990" w:history="1">
+          <w:hyperlink w:anchor="_Toc217940233" w:history="1">
             <w:r>
               <w:rPr>
                 <w:rStyle w:val="a4"/>
@@ -799,7 +776,7 @@
                 <w:noProof/>
                 <w:webHidden/>
               </w:rPr>
-              <w:instrText xml:space="preserve"> PAGEREF _Toc217922990 \h </w:instrText>
+              <w:instrText xml:space="preserve"> PAGEREF _Toc217940233 \h </w:instrText>
             </w:r>
             <w:r>
               <w:rPr>
@@ -819,7 +796,7 @@
                 <w:noProof/>
                 <w:webHidden/>
               </w:rPr>
-              <w:t>3</w:t>
+              <w:t>2</w:t>
             </w:r>
             <w:r>
               <w:rPr>
@@ -840,7 +817,7 @@
               <w:noProof/>
             </w:rPr>
           </w:pPr>
-          <w:hyperlink w:anchor="_Toc217922991" w:history="1">
+          <w:hyperlink w:anchor="_Toc217940234" w:history="1">
             <w:r>
               <w:rPr>
                 <w:rStyle w:val="a4"/>
@@ -870,7 +847,7 @@
                 <w:noProof/>
                 <w:webHidden/>
               </w:rPr>
-              <w:instrText xml:space="preserve"> PAGEREF _Toc217922991 \h </w:instrText>
+              <w:instrText xml:space="preserve"> PAGEREF _Toc217940234 \h </w:instrText>
             </w:r>
             <w:r>
               <w:rPr>
@@ -890,7 +867,7 @@
                 <w:noProof/>
                 <w:webHidden/>
               </w:rPr>
-              <w:t>6</w:t>
+              <w:t>5</w:t>
             </w:r>
             <w:r>
               <w:rPr>
@@ -911,7 +888,7 @@
               <w:noProof/>
             </w:rPr>
           </w:pPr>
-          <w:hyperlink w:anchor="_Toc217922992" w:history="1">
+          <w:hyperlink w:anchor="_Toc217940235" w:history="1">
             <w:r>
               <w:rPr>
                 <w:rStyle w:val="a4"/>
@@ -952,7 +929,7 @@
                 <w:noProof/>
                 <w:webHidden/>
               </w:rPr>
-              <w:instrText xml:space="preserve"> PAGEREF _Toc217922992 \h </w:instrText>
+              <w:instrText xml:space="preserve"> PAGEREF _Toc217940235 \h </w:instrText>
             </w:r>
             <w:r>
               <w:rPr>
@@ -972,7 +949,7 @@
                 <w:noProof/>
                 <w:webHidden/>
               </w:rPr>
-              <w:t>6</w:t>
+              <w:t>5</w:t>
             </w:r>
             <w:r>
               <w:rPr>
@@ -993,7 +970,7 @@
               <w:noProof/>
             </w:rPr>
           </w:pPr>
-          <w:hyperlink w:anchor="_Toc217922993" w:history="1">
+          <w:hyperlink w:anchor="_Toc217940236" w:history="1">
             <w:r>
               <w:rPr>
                 <w:rStyle w:val="a4"/>
@@ -1034,7 +1011,7 @@
                 <w:noProof/>
                 <w:webHidden/>
               </w:rPr>
-              <w:instrText xml:space="preserve"> PAGEREF _Toc217922993 \h </w:instrText>
+              <w:instrText xml:space="preserve"> PAGEREF _Toc217940236 \h </w:instrText>
             </w:r>
             <w:r>
               <w:rPr>
@@ -1054,7 +1031,7 @@
                 <w:noProof/>
                 <w:webHidden/>
               </w:rPr>
-              <w:t>8</w:t>
+              <w:t>7</w:t>
             </w:r>
             <w:r>
               <w:rPr>
@@ -1075,7 +1052,7 @@
               <w:noProof/>
             </w:rPr>
           </w:pPr>
-          <w:hyperlink w:anchor="_Toc217922994" w:history="1">
+          <w:hyperlink w:anchor="_Toc217940237" w:history="1">
             <w:r>
               <w:rPr>
                 <w:rStyle w:val="a4"/>
@@ -1137,7 +1114,7 @@
                 <w:noProof/>
                 <w:webHidden/>
               </w:rPr>
-              <w:instrText xml:space="preserve"> PAGEREF _Toc217922994 \h </w:instrText>
+              <w:instrText xml:space="preserve"> PAGEREF _Toc217940237 \h </w:instrText>
             </w:r>
             <w:r>
               <w:rPr>
@@ -1178,7 +1155,7 @@
               <w:noProof/>
             </w:rPr>
           </w:pPr>
-          <w:hyperlink w:anchor="_Toc217922995" w:history="1">
+          <w:hyperlink w:anchor="_Toc217940238" w:history="1">
             <w:r>
               <w:rPr>
                 <w:rStyle w:val="a4"/>
@@ -1219,7 +1196,7 @@
                 <w:noProof/>
                 <w:webHidden/>
               </w:rPr>
-              <w:instrText xml:space="preserve"> PAGEREF _Toc217922995 \h </w:instrText>
+              <w:instrText xml:space="preserve"> PAGEREF _Toc217940238 \h </w:instrText>
             </w:r>
             <w:r>
               <w:rPr>
@@ -1260,7 +1237,7 @@
               <w:noProof/>
             </w:rPr>
           </w:pPr>
-          <w:hyperlink w:anchor="_Toc217922996" w:history="1">
+          <w:hyperlink w:anchor="_Toc217940239" w:history="1">
             <w:r>
               <w:rPr>
                 <w:rStyle w:val="a4"/>
@@ -1290,7 +1267,7 @@
                 <w:noProof/>
                 <w:webHidden/>
               </w:rPr>
-              <w:instrText xml:space="preserve"> PAGEREF _Toc217922996 \h </w:instrText>
+              <w:instrText xml:space="preserve"> PAGEREF _Toc217940239 \h </w:instrText>
             </w:r>
             <w:r>
               <w:rPr>
@@ -1310,7 +1287,7 @@
                 <w:noProof/>
                 <w:webHidden/>
               </w:rPr>
-              <w:t>13</w:t>
+              <w:t>12</w:t>
             </w:r>
             <w:r>
               <w:rPr>
@@ -1331,7 +1308,7 @@
               <w:noProof/>
             </w:rPr>
           </w:pPr>
-          <w:hyperlink w:anchor="_Toc217922997" w:history="1">
+          <w:hyperlink w:anchor="_Toc217940240" w:history="1">
             <w:r>
               <w:rPr>
                 <w:rStyle w:val="a4"/>
@@ -1361,7 +1338,7 @@
                 <w:noProof/>
                 <w:webHidden/>
               </w:rPr>
-              <w:instrText xml:space="preserve"> PAGEREF _Toc217922997 \h </w:instrText>
+              <w:instrText xml:space="preserve"> PAGEREF _Toc217940240 \h </w:instrText>
             </w:r>
             <w:r>
               <w:rPr>
@@ -1381,7 +1358,7 @@
                 <w:noProof/>
                 <w:webHidden/>
               </w:rPr>
-              <w:t>13</w:t>
+              <w:t>12</w:t>
             </w:r>
             <w:r>
               <w:rPr>
@@ -1402,7 +1379,7 @@
               <w:noProof/>
             </w:rPr>
           </w:pPr>
-          <w:hyperlink w:anchor="_Toc217922998" w:history="1">
+          <w:hyperlink w:anchor="_Toc217940241" w:history="1">
             <w:r>
               <w:rPr>
                 <w:rStyle w:val="a4"/>
@@ -1474,7 +1451,7 @@
                 <w:noProof/>
                 <w:webHidden/>
               </w:rPr>
-              <w:instrText xml:space="preserve"> PAGEREF _Toc217922998 \h </w:instrText>
+              <w:instrText xml:space="preserve"> PAGEREF _Toc217940241 \h </w:instrText>
             </w:r>
             <w:r>
               <w:rPr>
@@ -1515,7 +1492,7 @@
               <w:noProof/>
             </w:rPr>
           </w:pPr>
-          <w:hyperlink w:anchor="_Toc217922999" w:history="1">
+          <w:hyperlink w:anchor="_Toc217940242" w:history="1">
             <w:r>
               <w:rPr>
                 <w:rStyle w:val="a4"/>
@@ -1629,7 +1606,7 @@
                 <w:noProof/>
                 <w:webHidden/>
               </w:rPr>
-              <w:instrText xml:space="preserve"> PAGEREF _Toc217922999 \h </w:instrText>
+              <w:instrText xml:space="preserve"> PAGEREF _Toc217940242 \h </w:instrText>
             </w:r>
             <w:r>
               <w:rPr>
@@ -1670,7 +1647,7 @@
               <w:noProof/>
             </w:rPr>
           </w:pPr>
-          <w:hyperlink w:anchor="_Toc217923000" w:history="1">
+          <w:hyperlink w:anchor="_Toc217940243" w:history="1">
             <w:r>
               <w:rPr>
                 <w:rStyle w:val="a4"/>
@@ -1700,7 +1677,7 @@
                 <w:noProof/>
                 <w:webHidden/>
               </w:rPr>
-              <w:instrText xml:space="preserve"> PAGEREF _Toc217923000 \h </w:instrText>
+              <w:instrText xml:space="preserve"> PAGEREF _Toc217940243 \h </w:instrText>
             </w:r>
             <w:r>
               <w:rPr>
@@ -1720,7 +1697,220 @@
                 <w:noProof/>
                 <w:webHidden/>
               </w:rPr>
+              <w:t>17</w:t>
+            </w:r>
+            <w:r>
+              <w:rPr>
+                <w:noProof/>
+                <w:webHidden/>
+              </w:rPr>
+              <w:fldChar w:fldCharType="end"/>
+            </w:r>
+          </w:hyperlink>
+        </w:p>
+        <w:p>
+          <w:pPr>
+            <w:pStyle w:val="21"/>
+            <w:tabs>
+              <w:tab w:val="right" w:leader="dot" w:pos="9345"/>
+            </w:tabs>
+            <w:rPr>
+              <w:noProof/>
+            </w:rPr>
+          </w:pPr>
+          <w:hyperlink w:anchor="_Toc217940244" w:history="1">
+            <w:r>
+              <w:rPr>
+                <w:rStyle w:val="a4"/>
+                <w:rFonts w:ascii="Times New Roman" w:hAnsi="Times New Roman" w:cs="Times New Roman"/>
+                <w:b/>
+                <w:bCs/>
+                <w:noProof/>
+              </w:rPr>
+              <w:t>2.5 Разработанное программное обеспечение</w:t>
+            </w:r>
+            <w:r>
+              <w:rPr>
+                <w:noProof/>
+                <w:webHidden/>
+              </w:rPr>
+              <w:tab/>
+            </w:r>
+            <w:r>
+              <w:rPr>
+                <w:noProof/>
+                <w:webHidden/>
+              </w:rPr>
+              <w:fldChar w:fldCharType="begin"/>
+            </w:r>
+            <w:r>
+              <w:rPr>
+                <w:noProof/>
+                <w:webHidden/>
+              </w:rPr>
+              <w:instrText xml:space="preserve"> PAGEREF _Toc217940244 \h </w:instrText>
+            </w:r>
+            <w:r>
+              <w:rPr>
+                <w:noProof/>
+                <w:webHidden/>
+              </w:rPr>
+            </w:r>
+            <w:r>
+              <w:rPr>
+                <w:noProof/>
+                <w:webHidden/>
+              </w:rPr>
+              <w:fldChar w:fldCharType="separate"/>
+            </w:r>
+            <w:r>
+              <w:rPr>
+                <w:noProof/>
+                <w:webHidden/>
+              </w:rPr>
               <w:t>18</w:t>
+            </w:r>
+            <w:r>
+              <w:rPr>
+                <w:noProof/>
+                <w:webHidden/>
+              </w:rPr>
+              <w:fldChar w:fldCharType="end"/>
+            </w:r>
+          </w:hyperlink>
+        </w:p>
+        <w:p>
+          <w:pPr>
+            <w:pStyle w:val="11"/>
+            <w:tabs>
+              <w:tab w:val="right" w:leader="dot" w:pos="9345"/>
+            </w:tabs>
+            <w:rPr>
+              <w:noProof/>
+            </w:rPr>
+          </w:pPr>
+          <w:hyperlink w:anchor="_Toc217940245" w:history="1">
+            <w:r>
+              <w:rPr>
+                <w:rStyle w:val="a4"/>
+                <w:rFonts w:ascii="Times New Roman" w:hAnsi="Times New Roman" w:cs="Times New Roman"/>
+                <w:b/>
+                <w:bCs/>
+                <w:noProof/>
+              </w:rPr>
+              <w:t>ЗАКЛЮЧЕНИЕ</w:t>
+            </w:r>
+            <w:r>
+              <w:rPr>
+                <w:noProof/>
+                <w:webHidden/>
+              </w:rPr>
+              <w:tab/>
+            </w:r>
+            <w:r>
+              <w:rPr>
+                <w:noProof/>
+                <w:webHidden/>
+              </w:rPr>
+              <w:fldChar w:fldCharType="begin"/>
+            </w:r>
+            <w:r>
+              <w:rPr>
+                <w:noProof/>
+                <w:webHidden/>
+              </w:rPr>
+              <w:instrText xml:space="preserve"> PAGEREF _Toc217940245 \h </w:instrText>
+            </w:r>
+            <w:r>
+              <w:rPr>
+                <w:noProof/>
+                <w:webHidden/>
+              </w:rPr>
+            </w:r>
+            <w:r>
+              <w:rPr>
+                <w:noProof/>
+                <w:webHidden/>
+              </w:rPr>
+              <w:fldChar w:fldCharType="separate"/>
+            </w:r>
+            <w:r>
+              <w:rPr>
+                <w:noProof/>
+                <w:webHidden/>
+              </w:rPr>
+              <w:t>21</w:t>
+            </w:r>
+            <w:r>
+              <w:rPr>
+                <w:noProof/>
+                <w:webHidden/>
+              </w:rPr>
+              <w:fldChar w:fldCharType="end"/>
+            </w:r>
+          </w:hyperlink>
+        </w:p>
+        <w:p>
+          <w:pPr>
+            <w:pStyle w:val="11"/>
+            <w:tabs>
+              <w:tab w:val="right" w:leader="dot" w:pos="9345"/>
+            </w:tabs>
+            <w:rPr>
+              <w:noProof/>
+            </w:rPr>
+          </w:pPr>
+          <w:hyperlink w:anchor="_Toc217940246" w:history="1">
+            <w:r>
+              <w:rPr>
+                <w:rStyle w:val="a4"/>
+                <w:rFonts w:ascii="Times New Roman" w:hAnsi="Times New Roman" w:cs="Times New Roman"/>
+                <w:b/>
+                <w:bCs/>
+                <w:noProof/>
+              </w:rPr>
+              <w:t>Список использованных источников</w:t>
+            </w:r>
+            <w:r>
+              <w:rPr>
+                <w:noProof/>
+                <w:webHidden/>
+              </w:rPr>
+              <w:tab/>
+            </w:r>
+            <w:r>
+              <w:rPr>
+                <w:noProof/>
+                <w:webHidden/>
+              </w:rPr>
+              <w:fldChar w:fldCharType="begin"/>
+            </w:r>
+            <w:r>
+              <w:rPr>
+                <w:noProof/>
+                <w:webHidden/>
+              </w:rPr>
+              <w:instrText xml:space="preserve"> PAGEREF _Toc217940246 \h </w:instrText>
+            </w:r>
+            <w:r>
+              <w:rPr>
+                <w:noProof/>
+                <w:webHidden/>
+              </w:rPr>
+            </w:r>
+            <w:r>
+              <w:rPr>
+                <w:noProof/>
+                <w:webHidden/>
+              </w:rPr>
+              <w:fldChar w:fldCharType="separate"/>
+            </w:r>
+            <w:r>
+              <w:rPr>
+                <w:noProof/>
+                <w:webHidden/>
+              </w:rPr>
+              <w:t>23</w:t>
             </w:r>
             <w:r>
               <w:rPr>
@@ -1767,50 +1957,6 @@
     </w:p>
     <w:p>
       <w:pPr>
-        <w:spacing w:line="360" w:lineRule="auto"/>
-        <w:jc w:val="both"/>
-        <w:rPr>
-          <w:rFonts w:ascii="Times New Roman" w:hAnsi="Times New Roman" w:cs="Times New Roman"/>
-          <w:sz w:val="28"/>
-          <w:szCs w:val="28"/>
-        </w:rPr>
-      </w:pPr>
-    </w:p>
-    <w:p>
-      <w:pPr>
-        <w:spacing w:line="360" w:lineRule="auto"/>
-        <w:jc w:val="both"/>
-        <w:rPr>
-          <w:rFonts w:ascii="Times New Roman" w:hAnsi="Times New Roman" w:cs="Times New Roman"/>
-          <w:sz w:val="28"/>
-          <w:szCs w:val="28"/>
-        </w:rPr>
-      </w:pPr>
-    </w:p>
-    <w:p>
-      <w:pPr>
-        <w:spacing w:line="360" w:lineRule="auto"/>
-        <w:jc w:val="both"/>
-        <w:rPr>
-          <w:rFonts w:ascii="Times New Roman" w:hAnsi="Times New Roman" w:cs="Times New Roman"/>
-          <w:sz w:val="28"/>
-          <w:szCs w:val="28"/>
-        </w:rPr>
-      </w:pPr>
-    </w:p>
-    <w:p>
-      <w:pPr>
-        <w:spacing w:line="360" w:lineRule="auto"/>
-        <w:jc w:val="both"/>
-        <w:rPr>
-          <w:rFonts w:ascii="Times New Roman" w:hAnsi="Times New Roman" w:cs="Times New Roman"/>
-          <w:sz w:val="28"/>
-          <w:szCs w:val="28"/>
-        </w:rPr>
-      </w:pPr>
-    </w:p>
-    <w:p>
-      <w:pPr>
         <w:pStyle w:val="1"/>
         <w:spacing w:line="360" w:lineRule="auto"/>
         <w:jc w:val="center"/>
@@ -1824,8 +1970,11 @@
         </w:rPr>
       </w:pPr>
       <w:bookmarkStart w:id="1" w:name="_Hlk216569771"/>
-      <w:bookmarkStart w:id="2" w:name="_Toc217922990"/>
-      <w:r>
+    </w:p>
+    <w:p>
+      <w:pPr>
+        <w:pStyle w:val="1"/>
+        <w:spacing w:line="360" w:lineRule="auto"/>
         <w:rPr>
           <w:rFonts w:ascii="Times New Roman" w:hAnsi="Times New Roman" w:cs="Times New Roman"/>
           <w:b/>
@@ -1834,6 +1983,34 @@
           <w:sz w:val="28"/>
           <w:szCs w:val="28"/>
         </w:rPr>
+      </w:pPr>
+    </w:p>
+    <w:p/>
+    <w:p>
+      <w:pPr>
+        <w:pStyle w:val="1"/>
+        <w:spacing w:line="360" w:lineRule="auto"/>
+        <w:jc w:val="center"/>
+        <w:rPr>
+          <w:rFonts w:ascii="Times New Roman" w:hAnsi="Times New Roman" w:cs="Times New Roman"/>
+          <w:b/>
+          <w:bCs/>
+          <w:color w:val="auto"/>
+          <w:sz w:val="28"/>
+          <w:szCs w:val="28"/>
+        </w:rPr>
+      </w:pPr>
+      <w:bookmarkStart w:id="2" w:name="_Toc217940233"/>
+      <w:r>
+        <w:rPr>
+          <w:rFonts w:ascii="Times New Roman" w:hAnsi="Times New Roman" w:cs="Times New Roman"/>
+          <w:b/>
+          <w:bCs/>
+          <w:color w:val="auto"/>
+          <w:sz w:val="28"/>
+          <w:szCs w:val="28"/>
+        </w:rPr>
+        <w:lastRenderedPageBreak/>
         <w:t>ВВЕДЕНИЕ</w:t>
       </w:r>
       <w:bookmarkEnd w:id="2"/>
@@ -2092,7 +2269,6 @@
     <w:p>
       <w:pPr>
         <w:spacing w:line="360" w:lineRule="auto"/>
-        <w:ind w:firstLine="709"/>
         <w:jc w:val="both"/>
         <w:rPr>
           <w:rFonts w:ascii="Times New Roman" w:eastAsia="Times New Roman" w:hAnsi="Times New Roman" w:cs="Times New Roman"/>
@@ -3276,7 +3452,7 @@
           <w:szCs w:val="28"/>
         </w:rPr>
       </w:pPr>
-      <w:bookmarkStart w:id="4" w:name="_Toc217922991"/>
+      <w:bookmarkStart w:id="4" w:name="_Toc217940234"/>
       <w:r>
         <w:rPr>
           <w:rFonts w:ascii="Times New Roman" w:hAnsi="Times New Roman" w:cs="Times New Roman"/>
@@ -3304,7 +3480,7 @@
           <w:szCs w:val="28"/>
         </w:rPr>
       </w:pPr>
-      <w:bookmarkStart w:id="5" w:name="_Toc217922992"/>
+      <w:bookmarkStart w:id="5" w:name="_Toc217940235"/>
       <w:r>
         <w:rPr>
           <w:rFonts w:ascii="Times New Roman" w:hAnsi="Times New Roman" w:cs="Times New Roman"/>
@@ -5354,7 +5530,7 @@
         </w:rPr>
         <w:br/>
       </w:r>
-      <w:bookmarkStart w:id="6" w:name="_Toc217922993"/>
+      <w:bookmarkStart w:id="6" w:name="_Toc217940236"/>
       <w:r>
         <w:rPr>
           <w:rFonts w:ascii="Times New Roman" w:hAnsi="Times New Roman" w:cs="Times New Roman"/>
@@ -5690,7 +5866,7 @@
           <w:szCs w:val="28"/>
         </w:rPr>
       </w:pPr>
-      <w:bookmarkStart w:id="7" w:name="_Toc217922994"/>
+      <w:bookmarkStart w:id="7" w:name="_Toc217940237"/>
       <w:r>
         <w:rPr>
           <w:rFonts w:ascii="Times New Roman" w:hAnsi="Times New Roman" w:cs="Times New Roman"/>
@@ -6363,6 +6539,7 @@
           <w:sz w:val="28"/>
           <w:szCs w:val="28"/>
         </w:rPr>
+        <w:lastRenderedPageBreak/>
         <w:t xml:space="preserve">Таблица 1.2 – Характеристики </w:t>
       </w:r>
       <w:r>
@@ -6484,7 +6661,6 @@
                 <w:szCs w:val="28"/>
                 <w:lang w:val="en-US"/>
               </w:rPr>
-              <w:lastRenderedPageBreak/>
               <w:t>SF</w:t>
             </w:r>
           </w:p>
@@ -7867,6 +8043,7 @@
           <w:sz w:val="28"/>
           <w:szCs w:val="28"/>
         </w:rPr>
+        <w:lastRenderedPageBreak/>
         <w:t xml:space="preserve">Важное свойство </w:t>
       </w:r>
       <w:proofErr w:type="spellStart"/>
@@ -7903,16 +8080,7 @@
           <w:sz w:val="28"/>
           <w:szCs w:val="28"/>
         </w:rPr>
-        <w:t xml:space="preserve"> сигналов с разными SF. Сигналы с разными факторами расширения могут передаваться одновременно </w:t>
-      </w:r>
-      <w:r>
-        <w:rPr>
-          <w:rFonts w:ascii="Times New Roman" w:hAnsi="Times New Roman" w:cs="Times New Roman"/>
-          <w:sz w:val="28"/>
-          <w:szCs w:val="28"/>
-        </w:rPr>
-        <w:lastRenderedPageBreak/>
-        <w:t>на одной частоте, практически не создавая помех друг другу. Это позволяет увеличить пропускную способность сети.</w:t>
+        <w:t xml:space="preserve"> сигналов с разными SF. Сигналы с разными факторами расширения могут передаваться одновременно на одной частоте, практически не создавая помех друг другу. Это позволяет увеличить пропускную способность сети.</w:t>
       </w:r>
     </w:p>
     <w:p>
@@ -7967,7 +8135,7 @@
           <w:szCs w:val="28"/>
         </w:rPr>
       </w:pPr>
-      <w:bookmarkStart w:id="8" w:name="_Toc217922995"/>
+      <w:bookmarkStart w:id="8" w:name="_Toc217940238"/>
       <w:r>
         <w:rPr>
           <w:rFonts w:ascii="Times New Roman" w:hAnsi="Times New Roman" w:cs="Times New Roman"/>
@@ -8372,7 +8540,16 @@
           <w:sz w:val="28"/>
           <w:szCs w:val="28"/>
         </w:rPr>
-        <w:t xml:space="preserve"> — непрерывный приём. Устройство постоянно слушает эфир, выключая приёмник только на время передачи. Минимальная задержка при получении команд от сервера, но высокое энергопотребление. Подходит для устройств с постоянным питанием.</w:t>
+        <w:t xml:space="preserve"> — непрерывный приём. Устройство постоянно слушает эфир, выключая приёмник только на время передачи. Минимальная задержка при </w:t>
+      </w:r>
+      <w:r>
+        <w:rPr>
+          <w:rFonts w:ascii="Times New Roman" w:hAnsi="Times New Roman" w:cs="Times New Roman"/>
+          <w:sz w:val="28"/>
+          <w:szCs w:val="28"/>
+        </w:rPr>
+        <w:lastRenderedPageBreak/>
+        <w:t>получении команд от сервера, но высокое энергопотребление. Подходит для устройств с постоянным питанием.</w:t>
       </w:r>
     </w:p>
     <w:p>
@@ -8392,7 +8569,6 @@
           <w:sz w:val="28"/>
           <w:szCs w:val="28"/>
         </w:rPr>
-        <w:lastRenderedPageBreak/>
         <w:t xml:space="preserve">В таблице 1.3 представлено сравнение классов устройств </w:t>
       </w:r>
       <w:proofErr w:type="spellStart"/>
@@ -9455,6 +9631,126 @@
     </w:p>
     <w:p>
       <w:pPr>
+        <w:pStyle w:val="1"/>
+        <w:spacing w:line="360" w:lineRule="auto"/>
+        <w:jc w:val="center"/>
+        <w:rPr>
+          <w:rFonts w:ascii="Times New Roman" w:hAnsi="Times New Roman" w:cs="Times New Roman"/>
+          <w:b/>
+          <w:bCs/>
+          <w:color w:val="auto"/>
+          <w:sz w:val="28"/>
+          <w:szCs w:val="28"/>
+        </w:rPr>
+      </w:pPr>
+      <w:bookmarkStart w:id="9" w:name="_Toc217940239"/>
+      <w:r>
+        <w:rPr>
+          <w:rFonts w:ascii="Times New Roman" w:hAnsi="Times New Roman" w:cs="Times New Roman"/>
+          <w:b/>
+          <w:bCs/>
+          <w:color w:val="auto"/>
+          <w:sz w:val="28"/>
+          <w:szCs w:val="28"/>
+        </w:rPr>
+        <w:lastRenderedPageBreak/>
+        <w:t>2 ТЕХНИЧЕСКАЯ РЕАЛИЗАЦИЯ ПРОЕКТА</w:t>
+      </w:r>
+      <w:bookmarkEnd w:id="9"/>
+    </w:p>
+    <w:p>
+      <w:pPr>
+        <w:pStyle w:val="2"/>
+        <w:spacing w:line="360" w:lineRule="auto"/>
+        <w:jc w:val="center"/>
+        <w:rPr>
+          <w:rFonts w:ascii="Times New Roman" w:hAnsi="Times New Roman" w:cs="Times New Roman"/>
+          <w:b/>
+          <w:bCs/>
+          <w:color w:val="auto"/>
+          <w:sz w:val="28"/>
+          <w:szCs w:val="28"/>
+        </w:rPr>
+      </w:pPr>
+      <w:bookmarkStart w:id="10" w:name="_Toc217940240"/>
+      <w:r>
+        <w:rPr>
+          <w:rFonts w:ascii="Times New Roman" w:hAnsi="Times New Roman" w:cs="Times New Roman"/>
+          <w:b/>
+          <w:bCs/>
+          <w:color w:val="auto"/>
+          <w:sz w:val="28"/>
+          <w:szCs w:val="28"/>
+        </w:rPr>
+        <w:t>2.1 Выбор среды разработки</w:t>
+      </w:r>
+      <w:bookmarkEnd w:id="10"/>
+    </w:p>
+    <w:p>
+      <w:pPr>
+        <w:spacing w:line="360" w:lineRule="auto"/>
+        <w:jc w:val="both"/>
+        <w:rPr>
+          <w:rFonts w:ascii="Times New Roman" w:hAnsi="Times New Roman" w:cs="Times New Roman"/>
+          <w:sz w:val="28"/>
+          <w:szCs w:val="28"/>
+        </w:rPr>
+      </w:pPr>
+      <w:r>
+        <w:rPr>
+          <w:rFonts w:ascii="Times New Roman" w:hAnsi="Times New Roman" w:cs="Times New Roman"/>
+          <w:sz w:val="28"/>
+          <w:szCs w:val="28"/>
+        </w:rPr>
+        <w:tab/>
+      </w:r>
+      <w:r>
+        <w:rPr>
+          <w:rFonts w:ascii="Times New Roman" w:hAnsi="Times New Roman" w:cs="Times New Roman"/>
+          <w:sz w:val="28"/>
+          <w:szCs w:val="28"/>
+        </w:rPr>
+        <w:t xml:space="preserve">Для разработки программного обеспечения в рамках данной курсовой работы была выбрана среда </w:t>
+      </w:r>
+      <w:proofErr w:type="spellStart"/>
+      <w:r>
+        <w:rPr>
+          <w:rFonts w:ascii="Times New Roman" w:hAnsi="Times New Roman" w:cs="Times New Roman"/>
+          <w:sz w:val="28"/>
+          <w:szCs w:val="28"/>
+        </w:rPr>
+        <w:t>PlatformIO</w:t>
+      </w:r>
+      <w:proofErr w:type="spellEnd"/>
+      <w:r>
+        <w:rPr>
+          <w:rFonts w:ascii="Times New Roman" w:hAnsi="Times New Roman" w:cs="Times New Roman"/>
+          <w:sz w:val="28"/>
+          <w:szCs w:val="28"/>
+        </w:rPr>
+        <w:t xml:space="preserve">, интегрированная в редактор Visual Studio Code. Этот выбор обусловлен рядом преимуществ перед традиционной средой </w:t>
+      </w:r>
+      <w:proofErr w:type="spellStart"/>
+      <w:r>
+        <w:rPr>
+          <w:rFonts w:ascii="Times New Roman" w:hAnsi="Times New Roman" w:cs="Times New Roman"/>
+          <w:sz w:val="28"/>
+          <w:szCs w:val="28"/>
+        </w:rPr>
+        <w:t>Arduino</w:t>
+      </w:r>
+      <w:proofErr w:type="spellEnd"/>
+      <w:r>
+        <w:rPr>
+          <w:rFonts w:ascii="Times New Roman" w:hAnsi="Times New Roman" w:cs="Times New Roman"/>
+          <w:sz w:val="28"/>
+          <w:szCs w:val="28"/>
+        </w:rPr>
+        <w:t xml:space="preserve"> IDE.</w:t>
+      </w:r>
+    </w:p>
+    <w:p>
+      <w:pPr>
         <w:spacing w:line="360" w:lineRule="auto"/>
         <w:ind w:firstLine="708"/>
         <w:jc w:val="both"/>
@@ -9464,6 +9760,60 @@
           <w:szCs w:val="28"/>
         </w:rPr>
       </w:pPr>
+      <w:proofErr w:type="spellStart"/>
+      <w:r>
+        <w:rPr>
+          <w:rFonts w:ascii="Times New Roman" w:hAnsi="Times New Roman" w:cs="Times New Roman"/>
+          <w:sz w:val="28"/>
+          <w:szCs w:val="28"/>
+        </w:rPr>
+        <w:t>Arduino</w:t>
+      </w:r>
+      <w:proofErr w:type="spellEnd"/>
+      <w:r>
+        <w:rPr>
+          <w:rFonts w:ascii="Times New Roman" w:hAnsi="Times New Roman" w:cs="Times New Roman"/>
+          <w:sz w:val="28"/>
+          <w:szCs w:val="28"/>
+        </w:rPr>
+        <w:t xml:space="preserve"> IDE — простая и интуитивно понятная среда, ориентированная на начинающих разработчиков. Она хорошо подходит для небольших проектов и быстрого прототипирования. Однако для более серьёзных проектов </w:t>
+      </w:r>
+      <w:proofErr w:type="spellStart"/>
+      <w:r>
+        <w:rPr>
+          <w:rFonts w:ascii="Times New Roman" w:hAnsi="Times New Roman" w:cs="Times New Roman"/>
+          <w:sz w:val="28"/>
+          <w:szCs w:val="28"/>
+        </w:rPr>
+        <w:t>Arduino</w:t>
+      </w:r>
+      <w:proofErr w:type="spellEnd"/>
+      <w:r>
+        <w:rPr>
+          <w:rFonts w:ascii="Times New Roman" w:hAnsi="Times New Roman" w:cs="Times New Roman"/>
+          <w:sz w:val="28"/>
+          <w:szCs w:val="28"/>
+        </w:rPr>
+        <w:t xml:space="preserve"> IDE имеет существенные ограничения: отсутствие встроенного отладчика, примитивный редактор кода без </w:t>
+      </w:r>
+      <w:proofErr w:type="spellStart"/>
+      <w:r>
+        <w:rPr>
+          <w:rFonts w:ascii="Times New Roman" w:hAnsi="Times New Roman" w:cs="Times New Roman"/>
+          <w:sz w:val="28"/>
+          <w:szCs w:val="28"/>
+        </w:rPr>
+        <w:t>автодополнения</w:t>
+      </w:r>
+      <w:proofErr w:type="spellEnd"/>
+      <w:r>
+        <w:rPr>
+          <w:rFonts w:ascii="Times New Roman" w:hAnsi="Times New Roman" w:cs="Times New Roman"/>
+          <w:sz w:val="28"/>
+          <w:szCs w:val="28"/>
+        </w:rPr>
+        <w:t xml:space="preserve"> и подсветки ошибок в реальном времени, неудобное управление библиотеками и зависимостями.</w:t>
+      </w:r>
     </w:p>
     <w:p>
       <w:pPr>
@@ -9476,10 +9826,547 @@
           <w:szCs w:val="28"/>
         </w:rPr>
       </w:pPr>
-    </w:p>
-    <w:p>
-      <w:pPr>
-        <w:pStyle w:val="1"/>
+      <w:proofErr w:type="spellStart"/>
+      <w:r>
+        <w:rPr>
+          <w:rFonts w:ascii="Times New Roman" w:hAnsi="Times New Roman" w:cs="Times New Roman"/>
+          <w:sz w:val="28"/>
+          <w:szCs w:val="28"/>
+        </w:rPr>
+        <w:t>PlatformIO</w:t>
+      </w:r>
+      <w:proofErr w:type="spellEnd"/>
+      <w:r>
+        <w:rPr>
+          <w:rFonts w:ascii="Times New Roman" w:hAnsi="Times New Roman" w:cs="Times New Roman"/>
+          <w:sz w:val="28"/>
+          <w:szCs w:val="28"/>
+        </w:rPr>
+        <w:t xml:space="preserve"> представляет собой профессиональную экосистему для разработки встраиваемых систем.</w:t>
+      </w:r>
+    </w:p>
+    <w:p>
+      <w:pPr>
+        <w:spacing w:line="360" w:lineRule="auto"/>
+        <w:ind w:firstLine="708"/>
+        <w:jc w:val="both"/>
+        <w:rPr>
+          <w:rFonts w:ascii="Times New Roman" w:hAnsi="Times New Roman" w:cs="Times New Roman"/>
+          <w:b/>
+          <w:bCs/>
+          <w:sz w:val="28"/>
+          <w:szCs w:val="28"/>
+        </w:rPr>
+      </w:pPr>
+      <w:r>
+        <w:rPr>
+          <w:rFonts w:ascii="Times New Roman" w:hAnsi="Times New Roman" w:cs="Times New Roman"/>
+          <w:b/>
+          <w:bCs/>
+          <w:sz w:val="28"/>
+          <w:szCs w:val="28"/>
+        </w:rPr>
+        <w:t xml:space="preserve">Основные преимущества </w:t>
+      </w:r>
+      <w:proofErr w:type="spellStart"/>
+      <w:r>
+        <w:rPr>
+          <w:rFonts w:ascii="Times New Roman" w:hAnsi="Times New Roman" w:cs="Times New Roman"/>
+          <w:b/>
+          <w:bCs/>
+          <w:sz w:val="28"/>
+          <w:szCs w:val="28"/>
+        </w:rPr>
+        <w:t>PlatformIO</w:t>
+      </w:r>
+      <w:proofErr w:type="spellEnd"/>
+      <w:r>
+        <w:rPr>
+          <w:rFonts w:ascii="Times New Roman" w:hAnsi="Times New Roman" w:cs="Times New Roman"/>
+          <w:b/>
+          <w:bCs/>
+          <w:sz w:val="28"/>
+          <w:szCs w:val="28"/>
+        </w:rPr>
+        <w:t>:</w:t>
+      </w:r>
+    </w:p>
+    <w:p>
+      <w:pPr>
+        <w:spacing w:line="360" w:lineRule="auto"/>
+        <w:ind w:firstLine="708"/>
+        <w:jc w:val="both"/>
+        <w:rPr>
+          <w:rFonts w:ascii="Times New Roman" w:hAnsi="Times New Roman" w:cs="Times New Roman"/>
+          <w:sz w:val="28"/>
+          <w:szCs w:val="28"/>
+        </w:rPr>
+      </w:pPr>
+      <w:r>
+        <w:rPr>
+          <w:rFonts w:ascii="Times New Roman" w:hAnsi="Times New Roman" w:cs="Times New Roman"/>
+          <w:sz w:val="28"/>
+          <w:szCs w:val="28"/>
+        </w:rPr>
+        <w:t xml:space="preserve">1. </w:t>
+      </w:r>
+      <w:r>
+        <w:rPr>
+          <w:rFonts w:ascii="Times New Roman" w:hAnsi="Times New Roman" w:cs="Times New Roman"/>
+          <w:b/>
+          <w:bCs/>
+          <w:sz w:val="28"/>
+          <w:szCs w:val="28"/>
+        </w:rPr>
+        <w:t>Мощный редактор кода.</w:t>
+      </w:r>
+      <w:r>
+        <w:rPr>
+          <w:rFonts w:ascii="Times New Roman" w:hAnsi="Times New Roman" w:cs="Times New Roman"/>
+          <w:sz w:val="28"/>
+          <w:szCs w:val="28"/>
+        </w:rPr>
+        <w:t xml:space="preserve"> Интеграция с Visual Studio Code обеспечивает полноценную подсветку синтаксиса, </w:t>
+      </w:r>
+      <w:proofErr w:type="spellStart"/>
+      <w:r>
+        <w:rPr>
+          <w:rFonts w:ascii="Times New Roman" w:hAnsi="Times New Roman" w:cs="Times New Roman"/>
+          <w:sz w:val="28"/>
+          <w:szCs w:val="28"/>
+        </w:rPr>
+        <w:t>автодополнение</w:t>
+      </w:r>
+      <w:proofErr w:type="spellEnd"/>
+      <w:r>
+        <w:rPr>
+          <w:rFonts w:ascii="Times New Roman" w:hAnsi="Times New Roman" w:cs="Times New Roman"/>
+          <w:sz w:val="28"/>
+          <w:szCs w:val="28"/>
+        </w:rPr>
+        <w:t xml:space="preserve"> кода (</w:t>
+      </w:r>
+      <w:proofErr w:type="spellStart"/>
+      <w:r>
+        <w:rPr>
+          <w:rFonts w:ascii="Times New Roman" w:hAnsi="Times New Roman" w:cs="Times New Roman"/>
+          <w:sz w:val="28"/>
+          <w:szCs w:val="28"/>
+        </w:rPr>
+        <w:t>IntelliSense</w:t>
+      </w:r>
+      <w:proofErr w:type="spellEnd"/>
+      <w:r>
+        <w:rPr>
+          <w:rFonts w:ascii="Times New Roman" w:hAnsi="Times New Roman" w:cs="Times New Roman"/>
+          <w:sz w:val="28"/>
+          <w:szCs w:val="28"/>
+        </w:rPr>
+        <w:t>), навигацию по функциям и классам, отображение ошибок в реальном времени до компиляции.</w:t>
+      </w:r>
+    </w:p>
+    <w:p>
+      <w:pPr>
+        <w:spacing w:line="360" w:lineRule="auto"/>
+        <w:ind w:firstLine="708"/>
+        <w:jc w:val="both"/>
+        <w:rPr>
+          <w:rFonts w:ascii="Times New Roman" w:hAnsi="Times New Roman" w:cs="Times New Roman"/>
+          <w:sz w:val="28"/>
+          <w:szCs w:val="28"/>
+        </w:rPr>
+      </w:pPr>
+      <w:r>
+        <w:rPr>
+          <w:rFonts w:ascii="Times New Roman" w:hAnsi="Times New Roman" w:cs="Times New Roman"/>
+          <w:sz w:val="28"/>
+          <w:szCs w:val="28"/>
+        </w:rPr>
+        <w:t xml:space="preserve">2. </w:t>
+      </w:r>
+      <w:r>
+        <w:rPr>
+          <w:rFonts w:ascii="Times New Roman" w:hAnsi="Times New Roman" w:cs="Times New Roman"/>
+          <w:b/>
+          <w:bCs/>
+          <w:sz w:val="28"/>
+          <w:szCs w:val="28"/>
+        </w:rPr>
+        <w:t>Управление зависимостями</w:t>
+      </w:r>
+      <w:r>
+        <w:rPr>
+          <w:rFonts w:ascii="Times New Roman" w:hAnsi="Times New Roman" w:cs="Times New Roman"/>
+          <w:sz w:val="28"/>
+          <w:szCs w:val="28"/>
+        </w:rPr>
+        <w:t xml:space="preserve">. </w:t>
+      </w:r>
+      <w:proofErr w:type="spellStart"/>
+      <w:r>
+        <w:rPr>
+          <w:rFonts w:ascii="Times New Roman" w:hAnsi="Times New Roman" w:cs="Times New Roman"/>
+          <w:sz w:val="28"/>
+          <w:szCs w:val="28"/>
+        </w:rPr>
+        <w:t>PlatformIO</w:t>
+      </w:r>
+      <w:proofErr w:type="spellEnd"/>
+      <w:r>
+        <w:rPr>
+          <w:rFonts w:ascii="Times New Roman" w:hAnsi="Times New Roman" w:cs="Times New Roman"/>
+          <w:sz w:val="28"/>
+          <w:szCs w:val="28"/>
+        </w:rPr>
+        <w:t xml:space="preserve"> автоматически загружает и обновляет необходимые библиотеки, отслеживает совместимость версий. Все зависимости проекта описываются в конфигурационном файле platformio.ini, что упрощает перенос проекта между компьютерами.</w:t>
+      </w:r>
+    </w:p>
+    <w:p>
+      <w:pPr>
+        <w:spacing w:line="360" w:lineRule="auto"/>
+        <w:ind w:firstLine="708"/>
+        <w:jc w:val="both"/>
+        <w:rPr>
+          <w:rFonts w:ascii="Times New Roman" w:hAnsi="Times New Roman" w:cs="Times New Roman"/>
+          <w:sz w:val="28"/>
+          <w:szCs w:val="28"/>
+        </w:rPr>
+      </w:pPr>
+      <w:r>
+        <w:rPr>
+          <w:rFonts w:ascii="Times New Roman" w:hAnsi="Times New Roman" w:cs="Times New Roman"/>
+          <w:sz w:val="28"/>
+          <w:szCs w:val="28"/>
+        </w:rPr>
+        <w:t xml:space="preserve">3. </w:t>
+      </w:r>
+      <w:r>
+        <w:rPr>
+          <w:rFonts w:ascii="Times New Roman" w:hAnsi="Times New Roman" w:cs="Times New Roman"/>
+          <w:b/>
+          <w:bCs/>
+          <w:sz w:val="28"/>
+          <w:szCs w:val="28"/>
+        </w:rPr>
+        <w:t>Поддержка множества платформ.</w:t>
+      </w:r>
+      <w:r>
+        <w:rPr>
+          <w:rFonts w:ascii="Times New Roman" w:hAnsi="Times New Roman" w:cs="Times New Roman"/>
+          <w:sz w:val="28"/>
+          <w:szCs w:val="28"/>
+        </w:rPr>
+        <w:t xml:space="preserve"> </w:t>
+      </w:r>
+      <w:proofErr w:type="spellStart"/>
+      <w:r>
+        <w:rPr>
+          <w:rFonts w:ascii="Times New Roman" w:hAnsi="Times New Roman" w:cs="Times New Roman"/>
+          <w:sz w:val="28"/>
+          <w:szCs w:val="28"/>
+        </w:rPr>
+        <w:t>PlatformIO</w:t>
+      </w:r>
+      <w:proofErr w:type="spellEnd"/>
+      <w:r>
+        <w:rPr>
+          <w:rFonts w:ascii="Times New Roman" w:hAnsi="Times New Roman" w:cs="Times New Roman"/>
+          <w:sz w:val="28"/>
+          <w:szCs w:val="28"/>
+        </w:rPr>
+        <w:t xml:space="preserve"> поддерживает более 900 плат разработки, включая </w:t>
+      </w:r>
+      <w:proofErr w:type="spellStart"/>
+      <w:r>
+        <w:rPr>
+          <w:rFonts w:ascii="Times New Roman" w:hAnsi="Times New Roman" w:cs="Times New Roman"/>
+          <w:sz w:val="28"/>
+          <w:szCs w:val="28"/>
+        </w:rPr>
+        <w:t>Arduino</w:t>
+      </w:r>
+      <w:proofErr w:type="spellEnd"/>
+      <w:r>
+        <w:rPr>
+          <w:rFonts w:ascii="Times New Roman" w:hAnsi="Times New Roman" w:cs="Times New Roman"/>
+          <w:sz w:val="28"/>
+          <w:szCs w:val="28"/>
+        </w:rPr>
+        <w:t xml:space="preserve">, ESP32, ESP8266, STM32 и другие. При </w:t>
+      </w:r>
+      <w:r>
+        <w:rPr>
+          <w:rFonts w:ascii="Times New Roman" w:hAnsi="Times New Roman" w:cs="Times New Roman"/>
+          <w:sz w:val="28"/>
+          <w:szCs w:val="28"/>
+        </w:rPr>
+        <w:lastRenderedPageBreak/>
+        <w:t>смене аппаратной платформы достаточно изменить конфигурацию в одном файле.</w:t>
+      </w:r>
+    </w:p>
+    <w:p>
+      <w:pPr>
+        <w:spacing w:line="360" w:lineRule="auto"/>
+        <w:ind w:firstLine="708"/>
+        <w:jc w:val="both"/>
+        <w:rPr>
+          <w:rFonts w:ascii="Times New Roman" w:hAnsi="Times New Roman" w:cs="Times New Roman"/>
+          <w:sz w:val="28"/>
+          <w:szCs w:val="28"/>
+        </w:rPr>
+      </w:pPr>
+      <w:r>
+        <w:rPr>
+          <w:rFonts w:ascii="Times New Roman" w:hAnsi="Times New Roman" w:cs="Times New Roman"/>
+          <w:sz w:val="28"/>
+          <w:szCs w:val="28"/>
+        </w:rPr>
+        <w:t xml:space="preserve">4. </w:t>
+      </w:r>
+      <w:r>
+        <w:rPr>
+          <w:rFonts w:ascii="Times New Roman" w:hAnsi="Times New Roman" w:cs="Times New Roman"/>
+          <w:b/>
+          <w:bCs/>
+          <w:sz w:val="28"/>
+          <w:szCs w:val="28"/>
+        </w:rPr>
+        <w:t>Встроенный отладчик.</w:t>
+      </w:r>
+      <w:r>
+        <w:rPr>
+          <w:rFonts w:ascii="Times New Roman" w:hAnsi="Times New Roman" w:cs="Times New Roman"/>
+          <w:sz w:val="28"/>
+          <w:szCs w:val="28"/>
+        </w:rPr>
+        <w:t xml:space="preserve"> </w:t>
+      </w:r>
+      <w:proofErr w:type="spellStart"/>
+      <w:r>
+        <w:rPr>
+          <w:rFonts w:ascii="Times New Roman" w:hAnsi="Times New Roman" w:cs="Times New Roman"/>
+          <w:sz w:val="28"/>
+          <w:szCs w:val="28"/>
+        </w:rPr>
+        <w:t>PlatformIO</w:t>
+      </w:r>
+      <w:proofErr w:type="spellEnd"/>
+      <w:r>
+        <w:rPr>
+          <w:rFonts w:ascii="Times New Roman" w:hAnsi="Times New Roman" w:cs="Times New Roman"/>
+          <w:sz w:val="28"/>
+          <w:szCs w:val="28"/>
+        </w:rPr>
+        <w:t xml:space="preserve"> поддерживает отладку через JTAG/SWD для платформ, которые это позволяют. Для ESP32 доступна отладка через </w:t>
+      </w:r>
+      <w:proofErr w:type="spellStart"/>
+      <w:r>
+        <w:rPr>
+          <w:rFonts w:ascii="Times New Roman" w:hAnsi="Times New Roman" w:cs="Times New Roman"/>
+          <w:sz w:val="28"/>
+          <w:szCs w:val="28"/>
+        </w:rPr>
+        <w:t>OpenOCD</w:t>
+      </w:r>
+      <w:proofErr w:type="spellEnd"/>
+      <w:r>
+        <w:rPr>
+          <w:rFonts w:ascii="Times New Roman" w:hAnsi="Times New Roman" w:cs="Times New Roman"/>
+          <w:sz w:val="28"/>
+          <w:szCs w:val="28"/>
+        </w:rPr>
+        <w:t xml:space="preserve"> с возможностью установки точек останова и просмотра переменных.</w:t>
+      </w:r>
+    </w:p>
+    <w:p>
+      <w:pPr>
+        <w:spacing w:line="360" w:lineRule="auto"/>
+        <w:ind w:firstLine="708"/>
+        <w:jc w:val="both"/>
+        <w:rPr>
+          <w:rFonts w:ascii="Times New Roman" w:hAnsi="Times New Roman" w:cs="Times New Roman"/>
+          <w:sz w:val="28"/>
+          <w:szCs w:val="28"/>
+        </w:rPr>
+      </w:pPr>
+      <w:r>
+        <w:rPr>
+          <w:rFonts w:ascii="Times New Roman" w:hAnsi="Times New Roman" w:cs="Times New Roman"/>
+          <w:sz w:val="28"/>
+          <w:szCs w:val="28"/>
+        </w:rPr>
+        <w:t xml:space="preserve">5. </w:t>
+      </w:r>
+      <w:r>
+        <w:rPr>
+          <w:rFonts w:ascii="Times New Roman" w:hAnsi="Times New Roman" w:cs="Times New Roman"/>
+          <w:b/>
+          <w:bCs/>
+          <w:sz w:val="28"/>
+          <w:szCs w:val="28"/>
+        </w:rPr>
+        <w:t>Автоматическое определение порта.</w:t>
+      </w:r>
+      <w:r>
+        <w:rPr>
+          <w:rFonts w:ascii="Times New Roman" w:hAnsi="Times New Roman" w:cs="Times New Roman"/>
+          <w:sz w:val="28"/>
+          <w:szCs w:val="28"/>
+        </w:rPr>
+        <w:t xml:space="preserve"> В отличие от </w:t>
+      </w:r>
+      <w:proofErr w:type="spellStart"/>
+      <w:r>
+        <w:rPr>
+          <w:rFonts w:ascii="Times New Roman" w:hAnsi="Times New Roman" w:cs="Times New Roman"/>
+          <w:sz w:val="28"/>
+          <w:szCs w:val="28"/>
+        </w:rPr>
+        <w:t>Arduino</w:t>
+      </w:r>
+      <w:proofErr w:type="spellEnd"/>
+      <w:r>
+        <w:rPr>
+          <w:rFonts w:ascii="Times New Roman" w:hAnsi="Times New Roman" w:cs="Times New Roman"/>
+          <w:sz w:val="28"/>
+          <w:szCs w:val="28"/>
+        </w:rPr>
+        <w:t xml:space="preserve"> IDE, где необходимо вручную выбирать COM-порт, </w:t>
+      </w:r>
+      <w:proofErr w:type="spellStart"/>
+      <w:r>
+        <w:rPr>
+          <w:rFonts w:ascii="Times New Roman" w:hAnsi="Times New Roman" w:cs="Times New Roman"/>
+          <w:sz w:val="28"/>
+          <w:szCs w:val="28"/>
+        </w:rPr>
+        <w:t>PlatformIO</w:t>
+      </w:r>
+      <w:proofErr w:type="spellEnd"/>
+      <w:r>
+        <w:rPr>
+          <w:rFonts w:ascii="Times New Roman" w:hAnsi="Times New Roman" w:cs="Times New Roman"/>
+          <w:sz w:val="28"/>
+          <w:szCs w:val="28"/>
+        </w:rPr>
+        <w:t xml:space="preserve"> автоматически определяет подключённые устройства.</w:t>
+      </w:r>
+    </w:p>
+    <w:p>
+      <w:pPr>
+        <w:spacing w:line="360" w:lineRule="auto"/>
+        <w:ind w:firstLine="708"/>
+        <w:jc w:val="both"/>
+        <w:rPr>
+          <w:rFonts w:ascii="Times New Roman" w:hAnsi="Times New Roman" w:cs="Times New Roman"/>
+          <w:sz w:val="28"/>
+          <w:szCs w:val="28"/>
+        </w:rPr>
+      </w:pPr>
+      <w:r>
+        <w:rPr>
+          <w:rFonts w:ascii="Times New Roman" w:hAnsi="Times New Roman" w:cs="Times New Roman"/>
+          <w:sz w:val="28"/>
+          <w:szCs w:val="28"/>
+        </w:rPr>
+        <w:t xml:space="preserve">6. </w:t>
+      </w:r>
+      <w:r>
+        <w:rPr>
+          <w:rFonts w:ascii="Times New Roman" w:hAnsi="Times New Roman" w:cs="Times New Roman"/>
+          <w:b/>
+          <w:bCs/>
+          <w:sz w:val="28"/>
+          <w:szCs w:val="28"/>
+        </w:rPr>
+        <w:t>Интеграция с системами контроля версий.</w:t>
+      </w:r>
+      <w:r>
+        <w:rPr>
+          <w:rFonts w:ascii="Times New Roman" w:hAnsi="Times New Roman" w:cs="Times New Roman"/>
+          <w:sz w:val="28"/>
+          <w:szCs w:val="28"/>
+        </w:rPr>
+        <w:t xml:space="preserve"> </w:t>
+      </w:r>
+      <w:proofErr w:type="spellStart"/>
+      <w:r>
+        <w:rPr>
+          <w:rFonts w:ascii="Times New Roman" w:hAnsi="Times New Roman" w:cs="Times New Roman"/>
+          <w:sz w:val="28"/>
+          <w:szCs w:val="28"/>
+        </w:rPr>
+        <w:t>PlatformIO</w:t>
+      </w:r>
+      <w:proofErr w:type="spellEnd"/>
+      <w:r>
+        <w:rPr>
+          <w:rFonts w:ascii="Times New Roman" w:hAnsi="Times New Roman" w:cs="Times New Roman"/>
+          <w:sz w:val="28"/>
+          <w:szCs w:val="28"/>
+        </w:rPr>
+        <w:t xml:space="preserve"> легко интегрируется с </w:t>
+      </w:r>
+      <w:proofErr w:type="spellStart"/>
+      <w:r>
+        <w:rPr>
+          <w:rFonts w:ascii="Times New Roman" w:hAnsi="Times New Roman" w:cs="Times New Roman"/>
+          <w:sz w:val="28"/>
+          <w:szCs w:val="28"/>
+        </w:rPr>
+        <w:t>Git</w:t>
+      </w:r>
+      <w:proofErr w:type="spellEnd"/>
+      <w:r>
+        <w:rPr>
+          <w:rFonts w:ascii="Times New Roman" w:hAnsi="Times New Roman" w:cs="Times New Roman"/>
+          <w:sz w:val="28"/>
+          <w:szCs w:val="28"/>
+        </w:rPr>
+        <w:t>, что позволяет отслеживать изменения в коде и работать в команде.</w:t>
+      </w:r>
+    </w:p>
+    <w:p>
+      <w:pPr>
+        <w:spacing w:line="360" w:lineRule="auto"/>
+        <w:ind w:firstLine="708"/>
+        <w:jc w:val="both"/>
+        <w:rPr>
+          <w:rFonts w:ascii="Times New Roman" w:hAnsi="Times New Roman" w:cs="Times New Roman"/>
+          <w:sz w:val="28"/>
+          <w:szCs w:val="28"/>
+        </w:rPr>
+      </w:pPr>
+      <w:r>
+        <w:rPr>
+          <w:rFonts w:ascii="Times New Roman" w:hAnsi="Times New Roman" w:cs="Times New Roman"/>
+          <w:sz w:val="28"/>
+          <w:szCs w:val="28"/>
+        </w:rPr>
+        <w:t xml:space="preserve">Таким образом, выбор </w:t>
+      </w:r>
+      <w:proofErr w:type="spellStart"/>
+      <w:r>
+        <w:rPr>
+          <w:rFonts w:ascii="Times New Roman" w:hAnsi="Times New Roman" w:cs="Times New Roman"/>
+          <w:sz w:val="28"/>
+          <w:szCs w:val="28"/>
+        </w:rPr>
+        <w:t>PlatformIO</w:t>
+      </w:r>
+      <w:proofErr w:type="spellEnd"/>
+      <w:r>
+        <w:rPr>
+          <w:rFonts w:ascii="Times New Roman" w:hAnsi="Times New Roman" w:cs="Times New Roman"/>
+          <w:sz w:val="28"/>
+          <w:szCs w:val="28"/>
+        </w:rPr>
+        <w:t xml:space="preserve"> обусловлен необходимостью использования профессионального инструментария для разработки, отладки и сопровождения программного обеспечения.</w:t>
+      </w:r>
+    </w:p>
+    <w:p>
+      <w:pPr>
+        <w:pStyle w:val="2"/>
         <w:spacing w:line="360" w:lineRule="auto"/>
         <w:jc w:val="center"/>
         <w:rPr>
@@ -9491,742 +10378,7 @@
           <w:szCs w:val="28"/>
         </w:rPr>
       </w:pPr>
-      <w:bookmarkStart w:id="9" w:name="_Toc217922996"/>
-      <w:r>
-        <w:rPr>
-          <w:rFonts w:ascii="Times New Roman" w:hAnsi="Times New Roman" w:cs="Times New Roman"/>
-          <w:b/>
-          <w:bCs/>
-          <w:color w:val="auto"/>
-          <w:sz w:val="28"/>
-          <w:szCs w:val="28"/>
-        </w:rPr>
-        <w:lastRenderedPageBreak/>
-        <w:t>2 ТЕХНИЧЕСКАЯ РЕАЛИЗАЦИЯ ПРОЕКТА</w:t>
-      </w:r>
-      <w:bookmarkEnd w:id="9"/>
-    </w:p>
-    <w:p>
-      <w:pPr>
-        <w:pStyle w:val="2"/>
-        <w:spacing w:line="360" w:lineRule="auto"/>
-        <w:jc w:val="center"/>
-        <w:rPr>
-          <w:rFonts w:ascii="Times New Roman" w:hAnsi="Times New Roman" w:cs="Times New Roman"/>
-          <w:b/>
-          <w:bCs/>
-          <w:color w:val="auto"/>
-          <w:sz w:val="28"/>
-          <w:szCs w:val="28"/>
-        </w:rPr>
-      </w:pPr>
-      <w:bookmarkStart w:id="10" w:name="_Toc217922997"/>
-      <w:r>
-        <w:rPr>
-          <w:rFonts w:ascii="Times New Roman" w:hAnsi="Times New Roman" w:cs="Times New Roman"/>
-          <w:b/>
-          <w:bCs/>
-          <w:color w:val="auto"/>
-          <w:sz w:val="28"/>
-          <w:szCs w:val="28"/>
-        </w:rPr>
-        <w:t>2.1 Выбор среды разработки</w:t>
-      </w:r>
-      <w:bookmarkEnd w:id="10"/>
-    </w:p>
-    <w:p>
-      <w:pPr>
-        <w:spacing w:line="360" w:lineRule="auto"/>
-        <w:jc w:val="both"/>
-        <w:rPr>
-          <w:rFonts w:ascii="Times New Roman" w:hAnsi="Times New Roman" w:cs="Times New Roman"/>
-          <w:sz w:val="28"/>
-          <w:szCs w:val="28"/>
-        </w:rPr>
-      </w:pPr>
-      <w:r>
-        <w:rPr>
-          <w:rFonts w:ascii="Times New Roman" w:hAnsi="Times New Roman" w:cs="Times New Roman"/>
-          <w:sz w:val="28"/>
-          <w:szCs w:val="28"/>
-        </w:rPr>
-        <w:tab/>
-      </w:r>
-      <w:r>
-        <w:rPr>
-          <w:rFonts w:ascii="Times New Roman" w:hAnsi="Times New Roman" w:cs="Times New Roman"/>
-          <w:sz w:val="28"/>
-          <w:szCs w:val="28"/>
-        </w:rPr>
-        <w:t xml:space="preserve">Для разработки программного обеспечения в рамках данной курсовой работы была выбрана среда </w:t>
-      </w:r>
-      <w:proofErr w:type="spellStart"/>
-      <w:r>
-        <w:rPr>
-          <w:rFonts w:ascii="Times New Roman" w:hAnsi="Times New Roman" w:cs="Times New Roman"/>
-          <w:sz w:val="28"/>
-          <w:szCs w:val="28"/>
-        </w:rPr>
-        <w:t>PlatformIO</w:t>
-      </w:r>
-      <w:proofErr w:type="spellEnd"/>
-      <w:r>
-        <w:rPr>
-          <w:rFonts w:ascii="Times New Roman" w:hAnsi="Times New Roman" w:cs="Times New Roman"/>
-          <w:sz w:val="28"/>
-          <w:szCs w:val="28"/>
-        </w:rPr>
-        <w:t xml:space="preserve">, интегрированная в редактор Visual Studio Code. Этот выбор обусловлен рядом преимуществ перед традиционной средой </w:t>
-      </w:r>
-      <w:proofErr w:type="spellStart"/>
-      <w:r>
-        <w:rPr>
-          <w:rFonts w:ascii="Times New Roman" w:hAnsi="Times New Roman" w:cs="Times New Roman"/>
-          <w:sz w:val="28"/>
-          <w:szCs w:val="28"/>
-        </w:rPr>
-        <w:t>Arduino</w:t>
-      </w:r>
-      <w:proofErr w:type="spellEnd"/>
-      <w:r>
-        <w:rPr>
-          <w:rFonts w:ascii="Times New Roman" w:hAnsi="Times New Roman" w:cs="Times New Roman"/>
-          <w:sz w:val="28"/>
-          <w:szCs w:val="28"/>
-        </w:rPr>
-        <w:t xml:space="preserve"> IDE.</w:t>
-      </w:r>
-    </w:p>
-    <w:p>
-      <w:pPr>
-        <w:spacing w:line="360" w:lineRule="auto"/>
-        <w:ind w:firstLine="708"/>
-        <w:jc w:val="both"/>
-        <w:rPr>
-          <w:rFonts w:ascii="Times New Roman" w:hAnsi="Times New Roman" w:cs="Times New Roman"/>
-          <w:sz w:val="28"/>
-          <w:szCs w:val="28"/>
-        </w:rPr>
-      </w:pPr>
-      <w:proofErr w:type="spellStart"/>
-      <w:r>
-        <w:rPr>
-          <w:rFonts w:ascii="Times New Roman" w:hAnsi="Times New Roman" w:cs="Times New Roman"/>
-          <w:sz w:val="28"/>
-          <w:szCs w:val="28"/>
-        </w:rPr>
-        <w:t>Arduino</w:t>
-      </w:r>
-      <w:proofErr w:type="spellEnd"/>
-      <w:r>
-        <w:rPr>
-          <w:rFonts w:ascii="Times New Roman" w:hAnsi="Times New Roman" w:cs="Times New Roman"/>
-          <w:sz w:val="28"/>
-          <w:szCs w:val="28"/>
-        </w:rPr>
-        <w:t xml:space="preserve"> IDE — простая и интуитивно понятная среда, ориентированная на начинающих разработчиков. Она хорошо подходит для небольших проектов и быстрого прототипирования. Однако для более серьёзных проектов </w:t>
-      </w:r>
-      <w:proofErr w:type="spellStart"/>
-      <w:r>
-        <w:rPr>
-          <w:rFonts w:ascii="Times New Roman" w:hAnsi="Times New Roman" w:cs="Times New Roman"/>
-          <w:sz w:val="28"/>
-          <w:szCs w:val="28"/>
-        </w:rPr>
-        <w:t>Arduino</w:t>
-      </w:r>
-      <w:proofErr w:type="spellEnd"/>
-      <w:r>
-        <w:rPr>
-          <w:rFonts w:ascii="Times New Roman" w:hAnsi="Times New Roman" w:cs="Times New Roman"/>
-          <w:sz w:val="28"/>
-          <w:szCs w:val="28"/>
-        </w:rPr>
-        <w:t xml:space="preserve"> IDE имеет существенные ограничения: отсутствие встроенного отладчика, примитивный редактор кода без </w:t>
-      </w:r>
-      <w:proofErr w:type="spellStart"/>
-      <w:r>
-        <w:rPr>
-          <w:rFonts w:ascii="Times New Roman" w:hAnsi="Times New Roman" w:cs="Times New Roman"/>
-          <w:sz w:val="28"/>
-          <w:szCs w:val="28"/>
-        </w:rPr>
-        <w:t>автодополнения</w:t>
-      </w:r>
-      <w:proofErr w:type="spellEnd"/>
-      <w:r>
-        <w:rPr>
-          <w:rFonts w:ascii="Times New Roman" w:hAnsi="Times New Roman" w:cs="Times New Roman"/>
-          <w:sz w:val="28"/>
-          <w:szCs w:val="28"/>
-        </w:rPr>
-        <w:t xml:space="preserve"> и подсветки ошибок в реальном времени, неудобное управление библиотеками и зависимостями.</w:t>
-      </w:r>
-    </w:p>
-    <w:p>
-      <w:pPr>
-        <w:spacing w:line="360" w:lineRule="auto"/>
-        <w:ind w:firstLine="708"/>
-        <w:jc w:val="both"/>
-        <w:rPr>
-          <w:rFonts w:ascii="Times New Roman" w:hAnsi="Times New Roman" w:cs="Times New Roman"/>
-          <w:sz w:val="28"/>
-          <w:szCs w:val="28"/>
-        </w:rPr>
-      </w:pPr>
-      <w:proofErr w:type="spellStart"/>
-      <w:r>
-        <w:rPr>
-          <w:rFonts w:ascii="Times New Roman" w:hAnsi="Times New Roman" w:cs="Times New Roman"/>
-          <w:sz w:val="28"/>
-          <w:szCs w:val="28"/>
-        </w:rPr>
-        <w:t>PlatformIO</w:t>
-      </w:r>
-      <w:proofErr w:type="spellEnd"/>
-      <w:r>
-        <w:rPr>
-          <w:rFonts w:ascii="Times New Roman" w:hAnsi="Times New Roman" w:cs="Times New Roman"/>
-          <w:sz w:val="28"/>
-          <w:szCs w:val="28"/>
-        </w:rPr>
-        <w:t xml:space="preserve"> представляет собой профессиональную экосистему для разработки встраиваемых систем.</w:t>
-      </w:r>
-    </w:p>
-    <w:p>
-      <w:pPr>
-        <w:spacing w:line="360" w:lineRule="auto"/>
-        <w:ind w:firstLine="708"/>
-        <w:jc w:val="both"/>
-        <w:rPr>
-          <w:rFonts w:ascii="Times New Roman" w:hAnsi="Times New Roman" w:cs="Times New Roman"/>
-          <w:b/>
-          <w:bCs/>
-          <w:sz w:val="28"/>
-          <w:szCs w:val="28"/>
-        </w:rPr>
-      </w:pPr>
-      <w:r>
-        <w:rPr>
-          <w:rFonts w:ascii="Times New Roman" w:hAnsi="Times New Roman" w:cs="Times New Roman"/>
-          <w:b/>
-          <w:bCs/>
-          <w:sz w:val="28"/>
-          <w:szCs w:val="28"/>
-        </w:rPr>
-        <w:t xml:space="preserve">Основные преимущества </w:t>
-      </w:r>
-      <w:proofErr w:type="spellStart"/>
-      <w:r>
-        <w:rPr>
-          <w:rFonts w:ascii="Times New Roman" w:hAnsi="Times New Roman" w:cs="Times New Roman"/>
-          <w:b/>
-          <w:bCs/>
-          <w:sz w:val="28"/>
-          <w:szCs w:val="28"/>
-        </w:rPr>
-        <w:t>PlatformIO</w:t>
-      </w:r>
-      <w:proofErr w:type="spellEnd"/>
-      <w:r>
-        <w:rPr>
-          <w:rFonts w:ascii="Times New Roman" w:hAnsi="Times New Roman" w:cs="Times New Roman"/>
-          <w:b/>
-          <w:bCs/>
-          <w:sz w:val="28"/>
-          <w:szCs w:val="28"/>
-        </w:rPr>
-        <w:t>:</w:t>
-      </w:r>
-    </w:p>
-    <w:p>
-      <w:pPr>
-        <w:spacing w:line="360" w:lineRule="auto"/>
-        <w:ind w:firstLine="708"/>
-        <w:jc w:val="both"/>
-        <w:rPr>
-          <w:rFonts w:ascii="Times New Roman" w:hAnsi="Times New Roman" w:cs="Times New Roman"/>
-          <w:sz w:val="28"/>
-          <w:szCs w:val="28"/>
-        </w:rPr>
-      </w:pPr>
-      <w:r>
-        <w:rPr>
-          <w:rFonts w:ascii="Times New Roman" w:hAnsi="Times New Roman" w:cs="Times New Roman"/>
-          <w:sz w:val="28"/>
-          <w:szCs w:val="28"/>
-        </w:rPr>
-        <w:t xml:space="preserve">1. </w:t>
-      </w:r>
-      <w:r>
-        <w:rPr>
-          <w:rFonts w:ascii="Times New Roman" w:hAnsi="Times New Roman" w:cs="Times New Roman"/>
-          <w:b/>
-          <w:bCs/>
-          <w:sz w:val="28"/>
-          <w:szCs w:val="28"/>
-        </w:rPr>
-        <w:t>Мощный редактор кода.</w:t>
-      </w:r>
-      <w:r>
-        <w:rPr>
-          <w:rFonts w:ascii="Times New Roman" w:hAnsi="Times New Roman" w:cs="Times New Roman"/>
-          <w:sz w:val="28"/>
-          <w:szCs w:val="28"/>
-        </w:rPr>
-        <w:t xml:space="preserve"> Интеграция с Visual Studio Code обеспечивает полноценную подсветку синтаксиса, </w:t>
-      </w:r>
-      <w:proofErr w:type="spellStart"/>
-      <w:r>
-        <w:rPr>
-          <w:rFonts w:ascii="Times New Roman" w:hAnsi="Times New Roman" w:cs="Times New Roman"/>
-          <w:sz w:val="28"/>
-          <w:szCs w:val="28"/>
-        </w:rPr>
-        <w:t>автодополнение</w:t>
-      </w:r>
-      <w:proofErr w:type="spellEnd"/>
-      <w:r>
-        <w:rPr>
-          <w:rFonts w:ascii="Times New Roman" w:hAnsi="Times New Roman" w:cs="Times New Roman"/>
-          <w:sz w:val="28"/>
-          <w:szCs w:val="28"/>
-        </w:rPr>
-        <w:t xml:space="preserve"> кода (</w:t>
-      </w:r>
-      <w:proofErr w:type="spellStart"/>
-      <w:r>
-        <w:rPr>
-          <w:rFonts w:ascii="Times New Roman" w:hAnsi="Times New Roman" w:cs="Times New Roman"/>
-          <w:sz w:val="28"/>
-          <w:szCs w:val="28"/>
-        </w:rPr>
-        <w:t>IntelliSense</w:t>
-      </w:r>
-      <w:proofErr w:type="spellEnd"/>
-      <w:r>
-        <w:rPr>
-          <w:rFonts w:ascii="Times New Roman" w:hAnsi="Times New Roman" w:cs="Times New Roman"/>
-          <w:sz w:val="28"/>
-          <w:szCs w:val="28"/>
-        </w:rPr>
-        <w:t>), навигацию по функциям и классам, отображение ошибок в реальном времени до компиляции.</w:t>
-      </w:r>
-    </w:p>
-    <w:p>
-      <w:pPr>
-        <w:spacing w:line="360" w:lineRule="auto"/>
-        <w:ind w:firstLine="708"/>
-        <w:jc w:val="both"/>
-        <w:rPr>
-          <w:rFonts w:ascii="Times New Roman" w:hAnsi="Times New Roman" w:cs="Times New Roman"/>
-          <w:sz w:val="28"/>
-          <w:szCs w:val="28"/>
-        </w:rPr>
-      </w:pPr>
-      <w:r>
-        <w:rPr>
-          <w:rFonts w:ascii="Times New Roman" w:hAnsi="Times New Roman" w:cs="Times New Roman"/>
-          <w:sz w:val="28"/>
-          <w:szCs w:val="28"/>
-        </w:rPr>
-        <w:t xml:space="preserve">2. </w:t>
-      </w:r>
-      <w:r>
-        <w:rPr>
-          <w:rFonts w:ascii="Times New Roman" w:hAnsi="Times New Roman" w:cs="Times New Roman"/>
-          <w:b/>
-          <w:bCs/>
-          <w:sz w:val="28"/>
-          <w:szCs w:val="28"/>
-        </w:rPr>
-        <w:t>Управление зависимостями</w:t>
-      </w:r>
-      <w:r>
-        <w:rPr>
-          <w:rFonts w:ascii="Times New Roman" w:hAnsi="Times New Roman" w:cs="Times New Roman"/>
-          <w:sz w:val="28"/>
-          <w:szCs w:val="28"/>
-        </w:rPr>
-        <w:t xml:space="preserve">. </w:t>
-      </w:r>
-      <w:proofErr w:type="spellStart"/>
-      <w:r>
-        <w:rPr>
-          <w:rFonts w:ascii="Times New Roman" w:hAnsi="Times New Roman" w:cs="Times New Roman"/>
-          <w:sz w:val="28"/>
-          <w:szCs w:val="28"/>
-        </w:rPr>
-        <w:t>PlatformIO</w:t>
-      </w:r>
-      <w:proofErr w:type="spellEnd"/>
-      <w:r>
-        <w:rPr>
-          <w:rFonts w:ascii="Times New Roman" w:hAnsi="Times New Roman" w:cs="Times New Roman"/>
-          <w:sz w:val="28"/>
-          <w:szCs w:val="28"/>
-        </w:rPr>
-        <w:t xml:space="preserve"> автоматически загружает и обновляет необходимые библиотеки, отслеживает совместимость версий. Все зависимости проекта описываются в конфигурационном файле platformio.ini, что упрощает перенос проекта между компьютерами.</w:t>
-      </w:r>
-    </w:p>
-    <w:p>
-      <w:pPr>
-        <w:spacing w:line="360" w:lineRule="auto"/>
-        <w:ind w:firstLine="708"/>
-        <w:jc w:val="both"/>
-        <w:rPr>
-          <w:rFonts w:ascii="Times New Roman" w:hAnsi="Times New Roman" w:cs="Times New Roman"/>
-          <w:sz w:val="28"/>
-          <w:szCs w:val="28"/>
-        </w:rPr>
-      </w:pPr>
-      <w:r>
-        <w:rPr>
-          <w:rFonts w:ascii="Times New Roman" w:hAnsi="Times New Roman" w:cs="Times New Roman"/>
-          <w:sz w:val="28"/>
-          <w:szCs w:val="28"/>
-        </w:rPr>
-        <w:t xml:space="preserve">3. </w:t>
-      </w:r>
-      <w:r>
-        <w:rPr>
-          <w:rFonts w:ascii="Times New Roman" w:hAnsi="Times New Roman" w:cs="Times New Roman"/>
-          <w:b/>
-          <w:bCs/>
-          <w:sz w:val="28"/>
-          <w:szCs w:val="28"/>
-        </w:rPr>
-        <w:t>Поддержка множества платформ.</w:t>
-      </w:r>
-      <w:r>
-        <w:rPr>
-          <w:rFonts w:ascii="Times New Roman" w:hAnsi="Times New Roman" w:cs="Times New Roman"/>
-          <w:sz w:val="28"/>
-          <w:szCs w:val="28"/>
-        </w:rPr>
-        <w:t xml:space="preserve"> </w:t>
-      </w:r>
-      <w:proofErr w:type="spellStart"/>
-      <w:r>
-        <w:rPr>
-          <w:rFonts w:ascii="Times New Roman" w:hAnsi="Times New Roman" w:cs="Times New Roman"/>
-          <w:sz w:val="28"/>
-          <w:szCs w:val="28"/>
-        </w:rPr>
-        <w:t>PlatformIO</w:t>
-      </w:r>
-      <w:proofErr w:type="spellEnd"/>
-      <w:r>
-        <w:rPr>
-          <w:rFonts w:ascii="Times New Roman" w:hAnsi="Times New Roman" w:cs="Times New Roman"/>
-          <w:sz w:val="28"/>
-          <w:szCs w:val="28"/>
-        </w:rPr>
-        <w:t xml:space="preserve"> поддерживает более 900 плат разработки, включая </w:t>
-      </w:r>
-      <w:proofErr w:type="spellStart"/>
-      <w:r>
-        <w:rPr>
-          <w:rFonts w:ascii="Times New Roman" w:hAnsi="Times New Roman" w:cs="Times New Roman"/>
-          <w:sz w:val="28"/>
-          <w:szCs w:val="28"/>
-        </w:rPr>
-        <w:t>Arduino</w:t>
-      </w:r>
-      <w:proofErr w:type="spellEnd"/>
-      <w:r>
-        <w:rPr>
-          <w:rFonts w:ascii="Times New Roman" w:hAnsi="Times New Roman" w:cs="Times New Roman"/>
-          <w:sz w:val="28"/>
-          <w:szCs w:val="28"/>
-        </w:rPr>
-        <w:t xml:space="preserve">, ESP32, ESP8266, STM32 и другие. При </w:t>
-      </w:r>
-      <w:r>
-        <w:rPr>
-          <w:rFonts w:ascii="Times New Roman" w:hAnsi="Times New Roman" w:cs="Times New Roman"/>
-          <w:sz w:val="28"/>
-          <w:szCs w:val="28"/>
-        </w:rPr>
-        <w:lastRenderedPageBreak/>
-        <w:t>смене аппаратной платформы достаточно изменить конфигурацию в одном файле.</w:t>
-      </w:r>
-    </w:p>
-    <w:p>
-      <w:pPr>
-        <w:spacing w:line="360" w:lineRule="auto"/>
-        <w:ind w:firstLine="708"/>
-        <w:jc w:val="both"/>
-        <w:rPr>
-          <w:rFonts w:ascii="Times New Roman" w:hAnsi="Times New Roman" w:cs="Times New Roman"/>
-          <w:sz w:val="28"/>
-          <w:szCs w:val="28"/>
-        </w:rPr>
-      </w:pPr>
-      <w:r>
-        <w:rPr>
-          <w:rFonts w:ascii="Times New Roman" w:hAnsi="Times New Roman" w:cs="Times New Roman"/>
-          <w:sz w:val="28"/>
-          <w:szCs w:val="28"/>
-        </w:rPr>
-        <w:t xml:space="preserve">4. </w:t>
-      </w:r>
-      <w:r>
-        <w:rPr>
-          <w:rFonts w:ascii="Times New Roman" w:hAnsi="Times New Roman" w:cs="Times New Roman"/>
-          <w:b/>
-          <w:bCs/>
-          <w:sz w:val="28"/>
-          <w:szCs w:val="28"/>
-        </w:rPr>
-        <w:t>Встроенный отладчик.</w:t>
-      </w:r>
-      <w:r>
-        <w:rPr>
-          <w:rFonts w:ascii="Times New Roman" w:hAnsi="Times New Roman" w:cs="Times New Roman"/>
-          <w:sz w:val="28"/>
-          <w:szCs w:val="28"/>
-        </w:rPr>
-        <w:t xml:space="preserve"> </w:t>
-      </w:r>
-      <w:proofErr w:type="spellStart"/>
-      <w:r>
-        <w:rPr>
-          <w:rFonts w:ascii="Times New Roman" w:hAnsi="Times New Roman" w:cs="Times New Roman"/>
-          <w:sz w:val="28"/>
-          <w:szCs w:val="28"/>
-        </w:rPr>
-        <w:t>PlatformIO</w:t>
-      </w:r>
-      <w:proofErr w:type="spellEnd"/>
-      <w:r>
-        <w:rPr>
-          <w:rFonts w:ascii="Times New Roman" w:hAnsi="Times New Roman" w:cs="Times New Roman"/>
-          <w:sz w:val="28"/>
-          <w:szCs w:val="28"/>
-        </w:rPr>
-        <w:t xml:space="preserve"> поддерживает отладку через JTAG/SWD для платформ, которые это позволяют. Для ESP32 доступна отладка через </w:t>
-      </w:r>
-      <w:proofErr w:type="spellStart"/>
-      <w:r>
-        <w:rPr>
-          <w:rFonts w:ascii="Times New Roman" w:hAnsi="Times New Roman" w:cs="Times New Roman"/>
-          <w:sz w:val="28"/>
-          <w:szCs w:val="28"/>
-        </w:rPr>
-        <w:t>OpenOCD</w:t>
-      </w:r>
-      <w:proofErr w:type="spellEnd"/>
-      <w:r>
-        <w:rPr>
-          <w:rFonts w:ascii="Times New Roman" w:hAnsi="Times New Roman" w:cs="Times New Roman"/>
-          <w:sz w:val="28"/>
-          <w:szCs w:val="28"/>
-        </w:rPr>
-        <w:t xml:space="preserve"> с возможностью установки точек останова и просмотра переменных.</w:t>
-      </w:r>
-    </w:p>
-    <w:p>
-      <w:pPr>
-        <w:spacing w:line="360" w:lineRule="auto"/>
-        <w:ind w:firstLine="708"/>
-        <w:jc w:val="both"/>
-        <w:rPr>
-          <w:rFonts w:ascii="Times New Roman" w:hAnsi="Times New Roman" w:cs="Times New Roman"/>
-          <w:sz w:val="28"/>
-          <w:szCs w:val="28"/>
-        </w:rPr>
-      </w:pPr>
-      <w:r>
-        <w:rPr>
-          <w:rFonts w:ascii="Times New Roman" w:hAnsi="Times New Roman" w:cs="Times New Roman"/>
-          <w:sz w:val="28"/>
-          <w:szCs w:val="28"/>
-        </w:rPr>
-        <w:t xml:space="preserve">5. </w:t>
-      </w:r>
-      <w:r>
-        <w:rPr>
-          <w:rFonts w:ascii="Times New Roman" w:hAnsi="Times New Roman" w:cs="Times New Roman"/>
-          <w:b/>
-          <w:bCs/>
-          <w:sz w:val="28"/>
-          <w:szCs w:val="28"/>
-        </w:rPr>
-        <w:t>Автоматическое определение порта.</w:t>
-      </w:r>
-      <w:r>
-        <w:rPr>
-          <w:rFonts w:ascii="Times New Roman" w:hAnsi="Times New Roman" w:cs="Times New Roman"/>
-          <w:sz w:val="28"/>
-          <w:szCs w:val="28"/>
-        </w:rPr>
-        <w:t xml:space="preserve"> В отличие от </w:t>
-      </w:r>
-      <w:proofErr w:type="spellStart"/>
-      <w:r>
-        <w:rPr>
-          <w:rFonts w:ascii="Times New Roman" w:hAnsi="Times New Roman" w:cs="Times New Roman"/>
-          <w:sz w:val="28"/>
-          <w:szCs w:val="28"/>
-        </w:rPr>
-        <w:t>Arduino</w:t>
-      </w:r>
-      <w:proofErr w:type="spellEnd"/>
-      <w:r>
-        <w:rPr>
-          <w:rFonts w:ascii="Times New Roman" w:hAnsi="Times New Roman" w:cs="Times New Roman"/>
-          <w:sz w:val="28"/>
-          <w:szCs w:val="28"/>
-        </w:rPr>
-        <w:t xml:space="preserve"> IDE, где необходимо вручную выбирать COM-порт, </w:t>
-      </w:r>
-      <w:proofErr w:type="spellStart"/>
-      <w:r>
-        <w:rPr>
-          <w:rFonts w:ascii="Times New Roman" w:hAnsi="Times New Roman" w:cs="Times New Roman"/>
-          <w:sz w:val="28"/>
-          <w:szCs w:val="28"/>
-        </w:rPr>
-        <w:t>PlatformIO</w:t>
-      </w:r>
-      <w:proofErr w:type="spellEnd"/>
-      <w:r>
-        <w:rPr>
-          <w:rFonts w:ascii="Times New Roman" w:hAnsi="Times New Roman" w:cs="Times New Roman"/>
-          <w:sz w:val="28"/>
-          <w:szCs w:val="28"/>
-        </w:rPr>
-        <w:t xml:space="preserve"> автоматически определяет подключённые устройства.</w:t>
-      </w:r>
-    </w:p>
-    <w:p>
-      <w:pPr>
-        <w:spacing w:line="360" w:lineRule="auto"/>
-        <w:ind w:firstLine="708"/>
-        <w:jc w:val="both"/>
-        <w:rPr>
-          <w:rFonts w:ascii="Times New Roman" w:hAnsi="Times New Roman" w:cs="Times New Roman"/>
-          <w:sz w:val="28"/>
-          <w:szCs w:val="28"/>
-        </w:rPr>
-      </w:pPr>
-      <w:r>
-        <w:rPr>
-          <w:rFonts w:ascii="Times New Roman" w:hAnsi="Times New Roman" w:cs="Times New Roman"/>
-          <w:sz w:val="28"/>
-          <w:szCs w:val="28"/>
-        </w:rPr>
-        <w:t xml:space="preserve">6. </w:t>
-      </w:r>
-      <w:r>
-        <w:rPr>
-          <w:rFonts w:ascii="Times New Roman" w:hAnsi="Times New Roman" w:cs="Times New Roman"/>
-          <w:b/>
-          <w:bCs/>
-          <w:sz w:val="28"/>
-          <w:szCs w:val="28"/>
-        </w:rPr>
-        <w:t>Интеграция с системами контроля версий.</w:t>
-      </w:r>
-      <w:r>
-        <w:rPr>
-          <w:rFonts w:ascii="Times New Roman" w:hAnsi="Times New Roman" w:cs="Times New Roman"/>
-          <w:sz w:val="28"/>
-          <w:szCs w:val="28"/>
-        </w:rPr>
-        <w:t xml:space="preserve"> </w:t>
-      </w:r>
-      <w:proofErr w:type="spellStart"/>
-      <w:r>
-        <w:rPr>
-          <w:rFonts w:ascii="Times New Roman" w:hAnsi="Times New Roman" w:cs="Times New Roman"/>
-          <w:sz w:val="28"/>
-          <w:szCs w:val="28"/>
-        </w:rPr>
-        <w:t>PlatformIO</w:t>
-      </w:r>
-      <w:proofErr w:type="spellEnd"/>
-      <w:r>
-        <w:rPr>
-          <w:rFonts w:ascii="Times New Roman" w:hAnsi="Times New Roman" w:cs="Times New Roman"/>
-          <w:sz w:val="28"/>
-          <w:szCs w:val="28"/>
-        </w:rPr>
-        <w:t xml:space="preserve"> легко интегрируется с </w:t>
-      </w:r>
-      <w:proofErr w:type="spellStart"/>
-      <w:r>
-        <w:rPr>
-          <w:rFonts w:ascii="Times New Roman" w:hAnsi="Times New Roman" w:cs="Times New Roman"/>
-          <w:sz w:val="28"/>
-          <w:szCs w:val="28"/>
-        </w:rPr>
-        <w:t>Git</w:t>
-      </w:r>
-      <w:proofErr w:type="spellEnd"/>
-      <w:r>
-        <w:rPr>
-          <w:rFonts w:ascii="Times New Roman" w:hAnsi="Times New Roman" w:cs="Times New Roman"/>
-          <w:sz w:val="28"/>
-          <w:szCs w:val="28"/>
-        </w:rPr>
-        <w:t>, что позволяет отслеживать изменения в коде и работать в команде.</w:t>
-      </w:r>
-    </w:p>
-    <w:p>
-      <w:pPr>
-        <w:spacing w:line="360" w:lineRule="auto"/>
-        <w:ind w:firstLine="708"/>
-        <w:jc w:val="both"/>
-        <w:rPr>
-          <w:rFonts w:ascii="Times New Roman" w:hAnsi="Times New Roman" w:cs="Times New Roman"/>
-          <w:sz w:val="28"/>
-          <w:szCs w:val="28"/>
-        </w:rPr>
-      </w:pPr>
-      <w:r>
-        <w:rPr>
-          <w:rFonts w:ascii="Times New Roman" w:hAnsi="Times New Roman" w:cs="Times New Roman"/>
-          <w:sz w:val="28"/>
-          <w:szCs w:val="28"/>
-        </w:rPr>
-        <w:t xml:space="preserve">Таким образом, выбор </w:t>
-      </w:r>
-      <w:proofErr w:type="spellStart"/>
-      <w:r>
-        <w:rPr>
-          <w:rFonts w:ascii="Times New Roman" w:hAnsi="Times New Roman" w:cs="Times New Roman"/>
-          <w:sz w:val="28"/>
-          <w:szCs w:val="28"/>
-        </w:rPr>
-        <w:t>PlatformIO</w:t>
-      </w:r>
-      <w:proofErr w:type="spellEnd"/>
-      <w:r>
-        <w:rPr>
-          <w:rFonts w:ascii="Times New Roman" w:hAnsi="Times New Roman" w:cs="Times New Roman"/>
-          <w:sz w:val="28"/>
-          <w:szCs w:val="28"/>
-        </w:rPr>
-        <w:t xml:space="preserve"> обусловлен необходимостью использования профессионального инструментария для разработки, отладки и сопровождения программного обеспечения.</w:t>
-      </w:r>
-    </w:p>
-    <w:p>
-      <w:pPr>
-        <w:pStyle w:val="2"/>
-        <w:spacing w:line="360" w:lineRule="auto"/>
-        <w:jc w:val="center"/>
-        <w:rPr>
-          <w:rFonts w:ascii="Times New Roman" w:hAnsi="Times New Roman" w:cs="Times New Roman"/>
-          <w:b/>
-          <w:bCs/>
-          <w:color w:val="auto"/>
-          <w:sz w:val="28"/>
-          <w:szCs w:val="28"/>
-        </w:rPr>
-      </w:pPr>
-      <w:bookmarkStart w:id="11" w:name="_Toc217922998"/>
+      <w:bookmarkStart w:id="11" w:name="_Toc217940241"/>
       <w:r>
         <w:rPr>
           <w:rFonts w:ascii="Times New Roman" w:hAnsi="Times New Roman" w:cs="Times New Roman"/>
@@ -11725,7 +11877,7 @@
           <w:szCs w:val="28"/>
         </w:rPr>
       </w:pPr>
-      <w:bookmarkStart w:id="12" w:name="_Toc217922999"/>
+      <w:bookmarkStart w:id="12" w:name="_Toc217940242"/>
       <w:r>
         <w:rPr>
           <w:rFonts w:ascii="Times New Roman" w:hAnsi="Times New Roman" w:cs="Times New Roman"/>
@@ -13015,7 +13167,7 @@
           <w:szCs w:val="28"/>
         </w:rPr>
       </w:pPr>
-      <w:bookmarkStart w:id="13" w:name="_Toc217923000"/>
+      <w:bookmarkStart w:id="13" w:name="_Toc217940243"/>
       <w:r>
         <w:rPr>
           <w:rFonts w:ascii="Times New Roman" w:hAnsi="Times New Roman" w:cs="Times New Roman"/>
@@ -13573,7 +13725,6 @@
           <w:rFonts w:ascii="Times New Roman" w:hAnsi="Times New Roman" w:cs="Times New Roman"/>
           <w:sz w:val="28"/>
           <w:szCs w:val="28"/>
-          <w:lang w:val="en-US"/>
         </w:rPr>
       </w:pPr>
       <w:r>
@@ -13589,7 +13740,6 @@
           <w:rFonts w:ascii="Times New Roman" w:hAnsi="Times New Roman" w:cs="Times New Roman"/>
           <w:sz w:val="28"/>
           <w:szCs w:val="28"/>
-          <w:lang w:val="en-US"/>
         </w:rPr>
         <w:t>:</w:t>
       </w:r>
@@ -13794,6 +13944,7 @@
           <w:szCs w:val="28"/>
         </w:rPr>
       </w:pPr>
+      <w:bookmarkStart w:id="14" w:name="_Toc217940244"/>
       <w:r>
         <w:rPr>
           <w:rFonts w:ascii="Times New Roman" w:hAnsi="Times New Roman" w:cs="Times New Roman"/>
@@ -13802,7 +13953,6 @@
           <w:color w:val="auto"/>
           <w:sz w:val="28"/>
           <w:szCs w:val="28"/>
-          <w:lang w:val="en-US"/>
         </w:rPr>
         <w:lastRenderedPageBreak/>
         <w:t xml:space="preserve">2.5 </w:t>
@@ -13818,6 +13968,7 @@
         </w:rPr>
         <w:t>Разработанное программное обеспечение</w:t>
       </w:r>
+      <w:bookmarkEnd w:id="14"/>
     </w:p>
     <w:p>
       <w:pPr>
@@ -13916,23 +14067,7 @@
           <w:sz w:val="28"/>
           <w:szCs w:val="28"/>
         </w:rPr>
-        <w:t>»</w:t>
-      </w:r>
-      <w:r>
-        <w:rPr>
-          <w:rFonts w:ascii="Times New Roman" w:hAnsi="Times New Roman" w:cs="Times New Roman"/>
-          <w:sz w:val="28"/>
-          <w:szCs w:val="28"/>
-        </w:rPr>
-        <w:t xml:space="preserve">, </w:t>
-      </w:r>
-      <w:r>
-        <w:rPr>
-          <w:rFonts w:ascii="Times New Roman" w:hAnsi="Times New Roman" w:cs="Times New Roman"/>
-          <w:sz w:val="28"/>
-          <w:szCs w:val="28"/>
-        </w:rPr>
-        <w:t>«World» на встроенный OLED-дисплей и реализует мигание светодиодом. Данная программа позволяет убедиться в правильности подключения дисплея по шине I2C и корректной работе GPIO.</w:t>
+        <w:t>», «World» на встроенный OLED-дисплей и реализует мигание светодиодом. Данная программа позволяет убедиться в правильности подключения дисплея по шине I2C и корректной работе GPIO.</w:t>
       </w:r>
     </w:p>
     <w:p>
@@ -13946,15 +14081,2577 @@
           <w:szCs w:val="28"/>
         </w:rPr>
       </w:pPr>
+      <w:r>
+        <w:rPr>
+          <w:rFonts w:ascii="Times New Roman" w:hAnsi="Times New Roman" w:cs="Times New Roman"/>
+          <w:sz w:val="28"/>
+          <w:szCs w:val="28"/>
+        </w:rPr>
+        <w:t>Для работы с OLED-дисплеем используется библиотека Adafruit_SSD1306, которая предоставляет функции инициализации дисплея, очистки экрана, вывода текста и графики. Дисплей подключён по шине I2C к выводам GPIO18 (SDA) и GPIO17 (SCL). Встроенный светодиод управляется через GPIO37.</w:t>
+      </w:r>
+    </w:p>
+    <w:p>
+      <w:pPr>
+        <w:spacing w:line="360" w:lineRule="auto"/>
+        <w:ind w:firstLine="708"/>
+        <w:jc w:val="both"/>
+        <w:rPr>
+          <w:rFonts w:ascii="Times New Roman" w:hAnsi="Times New Roman" w:cs="Times New Roman"/>
+          <w:sz w:val="28"/>
+          <w:szCs w:val="28"/>
+        </w:rPr>
+      </w:pPr>
+      <w:r>
+        <w:rPr>
+          <w:rFonts w:ascii="Times New Roman" w:hAnsi="Times New Roman" w:cs="Times New Roman"/>
+          <w:sz w:val="28"/>
+          <w:szCs w:val="28"/>
+        </w:rPr>
+        <w:t>Алгоритм работы программы</w:t>
+      </w:r>
+      <w:r>
+        <w:rPr>
+          <w:rFonts w:ascii="Times New Roman" w:hAnsi="Times New Roman" w:cs="Times New Roman"/>
+          <w:sz w:val="28"/>
+          <w:szCs w:val="28"/>
+        </w:rPr>
+        <w:t xml:space="preserve">: при запуске происходит инициализация периферии, затем в бесконечном цикле каждые 500 </w:t>
+      </w:r>
+      <w:proofErr w:type="spellStart"/>
+      <w:r>
+        <w:rPr>
+          <w:rFonts w:ascii="Times New Roman" w:hAnsi="Times New Roman" w:cs="Times New Roman"/>
+          <w:sz w:val="28"/>
+          <w:szCs w:val="28"/>
+        </w:rPr>
+        <w:t>мс</w:t>
+      </w:r>
+      <w:proofErr w:type="spellEnd"/>
+      <w:r>
+        <w:rPr>
+          <w:rFonts w:ascii="Times New Roman" w:hAnsi="Times New Roman" w:cs="Times New Roman"/>
+          <w:sz w:val="28"/>
+          <w:szCs w:val="28"/>
+        </w:rPr>
+        <w:t xml:space="preserve"> переключается состояние светодиода и обновляется надпись на дисплее («</w:t>
+      </w:r>
+      <w:proofErr w:type="spellStart"/>
+      <w:r>
+        <w:rPr>
+          <w:rFonts w:ascii="Times New Roman" w:hAnsi="Times New Roman" w:cs="Times New Roman"/>
+          <w:sz w:val="28"/>
+          <w:szCs w:val="28"/>
+        </w:rPr>
+        <w:t>Hello</w:t>
+      </w:r>
+      <w:proofErr w:type="spellEnd"/>
+      <w:r>
+        <w:rPr>
+          <w:rFonts w:ascii="Times New Roman" w:hAnsi="Times New Roman" w:cs="Times New Roman"/>
+          <w:sz w:val="28"/>
+          <w:szCs w:val="28"/>
+        </w:rPr>
+        <w:t>» и «World» попеременно). Успешный запуск программы подтверждает корректность аппаратной конфигурации платы.</w:t>
+      </w:r>
+      <w:r>
+        <w:rPr>
+          <w:rFonts w:ascii="Times New Roman" w:hAnsi="Times New Roman" w:cs="Times New Roman"/>
+          <w:sz w:val="28"/>
+          <w:szCs w:val="28"/>
+        </w:rPr>
+        <w:softHyphen/>
+      </w:r>
+      <w:r>
+        <w:rPr>
+          <w:rFonts w:ascii="Times New Roman" w:hAnsi="Times New Roman" w:cs="Times New Roman"/>
+          <w:sz w:val="28"/>
+          <w:szCs w:val="28"/>
+        </w:rPr>
+        <w:softHyphen/>
+      </w:r>
+      <w:r>
+        <w:rPr>
+          <w:rFonts w:ascii="Times New Roman" w:hAnsi="Times New Roman" w:cs="Times New Roman"/>
+          <w:sz w:val="28"/>
+          <w:szCs w:val="28"/>
+        </w:rPr>
+        <w:softHyphen/>
+      </w:r>
+      <w:r>
+        <w:rPr>
+          <w:rFonts w:ascii="Times New Roman" w:hAnsi="Times New Roman" w:cs="Times New Roman"/>
+          <w:sz w:val="28"/>
+          <w:szCs w:val="28"/>
+        </w:rPr>
+        <w:softHyphen/>
+      </w:r>
+      <w:r>
+        <w:rPr>
+          <w:rFonts w:ascii="Times New Roman" w:hAnsi="Times New Roman" w:cs="Times New Roman"/>
+          <w:sz w:val="28"/>
+          <w:szCs w:val="28"/>
+        </w:rPr>
+        <w:softHyphen/>
+      </w:r>
+      <w:r>
+        <w:rPr>
+          <w:rFonts w:ascii="Times New Roman" w:hAnsi="Times New Roman" w:cs="Times New Roman"/>
+          <w:sz w:val="28"/>
+          <w:szCs w:val="28"/>
+        </w:rPr>
+        <w:softHyphen/>
+      </w:r>
+      <w:r>
+        <w:rPr>
+          <w:rFonts w:ascii="Times New Roman" w:hAnsi="Times New Roman" w:cs="Times New Roman"/>
+          <w:sz w:val="28"/>
+          <w:szCs w:val="28"/>
+        </w:rPr>
+        <w:softHyphen/>
+      </w:r>
+      <w:r>
+        <w:rPr>
+          <w:rFonts w:ascii="Times New Roman" w:hAnsi="Times New Roman" w:cs="Times New Roman"/>
+          <w:sz w:val="28"/>
+          <w:szCs w:val="28"/>
+        </w:rPr>
+        <w:softHyphen/>
+      </w:r>
+    </w:p>
+    <w:p>
+      <w:pPr>
+        <w:spacing w:line="360" w:lineRule="auto"/>
+        <w:ind w:firstLine="708"/>
+        <w:jc w:val="both"/>
+        <w:rPr>
+          <w:rFonts w:ascii="Times New Roman" w:hAnsi="Times New Roman" w:cs="Times New Roman"/>
+          <w:b/>
+          <w:bCs/>
+          <w:sz w:val="28"/>
+          <w:szCs w:val="28"/>
+        </w:rPr>
+      </w:pPr>
+      <w:r>
+        <w:rPr>
+          <w:rFonts w:ascii="Times New Roman" w:hAnsi="Times New Roman" w:cs="Times New Roman"/>
+          <w:b/>
+          <w:bCs/>
+          <w:sz w:val="28"/>
+          <w:szCs w:val="28"/>
+        </w:rPr>
+        <w:t xml:space="preserve">Программа 2: </w:t>
+      </w:r>
+      <w:r>
+        <w:rPr>
+          <w:rFonts w:ascii="Times New Roman" w:hAnsi="Times New Roman" w:cs="Times New Roman"/>
+          <w:b/>
+          <w:bCs/>
+          <w:sz w:val="28"/>
+          <w:szCs w:val="28"/>
+          <w:lang w:val="en-US"/>
+        </w:rPr>
+        <w:t>Ping</w:t>
+      </w:r>
+      <w:r>
+        <w:rPr>
+          <w:rFonts w:ascii="Times New Roman" w:hAnsi="Times New Roman" w:cs="Times New Roman"/>
+          <w:b/>
+          <w:bCs/>
+          <w:sz w:val="28"/>
+          <w:szCs w:val="28"/>
+        </w:rPr>
+        <w:t>-</w:t>
+      </w:r>
+      <w:r>
+        <w:rPr>
+          <w:rFonts w:ascii="Times New Roman" w:hAnsi="Times New Roman" w:cs="Times New Roman"/>
+          <w:b/>
+          <w:bCs/>
+          <w:sz w:val="28"/>
+          <w:szCs w:val="28"/>
+          <w:lang w:val="en-US"/>
+        </w:rPr>
+        <w:t>Pong</w:t>
+      </w:r>
+      <w:r>
+        <w:rPr>
+          <w:rFonts w:ascii="Times New Roman" w:hAnsi="Times New Roman" w:cs="Times New Roman"/>
+          <w:b/>
+          <w:bCs/>
+          <w:sz w:val="28"/>
+          <w:szCs w:val="28"/>
+        </w:rPr>
+        <w:t xml:space="preserve"> на частоте 2.4 ГГц</w:t>
+      </w:r>
+    </w:p>
+    <w:p>
+      <w:pPr>
+        <w:spacing w:line="360" w:lineRule="auto"/>
+        <w:ind w:firstLine="708"/>
+        <w:jc w:val="both"/>
+        <w:rPr>
+          <w:rFonts w:ascii="Times New Roman" w:hAnsi="Times New Roman" w:cs="Times New Roman"/>
+          <w:sz w:val="28"/>
+          <w:szCs w:val="28"/>
+        </w:rPr>
+      </w:pPr>
+      <w:r>
+        <w:rPr>
+          <w:rFonts w:ascii="Times New Roman" w:hAnsi="Times New Roman" w:cs="Times New Roman"/>
+          <w:sz w:val="28"/>
+          <w:szCs w:val="28"/>
+        </w:rPr>
+        <w:t xml:space="preserve">Вторая программа реализует двустороннюю радиосвязь между двумя платами </w:t>
+      </w:r>
+      <w:proofErr w:type="spellStart"/>
+      <w:r>
+        <w:rPr>
+          <w:rFonts w:ascii="Times New Roman" w:hAnsi="Times New Roman" w:cs="Times New Roman"/>
+          <w:sz w:val="28"/>
+          <w:szCs w:val="28"/>
+        </w:rPr>
+        <w:t>LilyGO</w:t>
+      </w:r>
+      <w:proofErr w:type="spellEnd"/>
+      <w:r>
+        <w:rPr>
+          <w:rFonts w:ascii="Times New Roman" w:hAnsi="Times New Roman" w:cs="Times New Roman"/>
+          <w:sz w:val="28"/>
+          <w:szCs w:val="28"/>
+        </w:rPr>
+        <w:t xml:space="preserve"> T3-S3 LR1121 в диапазоне 2.4 ГГц. Одна плата работает в режиме MASTER (отправляет PING), вторая — в режиме SLAVE (отвечает PONG). Это классический тест для проверки работоспособности радиоканала.</w:t>
+      </w:r>
+    </w:p>
+    <w:p>
+      <w:pPr>
+        <w:spacing w:line="360" w:lineRule="auto"/>
+        <w:ind w:firstLine="708"/>
+        <w:jc w:val="both"/>
+        <w:rPr>
+          <w:rFonts w:ascii="Times New Roman" w:hAnsi="Times New Roman" w:cs="Times New Roman"/>
+          <w:sz w:val="28"/>
+          <w:szCs w:val="28"/>
+        </w:rPr>
+      </w:pPr>
+      <w:r>
+        <w:rPr>
+          <w:rFonts w:ascii="Times New Roman" w:hAnsi="Times New Roman" w:cs="Times New Roman"/>
+          <w:sz w:val="28"/>
+          <w:szCs w:val="28"/>
+        </w:rPr>
+        <w:t xml:space="preserve">Файл </w:t>
+      </w:r>
+      <w:r>
+        <w:rPr>
+          <w:rFonts w:ascii="Times New Roman" w:hAnsi="Times New Roman" w:cs="Times New Roman"/>
+          <w:b/>
+          <w:bCs/>
+          <w:sz w:val="28"/>
+          <w:szCs w:val="28"/>
+        </w:rPr>
+        <w:t>platformio.ini</w:t>
+      </w:r>
+      <w:r>
+        <w:rPr>
+          <w:rFonts w:ascii="Times New Roman" w:hAnsi="Times New Roman" w:cs="Times New Roman"/>
+          <w:sz w:val="28"/>
+          <w:szCs w:val="28"/>
+        </w:rPr>
+        <w:t xml:space="preserve"> содержит две конфигурации сборки: T3_S3_LR1121_Master и T3_S3_LR1121_Slave. Роль устройства задаётся через </w:t>
+      </w:r>
+      <w:r>
+        <w:rPr>
+          <w:rFonts w:ascii="Times New Roman" w:hAnsi="Times New Roman" w:cs="Times New Roman"/>
+          <w:sz w:val="28"/>
+          <w:szCs w:val="28"/>
+        </w:rPr>
+        <w:lastRenderedPageBreak/>
+        <w:t xml:space="preserve">флаг компиляции ROLE_MASTER или ROLE_SLAVE. Параметры радиосвязи также определены как флаги: частота 2450 МГц, ширина полосы 406.25 кГц, фактор расширения SF9, коэффициент кодирования 4/5, мощность передатчика 10 </w:t>
+      </w:r>
+      <w:proofErr w:type="spellStart"/>
+      <w:r>
+        <w:rPr>
+          <w:rFonts w:ascii="Times New Roman" w:hAnsi="Times New Roman" w:cs="Times New Roman"/>
+          <w:sz w:val="28"/>
+          <w:szCs w:val="28"/>
+        </w:rPr>
+        <w:t>дБм</w:t>
+      </w:r>
+      <w:proofErr w:type="spellEnd"/>
+      <w:r>
+        <w:rPr>
+          <w:rFonts w:ascii="Times New Roman" w:hAnsi="Times New Roman" w:cs="Times New Roman"/>
+          <w:sz w:val="28"/>
+          <w:szCs w:val="28"/>
+        </w:rPr>
+        <w:t xml:space="preserve">. Проект использует библиотеки </w:t>
+      </w:r>
+      <w:proofErr w:type="spellStart"/>
+      <w:r>
+        <w:rPr>
+          <w:rFonts w:ascii="Times New Roman" w:hAnsi="Times New Roman" w:cs="Times New Roman"/>
+          <w:sz w:val="28"/>
+          <w:szCs w:val="28"/>
+        </w:rPr>
+        <w:t>RadioLib</w:t>
+      </w:r>
+      <w:proofErr w:type="spellEnd"/>
+      <w:r>
+        <w:rPr>
+          <w:rFonts w:ascii="Times New Roman" w:hAnsi="Times New Roman" w:cs="Times New Roman"/>
+          <w:sz w:val="28"/>
+          <w:szCs w:val="28"/>
+        </w:rPr>
+        <w:t xml:space="preserve"> для управления трансивером и U8g2 для работы с дисплеем.</w:t>
+      </w:r>
+    </w:p>
+    <w:p>
+      <w:pPr>
+        <w:spacing w:line="360" w:lineRule="auto"/>
+        <w:ind w:firstLine="708"/>
+        <w:jc w:val="both"/>
+        <w:rPr>
+          <w:rFonts w:ascii="Times New Roman" w:hAnsi="Times New Roman" w:cs="Times New Roman"/>
+          <w:sz w:val="28"/>
+          <w:szCs w:val="28"/>
+        </w:rPr>
+      </w:pPr>
+      <w:r>
+        <w:rPr>
+          <w:rFonts w:ascii="Times New Roman" w:hAnsi="Times New Roman" w:cs="Times New Roman"/>
+          <w:sz w:val="28"/>
+          <w:szCs w:val="28"/>
+        </w:rPr>
+        <w:t xml:space="preserve">Файл </w:t>
+      </w:r>
+      <w:proofErr w:type="spellStart"/>
+      <w:r>
+        <w:rPr>
+          <w:rFonts w:ascii="Times New Roman" w:hAnsi="Times New Roman" w:cs="Times New Roman"/>
+          <w:b/>
+          <w:bCs/>
+          <w:sz w:val="28"/>
+          <w:szCs w:val="28"/>
+        </w:rPr>
+        <w:t>pins_config.h</w:t>
+      </w:r>
+      <w:proofErr w:type="spellEnd"/>
+      <w:r>
+        <w:rPr>
+          <w:rFonts w:ascii="Times New Roman" w:hAnsi="Times New Roman" w:cs="Times New Roman"/>
+          <w:sz w:val="28"/>
+          <w:szCs w:val="28"/>
+        </w:rPr>
+        <w:t xml:space="preserve"> содержит определения выводов для подключения трансивера LR1121 по шине SPI (SCLK, MISO, MOSI, CS), управляющих сигналов (RST, BUSY, DIO9), а также выводов I2C для дисплея и GPIO для светодиода и кнопки.</w:t>
+      </w:r>
+    </w:p>
+    <w:p>
+      <w:pPr>
+        <w:spacing w:line="360" w:lineRule="auto"/>
+        <w:ind w:firstLine="708"/>
+        <w:jc w:val="both"/>
+        <w:rPr>
+          <w:rFonts w:ascii="Times New Roman" w:hAnsi="Times New Roman" w:cs="Times New Roman"/>
+          <w:sz w:val="28"/>
+          <w:szCs w:val="28"/>
+        </w:rPr>
+      </w:pPr>
+      <w:r>
+        <w:rPr>
+          <w:rFonts w:ascii="Times New Roman" w:hAnsi="Times New Roman" w:cs="Times New Roman"/>
+          <w:sz w:val="28"/>
+          <w:szCs w:val="28"/>
+        </w:rPr>
+        <w:t xml:space="preserve">Файл </w:t>
+      </w:r>
+      <w:r>
+        <w:rPr>
+          <w:rFonts w:ascii="Times New Roman" w:hAnsi="Times New Roman" w:cs="Times New Roman"/>
+          <w:b/>
+          <w:bCs/>
+          <w:sz w:val="28"/>
+          <w:szCs w:val="28"/>
+        </w:rPr>
+        <w:t>main.cpp</w:t>
+      </w:r>
+      <w:r>
+        <w:rPr>
+          <w:rFonts w:ascii="Times New Roman" w:hAnsi="Times New Roman" w:cs="Times New Roman"/>
+          <w:sz w:val="28"/>
+          <w:szCs w:val="28"/>
+        </w:rPr>
+        <w:t xml:space="preserve"> содержит основную логику программы. При запуске инициализируются SPI, дисплей и трансивер LR1121 с заданными параметрами. MASTER отправляет пакет PING и ожидает ответ PONG, при получении которого отправляет следующий PING. SLAVE находится в режиме приёма и при получении PING отправляет ответ PONG. Для асинхронной работы используются прерывания по завершении приёма/передачи. На дисплее отображается статистика: количество отправленных и принятых пакетов, уровень сигнала RSSI и отношение сигнал/шум SNR.</w:t>
+      </w:r>
+    </w:p>
+    <w:p>
+      <w:pPr>
+        <w:spacing w:line="360" w:lineRule="auto"/>
+        <w:ind w:firstLine="708"/>
+        <w:jc w:val="both"/>
+        <w:rPr>
+          <w:rFonts w:ascii="Times New Roman" w:hAnsi="Times New Roman" w:cs="Times New Roman"/>
+          <w:sz w:val="28"/>
+          <w:szCs w:val="28"/>
+        </w:rPr>
+      </w:pPr>
+      <w:r>
+        <w:rPr>
+          <w:rFonts w:ascii="Times New Roman" w:hAnsi="Times New Roman" w:cs="Times New Roman"/>
+          <w:sz w:val="28"/>
+          <w:szCs w:val="28"/>
+        </w:rPr>
+        <w:t>Результаты тестирования подтвердили корректную работу программы. Фрагмент лога устройства MASTER:</w:t>
+      </w:r>
+    </w:p>
+    <w:p>
+      <w:pPr>
+        <w:spacing w:line="360" w:lineRule="auto"/>
+        <w:ind w:firstLine="708"/>
+        <w:jc w:val="both"/>
+        <w:rPr>
+          <w:rFonts w:ascii="Times New Roman" w:hAnsi="Times New Roman" w:cs="Times New Roman"/>
+          <w:sz w:val="28"/>
+          <w:szCs w:val="28"/>
+        </w:rPr>
+      </w:pPr>
+      <w:r>
+        <w:rPr>
+          <w:rFonts w:ascii="Times New Roman" w:hAnsi="Times New Roman" w:cs="Times New Roman"/>
+          <w:noProof/>
+          <w:sz w:val="28"/>
+          <w:szCs w:val="28"/>
+        </w:rPr>
+        <w:drawing>
+          <wp:inline distT="0" distB="0" distL="0" distR="0" wp14:anchorId="6FA4054F" wp14:editId="628CDE41">
+            <wp:extent cx="5124450" cy="2534285"/>
+            <wp:effectExtent l="0" t="0" r="0" b="0"/>
+            <wp:docPr id="3" name="Рисунок 3"/>
+            <wp:cNvGraphicFramePr>
+              <a:graphicFrameLocks xmlns:a="http://schemas.openxmlformats.org/drawingml/2006/main" noChangeAspect="1"/>
+            </wp:cNvGraphicFramePr>
+            <a:graphic xmlns:a="http://schemas.openxmlformats.org/drawingml/2006/main">
+              <a:graphicData uri="http://schemas.openxmlformats.org/drawingml/2006/picture">
+                <pic:pic xmlns:pic="http://schemas.openxmlformats.org/drawingml/2006/picture">
+                  <pic:nvPicPr>
+                    <pic:cNvPr id="0" name="Picture 3"/>
+                    <pic:cNvPicPr>
+                      <a:picLocks noChangeAspect="1" noChangeArrowheads="1"/>
+                    </pic:cNvPicPr>
+                  </pic:nvPicPr>
+                  <pic:blipFill>
+                    <a:blip r:embed="rId8" cstate="print">
+                      <a:extLst>
+                        <a:ext uri="{28A0092B-C50C-407E-A947-70E740481C1C}">
+                          <a14:useLocalDpi xmlns:a14="http://schemas.microsoft.com/office/drawing/2010/main" val="0"/>
+                        </a:ext>
+                      </a:extLst>
+                    </a:blip>
+                    <a:srcRect/>
+                    <a:stretch>
+                      <a:fillRect/>
+                    </a:stretch>
+                  </pic:blipFill>
+                  <pic:spPr bwMode="auto">
+                    <a:xfrm>
+                      <a:off x="0" y="0"/>
+                      <a:ext cx="5181414" cy="2562456"/>
+                    </a:xfrm>
+                    <a:prstGeom prst="rect">
+                      <a:avLst/>
+                    </a:prstGeom>
+                    <a:noFill/>
+                    <a:ln>
+                      <a:noFill/>
+                    </a:ln>
+                  </pic:spPr>
+                </pic:pic>
+              </a:graphicData>
+            </a:graphic>
+          </wp:inline>
+        </w:drawing>
+      </w:r>
+    </w:p>
+    <w:p>
+      <w:pPr>
+        <w:spacing w:line="360" w:lineRule="auto"/>
+        <w:ind w:firstLine="708"/>
+        <w:jc w:val="both"/>
+        <w:rPr>
+          <w:rFonts w:ascii="Times New Roman" w:hAnsi="Times New Roman" w:cs="Times New Roman"/>
+          <w:sz w:val="28"/>
+          <w:szCs w:val="28"/>
+        </w:rPr>
+      </w:pPr>
+      <w:r>
+        <w:rPr>
+          <w:rFonts w:ascii="Times New Roman" w:hAnsi="Times New Roman" w:cs="Times New Roman"/>
+          <w:sz w:val="28"/>
+          <w:szCs w:val="28"/>
+        </w:rPr>
+        <w:lastRenderedPageBreak/>
+        <w:t xml:space="preserve">Тестирование проводилось в помещении на расстоянии нескольких метров. Уровень сигнала RSSI составил от -28 до -37 </w:t>
+      </w:r>
+      <w:proofErr w:type="spellStart"/>
+      <w:r>
+        <w:rPr>
+          <w:rFonts w:ascii="Times New Roman" w:hAnsi="Times New Roman" w:cs="Times New Roman"/>
+          <w:sz w:val="28"/>
+          <w:szCs w:val="28"/>
+        </w:rPr>
+        <w:t>дБм</w:t>
+      </w:r>
+      <w:proofErr w:type="spellEnd"/>
+      <w:r>
+        <w:rPr>
+          <w:rFonts w:ascii="Times New Roman" w:hAnsi="Times New Roman" w:cs="Times New Roman"/>
+          <w:sz w:val="28"/>
+          <w:szCs w:val="28"/>
+        </w:rPr>
+        <w:t>, отношение сигнал/шум SNR — от 11 до 15 дБ. Все пакеты были успешно доставлены без ошибок, что подтверждает корректность настройки радиоканала и работоспособность программного обеспечения.</w:t>
+      </w:r>
+    </w:p>
+    <w:p>
+      <w:pPr>
+        <w:pStyle w:val="1"/>
+        <w:spacing w:line="360" w:lineRule="auto"/>
+        <w:jc w:val="center"/>
+        <w:rPr>
+          <w:rFonts w:ascii="Times New Roman" w:hAnsi="Times New Roman" w:cs="Times New Roman"/>
+          <w:b/>
+          <w:bCs/>
+          <w:color w:val="auto"/>
+          <w:sz w:val="28"/>
+          <w:szCs w:val="28"/>
+        </w:rPr>
+      </w:pPr>
+      <w:bookmarkStart w:id="15" w:name="_Toc217940245"/>
+    </w:p>
+    <w:p>
+      <w:pPr>
+        <w:pStyle w:val="1"/>
+        <w:spacing w:line="360" w:lineRule="auto"/>
+        <w:jc w:val="center"/>
+        <w:rPr>
+          <w:rFonts w:ascii="Times New Roman" w:hAnsi="Times New Roman" w:cs="Times New Roman"/>
+          <w:b/>
+          <w:bCs/>
+          <w:color w:val="auto"/>
+          <w:sz w:val="28"/>
+          <w:szCs w:val="28"/>
+        </w:rPr>
+      </w:pPr>
+    </w:p>
+    <w:p>
+      <w:pPr>
+        <w:pStyle w:val="1"/>
+        <w:spacing w:line="360" w:lineRule="auto"/>
+        <w:jc w:val="center"/>
+        <w:rPr>
+          <w:rFonts w:ascii="Times New Roman" w:hAnsi="Times New Roman" w:cs="Times New Roman"/>
+          <w:b/>
+          <w:bCs/>
+          <w:color w:val="auto"/>
+          <w:sz w:val="28"/>
+          <w:szCs w:val="28"/>
+        </w:rPr>
+      </w:pPr>
+    </w:p>
+    <w:p>
+      <w:pPr>
+        <w:pStyle w:val="1"/>
+        <w:spacing w:line="360" w:lineRule="auto"/>
+        <w:jc w:val="center"/>
+        <w:rPr>
+          <w:rFonts w:ascii="Times New Roman" w:hAnsi="Times New Roman" w:cs="Times New Roman"/>
+          <w:b/>
+          <w:bCs/>
+          <w:color w:val="auto"/>
+          <w:sz w:val="28"/>
+          <w:szCs w:val="28"/>
+        </w:rPr>
+      </w:pPr>
+    </w:p>
+    <w:p>
+      <w:pPr>
+        <w:pStyle w:val="1"/>
+        <w:spacing w:line="360" w:lineRule="auto"/>
+        <w:jc w:val="center"/>
+        <w:rPr>
+          <w:rFonts w:ascii="Times New Roman" w:hAnsi="Times New Roman" w:cs="Times New Roman"/>
+          <w:b/>
+          <w:bCs/>
+          <w:color w:val="auto"/>
+          <w:sz w:val="28"/>
+          <w:szCs w:val="28"/>
+        </w:rPr>
+      </w:pPr>
+    </w:p>
+    <w:p>
+      <w:pPr>
+        <w:pStyle w:val="1"/>
+        <w:spacing w:line="360" w:lineRule="auto"/>
+        <w:jc w:val="center"/>
+        <w:rPr>
+          <w:rFonts w:ascii="Times New Roman" w:hAnsi="Times New Roman" w:cs="Times New Roman"/>
+          <w:b/>
+          <w:bCs/>
+          <w:color w:val="auto"/>
+          <w:sz w:val="28"/>
+          <w:szCs w:val="28"/>
+        </w:rPr>
+      </w:pPr>
+    </w:p>
+    <w:p/>
+    <w:p/>
+    <w:p/>
+    <w:p/>
+    <w:p/>
+    <w:p/>
+    <w:p/>
+    <w:p/>
+    <w:p/>
+    <w:p/>
+    <w:p/>
+    <w:p>
+      <w:pPr>
+        <w:pStyle w:val="1"/>
+        <w:spacing w:line="360" w:lineRule="auto"/>
+        <w:jc w:val="center"/>
+        <w:rPr>
+          <w:rFonts w:ascii="Times New Roman" w:hAnsi="Times New Roman" w:cs="Times New Roman"/>
+          <w:b/>
+          <w:bCs/>
+          <w:color w:val="auto"/>
+          <w:sz w:val="28"/>
+          <w:szCs w:val="28"/>
+        </w:rPr>
+      </w:pPr>
+    </w:p>
+    <w:p/>
+    <w:p>
+      <w:pPr>
+        <w:pStyle w:val="1"/>
+        <w:spacing w:line="360" w:lineRule="auto"/>
+        <w:jc w:val="center"/>
+        <w:rPr>
+          <w:rFonts w:ascii="Times New Roman" w:hAnsi="Times New Roman" w:cs="Times New Roman"/>
+          <w:b/>
+          <w:bCs/>
+          <w:color w:val="auto"/>
+          <w:sz w:val="28"/>
+          <w:szCs w:val="28"/>
+        </w:rPr>
+      </w:pPr>
+      <w:r>
+        <w:rPr>
+          <w:rFonts w:ascii="Times New Roman" w:hAnsi="Times New Roman" w:cs="Times New Roman"/>
+          <w:b/>
+          <w:bCs/>
+          <w:color w:val="auto"/>
+          <w:sz w:val="28"/>
+          <w:szCs w:val="28"/>
+        </w:rPr>
+        <w:lastRenderedPageBreak/>
+        <w:t>ЗАКЛЮЧЕНИЕ</w:t>
+      </w:r>
+      <w:bookmarkEnd w:id="15"/>
+    </w:p>
+    <w:p>
+      <w:pPr>
+        <w:spacing w:line="360" w:lineRule="auto"/>
+        <w:ind w:firstLine="708"/>
+        <w:jc w:val="both"/>
+        <w:rPr>
+          <w:rFonts w:ascii="Times New Roman" w:hAnsi="Times New Roman" w:cs="Times New Roman"/>
+          <w:sz w:val="28"/>
+          <w:szCs w:val="28"/>
+        </w:rPr>
+      </w:pPr>
+      <w:r>
+        <w:rPr>
+          <w:rFonts w:ascii="Times New Roman" w:hAnsi="Times New Roman" w:cs="Times New Roman"/>
+          <w:sz w:val="28"/>
+          <w:szCs w:val="28"/>
+        </w:rPr>
+        <w:t xml:space="preserve">В результате выполнения курсовой работы была разработана функциональная система беспроводной связи на основе микросхемы </w:t>
+      </w:r>
+      <w:proofErr w:type="spellStart"/>
+      <w:r>
+        <w:rPr>
+          <w:rFonts w:ascii="Times New Roman" w:hAnsi="Times New Roman" w:cs="Times New Roman"/>
+          <w:sz w:val="28"/>
+          <w:szCs w:val="28"/>
+        </w:rPr>
+        <w:t>LoRa</w:t>
+      </w:r>
+      <w:proofErr w:type="spellEnd"/>
+      <w:r>
+        <w:rPr>
+          <w:rFonts w:ascii="Times New Roman" w:hAnsi="Times New Roman" w:cs="Times New Roman"/>
+          <w:sz w:val="28"/>
+          <w:szCs w:val="28"/>
+        </w:rPr>
+        <w:t xml:space="preserve"> LR1121, которая полностью соответствует поставленной цели и задачам исследования:</w:t>
+      </w:r>
+    </w:p>
+    <w:p>
+      <w:pPr>
+        <w:spacing w:line="360" w:lineRule="auto"/>
+        <w:ind w:firstLine="708"/>
+        <w:jc w:val="both"/>
+        <w:rPr>
+          <w:rFonts w:ascii="Times New Roman" w:hAnsi="Times New Roman" w:cs="Times New Roman"/>
+          <w:sz w:val="28"/>
+          <w:szCs w:val="28"/>
+        </w:rPr>
+      </w:pPr>
+      <w:r>
+        <w:rPr>
+          <w:rFonts w:ascii="Times New Roman" w:hAnsi="Times New Roman" w:cs="Times New Roman"/>
+          <w:sz w:val="28"/>
+          <w:szCs w:val="28"/>
+        </w:rPr>
+        <w:t xml:space="preserve">1. Изучение технологии </w:t>
+      </w:r>
+      <w:proofErr w:type="spellStart"/>
+      <w:r>
+        <w:rPr>
+          <w:rFonts w:ascii="Times New Roman" w:hAnsi="Times New Roman" w:cs="Times New Roman"/>
+          <w:sz w:val="28"/>
+          <w:szCs w:val="28"/>
+        </w:rPr>
+        <w:t>LoRa</w:t>
+      </w:r>
+      <w:proofErr w:type="spellEnd"/>
+      <w:r>
+        <w:rPr>
+          <w:rFonts w:ascii="Times New Roman" w:hAnsi="Times New Roman" w:cs="Times New Roman"/>
+          <w:sz w:val="28"/>
+          <w:szCs w:val="28"/>
+        </w:rPr>
+        <w:t xml:space="preserve"> и анализ характеристик микросхемы LR1121 выполнены в первой главе, где проведено сравнение технологий LPWAN (</w:t>
+      </w:r>
+      <w:proofErr w:type="spellStart"/>
+      <w:r>
+        <w:rPr>
+          <w:rFonts w:ascii="Times New Roman" w:hAnsi="Times New Roman" w:cs="Times New Roman"/>
+          <w:sz w:val="28"/>
+          <w:szCs w:val="28"/>
+        </w:rPr>
+        <w:t>LoRa</w:t>
+      </w:r>
+      <w:proofErr w:type="spellEnd"/>
+      <w:r>
+        <w:rPr>
+          <w:rFonts w:ascii="Times New Roman" w:hAnsi="Times New Roman" w:cs="Times New Roman"/>
+          <w:sz w:val="28"/>
+          <w:szCs w:val="28"/>
+        </w:rPr>
+        <w:t xml:space="preserve">, </w:t>
+      </w:r>
+      <w:proofErr w:type="spellStart"/>
+      <w:r>
+        <w:rPr>
+          <w:rFonts w:ascii="Times New Roman" w:hAnsi="Times New Roman" w:cs="Times New Roman"/>
+          <w:sz w:val="28"/>
+          <w:szCs w:val="28"/>
+        </w:rPr>
+        <w:t>Sigfox</w:t>
+      </w:r>
+      <w:proofErr w:type="spellEnd"/>
+      <w:r>
+        <w:rPr>
+          <w:rFonts w:ascii="Times New Roman" w:hAnsi="Times New Roman" w:cs="Times New Roman"/>
+          <w:sz w:val="28"/>
+          <w:szCs w:val="28"/>
+        </w:rPr>
+        <w:t>, NB-</w:t>
+      </w:r>
+      <w:proofErr w:type="spellStart"/>
+      <w:r>
+        <w:rPr>
+          <w:rFonts w:ascii="Times New Roman" w:hAnsi="Times New Roman" w:cs="Times New Roman"/>
+          <w:sz w:val="28"/>
+          <w:szCs w:val="28"/>
+        </w:rPr>
+        <w:t>IoT</w:t>
+      </w:r>
+      <w:proofErr w:type="spellEnd"/>
+      <w:r>
+        <w:rPr>
+          <w:rFonts w:ascii="Times New Roman" w:hAnsi="Times New Roman" w:cs="Times New Roman"/>
+          <w:sz w:val="28"/>
+          <w:szCs w:val="28"/>
+        </w:rPr>
+        <w:t xml:space="preserve">), обосновано преимущество технологии </w:t>
+      </w:r>
+      <w:proofErr w:type="spellStart"/>
+      <w:r>
+        <w:rPr>
+          <w:rFonts w:ascii="Times New Roman" w:hAnsi="Times New Roman" w:cs="Times New Roman"/>
+          <w:sz w:val="28"/>
+          <w:szCs w:val="28"/>
+        </w:rPr>
+        <w:t>LoRa</w:t>
+      </w:r>
+      <w:proofErr w:type="spellEnd"/>
+      <w:r>
+        <w:rPr>
+          <w:rFonts w:ascii="Times New Roman" w:hAnsi="Times New Roman" w:cs="Times New Roman"/>
+          <w:sz w:val="28"/>
+          <w:szCs w:val="28"/>
+        </w:rPr>
+        <w:t xml:space="preserve"> для автономных систем связи, подробно описаны физический уровень модуляции CSS и сетевой протокол </w:t>
+      </w:r>
+      <w:proofErr w:type="spellStart"/>
+      <w:r>
+        <w:rPr>
+          <w:rFonts w:ascii="Times New Roman" w:hAnsi="Times New Roman" w:cs="Times New Roman"/>
+          <w:sz w:val="28"/>
+          <w:szCs w:val="28"/>
+        </w:rPr>
+        <w:t>LoRaWAN</w:t>
+      </w:r>
+      <w:proofErr w:type="spellEnd"/>
+      <w:r>
+        <w:rPr>
+          <w:rFonts w:ascii="Times New Roman" w:hAnsi="Times New Roman" w:cs="Times New Roman"/>
+          <w:sz w:val="28"/>
+          <w:szCs w:val="28"/>
+        </w:rPr>
+        <w:t>.</w:t>
+      </w:r>
+    </w:p>
+    <w:p>
+      <w:pPr>
+        <w:spacing w:line="360" w:lineRule="auto"/>
+        <w:ind w:firstLine="708"/>
+        <w:jc w:val="both"/>
+        <w:rPr>
+          <w:rFonts w:ascii="Times New Roman" w:hAnsi="Times New Roman" w:cs="Times New Roman"/>
+          <w:sz w:val="28"/>
+          <w:szCs w:val="28"/>
+        </w:rPr>
+      </w:pPr>
+      <w:r>
+        <w:rPr>
+          <w:rFonts w:ascii="Times New Roman" w:hAnsi="Times New Roman" w:cs="Times New Roman"/>
+          <w:sz w:val="28"/>
+          <w:szCs w:val="28"/>
+        </w:rPr>
+        <w:t xml:space="preserve">2. Разработка архитектуры программного обеспечения и структуры проекта реализована с использованием среды </w:t>
+      </w:r>
+      <w:proofErr w:type="spellStart"/>
+      <w:r>
+        <w:rPr>
+          <w:rFonts w:ascii="Times New Roman" w:hAnsi="Times New Roman" w:cs="Times New Roman"/>
+          <w:sz w:val="28"/>
+          <w:szCs w:val="28"/>
+        </w:rPr>
+        <w:t>PlatformIO</w:t>
+      </w:r>
+      <w:proofErr w:type="spellEnd"/>
+      <w:r>
+        <w:rPr>
+          <w:rFonts w:ascii="Times New Roman" w:hAnsi="Times New Roman" w:cs="Times New Roman"/>
+          <w:sz w:val="28"/>
+          <w:szCs w:val="28"/>
+        </w:rPr>
+        <w:t xml:space="preserve"> и редактора Visual Studio Code. </w:t>
+      </w:r>
+    </w:p>
+    <w:p>
+      <w:pPr>
+        <w:spacing w:line="360" w:lineRule="auto"/>
+        <w:ind w:firstLine="708"/>
+        <w:jc w:val="both"/>
+        <w:rPr>
+          <w:rFonts w:ascii="Times New Roman" w:hAnsi="Times New Roman" w:cs="Times New Roman"/>
+          <w:sz w:val="28"/>
+          <w:szCs w:val="28"/>
+        </w:rPr>
+      </w:pPr>
+      <w:r>
+        <w:rPr>
+          <w:rFonts w:ascii="Times New Roman" w:hAnsi="Times New Roman" w:cs="Times New Roman"/>
+          <w:sz w:val="28"/>
+          <w:szCs w:val="28"/>
+        </w:rPr>
+        <w:t xml:space="preserve">3. Реализация модулей инициализации, передачи и приёма данных выполнена с использованием библиотеки </w:t>
+      </w:r>
+      <w:proofErr w:type="spellStart"/>
+      <w:r>
+        <w:rPr>
+          <w:rFonts w:ascii="Times New Roman" w:hAnsi="Times New Roman" w:cs="Times New Roman"/>
+          <w:sz w:val="28"/>
+          <w:szCs w:val="28"/>
+        </w:rPr>
+        <w:t>RadioLib</w:t>
+      </w:r>
+      <w:proofErr w:type="spellEnd"/>
+      <w:r>
+        <w:rPr>
+          <w:rFonts w:ascii="Times New Roman" w:hAnsi="Times New Roman" w:cs="Times New Roman"/>
+          <w:sz w:val="28"/>
+          <w:szCs w:val="28"/>
+        </w:rPr>
+        <w:t xml:space="preserve">. </w:t>
+      </w:r>
+    </w:p>
+    <w:p>
+      <w:pPr>
+        <w:spacing w:line="360" w:lineRule="auto"/>
+        <w:ind w:firstLine="708"/>
+        <w:jc w:val="both"/>
+        <w:rPr>
+          <w:rFonts w:ascii="Times New Roman" w:hAnsi="Times New Roman" w:cs="Times New Roman"/>
+          <w:sz w:val="28"/>
+          <w:szCs w:val="28"/>
+        </w:rPr>
+      </w:pPr>
+      <w:r>
+        <w:rPr>
+          <w:rFonts w:ascii="Times New Roman" w:hAnsi="Times New Roman" w:cs="Times New Roman"/>
+          <w:sz w:val="28"/>
+          <w:szCs w:val="28"/>
+        </w:rPr>
+        <w:t xml:space="preserve">4. Тестирование разработанного программного обеспечения проведено на двух платах </w:t>
+      </w:r>
+      <w:proofErr w:type="spellStart"/>
+      <w:r>
+        <w:rPr>
+          <w:rFonts w:ascii="Times New Roman" w:hAnsi="Times New Roman" w:cs="Times New Roman"/>
+          <w:sz w:val="28"/>
+          <w:szCs w:val="28"/>
+        </w:rPr>
+        <w:t>LilyGO</w:t>
+      </w:r>
+      <w:proofErr w:type="spellEnd"/>
+      <w:r>
+        <w:rPr>
+          <w:rFonts w:ascii="Times New Roman" w:hAnsi="Times New Roman" w:cs="Times New Roman"/>
+          <w:sz w:val="28"/>
+          <w:szCs w:val="28"/>
+        </w:rPr>
+        <w:t xml:space="preserve"> T3-S3 LR1121. Результаты подтвердили корректную работу радиоканала: уровень сигнала RSSI составил от -28 до -37 </w:t>
+      </w:r>
+      <w:proofErr w:type="spellStart"/>
+      <w:r>
+        <w:rPr>
+          <w:rFonts w:ascii="Times New Roman" w:hAnsi="Times New Roman" w:cs="Times New Roman"/>
+          <w:sz w:val="28"/>
+          <w:szCs w:val="28"/>
+        </w:rPr>
+        <w:t>дБм</w:t>
+      </w:r>
+      <w:proofErr w:type="spellEnd"/>
+      <w:r>
+        <w:rPr>
+          <w:rFonts w:ascii="Times New Roman" w:hAnsi="Times New Roman" w:cs="Times New Roman"/>
+          <w:sz w:val="28"/>
+          <w:szCs w:val="28"/>
+        </w:rPr>
+        <w:t>, отношение сигнал/шум SNR — от 11 до 15 дБ, все пакеты были успешно доставлены без ошибок.</w:t>
+      </w:r>
+    </w:p>
+    <w:p>
+      <w:pPr>
+        <w:spacing w:line="360" w:lineRule="auto"/>
+        <w:ind w:firstLine="708"/>
+        <w:jc w:val="both"/>
+        <w:rPr>
+          <w:rFonts w:ascii="Times New Roman" w:hAnsi="Times New Roman" w:cs="Times New Roman"/>
+          <w:sz w:val="28"/>
+          <w:szCs w:val="28"/>
+        </w:rPr>
+      </w:pPr>
+      <w:r>
+        <w:rPr>
+          <w:rFonts w:ascii="Times New Roman" w:hAnsi="Times New Roman" w:cs="Times New Roman"/>
+          <w:sz w:val="28"/>
+          <w:szCs w:val="28"/>
+        </w:rPr>
+        <w:t>Основные функции разработанной системы связи:</w:t>
+      </w:r>
+    </w:p>
+    <w:p>
+      <w:pPr>
+        <w:spacing w:line="360" w:lineRule="auto"/>
+        <w:ind w:firstLine="708"/>
+        <w:jc w:val="both"/>
+        <w:rPr>
+          <w:rFonts w:ascii="Times New Roman" w:hAnsi="Times New Roman" w:cs="Times New Roman"/>
+          <w:sz w:val="28"/>
+          <w:szCs w:val="28"/>
+        </w:rPr>
+      </w:pPr>
+      <w:r>
+        <w:rPr>
+          <w:rFonts w:ascii="Times New Roman" w:hAnsi="Times New Roman" w:cs="Times New Roman"/>
+          <w:sz w:val="28"/>
+          <w:szCs w:val="28"/>
+        </w:rPr>
+        <w:t>• Инициализация трансивера LR1121 — настройка частоты, ширины полосы, фактора расширения спектра, мощности передатчика и других параметров радиоканала.</w:t>
+      </w:r>
+    </w:p>
+    <w:p>
+      <w:pPr>
+        <w:spacing w:line="360" w:lineRule="auto"/>
+        <w:ind w:firstLine="708"/>
+        <w:jc w:val="both"/>
+        <w:rPr>
+          <w:rFonts w:ascii="Times New Roman" w:hAnsi="Times New Roman" w:cs="Times New Roman"/>
+          <w:sz w:val="28"/>
+          <w:szCs w:val="28"/>
+        </w:rPr>
+      </w:pPr>
+      <w:r>
+        <w:rPr>
+          <w:rFonts w:ascii="Times New Roman" w:hAnsi="Times New Roman" w:cs="Times New Roman"/>
+          <w:sz w:val="28"/>
+          <w:szCs w:val="28"/>
+        </w:rPr>
+        <w:t xml:space="preserve">• Передача данных — асинхронная отправка пакетов с использованием прерываний по завершении </w:t>
+      </w:r>
+      <w:r>
+        <w:rPr>
+          <w:rFonts w:ascii="Times New Roman" w:hAnsi="Times New Roman" w:cs="Times New Roman"/>
+          <w:sz w:val="28"/>
+          <w:szCs w:val="28"/>
+        </w:rPr>
+        <w:t>передачи.</w:t>
+      </w:r>
+      <w:r>
+        <w:rPr>
+          <w:rFonts w:ascii="Times New Roman" w:hAnsi="Times New Roman" w:cs="Times New Roman"/>
+          <w:sz w:val="28"/>
+          <w:szCs w:val="28"/>
+        </w:rPr>
+        <w:t xml:space="preserve"> </w:t>
+      </w:r>
+    </w:p>
+    <w:p>
+      <w:pPr>
+        <w:spacing w:line="360" w:lineRule="auto"/>
+        <w:ind w:firstLine="708"/>
+        <w:jc w:val="both"/>
+        <w:rPr>
+          <w:rFonts w:ascii="Times New Roman" w:hAnsi="Times New Roman" w:cs="Times New Roman"/>
+          <w:sz w:val="28"/>
+          <w:szCs w:val="28"/>
+        </w:rPr>
+      </w:pPr>
+      <w:r>
+        <w:rPr>
+          <w:rFonts w:ascii="Times New Roman" w:hAnsi="Times New Roman" w:cs="Times New Roman"/>
+          <w:sz w:val="28"/>
+          <w:szCs w:val="28"/>
+        </w:rPr>
+        <w:lastRenderedPageBreak/>
+        <w:t>• Приём данных — асинхронный приём пакетов с автоматическим измерением качества сигнала (RSSI, SNR).</w:t>
+      </w:r>
+    </w:p>
+    <w:p>
+      <w:pPr>
+        <w:spacing w:line="360" w:lineRule="auto"/>
+        <w:ind w:firstLine="708"/>
+        <w:jc w:val="both"/>
+        <w:rPr>
+          <w:rFonts w:ascii="Times New Roman" w:hAnsi="Times New Roman" w:cs="Times New Roman"/>
+          <w:sz w:val="28"/>
+          <w:szCs w:val="28"/>
+        </w:rPr>
+      </w:pPr>
+      <w:r>
+        <w:rPr>
+          <w:rFonts w:ascii="Times New Roman" w:hAnsi="Times New Roman" w:cs="Times New Roman"/>
+          <w:sz w:val="28"/>
+          <w:szCs w:val="28"/>
+        </w:rPr>
+        <w:t>• Отображение информации — вывод статистики обмена и параметров связи на встроенный OLED-дисплей.</w:t>
+      </w:r>
+    </w:p>
+    <w:p>
+      <w:pPr>
+        <w:spacing w:line="360" w:lineRule="auto"/>
+        <w:ind w:firstLine="708"/>
+        <w:jc w:val="both"/>
+        <w:rPr>
+          <w:rFonts w:ascii="Times New Roman" w:hAnsi="Times New Roman" w:cs="Times New Roman"/>
+          <w:sz w:val="28"/>
+          <w:szCs w:val="28"/>
+        </w:rPr>
+      </w:pPr>
+      <w:r>
+        <w:rPr>
+          <w:rFonts w:ascii="Times New Roman" w:hAnsi="Times New Roman" w:cs="Times New Roman"/>
+          <w:sz w:val="28"/>
+          <w:szCs w:val="28"/>
+        </w:rPr>
+        <w:t xml:space="preserve">Практическая значимость работы заключается в создании готового программного решения для организации беспроводной связи на базе технологии </w:t>
+      </w:r>
+      <w:proofErr w:type="spellStart"/>
+      <w:r>
+        <w:rPr>
+          <w:rFonts w:ascii="Times New Roman" w:hAnsi="Times New Roman" w:cs="Times New Roman"/>
+          <w:sz w:val="28"/>
+          <w:szCs w:val="28"/>
+        </w:rPr>
+        <w:t>LoRa</w:t>
+      </w:r>
+      <w:proofErr w:type="spellEnd"/>
+      <w:r>
+        <w:rPr>
+          <w:rFonts w:ascii="Times New Roman" w:hAnsi="Times New Roman" w:cs="Times New Roman"/>
+          <w:sz w:val="28"/>
+          <w:szCs w:val="28"/>
+        </w:rPr>
+        <w:t xml:space="preserve">, которое может быть использовано как основа для разработки </w:t>
+      </w:r>
+      <w:proofErr w:type="spellStart"/>
+      <w:r>
+        <w:rPr>
+          <w:rFonts w:ascii="Times New Roman" w:hAnsi="Times New Roman" w:cs="Times New Roman"/>
+          <w:sz w:val="28"/>
+          <w:szCs w:val="28"/>
+        </w:rPr>
+        <w:t>IoT</w:t>
+      </w:r>
+      <w:proofErr w:type="spellEnd"/>
+      <w:r>
+        <w:rPr>
+          <w:rFonts w:ascii="Times New Roman" w:hAnsi="Times New Roman" w:cs="Times New Roman"/>
+          <w:sz w:val="28"/>
+          <w:szCs w:val="28"/>
+        </w:rPr>
+        <w:t>-устройств: систем мониторинга окружающей среды, датчиков умного дома, систем телеметрии и удалённого управления.</w:t>
+      </w:r>
+    </w:p>
+    <w:p>
+      <w:pPr>
+        <w:spacing w:line="360" w:lineRule="auto"/>
+        <w:ind w:firstLine="708"/>
+        <w:jc w:val="both"/>
+        <w:rPr>
+          <w:rFonts w:ascii="Times New Roman" w:eastAsiaTheme="majorEastAsia" w:hAnsi="Times New Roman" w:cs="Times New Roman"/>
+          <w:b/>
+          <w:bCs/>
+          <w:sz w:val="28"/>
+          <w:szCs w:val="28"/>
+        </w:rPr>
+      </w:pPr>
+      <w:r>
+        <w:rPr>
+          <w:rFonts w:ascii="Times New Roman" w:hAnsi="Times New Roman" w:cs="Times New Roman"/>
+          <w:sz w:val="28"/>
+          <w:szCs w:val="28"/>
+        </w:rPr>
+        <w:t xml:space="preserve">Все поставленные задачи успешно реализованы, что позволило достичь цели курсовой работы — проектирования и разработки программного обеспечения для системы беспроводной связи на основе микросхемы </w:t>
+      </w:r>
+      <w:proofErr w:type="spellStart"/>
+      <w:r>
+        <w:rPr>
+          <w:rFonts w:ascii="Times New Roman" w:hAnsi="Times New Roman" w:cs="Times New Roman"/>
+          <w:sz w:val="28"/>
+          <w:szCs w:val="28"/>
+        </w:rPr>
+        <w:t>LoRa</w:t>
+      </w:r>
+      <w:proofErr w:type="spellEnd"/>
+      <w:r>
+        <w:rPr>
+          <w:rFonts w:ascii="Times New Roman" w:hAnsi="Times New Roman" w:cs="Times New Roman"/>
+          <w:sz w:val="28"/>
+          <w:szCs w:val="28"/>
+        </w:rPr>
+        <w:t xml:space="preserve"> LR1121.</w:t>
+      </w:r>
+    </w:p>
+    <w:p>
+      <w:pPr>
+        <w:spacing w:line="360" w:lineRule="auto"/>
+        <w:ind w:firstLine="708"/>
+        <w:jc w:val="both"/>
+        <w:rPr>
+          <w:rFonts w:ascii="Times New Roman" w:eastAsiaTheme="majorEastAsia" w:hAnsi="Times New Roman" w:cs="Times New Roman"/>
+          <w:b/>
+          <w:bCs/>
+          <w:sz w:val="28"/>
+          <w:szCs w:val="28"/>
+        </w:rPr>
+      </w:pPr>
+    </w:p>
+    <w:p>
+      <w:pPr>
+        <w:spacing w:line="360" w:lineRule="auto"/>
+        <w:ind w:firstLine="708"/>
+        <w:jc w:val="both"/>
+        <w:rPr>
+          <w:rFonts w:ascii="Times New Roman" w:eastAsiaTheme="majorEastAsia" w:hAnsi="Times New Roman" w:cs="Times New Roman"/>
+          <w:b/>
+          <w:bCs/>
+          <w:sz w:val="28"/>
+          <w:szCs w:val="28"/>
+        </w:rPr>
+      </w:pPr>
+    </w:p>
+    <w:p>
+      <w:pPr>
+        <w:spacing w:line="360" w:lineRule="auto"/>
+        <w:ind w:firstLine="708"/>
+        <w:jc w:val="both"/>
+        <w:rPr>
+          <w:rFonts w:ascii="Times New Roman" w:eastAsiaTheme="majorEastAsia" w:hAnsi="Times New Roman" w:cs="Times New Roman"/>
+          <w:b/>
+          <w:bCs/>
+          <w:sz w:val="28"/>
+          <w:szCs w:val="28"/>
+        </w:rPr>
+      </w:pPr>
+    </w:p>
+    <w:p>
+      <w:pPr>
+        <w:spacing w:line="360" w:lineRule="auto"/>
+        <w:ind w:firstLine="708"/>
+        <w:jc w:val="both"/>
+        <w:rPr>
+          <w:rFonts w:ascii="Times New Roman" w:eastAsiaTheme="majorEastAsia" w:hAnsi="Times New Roman" w:cs="Times New Roman"/>
+          <w:b/>
+          <w:bCs/>
+          <w:sz w:val="28"/>
+          <w:szCs w:val="28"/>
+        </w:rPr>
+      </w:pPr>
+    </w:p>
+    <w:p>
+      <w:pPr>
+        <w:spacing w:line="360" w:lineRule="auto"/>
+        <w:ind w:firstLine="708"/>
+        <w:jc w:val="both"/>
+        <w:rPr>
+          <w:rFonts w:ascii="Times New Roman" w:eastAsiaTheme="majorEastAsia" w:hAnsi="Times New Roman" w:cs="Times New Roman"/>
+          <w:b/>
+          <w:bCs/>
+          <w:sz w:val="28"/>
+          <w:szCs w:val="28"/>
+        </w:rPr>
+      </w:pPr>
+    </w:p>
+    <w:p>
+      <w:pPr>
+        <w:spacing w:line="360" w:lineRule="auto"/>
+        <w:ind w:firstLine="708"/>
+        <w:jc w:val="both"/>
+        <w:rPr>
+          <w:rFonts w:ascii="Times New Roman" w:eastAsiaTheme="majorEastAsia" w:hAnsi="Times New Roman" w:cs="Times New Roman"/>
+          <w:b/>
+          <w:bCs/>
+          <w:sz w:val="28"/>
+          <w:szCs w:val="28"/>
+        </w:rPr>
+      </w:pPr>
+    </w:p>
+    <w:p>
+      <w:pPr>
+        <w:spacing w:line="360" w:lineRule="auto"/>
+        <w:jc w:val="both"/>
+        <w:rPr>
+          <w:rFonts w:ascii="Times New Roman" w:eastAsiaTheme="majorEastAsia" w:hAnsi="Times New Roman" w:cs="Times New Roman"/>
+          <w:b/>
+          <w:bCs/>
+          <w:sz w:val="28"/>
+          <w:szCs w:val="28"/>
+        </w:rPr>
+      </w:pPr>
+    </w:p>
+    <w:p>
+      <w:pPr>
+        <w:spacing w:line="360" w:lineRule="auto"/>
+        <w:jc w:val="both"/>
+        <w:rPr>
+          <w:rFonts w:ascii="Times New Roman" w:eastAsiaTheme="majorEastAsia" w:hAnsi="Times New Roman" w:cs="Times New Roman"/>
+          <w:b/>
+          <w:bCs/>
+          <w:sz w:val="28"/>
+          <w:szCs w:val="28"/>
+        </w:rPr>
+      </w:pPr>
+    </w:p>
+    <w:p>
+      <w:pPr>
+        <w:spacing w:line="360" w:lineRule="auto"/>
+        <w:jc w:val="both"/>
+        <w:rPr>
+          <w:rFonts w:ascii="Times New Roman" w:eastAsiaTheme="majorEastAsia" w:hAnsi="Times New Roman" w:cs="Times New Roman"/>
+          <w:b/>
+          <w:bCs/>
+          <w:sz w:val="28"/>
+          <w:szCs w:val="28"/>
+        </w:rPr>
+      </w:pPr>
+    </w:p>
+    <w:p>
+      <w:pPr>
+        <w:pStyle w:val="1"/>
+        <w:spacing w:line="360" w:lineRule="auto"/>
+        <w:jc w:val="center"/>
+        <w:rPr>
+          <w:rFonts w:ascii="Times New Roman" w:hAnsi="Times New Roman" w:cs="Times New Roman"/>
+          <w:b/>
+          <w:bCs/>
+          <w:color w:val="auto"/>
+          <w:sz w:val="28"/>
+          <w:szCs w:val="28"/>
+        </w:rPr>
+      </w:pPr>
+      <w:bookmarkStart w:id="16" w:name="_Toc217940246"/>
+      <w:r>
+        <w:rPr>
+          <w:rFonts w:ascii="Times New Roman" w:hAnsi="Times New Roman" w:cs="Times New Roman"/>
+          <w:b/>
+          <w:bCs/>
+          <w:color w:val="auto"/>
+          <w:sz w:val="28"/>
+          <w:szCs w:val="28"/>
+        </w:rPr>
+        <w:lastRenderedPageBreak/>
+        <w:t>Список использованных источников</w:t>
+      </w:r>
+      <w:bookmarkEnd w:id="16"/>
+    </w:p>
+    <w:p>
+      <w:pPr>
+        <w:spacing w:line="360" w:lineRule="auto"/>
+        <w:jc w:val="both"/>
+        <w:rPr>
+          <w:rFonts w:ascii="Times New Roman" w:hAnsi="Times New Roman" w:cs="Times New Roman"/>
+          <w:sz w:val="28"/>
+          <w:szCs w:val="28"/>
+        </w:rPr>
+      </w:pPr>
+      <w:r>
+        <w:rPr>
+          <w:rFonts w:ascii="Times New Roman" w:hAnsi="Times New Roman" w:cs="Times New Roman"/>
+          <w:sz w:val="28"/>
+          <w:szCs w:val="28"/>
+        </w:rPr>
+        <w:t xml:space="preserve">1. Обзор технологии </w:t>
+      </w:r>
+      <w:proofErr w:type="spellStart"/>
+      <w:r>
+        <w:rPr>
+          <w:rFonts w:ascii="Times New Roman" w:hAnsi="Times New Roman" w:cs="Times New Roman"/>
+          <w:sz w:val="28"/>
+          <w:szCs w:val="28"/>
+        </w:rPr>
+        <w:t>LoRa</w:t>
+      </w:r>
+      <w:proofErr w:type="spellEnd"/>
+      <w:r>
+        <w:rPr>
+          <w:rFonts w:ascii="Times New Roman" w:hAnsi="Times New Roman" w:cs="Times New Roman"/>
+          <w:sz w:val="28"/>
+          <w:szCs w:val="28"/>
+        </w:rPr>
+        <w:t xml:space="preserve"> [Электронный ресурс]. – URL: </w:t>
+      </w:r>
+      <w:hyperlink r:id="rId9" w:history="1">
+        <w:r>
+          <w:rPr>
+            <w:rStyle w:val="a4"/>
+            <w:rFonts w:ascii="Times New Roman" w:hAnsi="Times New Roman" w:cs="Times New Roman"/>
+            <w:sz w:val="28"/>
+            <w:szCs w:val="28"/>
+          </w:rPr>
+          <w:t>https://itechinfo.ru/no</w:t>
+        </w:r>
+        <w:r>
+          <w:rPr>
+            <w:rStyle w:val="a4"/>
+            <w:rFonts w:ascii="Times New Roman" w:hAnsi="Times New Roman" w:cs="Times New Roman"/>
+            <w:sz w:val="28"/>
+            <w:szCs w:val="28"/>
+          </w:rPr>
+          <w:t>d</w:t>
+        </w:r>
+        <w:r>
+          <w:rPr>
+            <w:rStyle w:val="a4"/>
+            <w:rFonts w:ascii="Times New Roman" w:hAnsi="Times New Roman" w:cs="Times New Roman"/>
+            <w:sz w:val="28"/>
+            <w:szCs w:val="28"/>
+          </w:rPr>
+          <w:t>e/46</w:t>
+        </w:r>
+      </w:hyperlink>
+      <w:r>
+        <w:rPr>
+          <w:rFonts w:ascii="Times New Roman" w:hAnsi="Times New Roman" w:cs="Times New Roman"/>
+          <w:sz w:val="28"/>
+          <w:szCs w:val="28"/>
+        </w:rPr>
+        <w:t xml:space="preserve"> (дата обращения: </w:t>
+      </w:r>
+      <w:r>
+        <w:rPr>
+          <w:rFonts w:ascii="Times New Roman" w:hAnsi="Times New Roman" w:cs="Times New Roman"/>
+          <w:sz w:val="28"/>
+          <w:szCs w:val="28"/>
+        </w:rPr>
+        <w:t>02</w:t>
+      </w:r>
+      <w:r>
+        <w:rPr>
+          <w:rFonts w:ascii="Times New Roman" w:hAnsi="Times New Roman" w:cs="Times New Roman"/>
+          <w:sz w:val="28"/>
+          <w:szCs w:val="28"/>
+        </w:rPr>
+        <w:t>.12.2025).</w:t>
+      </w:r>
+    </w:p>
+    <w:p>
+      <w:pPr>
+        <w:spacing w:line="360" w:lineRule="auto"/>
+        <w:jc w:val="both"/>
+        <w:rPr>
+          <w:rFonts w:ascii="Times New Roman" w:hAnsi="Times New Roman" w:cs="Times New Roman"/>
+          <w:sz w:val="28"/>
+          <w:szCs w:val="28"/>
+        </w:rPr>
+      </w:pPr>
+      <w:r>
+        <w:rPr>
+          <w:rFonts w:ascii="Times New Roman" w:hAnsi="Times New Roman" w:cs="Times New Roman"/>
+          <w:sz w:val="28"/>
+          <w:szCs w:val="28"/>
+        </w:rPr>
+        <w:t xml:space="preserve">2. LR1121 Data </w:t>
+      </w:r>
+      <w:proofErr w:type="spellStart"/>
+      <w:r>
+        <w:rPr>
+          <w:rFonts w:ascii="Times New Roman" w:hAnsi="Times New Roman" w:cs="Times New Roman"/>
+          <w:sz w:val="28"/>
+          <w:szCs w:val="28"/>
+        </w:rPr>
+        <w:t>Sheet</w:t>
+      </w:r>
+      <w:proofErr w:type="spellEnd"/>
+      <w:r>
+        <w:rPr>
+          <w:rFonts w:ascii="Times New Roman" w:hAnsi="Times New Roman" w:cs="Times New Roman"/>
+          <w:sz w:val="28"/>
+          <w:szCs w:val="28"/>
+        </w:rPr>
+        <w:t xml:space="preserve"> [Электронный ресурс]: техническая документация </w:t>
+      </w:r>
+      <w:proofErr w:type="spellStart"/>
+      <w:r>
+        <w:rPr>
+          <w:rFonts w:ascii="Times New Roman" w:hAnsi="Times New Roman" w:cs="Times New Roman"/>
+          <w:sz w:val="28"/>
+          <w:szCs w:val="28"/>
+        </w:rPr>
+        <w:t>Semtech</w:t>
+      </w:r>
+      <w:proofErr w:type="spellEnd"/>
+      <w:r>
+        <w:rPr>
+          <w:rFonts w:ascii="Times New Roman" w:hAnsi="Times New Roman" w:cs="Times New Roman"/>
+          <w:sz w:val="28"/>
+          <w:szCs w:val="28"/>
+        </w:rPr>
+        <w:t xml:space="preserve">. – URL: </w:t>
+      </w:r>
+      <w:hyperlink r:id="rId10" w:history="1">
+        <w:r>
+          <w:rPr>
+            <w:rStyle w:val="a4"/>
+            <w:rFonts w:ascii="Times New Roman" w:hAnsi="Times New Roman" w:cs="Times New Roman"/>
+            <w:sz w:val="28"/>
+            <w:szCs w:val="28"/>
+          </w:rPr>
+          <w:t>https://cdn.hackaday.io/files/1901428135035328/LR1121_dat</w:t>
+        </w:r>
+        <w:r>
+          <w:rPr>
+            <w:rStyle w:val="a4"/>
+            <w:rFonts w:ascii="Times New Roman" w:hAnsi="Times New Roman" w:cs="Times New Roman"/>
+            <w:sz w:val="28"/>
+            <w:szCs w:val="28"/>
+          </w:rPr>
+          <w:t>a</w:t>
+        </w:r>
+        <w:r>
+          <w:rPr>
+            <w:rStyle w:val="a4"/>
+            <w:rFonts w:ascii="Times New Roman" w:hAnsi="Times New Roman" w:cs="Times New Roman"/>
+            <w:sz w:val="28"/>
+            <w:szCs w:val="28"/>
+          </w:rPr>
+          <w:t>_sheet_V1_1.pdf</w:t>
+        </w:r>
+      </w:hyperlink>
+      <w:r>
+        <w:rPr>
+          <w:rFonts w:ascii="Times New Roman" w:hAnsi="Times New Roman" w:cs="Times New Roman"/>
+          <w:sz w:val="28"/>
+          <w:szCs w:val="28"/>
+        </w:rPr>
+        <w:t xml:space="preserve"> (дата обращения: </w:t>
+      </w:r>
+      <w:r>
+        <w:rPr>
+          <w:rFonts w:ascii="Times New Roman" w:hAnsi="Times New Roman" w:cs="Times New Roman"/>
+          <w:sz w:val="28"/>
+          <w:szCs w:val="28"/>
+        </w:rPr>
+        <w:t>3</w:t>
+      </w:r>
+      <w:r>
+        <w:rPr>
+          <w:rFonts w:ascii="Times New Roman" w:hAnsi="Times New Roman" w:cs="Times New Roman"/>
+          <w:sz w:val="28"/>
+          <w:szCs w:val="28"/>
+        </w:rPr>
+        <w:t>.1</w:t>
+      </w:r>
+      <w:r>
+        <w:rPr>
+          <w:rFonts w:ascii="Times New Roman" w:hAnsi="Times New Roman" w:cs="Times New Roman"/>
+          <w:sz w:val="28"/>
+          <w:szCs w:val="28"/>
+        </w:rPr>
+        <w:t>2</w:t>
+      </w:r>
+      <w:r>
+        <w:rPr>
+          <w:rFonts w:ascii="Times New Roman" w:hAnsi="Times New Roman" w:cs="Times New Roman"/>
+          <w:sz w:val="28"/>
+          <w:szCs w:val="28"/>
+        </w:rPr>
+        <w:t>.2025).</w:t>
+      </w:r>
+    </w:p>
+    <w:p>
+      <w:pPr>
+        <w:jc w:val="both"/>
+        <w:rPr>
+          <w:rFonts w:ascii="Times New Roman" w:hAnsi="Times New Roman" w:cs="Times New Roman"/>
+          <w:sz w:val="28"/>
+          <w:szCs w:val="28"/>
+        </w:rPr>
+      </w:pPr>
+      <w:r>
+        <w:rPr>
+          <w:rFonts w:ascii="Times New Roman" w:hAnsi="Times New Roman" w:cs="Times New Roman"/>
+          <w:sz w:val="28"/>
+          <w:szCs w:val="28"/>
+        </w:rPr>
+        <w:t xml:space="preserve">3. LR1121: </w:t>
+      </w:r>
+      <w:proofErr w:type="spellStart"/>
+      <w:r>
+        <w:rPr>
+          <w:rFonts w:ascii="Times New Roman" w:hAnsi="Times New Roman" w:cs="Times New Roman"/>
+          <w:sz w:val="28"/>
+          <w:szCs w:val="28"/>
+        </w:rPr>
+        <w:t>мультидиапазонный</w:t>
+      </w:r>
+      <w:proofErr w:type="spellEnd"/>
+      <w:r>
+        <w:rPr>
+          <w:rFonts w:ascii="Times New Roman" w:hAnsi="Times New Roman" w:cs="Times New Roman"/>
+          <w:sz w:val="28"/>
+          <w:szCs w:val="28"/>
+        </w:rPr>
+        <w:t xml:space="preserve"> трансивер </w:t>
+      </w:r>
+      <w:proofErr w:type="spellStart"/>
+      <w:r>
+        <w:rPr>
+          <w:rFonts w:ascii="Times New Roman" w:hAnsi="Times New Roman" w:cs="Times New Roman"/>
+          <w:sz w:val="28"/>
+          <w:szCs w:val="28"/>
+        </w:rPr>
+        <w:t>LoRa</w:t>
+      </w:r>
+      <w:proofErr w:type="spellEnd"/>
+      <w:r>
+        <w:rPr>
+          <w:rFonts w:ascii="Times New Roman" w:hAnsi="Times New Roman" w:cs="Times New Roman"/>
+          <w:sz w:val="28"/>
+          <w:szCs w:val="28"/>
+        </w:rPr>
+        <w:t xml:space="preserve"> [Электронный ресурс]. – URL: </w:t>
+      </w:r>
+      <w:hyperlink r:id="rId11" w:history="1">
+        <w:r>
+          <w:rPr>
+            <w:rStyle w:val="a4"/>
+            <w:rFonts w:ascii="Times New Roman" w:hAnsi="Times New Roman" w:cs="Times New Roman"/>
+            <w:sz w:val="28"/>
+            <w:szCs w:val="28"/>
+          </w:rPr>
+          <w:t>https://microsin.net/programmin</w:t>
+        </w:r>
+        <w:r>
+          <w:rPr>
+            <w:rStyle w:val="a4"/>
+            <w:rFonts w:ascii="Times New Roman" w:hAnsi="Times New Roman" w:cs="Times New Roman"/>
+            <w:sz w:val="28"/>
+            <w:szCs w:val="28"/>
+          </w:rPr>
+          <w:t>g</w:t>
+        </w:r>
+        <w:r>
+          <w:rPr>
+            <w:rStyle w:val="a4"/>
+            <w:rFonts w:ascii="Times New Roman" w:hAnsi="Times New Roman" w:cs="Times New Roman"/>
+            <w:sz w:val="28"/>
+            <w:szCs w:val="28"/>
+          </w:rPr>
+          <w:t>/arm/lr1121-multi-band-lora-transceiver.html</w:t>
+        </w:r>
+      </w:hyperlink>
+      <w:r>
+        <w:rPr>
+          <w:rFonts w:ascii="Times New Roman" w:hAnsi="Times New Roman" w:cs="Times New Roman"/>
+          <w:sz w:val="28"/>
+          <w:szCs w:val="28"/>
+        </w:rPr>
+        <w:t xml:space="preserve"> (дата обращения: </w:t>
+      </w:r>
+      <w:r>
+        <w:rPr>
+          <w:rFonts w:ascii="Times New Roman" w:hAnsi="Times New Roman" w:cs="Times New Roman"/>
+          <w:sz w:val="28"/>
+          <w:szCs w:val="28"/>
+        </w:rPr>
+        <w:t>7</w:t>
+      </w:r>
+      <w:r>
+        <w:rPr>
+          <w:rFonts w:ascii="Times New Roman" w:hAnsi="Times New Roman" w:cs="Times New Roman"/>
+          <w:sz w:val="28"/>
+          <w:szCs w:val="28"/>
+        </w:rPr>
+        <w:t>.1</w:t>
+      </w:r>
+      <w:r>
+        <w:rPr>
+          <w:rFonts w:ascii="Times New Roman" w:hAnsi="Times New Roman" w:cs="Times New Roman"/>
+          <w:sz w:val="28"/>
+          <w:szCs w:val="28"/>
+        </w:rPr>
+        <w:t>1</w:t>
+      </w:r>
+      <w:r>
+        <w:rPr>
+          <w:rFonts w:ascii="Times New Roman" w:hAnsi="Times New Roman" w:cs="Times New Roman"/>
+          <w:sz w:val="28"/>
+          <w:szCs w:val="28"/>
+        </w:rPr>
+        <w:t>.2025).</w:t>
+      </w:r>
+    </w:p>
+    <w:p>
+      <w:pPr>
+        <w:jc w:val="both"/>
+        <w:rPr>
+          <w:rFonts w:ascii="Times New Roman" w:hAnsi="Times New Roman" w:cs="Times New Roman"/>
+          <w:sz w:val="28"/>
+          <w:szCs w:val="28"/>
+        </w:rPr>
+      </w:pPr>
+      <w:r>
+        <w:rPr>
+          <w:rFonts w:ascii="Times New Roman" w:hAnsi="Times New Roman" w:cs="Times New Roman"/>
+          <w:sz w:val="28"/>
+          <w:szCs w:val="28"/>
+        </w:rPr>
+        <w:t xml:space="preserve">4. </w:t>
+      </w:r>
+      <w:proofErr w:type="spellStart"/>
+      <w:r>
+        <w:rPr>
+          <w:rFonts w:ascii="Times New Roman" w:hAnsi="Times New Roman" w:cs="Times New Roman"/>
+          <w:sz w:val="28"/>
+          <w:szCs w:val="28"/>
+        </w:rPr>
+        <w:t>LilyGO</w:t>
+      </w:r>
+      <w:proofErr w:type="spellEnd"/>
+      <w:r>
+        <w:rPr>
+          <w:rFonts w:ascii="Times New Roman" w:hAnsi="Times New Roman" w:cs="Times New Roman"/>
+          <w:sz w:val="28"/>
+          <w:szCs w:val="28"/>
+        </w:rPr>
+        <w:t xml:space="preserve"> T3-S3 LR1121 </w:t>
+      </w:r>
+      <w:proofErr w:type="spellStart"/>
+      <w:r>
+        <w:rPr>
+          <w:rFonts w:ascii="Times New Roman" w:hAnsi="Times New Roman" w:cs="Times New Roman"/>
+          <w:sz w:val="28"/>
+          <w:szCs w:val="28"/>
+        </w:rPr>
+        <w:t>Wiki</w:t>
+      </w:r>
+      <w:proofErr w:type="spellEnd"/>
+      <w:r>
+        <w:rPr>
+          <w:rFonts w:ascii="Times New Roman" w:hAnsi="Times New Roman" w:cs="Times New Roman"/>
+          <w:sz w:val="28"/>
+          <w:szCs w:val="28"/>
+        </w:rPr>
+        <w:t xml:space="preserve"> [Электронный ресурс]: официальная документация. – URL: </w:t>
+      </w:r>
+      <w:hyperlink r:id="rId12" w:history="1">
+        <w:r>
+          <w:rPr>
+            <w:rStyle w:val="a4"/>
+            <w:rFonts w:ascii="Times New Roman" w:hAnsi="Times New Roman" w:cs="Times New Roman"/>
+            <w:sz w:val="28"/>
+            <w:szCs w:val="28"/>
+          </w:rPr>
+          <w:t>https://wiki.lilygo.cc/get_started/e</w:t>
+        </w:r>
+        <w:r>
+          <w:rPr>
+            <w:rStyle w:val="a4"/>
+            <w:rFonts w:ascii="Times New Roman" w:hAnsi="Times New Roman" w:cs="Times New Roman"/>
+            <w:sz w:val="28"/>
+            <w:szCs w:val="28"/>
+          </w:rPr>
+          <w:t>n</w:t>
+        </w:r>
+        <w:r>
+          <w:rPr>
+            <w:rStyle w:val="a4"/>
+            <w:rFonts w:ascii="Times New Roman" w:hAnsi="Times New Roman" w:cs="Times New Roman"/>
+            <w:sz w:val="28"/>
+            <w:szCs w:val="28"/>
+          </w:rPr>
+          <w:t>/LoRa_GPS/T3-S3-LR1121/T3-S3-LR1121.html</w:t>
+        </w:r>
+      </w:hyperlink>
+      <w:r>
+        <w:rPr>
+          <w:rFonts w:ascii="Times New Roman" w:hAnsi="Times New Roman" w:cs="Times New Roman"/>
+          <w:sz w:val="28"/>
+          <w:szCs w:val="28"/>
+        </w:rPr>
+        <w:t xml:space="preserve"> (дата обращения: </w:t>
+      </w:r>
+      <w:r>
+        <w:rPr>
+          <w:rFonts w:ascii="Times New Roman" w:hAnsi="Times New Roman" w:cs="Times New Roman"/>
+          <w:sz w:val="28"/>
+          <w:szCs w:val="28"/>
+        </w:rPr>
+        <w:t>2</w:t>
+      </w:r>
+      <w:r>
+        <w:rPr>
+          <w:rFonts w:ascii="Times New Roman" w:hAnsi="Times New Roman" w:cs="Times New Roman"/>
+          <w:sz w:val="28"/>
+          <w:szCs w:val="28"/>
+        </w:rPr>
+        <w:t>.1</w:t>
+      </w:r>
+      <w:r>
+        <w:rPr>
+          <w:rFonts w:ascii="Times New Roman" w:hAnsi="Times New Roman" w:cs="Times New Roman"/>
+          <w:sz w:val="28"/>
+          <w:szCs w:val="28"/>
+        </w:rPr>
+        <w:t>1</w:t>
+      </w:r>
+      <w:r>
+        <w:rPr>
+          <w:rFonts w:ascii="Times New Roman" w:hAnsi="Times New Roman" w:cs="Times New Roman"/>
+          <w:sz w:val="28"/>
+          <w:szCs w:val="28"/>
+        </w:rPr>
+        <w:t>.2025).</w:t>
+      </w:r>
+    </w:p>
+    <w:p>
+      <w:pPr>
+        <w:jc w:val="both"/>
+        <w:rPr>
+          <w:rFonts w:ascii="Times New Roman" w:hAnsi="Times New Roman" w:cs="Times New Roman"/>
+          <w:sz w:val="28"/>
+          <w:szCs w:val="28"/>
+        </w:rPr>
+      </w:pPr>
+      <w:r>
+        <w:rPr>
+          <w:rFonts w:ascii="Times New Roman" w:hAnsi="Times New Roman" w:cs="Times New Roman"/>
+          <w:sz w:val="28"/>
+          <w:szCs w:val="28"/>
+        </w:rPr>
+        <w:t xml:space="preserve">5. </w:t>
+      </w:r>
+      <w:proofErr w:type="spellStart"/>
+      <w:r>
+        <w:rPr>
+          <w:rFonts w:ascii="Times New Roman" w:hAnsi="Times New Roman" w:cs="Times New Roman"/>
+          <w:sz w:val="28"/>
+          <w:szCs w:val="28"/>
+        </w:rPr>
+        <w:t>RadioLib</w:t>
+      </w:r>
+      <w:proofErr w:type="spellEnd"/>
+      <w:r>
+        <w:rPr>
+          <w:rFonts w:ascii="Times New Roman" w:hAnsi="Times New Roman" w:cs="Times New Roman"/>
+          <w:sz w:val="28"/>
+          <w:szCs w:val="28"/>
+        </w:rPr>
+        <w:t xml:space="preserve"> </w:t>
+      </w:r>
+      <w:proofErr w:type="spellStart"/>
+      <w:r>
+        <w:rPr>
+          <w:rFonts w:ascii="Times New Roman" w:hAnsi="Times New Roman" w:cs="Times New Roman"/>
+          <w:sz w:val="28"/>
+          <w:szCs w:val="28"/>
+        </w:rPr>
+        <w:t>Documentation</w:t>
+      </w:r>
+      <w:proofErr w:type="spellEnd"/>
+      <w:r>
+        <w:rPr>
+          <w:rFonts w:ascii="Times New Roman" w:hAnsi="Times New Roman" w:cs="Times New Roman"/>
+          <w:sz w:val="28"/>
+          <w:szCs w:val="28"/>
+        </w:rPr>
+        <w:t xml:space="preserve"> [Электронный ресурс]: библиотека для </w:t>
+      </w:r>
+      <w:proofErr w:type="spellStart"/>
+      <w:r>
+        <w:rPr>
+          <w:rFonts w:ascii="Times New Roman" w:hAnsi="Times New Roman" w:cs="Times New Roman"/>
+          <w:sz w:val="28"/>
+          <w:szCs w:val="28"/>
+        </w:rPr>
+        <w:t>Arduino</w:t>
+      </w:r>
+      <w:proofErr w:type="spellEnd"/>
+      <w:r>
+        <w:rPr>
+          <w:rFonts w:ascii="Times New Roman" w:hAnsi="Times New Roman" w:cs="Times New Roman"/>
+          <w:sz w:val="28"/>
+          <w:szCs w:val="28"/>
+        </w:rPr>
+        <w:t xml:space="preserve">. – URL: </w:t>
+      </w:r>
+      <w:hyperlink r:id="rId13" w:history="1">
+        <w:r>
+          <w:rPr>
+            <w:rStyle w:val="a4"/>
+            <w:rFonts w:ascii="Times New Roman" w:hAnsi="Times New Roman" w:cs="Times New Roman"/>
+            <w:sz w:val="28"/>
+            <w:szCs w:val="28"/>
+          </w:rPr>
+          <w:t>https://jgromes.github.io/Radio</w:t>
+        </w:r>
+        <w:r>
+          <w:rPr>
+            <w:rStyle w:val="a4"/>
+            <w:rFonts w:ascii="Times New Roman" w:hAnsi="Times New Roman" w:cs="Times New Roman"/>
+            <w:sz w:val="28"/>
+            <w:szCs w:val="28"/>
+          </w:rPr>
+          <w:t>L</w:t>
+        </w:r>
+        <w:r>
+          <w:rPr>
+            <w:rStyle w:val="a4"/>
+            <w:rFonts w:ascii="Times New Roman" w:hAnsi="Times New Roman" w:cs="Times New Roman"/>
+            <w:sz w:val="28"/>
+            <w:szCs w:val="28"/>
+          </w:rPr>
+          <w:t>ib/</w:t>
+        </w:r>
+      </w:hyperlink>
+      <w:r>
+        <w:rPr>
+          <w:rFonts w:ascii="Times New Roman" w:hAnsi="Times New Roman" w:cs="Times New Roman"/>
+          <w:sz w:val="28"/>
+          <w:szCs w:val="28"/>
+        </w:rPr>
+        <w:t xml:space="preserve"> (дата обращения: </w:t>
+      </w:r>
+      <w:r>
+        <w:rPr>
+          <w:rFonts w:ascii="Times New Roman" w:hAnsi="Times New Roman" w:cs="Times New Roman"/>
+          <w:sz w:val="28"/>
+          <w:szCs w:val="28"/>
+        </w:rPr>
+        <w:t>25</w:t>
+      </w:r>
+      <w:r>
+        <w:rPr>
+          <w:rFonts w:ascii="Times New Roman" w:hAnsi="Times New Roman" w:cs="Times New Roman"/>
+          <w:sz w:val="28"/>
+          <w:szCs w:val="28"/>
+        </w:rPr>
+        <w:t>.1</w:t>
+      </w:r>
+      <w:r>
+        <w:rPr>
+          <w:rFonts w:ascii="Times New Roman" w:hAnsi="Times New Roman" w:cs="Times New Roman"/>
+          <w:sz w:val="28"/>
+          <w:szCs w:val="28"/>
+        </w:rPr>
+        <w:t>0</w:t>
+      </w:r>
+      <w:r>
+        <w:rPr>
+          <w:rFonts w:ascii="Times New Roman" w:hAnsi="Times New Roman" w:cs="Times New Roman"/>
+          <w:sz w:val="28"/>
+          <w:szCs w:val="28"/>
+        </w:rPr>
+        <w:t>.2025).</w:t>
+      </w:r>
+    </w:p>
+    <w:p>
+      <w:pPr>
+        <w:jc w:val="both"/>
+        <w:rPr>
+          <w:rFonts w:ascii="Times New Roman" w:hAnsi="Times New Roman" w:cs="Times New Roman"/>
+          <w:sz w:val="28"/>
+          <w:szCs w:val="28"/>
+        </w:rPr>
+      </w:pPr>
+      <w:r>
+        <w:rPr>
+          <w:rFonts w:ascii="Times New Roman" w:hAnsi="Times New Roman" w:cs="Times New Roman"/>
+          <w:sz w:val="28"/>
+          <w:szCs w:val="28"/>
+        </w:rPr>
+        <w:t xml:space="preserve">6. </w:t>
+      </w:r>
+      <w:proofErr w:type="spellStart"/>
+      <w:r>
+        <w:rPr>
+          <w:rFonts w:ascii="Times New Roman" w:hAnsi="Times New Roman" w:cs="Times New Roman"/>
+          <w:sz w:val="28"/>
+          <w:szCs w:val="28"/>
+        </w:rPr>
+        <w:t>LilyGo</w:t>
+      </w:r>
+      <w:proofErr w:type="spellEnd"/>
+      <w:r>
+        <w:rPr>
+          <w:rFonts w:ascii="Times New Roman" w:hAnsi="Times New Roman" w:cs="Times New Roman"/>
+          <w:sz w:val="28"/>
+          <w:szCs w:val="28"/>
+        </w:rPr>
+        <w:t>-</w:t>
+      </w:r>
+      <w:proofErr w:type="spellStart"/>
+      <w:r>
+        <w:rPr>
+          <w:rFonts w:ascii="Times New Roman" w:hAnsi="Times New Roman" w:cs="Times New Roman"/>
+          <w:sz w:val="28"/>
+          <w:szCs w:val="28"/>
+        </w:rPr>
+        <w:t>LoRa</w:t>
+      </w:r>
+      <w:proofErr w:type="spellEnd"/>
+      <w:r>
+        <w:rPr>
+          <w:rFonts w:ascii="Times New Roman" w:hAnsi="Times New Roman" w:cs="Times New Roman"/>
+          <w:sz w:val="28"/>
+          <w:szCs w:val="28"/>
+        </w:rPr>
+        <w:t xml:space="preserve">-Series [Электронный ресурс]: репозиторий </w:t>
+      </w:r>
+      <w:proofErr w:type="spellStart"/>
+      <w:r>
+        <w:rPr>
+          <w:rFonts w:ascii="Times New Roman" w:hAnsi="Times New Roman" w:cs="Times New Roman"/>
+          <w:sz w:val="28"/>
+          <w:szCs w:val="28"/>
+        </w:rPr>
+        <w:t>GitHub</w:t>
+      </w:r>
+      <w:proofErr w:type="spellEnd"/>
+      <w:r>
+        <w:rPr>
+          <w:rFonts w:ascii="Times New Roman" w:hAnsi="Times New Roman" w:cs="Times New Roman"/>
+          <w:sz w:val="28"/>
+          <w:szCs w:val="28"/>
+        </w:rPr>
+        <w:t xml:space="preserve">. – URL: </w:t>
+      </w:r>
+      <w:hyperlink r:id="rId14" w:history="1">
+        <w:r>
+          <w:rPr>
+            <w:rStyle w:val="a4"/>
+            <w:rFonts w:ascii="Times New Roman" w:hAnsi="Times New Roman" w:cs="Times New Roman"/>
+            <w:sz w:val="28"/>
+            <w:szCs w:val="28"/>
+          </w:rPr>
+          <w:t>https://github.com/Xinyuan-LilyGO/LilyGo-LoRa</w:t>
+        </w:r>
+        <w:r>
+          <w:rPr>
+            <w:rStyle w:val="a4"/>
+            <w:rFonts w:ascii="Times New Roman" w:hAnsi="Times New Roman" w:cs="Times New Roman"/>
+            <w:sz w:val="28"/>
+            <w:szCs w:val="28"/>
+          </w:rPr>
+          <w:t>-</w:t>
+        </w:r>
+        <w:r>
+          <w:rPr>
+            <w:rStyle w:val="a4"/>
+            <w:rFonts w:ascii="Times New Roman" w:hAnsi="Times New Roman" w:cs="Times New Roman"/>
+            <w:sz w:val="28"/>
+            <w:szCs w:val="28"/>
+          </w:rPr>
+          <w:t>Series</w:t>
+        </w:r>
+      </w:hyperlink>
+      <w:r>
+        <w:rPr>
+          <w:rFonts w:ascii="Times New Roman" w:hAnsi="Times New Roman" w:cs="Times New Roman"/>
+          <w:sz w:val="28"/>
+          <w:szCs w:val="28"/>
+        </w:rPr>
+        <w:t xml:space="preserve"> (дата обращения: </w:t>
+      </w:r>
+      <w:r>
+        <w:rPr>
+          <w:rFonts w:ascii="Times New Roman" w:hAnsi="Times New Roman" w:cs="Times New Roman"/>
+          <w:sz w:val="28"/>
+          <w:szCs w:val="28"/>
+        </w:rPr>
+        <w:t>1</w:t>
+      </w:r>
+      <w:r>
+        <w:rPr>
+          <w:rFonts w:ascii="Times New Roman" w:hAnsi="Times New Roman" w:cs="Times New Roman"/>
+          <w:sz w:val="28"/>
+          <w:szCs w:val="28"/>
+        </w:rPr>
+        <w:t>.12.2025).</w:t>
+      </w:r>
+    </w:p>
+    <w:p>
+      <w:pPr>
+        <w:jc w:val="both"/>
+        <w:rPr>
+          <w:rFonts w:ascii="Times New Roman" w:hAnsi="Times New Roman" w:cs="Times New Roman"/>
+          <w:sz w:val="28"/>
+          <w:szCs w:val="28"/>
+        </w:rPr>
+      </w:pPr>
+      <w:r>
+        <w:rPr>
+          <w:rFonts w:ascii="Times New Roman" w:hAnsi="Times New Roman" w:cs="Times New Roman"/>
+          <w:sz w:val="28"/>
+          <w:szCs w:val="28"/>
+        </w:rPr>
+        <w:t xml:space="preserve">7. </w:t>
+      </w:r>
+      <w:proofErr w:type="spellStart"/>
+      <w:r>
+        <w:rPr>
+          <w:rFonts w:ascii="Times New Roman" w:hAnsi="Times New Roman" w:cs="Times New Roman"/>
+          <w:sz w:val="28"/>
+          <w:szCs w:val="28"/>
+        </w:rPr>
+        <w:t>PlatformIO</w:t>
+      </w:r>
+      <w:proofErr w:type="spellEnd"/>
+      <w:r>
+        <w:rPr>
+          <w:rFonts w:ascii="Times New Roman" w:hAnsi="Times New Roman" w:cs="Times New Roman"/>
+          <w:sz w:val="28"/>
+          <w:szCs w:val="28"/>
+        </w:rPr>
+        <w:t xml:space="preserve"> </w:t>
+      </w:r>
+      <w:proofErr w:type="spellStart"/>
+      <w:r>
+        <w:rPr>
+          <w:rFonts w:ascii="Times New Roman" w:hAnsi="Times New Roman" w:cs="Times New Roman"/>
+          <w:sz w:val="28"/>
+          <w:szCs w:val="28"/>
+        </w:rPr>
+        <w:t>Documentation</w:t>
+      </w:r>
+      <w:proofErr w:type="spellEnd"/>
+      <w:r>
+        <w:rPr>
+          <w:rFonts w:ascii="Times New Roman" w:hAnsi="Times New Roman" w:cs="Times New Roman"/>
+          <w:sz w:val="28"/>
+          <w:szCs w:val="28"/>
+        </w:rPr>
+        <w:t xml:space="preserve"> [Электронный ресурс]: среда разработки. – URL: </w:t>
+      </w:r>
+      <w:hyperlink r:id="rId15" w:history="1">
+        <w:r>
+          <w:rPr>
+            <w:rStyle w:val="a4"/>
+            <w:rFonts w:ascii="Times New Roman" w:hAnsi="Times New Roman" w:cs="Times New Roman"/>
+            <w:sz w:val="28"/>
+            <w:szCs w:val="28"/>
+          </w:rPr>
+          <w:t>https://docs.platformi</w:t>
+        </w:r>
+        <w:r>
+          <w:rPr>
+            <w:rStyle w:val="a4"/>
+            <w:rFonts w:ascii="Times New Roman" w:hAnsi="Times New Roman" w:cs="Times New Roman"/>
+            <w:sz w:val="28"/>
+            <w:szCs w:val="28"/>
+          </w:rPr>
+          <w:t>o</w:t>
+        </w:r>
+        <w:r>
+          <w:rPr>
+            <w:rStyle w:val="a4"/>
+            <w:rFonts w:ascii="Times New Roman" w:hAnsi="Times New Roman" w:cs="Times New Roman"/>
+            <w:sz w:val="28"/>
+            <w:szCs w:val="28"/>
+          </w:rPr>
+          <w:t>.org/</w:t>
+        </w:r>
+      </w:hyperlink>
+      <w:r>
+        <w:rPr>
+          <w:rFonts w:ascii="Times New Roman" w:hAnsi="Times New Roman" w:cs="Times New Roman"/>
+          <w:sz w:val="28"/>
+          <w:szCs w:val="28"/>
+        </w:rPr>
+        <w:t xml:space="preserve"> (дата обращения: </w:t>
+      </w:r>
+      <w:r>
+        <w:rPr>
+          <w:rFonts w:ascii="Times New Roman" w:hAnsi="Times New Roman" w:cs="Times New Roman"/>
+          <w:sz w:val="28"/>
+          <w:szCs w:val="28"/>
+        </w:rPr>
+        <w:t>14</w:t>
+      </w:r>
+      <w:r>
+        <w:rPr>
+          <w:rFonts w:ascii="Times New Roman" w:hAnsi="Times New Roman" w:cs="Times New Roman"/>
+          <w:sz w:val="28"/>
+          <w:szCs w:val="28"/>
+        </w:rPr>
+        <w:t>.1</w:t>
+      </w:r>
+      <w:r>
+        <w:rPr>
+          <w:rFonts w:ascii="Times New Roman" w:hAnsi="Times New Roman" w:cs="Times New Roman"/>
+          <w:sz w:val="28"/>
+          <w:szCs w:val="28"/>
+        </w:rPr>
+        <w:t>1</w:t>
+      </w:r>
+      <w:r>
+        <w:rPr>
+          <w:rFonts w:ascii="Times New Roman" w:hAnsi="Times New Roman" w:cs="Times New Roman"/>
+          <w:sz w:val="28"/>
+          <w:szCs w:val="28"/>
+        </w:rPr>
+        <w:t>.2025).</w:t>
+      </w:r>
+    </w:p>
+    <w:p>
+      <w:pPr>
+        <w:jc w:val="both"/>
+        <w:rPr>
+          <w:rFonts w:ascii="Times New Roman" w:hAnsi="Times New Roman" w:cs="Times New Roman"/>
+          <w:sz w:val="28"/>
+          <w:szCs w:val="28"/>
+        </w:rPr>
+      </w:pPr>
+      <w:r>
+        <w:rPr>
+          <w:rFonts w:ascii="Times New Roman" w:hAnsi="Times New Roman" w:cs="Times New Roman"/>
+          <w:sz w:val="28"/>
+          <w:szCs w:val="28"/>
+        </w:rPr>
+        <w:t xml:space="preserve">8. </w:t>
+      </w:r>
+      <w:proofErr w:type="spellStart"/>
+      <w:r>
+        <w:rPr>
+          <w:rFonts w:ascii="Times New Roman" w:hAnsi="Times New Roman" w:cs="Times New Roman"/>
+          <w:sz w:val="28"/>
+          <w:szCs w:val="28"/>
+        </w:rPr>
+        <w:t>LoRa</w:t>
+      </w:r>
+      <w:proofErr w:type="spellEnd"/>
+      <w:r>
+        <w:rPr>
+          <w:rFonts w:ascii="Times New Roman" w:hAnsi="Times New Roman" w:cs="Times New Roman"/>
+          <w:sz w:val="28"/>
+          <w:szCs w:val="28"/>
+        </w:rPr>
+        <w:t xml:space="preserve"> Alliance [Электронный ресурс]: спецификация </w:t>
+      </w:r>
+      <w:proofErr w:type="spellStart"/>
+      <w:r>
+        <w:rPr>
+          <w:rFonts w:ascii="Times New Roman" w:hAnsi="Times New Roman" w:cs="Times New Roman"/>
+          <w:sz w:val="28"/>
+          <w:szCs w:val="28"/>
+        </w:rPr>
+        <w:t>LoRaWAN</w:t>
+      </w:r>
+      <w:proofErr w:type="spellEnd"/>
+      <w:r>
+        <w:rPr>
+          <w:rFonts w:ascii="Times New Roman" w:hAnsi="Times New Roman" w:cs="Times New Roman"/>
+          <w:sz w:val="28"/>
+          <w:szCs w:val="28"/>
+        </w:rPr>
+        <w:t xml:space="preserve">. – URL: </w:t>
+      </w:r>
+      <w:hyperlink r:id="rId16" w:history="1">
+        <w:r>
+          <w:rPr>
+            <w:rStyle w:val="a4"/>
+            <w:rFonts w:ascii="Times New Roman" w:hAnsi="Times New Roman" w:cs="Times New Roman"/>
+            <w:sz w:val="28"/>
+            <w:szCs w:val="28"/>
+          </w:rPr>
+          <w:t>https://lora-alliance.org/about-loraw</w:t>
+        </w:r>
+        <w:r>
+          <w:rPr>
+            <w:rStyle w:val="a4"/>
+            <w:rFonts w:ascii="Times New Roman" w:hAnsi="Times New Roman" w:cs="Times New Roman"/>
+            <w:sz w:val="28"/>
+            <w:szCs w:val="28"/>
+          </w:rPr>
+          <w:t>a</w:t>
+        </w:r>
+        <w:r>
+          <w:rPr>
+            <w:rStyle w:val="a4"/>
+            <w:rFonts w:ascii="Times New Roman" w:hAnsi="Times New Roman" w:cs="Times New Roman"/>
+            <w:sz w:val="28"/>
+            <w:szCs w:val="28"/>
+          </w:rPr>
+          <w:t>n/</w:t>
+        </w:r>
+      </w:hyperlink>
+      <w:r>
+        <w:rPr>
+          <w:rFonts w:ascii="Times New Roman" w:hAnsi="Times New Roman" w:cs="Times New Roman"/>
+          <w:sz w:val="28"/>
+          <w:szCs w:val="28"/>
+        </w:rPr>
+        <w:t xml:space="preserve"> (дата обращения: </w:t>
+      </w:r>
+      <w:r>
+        <w:rPr>
+          <w:rFonts w:ascii="Times New Roman" w:hAnsi="Times New Roman" w:cs="Times New Roman"/>
+          <w:sz w:val="28"/>
+          <w:szCs w:val="28"/>
+        </w:rPr>
+        <w:t>18</w:t>
+      </w:r>
+      <w:r>
+        <w:rPr>
+          <w:rFonts w:ascii="Times New Roman" w:hAnsi="Times New Roman" w:cs="Times New Roman"/>
+          <w:sz w:val="28"/>
+          <w:szCs w:val="28"/>
+        </w:rPr>
+        <w:t>.1</w:t>
+      </w:r>
+      <w:r>
+        <w:rPr>
+          <w:rFonts w:ascii="Times New Roman" w:hAnsi="Times New Roman" w:cs="Times New Roman"/>
+          <w:sz w:val="28"/>
+          <w:szCs w:val="28"/>
+        </w:rPr>
+        <w:t>0</w:t>
+      </w:r>
+      <w:r>
+        <w:rPr>
+          <w:rFonts w:ascii="Times New Roman" w:hAnsi="Times New Roman" w:cs="Times New Roman"/>
+          <w:sz w:val="28"/>
+          <w:szCs w:val="28"/>
+        </w:rPr>
+        <w:t>.2025).</w:t>
+      </w:r>
+    </w:p>
+    <w:p>
+      <w:pPr>
+        <w:jc w:val="both"/>
+        <w:rPr>
+          <w:rFonts w:ascii="Times New Roman" w:hAnsi="Times New Roman" w:cs="Times New Roman"/>
+          <w:sz w:val="28"/>
+          <w:szCs w:val="28"/>
+        </w:rPr>
+      </w:pPr>
+      <w:r>
+        <w:rPr>
+          <w:rFonts w:ascii="Times New Roman" w:hAnsi="Times New Roman" w:cs="Times New Roman"/>
+          <w:sz w:val="28"/>
+          <w:szCs w:val="28"/>
+        </w:rPr>
+        <w:t>9. Кэмерон, Н. Электронные проекты на основе ESP8266 и ESP32 / Н. Кэмерон. – Москва: ДМК Пресс, 2022. – 454 с.</w:t>
+      </w:r>
+    </w:p>
+    <w:p>
+      <w:pPr>
+        <w:jc w:val="both"/>
+        <w:rPr>
+          <w:rFonts w:ascii="Times New Roman" w:hAnsi="Times New Roman" w:cs="Times New Roman"/>
+          <w:sz w:val="28"/>
+          <w:szCs w:val="28"/>
+        </w:rPr>
+      </w:pPr>
+      <w:r>
+        <w:rPr>
+          <w:rFonts w:ascii="Times New Roman" w:hAnsi="Times New Roman" w:cs="Times New Roman"/>
+          <w:sz w:val="28"/>
+          <w:szCs w:val="28"/>
+        </w:rPr>
+        <w:t xml:space="preserve">10. Блум, Дж. Изучаем </w:t>
+      </w:r>
+      <w:proofErr w:type="spellStart"/>
+      <w:r>
+        <w:rPr>
+          <w:rFonts w:ascii="Times New Roman" w:hAnsi="Times New Roman" w:cs="Times New Roman"/>
+          <w:sz w:val="28"/>
+          <w:szCs w:val="28"/>
+        </w:rPr>
+        <w:t>Arduino</w:t>
+      </w:r>
+      <w:proofErr w:type="spellEnd"/>
+      <w:r>
+        <w:rPr>
+          <w:rFonts w:ascii="Times New Roman" w:hAnsi="Times New Roman" w:cs="Times New Roman"/>
+          <w:sz w:val="28"/>
+          <w:szCs w:val="28"/>
+        </w:rPr>
+        <w:t>: инструменты и методы технического волшебства / Дж. Блум. – 2-е изд. – Санкт-Петербург: БХВ-Петербург, 2020. – 544 с.</w:t>
+      </w:r>
+    </w:p>
+    <w:p>
+      <w:pPr>
+        <w:jc w:val="both"/>
+        <w:rPr>
+          <w:rFonts w:ascii="Times New Roman" w:hAnsi="Times New Roman" w:cs="Times New Roman"/>
+          <w:sz w:val="28"/>
+          <w:szCs w:val="28"/>
+        </w:rPr>
+      </w:pPr>
+      <w:r>
+        <w:rPr>
+          <w:rFonts w:ascii="Times New Roman" w:hAnsi="Times New Roman" w:cs="Times New Roman"/>
+          <w:sz w:val="28"/>
+          <w:szCs w:val="28"/>
+        </w:rPr>
+        <w:t xml:space="preserve">11. LPWAN [Электронный ресурс] // Википедия. – URL: </w:t>
+      </w:r>
+      <w:hyperlink r:id="rId17" w:history="1">
+        <w:r>
+          <w:rPr>
+            <w:rStyle w:val="a4"/>
+            <w:rFonts w:ascii="Times New Roman" w:hAnsi="Times New Roman" w:cs="Times New Roman"/>
+            <w:sz w:val="28"/>
+            <w:szCs w:val="28"/>
+          </w:rPr>
+          <w:t>https://ru.wikipedia.org/wiki/LPW</w:t>
+        </w:r>
+        <w:r>
+          <w:rPr>
+            <w:rStyle w:val="a4"/>
+            <w:rFonts w:ascii="Times New Roman" w:hAnsi="Times New Roman" w:cs="Times New Roman"/>
+            <w:sz w:val="28"/>
+            <w:szCs w:val="28"/>
+          </w:rPr>
+          <w:t>A</w:t>
+        </w:r>
+        <w:r>
+          <w:rPr>
+            <w:rStyle w:val="a4"/>
+            <w:rFonts w:ascii="Times New Roman" w:hAnsi="Times New Roman" w:cs="Times New Roman"/>
+            <w:sz w:val="28"/>
+            <w:szCs w:val="28"/>
+          </w:rPr>
+          <w:t>N</w:t>
+        </w:r>
+      </w:hyperlink>
+      <w:r>
+        <w:rPr>
+          <w:rFonts w:ascii="Times New Roman" w:hAnsi="Times New Roman" w:cs="Times New Roman"/>
+          <w:sz w:val="28"/>
+          <w:szCs w:val="28"/>
+        </w:rPr>
+        <w:t xml:space="preserve"> (дата обращения: </w:t>
+      </w:r>
+      <w:r>
+        <w:rPr>
+          <w:rFonts w:ascii="Times New Roman" w:hAnsi="Times New Roman" w:cs="Times New Roman"/>
+          <w:sz w:val="28"/>
+          <w:szCs w:val="28"/>
+        </w:rPr>
+        <w:t>29</w:t>
+      </w:r>
+      <w:r>
+        <w:rPr>
+          <w:rFonts w:ascii="Times New Roman" w:hAnsi="Times New Roman" w:cs="Times New Roman"/>
+          <w:sz w:val="28"/>
+          <w:szCs w:val="28"/>
+        </w:rPr>
+        <w:t>.1</w:t>
+      </w:r>
+      <w:r>
+        <w:rPr>
+          <w:rFonts w:ascii="Times New Roman" w:hAnsi="Times New Roman" w:cs="Times New Roman"/>
+          <w:sz w:val="28"/>
+          <w:szCs w:val="28"/>
+        </w:rPr>
+        <w:t>1</w:t>
+      </w:r>
+      <w:r>
+        <w:rPr>
+          <w:rFonts w:ascii="Times New Roman" w:hAnsi="Times New Roman" w:cs="Times New Roman"/>
+          <w:sz w:val="28"/>
+          <w:szCs w:val="28"/>
+        </w:rPr>
+        <w:t>.2025).</w:t>
+      </w:r>
+    </w:p>
+    <w:p>
+      <w:pPr>
+        <w:rPr>
+          <w:rFonts w:ascii="Times New Roman" w:hAnsi="Times New Roman" w:cs="Times New Roman"/>
+          <w:sz w:val="28"/>
+          <w:szCs w:val="28"/>
+        </w:rPr>
+      </w:pPr>
+    </w:p>
+    <w:p>
+      <w:pPr>
+        <w:rPr>
+          <w:rFonts w:ascii="Times New Roman" w:hAnsi="Times New Roman" w:cs="Times New Roman"/>
+          <w:sz w:val="28"/>
+          <w:szCs w:val="28"/>
+        </w:rPr>
+      </w:pPr>
     </w:p>
     <w:sectPr>
+      <w:headerReference w:type="default" r:id="rId18"/>
       <w:pgSz w:w="11906" w:h="16838"/>
       <w:pgMar w:top="1134" w:right="850" w:bottom="1134" w:left="1701" w:header="708" w:footer="708" w:gutter="0"/>
       <w:cols w:space="708"/>
+      <w:titlePg/>
       <w:docGrid w:linePitch="360"/>
     </w:sectPr>
   </w:body>
 </w:document>
+</file>
+
+<file path=word/endnotes.xml><?xml version="1.0" encoding="utf-8"?>
+<w:endnotes xmlns:wpc="http://schemas.microsoft.com/office/word/2010/wordprocessingCanvas" xmlns:cx="http://schemas.microsoft.com/office/drawing/2014/chartex" xmlns:cx1="http://schemas.microsoft.com/office/drawing/2015/9/8/chartex" xmlns:cx2="http://schemas.microsoft.com/office/drawing/2015/10/21/chartex" xmlns:cx3="http://schemas.microsoft.com/office/drawing/2016/5/9/chartex" xmlns:cx4="http://schemas.microsoft.com/office/drawing/2016/5/10/chartex" xmlns:cx5="http://schemas.microsoft.com/office/drawing/2016/5/11/chartex" xmlns:cx6="http://schemas.microsoft.com/office/drawing/2016/5/12/chartex" xmlns:cx7="http://schemas.microsoft.com/office/drawing/2016/5/13/chartex" xmlns:cx8="http://schemas.microsoft.com/office/drawing/2016/5/14/chartex" xmlns:mc="http://schemas.openxmlformats.org/markup-compatibility/2006" xmlns:aink="http://schemas.microsoft.com/office/drawing/2016/ink" xmlns:am3d="http://schemas.microsoft.com/office/drawing/2017/model3d" xmlns:o="urn:schemas-microsoft-com:office:office" xmlns:r="http://schemas.openxmlformats.org/officeDocument/2006/relationships" xmlns:m="http://schemas.openxmlformats.org/officeDocument/2006/math" xmlns:v="urn:schemas-microsoft-com:vml" xmlns:wp14="http://schemas.microsoft.com/office/word/2010/wordprocessingDrawing" xmlns:wp="http://schemas.openxmlformats.org/drawingml/2006/wordprocessingDrawing" xmlns:w10="urn:schemas-microsoft-com:office:word" xmlns:w="http://schemas.openxmlformats.org/wordprocessingml/2006/main" xmlns:w14="http://schemas.microsoft.com/office/word/2010/wordml" xmlns:w15="http://schemas.microsoft.com/office/word/2012/wordml" xmlns:w16cex="http://schemas.microsoft.com/office/word/2018/wordml/cex" xmlns:w16cid="http://schemas.microsoft.com/office/word/2016/wordml/cid" xmlns:w16="http://schemas.microsoft.com/office/word/2018/wordml" xmlns:w16sdtdh="http://schemas.microsoft.com/office/word/2020/wordml/sdtdatahash" xmlns:w16se="http://schemas.microsoft.com/office/word/2015/wordml/symex" xmlns:wpg="http://schemas.microsoft.com/office/word/2010/wordprocessingGroup" xmlns:wpi="http://schemas.microsoft.com/office/word/2010/wordprocessingInk" xmlns:wne="http://schemas.microsoft.com/office/word/2006/wordml" xmlns:wps="http://schemas.microsoft.com/office/word/2010/wordprocessingShape" mc:Ignorable="w14 w15 w16se w16cid w16 w16cex w16sdtdh wp14">
+  <w:endnote w:type="separator" w:id="-1">
+    <w:p>
+      <w:pPr>
+        <w:spacing w:after="0" w:line="240" w:lineRule="auto"/>
+      </w:pPr>
+      <w:r>
+        <w:separator/>
+      </w:r>
+    </w:p>
+  </w:endnote>
+  <w:endnote w:type="continuationSeparator" w:id="0">
+    <w:p>
+      <w:pPr>
+        <w:spacing w:after="0" w:line="240" w:lineRule="auto"/>
+      </w:pPr>
+      <w:r>
+        <w:continuationSeparator/>
+      </w:r>
+    </w:p>
+  </w:endnote>
+</w:endnotes>
+</file>
+
+<file path=word/footnotes.xml><?xml version="1.0" encoding="utf-8"?>
+<w:footnotes xmlns:wpc="http://schemas.microsoft.com/office/word/2010/wordprocessingCanvas" xmlns:cx="http://schemas.microsoft.com/office/drawing/2014/chartex" xmlns:cx1="http://schemas.microsoft.com/office/drawing/2015/9/8/chartex" xmlns:cx2="http://schemas.microsoft.com/office/drawing/2015/10/21/chartex" xmlns:cx3="http://schemas.microsoft.com/office/drawing/2016/5/9/chartex" xmlns:cx4="http://schemas.microsoft.com/office/drawing/2016/5/10/chartex" xmlns:cx5="http://schemas.microsoft.com/office/drawing/2016/5/11/chartex" xmlns:cx6="http://schemas.microsoft.com/office/drawing/2016/5/12/chartex" xmlns:cx7="http://schemas.microsoft.com/office/drawing/2016/5/13/chartex" xmlns:cx8="http://schemas.microsoft.com/office/drawing/2016/5/14/chartex" xmlns:mc="http://schemas.openxmlformats.org/markup-compatibility/2006" xmlns:aink="http://schemas.microsoft.com/office/drawing/2016/ink" xmlns:am3d="http://schemas.microsoft.com/office/drawing/2017/model3d" xmlns:o="urn:schemas-microsoft-com:office:office" xmlns:r="http://schemas.openxmlformats.org/officeDocument/2006/relationships" xmlns:m="http://schemas.openxmlformats.org/officeDocument/2006/math" xmlns:v="urn:schemas-microsoft-com:vml" xmlns:wp14="http://schemas.microsoft.com/office/word/2010/wordprocessingDrawing" xmlns:wp="http://schemas.openxmlformats.org/drawingml/2006/wordprocessingDrawing" xmlns:w10="urn:schemas-microsoft-com:office:word" xmlns:w="http://schemas.openxmlformats.org/wordprocessingml/2006/main" xmlns:w14="http://schemas.microsoft.com/office/word/2010/wordml" xmlns:w15="http://schemas.microsoft.com/office/word/2012/wordml" xmlns:w16cex="http://schemas.microsoft.com/office/word/2018/wordml/cex" xmlns:w16cid="http://schemas.microsoft.com/office/word/2016/wordml/cid" xmlns:w16="http://schemas.microsoft.com/office/word/2018/wordml" xmlns:w16sdtdh="http://schemas.microsoft.com/office/word/2020/wordml/sdtdatahash" xmlns:w16se="http://schemas.microsoft.com/office/word/2015/wordml/symex" xmlns:wpg="http://schemas.microsoft.com/office/word/2010/wordprocessingGroup" xmlns:wpi="http://schemas.microsoft.com/office/word/2010/wordprocessingInk" xmlns:wne="http://schemas.microsoft.com/office/word/2006/wordml" xmlns:wps="http://schemas.microsoft.com/office/word/2010/wordprocessingShape" mc:Ignorable="w14 w15 w16se w16cid w16 w16cex w16sdtdh wp14">
+  <w:footnote w:type="separator" w:id="-1">
+    <w:p>
+      <w:pPr>
+        <w:spacing w:after="0" w:line="240" w:lineRule="auto"/>
+      </w:pPr>
+      <w:r>
+        <w:separator/>
+      </w:r>
+    </w:p>
+  </w:footnote>
+  <w:footnote w:type="continuationSeparator" w:id="0">
+    <w:p>
+      <w:pPr>
+        <w:spacing w:after="0" w:line="240" w:lineRule="auto"/>
+      </w:pPr>
+      <w:r>
+        <w:continuationSeparator/>
+      </w:r>
+    </w:p>
+  </w:footnote>
+</w:footnotes>
+</file>
+
+<file path=word/header1.xml><?xml version="1.0" encoding="utf-8"?>
+<w:hdr xmlns:wpc="http://schemas.microsoft.com/office/word/2010/wordprocessingCanvas" xmlns:cx="http://schemas.microsoft.com/office/drawing/2014/chartex" xmlns:cx1="http://schemas.microsoft.com/office/drawing/2015/9/8/chartex" xmlns:cx2="http://schemas.microsoft.com/office/drawing/2015/10/21/chartex" xmlns:cx3="http://schemas.microsoft.com/office/drawing/2016/5/9/chartex" xmlns:cx4="http://schemas.microsoft.com/office/drawing/2016/5/10/chartex" xmlns:cx5="http://schemas.microsoft.com/office/drawing/2016/5/11/chartex" xmlns:cx6="http://schemas.microsoft.com/office/drawing/2016/5/12/chartex" xmlns:cx7="http://schemas.microsoft.com/office/drawing/2016/5/13/chartex" xmlns:cx8="http://schemas.microsoft.com/office/drawing/2016/5/14/chartex" xmlns:mc="http://schemas.openxmlformats.org/markup-compatibility/2006" xmlns:aink="http://schemas.microsoft.com/office/drawing/2016/ink" xmlns:am3d="http://schemas.microsoft.com/office/drawing/2017/model3d" xmlns:o="urn:schemas-microsoft-com:office:office" xmlns:r="http://schemas.openxmlformats.org/officeDocument/2006/relationships" xmlns:m="http://schemas.openxmlformats.org/officeDocument/2006/math" xmlns:v="urn:schemas-microsoft-com:vml" xmlns:wp14="http://schemas.microsoft.com/office/word/2010/wordprocessingDrawing" xmlns:wp="http://schemas.openxmlformats.org/drawingml/2006/wordprocessingDrawing" xmlns:w10="urn:schemas-microsoft-com:office:word" xmlns:w="http://schemas.openxmlformats.org/wordprocessingml/2006/main" xmlns:w14="http://schemas.microsoft.com/office/word/2010/wordml" xmlns:w15="http://schemas.microsoft.com/office/word/2012/wordml" xmlns:w16cex="http://schemas.microsoft.com/office/word/2018/wordml/cex" xmlns:w16cid="http://schemas.microsoft.com/office/word/2016/wordml/cid" xmlns:w16="http://schemas.microsoft.com/office/word/2018/wordml" xmlns:w16sdtdh="http://schemas.microsoft.com/office/word/2020/wordml/sdtdatahash" xmlns:w16se="http://schemas.microsoft.com/office/word/2015/wordml/symex" xmlns:wpg="http://schemas.microsoft.com/office/word/2010/wordprocessingGroup" xmlns:wpi="http://schemas.microsoft.com/office/word/2010/wordprocessingInk" xmlns:wne="http://schemas.microsoft.com/office/word/2006/wordml" xmlns:wps="http://schemas.microsoft.com/office/word/2010/wordprocessingShape" mc:Ignorable="w14 w15 w16se w16cid w16 w16cex w16sdtdh wp14">
+  <w:sdt>
+    <w:sdtPr>
+      <w:id w:val="-497817829"/>
+      <w:docPartObj>
+        <w:docPartGallery w:val="Page Numbers (Top of Page)"/>
+        <w:docPartUnique/>
+      </w:docPartObj>
+    </w:sdtPr>
+    <w:sdtContent>
+      <w:p>
+        <w:pPr>
+          <w:pStyle w:val="aa"/>
+          <w:jc w:val="center"/>
+        </w:pPr>
+        <w:r>
+          <w:fldChar w:fldCharType="begin"/>
+        </w:r>
+        <w:r>
+          <w:instrText>PAGE   \* MERGEFORMAT</w:instrText>
+        </w:r>
+        <w:r>
+          <w:fldChar w:fldCharType="separate"/>
+        </w:r>
+        <w:r>
+          <w:t>2</w:t>
+        </w:r>
+        <w:r>
+          <w:fldChar w:fldCharType="end"/>
+        </w:r>
+      </w:p>
+    </w:sdtContent>
+  </w:sdt>
+  <w:p>
+    <w:pPr>
+      <w:pStyle w:val="aa"/>
+    </w:pPr>
+  </w:p>
+</w:hdr>
 </file>
 
 <file path=word/numbering.xml><?xml version="1.0" encoding="utf-8"?>
@@ -15027,6 +17724,82 @@
       </w:tblBorders>
     </w:tblPr>
   </w:style>
+  <w:style w:type="character" w:styleId="a8">
+    <w:name w:val="Unresolved Mention"/>
+    <w:basedOn w:val="a0"/>
+    <w:uiPriority w:val="99"/>
+    <w:semiHidden/>
+    <w:unhideWhenUsed/>
+    <w:rsid w:val="00862B3F"/>
+    <w:rPr>
+      <w:color w:val="605E5C"/>
+      <w:shd w:val="clear" w:color="auto" w:fill="E1DFDD"/>
+    </w:rPr>
+  </w:style>
+  <w:style w:type="character" w:styleId="a9">
+    <w:name w:val="FollowedHyperlink"/>
+    <w:basedOn w:val="a0"/>
+    <w:uiPriority w:val="99"/>
+    <w:semiHidden/>
+    <w:unhideWhenUsed/>
+    <w:rsid w:val="00862B3F"/>
+    <w:rPr>
+      <w:color w:val="954F72" w:themeColor="followedHyperlink"/>
+      <w:u w:val="single"/>
+    </w:rPr>
+  </w:style>
+  <w:style w:type="paragraph" w:styleId="aa">
+    <w:name w:val="header"/>
+    <w:basedOn w:val="a"/>
+    <w:link w:val="ab"/>
+    <w:uiPriority w:val="99"/>
+    <w:unhideWhenUsed/>
+    <w:rsid w:val="00BE221B"/>
+    <w:pPr>
+      <w:tabs>
+        <w:tab w:val="center" w:pos="4677"/>
+        <w:tab w:val="right" w:pos="9355"/>
+      </w:tabs>
+      <w:spacing w:after="0" w:line="240" w:lineRule="auto"/>
+    </w:pPr>
+  </w:style>
+  <w:style w:type="character" w:customStyle="1" w:styleId="ab">
+    <w:name w:val="Верхний колонтитул Знак"/>
+    <w:basedOn w:val="a0"/>
+    <w:link w:val="aa"/>
+    <w:uiPriority w:val="99"/>
+    <w:rsid w:val="00BE221B"/>
+    <w:rPr>
+      <w:rFonts w:eastAsiaTheme="minorEastAsia"/>
+      <w:lang w:eastAsia="ru-RU"/>
+    </w:rPr>
+  </w:style>
+  <w:style w:type="paragraph" w:styleId="ac">
+    <w:name w:val="footer"/>
+    <w:basedOn w:val="a"/>
+    <w:link w:val="ad"/>
+    <w:uiPriority w:val="99"/>
+    <w:unhideWhenUsed/>
+    <w:rsid w:val="00BE221B"/>
+    <w:pPr>
+      <w:tabs>
+        <w:tab w:val="center" w:pos="4677"/>
+        <w:tab w:val="right" w:pos="9355"/>
+      </w:tabs>
+      <w:spacing w:after="0" w:line="240" w:lineRule="auto"/>
+    </w:pPr>
+  </w:style>
+  <w:style w:type="character" w:customStyle="1" w:styleId="ad">
+    <w:name w:val="Нижний колонтитул Знак"/>
+    <w:basedOn w:val="a0"/>
+    <w:link w:val="ac"/>
+    <w:uiPriority w:val="99"/>
+    <w:rsid w:val="00BE221B"/>
+    <w:rPr>
+      <w:rFonts w:eastAsiaTheme="minorEastAsia"/>
+      <w:lang w:eastAsia="ru-RU"/>
+    </w:rPr>
+  </w:style>
 </w:styles>
 </file>
 
